--- a/Lab3/3.docx
+++ b/Lab3/3.docx
@@ -4556,13 +4556,15 @@
               <w:jc w:val="center"/>
               <w:rPr>
                 <w:rFonts w:ascii="Times New Roman" w:eastAsia="Symbol" w:hAnsi="Times New Roman" w:cs="Symbol"/>
-              </w:rPr>
-            </w:pPr>
-            <w:r>
-              <w:rPr>
-                <w:rFonts w:ascii="Times New Roman" w:eastAsia="Symbol" w:hAnsi="Times New Roman" w:cs="Symbol"/>
-                <w:sz w:val="24"/>
-                <w:szCs w:val="24"/>
+                <w:sz w:val="26"/>
+                <w:szCs w:val="26"/>
+              </w:rPr>
+            </w:pPr>
+            <w:r>
+              <w:rPr>
+                <w:rFonts w:ascii="Times New Roman" w:eastAsia="Symbol" w:hAnsi="Times New Roman" w:cs="Symbol"/>
+                <w:sz w:val="26"/>
+                <w:szCs w:val="26"/>
                 <w:lang w:val="uk-UA"/>
               </w:rPr>
               <w:t>0</w:t>
@@ -4584,13 +4586,15 @@
               <w:jc w:val="center"/>
               <w:rPr>
                 <w:rFonts w:ascii="Times New Roman" w:eastAsia="Symbol" w:hAnsi="Times New Roman" w:cs="Symbol"/>
-              </w:rPr>
-            </w:pPr>
-            <w:r>
-              <w:rPr>
-                <w:rFonts w:ascii="Times New Roman" w:eastAsia="Symbol" w:hAnsi="Times New Roman" w:cs="Symbol"/>
-                <w:sz w:val="24"/>
-                <w:szCs w:val="24"/>
+                <w:sz w:val="26"/>
+                <w:szCs w:val="26"/>
+              </w:rPr>
+            </w:pPr>
+            <w:r>
+              <w:rPr>
+                <w:rFonts w:ascii="Times New Roman" w:eastAsia="Symbol" w:hAnsi="Times New Roman" w:cs="Symbol"/>
+                <w:sz w:val="26"/>
+                <w:szCs w:val="26"/>
                 <w:lang w:val="uk-UA"/>
               </w:rPr>
               <w:t>1</w:t>
@@ -4612,13 +4616,15 @@
               <w:jc w:val="center"/>
               <w:rPr>
                 <w:rFonts w:ascii="Times New Roman" w:eastAsia="Symbol" w:hAnsi="Times New Roman" w:cs="Symbol"/>
-              </w:rPr>
-            </w:pPr>
-            <w:r>
-              <w:rPr>
-                <w:rFonts w:ascii="Times New Roman" w:eastAsia="Symbol" w:hAnsi="Times New Roman" w:cs="Symbol"/>
-                <w:sz w:val="24"/>
-                <w:szCs w:val="24"/>
+                <w:sz w:val="26"/>
+                <w:szCs w:val="26"/>
+              </w:rPr>
+            </w:pPr>
+            <w:r>
+              <w:rPr>
+                <w:rFonts w:ascii="Times New Roman" w:eastAsia="Symbol" w:hAnsi="Times New Roman" w:cs="Symbol"/>
+                <w:sz w:val="26"/>
+                <w:szCs w:val="26"/>
                 <w:lang w:val="uk-UA"/>
               </w:rPr>
               <w:t>0</w:t>
@@ -4640,13 +4646,15 @@
               <w:jc w:val="center"/>
               <w:rPr>
                 <w:rFonts w:ascii="Times New Roman" w:eastAsia="Symbol" w:hAnsi="Times New Roman" w:cs="Symbol"/>
-              </w:rPr>
-            </w:pPr>
-            <w:r>
-              <w:rPr>
-                <w:rFonts w:ascii="Times New Roman" w:eastAsia="Symbol" w:hAnsi="Times New Roman" w:cs="Symbol"/>
-                <w:sz w:val="24"/>
-                <w:szCs w:val="24"/>
+                <w:sz w:val="26"/>
+                <w:szCs w:val="26"/>
+              </w:rPr>
+            </w:pPr>
+            <w:r>
+              <w:rPr>
+                <w:rFonts w:ascii="Times New Roman" w:eastAsia="Symbol" w:hAnsi="Times New Roman" w:cs="Symbol"/>
+                <w:sz w:val="26"/>
+                <w:szCs w:val="26"/>
                 <w:lang w:val="uk-UA"/>
               </w:rPr>
               <w:t>1</w:t>
@@ -4668,13 +4676,15 @@
               <w:jc w:val="center"/>
               <w:rPr>
                 <w:rFonts w:ascii="Times New Roman" w:eastAsia="Symbol" w:hAnsi="Times New Roman" w:cs="Symbol"/>
-              </w:rPr>
-            </w:pPr>
-            <w:r>
-              <w:rPr>
-                <w:rFonts w:ascii="Times New Roman" w:eastAsia="Symbol" w:hAnsi="Times New Roman" w:cs="Symbol"/>
-                <w:sz w:val="24"/>
-                <w:szCs w:val="24"/>
+                <w:sz w:val="26"/>
+                <w:szCs w:val="26"/>
+              </w:rPr>
+            </w:pPr>
+            <w:r>
+              <w:rPr>
+                <w:rFonts w:ascii="Times New Roman" w:eastAsia="Symbol" w:hAnsi="Times New Roman" w:cs="Symbol"/>
+                <w:sz w:val="26"/>
+                <w:szCs w:val="26"/>
                 <w:lang w:val="uk-UA"/>
               </w:rPr>
               <w:t>1</w:t>
@@ -4696,13 +4706,15 @@
               <w:jc w:val="center"/>
               <w:rPr>
                 <w:rFonts w:ascii="Times New Roman" w:eastAsia="Symbol" w:hAnsi="Times New Roman" w:cs="Symbol"/>
-              </w:rPr>
-            </w:pPr>
-            <w:r>
-              <w:rPr>
-                <w:rFonts w:ascii="Times New Roman" w:eastAsia="Symbol" w:hAnsi="Times New Roman" w:cs="Symbol"/>
-                <w:sz w:val="24"/>
-                <w:szCs w:val="24"/>
+                <w:sz w:val="26"/>
+                <w:szCs w:val="26"/>
+              </w:rPr>
+            </w:pPr>
+            <w:r>
+              <w:rPr>
+                <w:rFonts w:ascii="Times New Roman" w:eastAsia="Symbol" w:hAnsi="Times New Roman" w:cs="Symbol"/>
+                <w:sz w:val="26"/>
+                <w:szCs w:val="26"/>
                 <w:lang w:val="uk-UA"/>
               </w:rPr>
               <w:t>0</w:t>
@@ -4724,13 +4736,15 @@
               <w:jc w:val="center"/>
               <w:rPr>
                 <w:rFonts w:ascii="Times New Roman" w:eastAsia="Symbol" w:hAnsi="Times New Roman" w:cs="Symbol"/>
-              </w:rPr>
-            </w:pPr>
-            <w:r>
-              <w:rPr>
-                <w:rFonts w:ascii="Times New Roman" w:eastAsia="Symbol" w:hAnsi="Times New Roman" w:cs="Symbol"/>
-                <w:sz w:val="24"/>
-                <w:szCs w:val="24"/>
+                <w:sz w:val="26"/>
+                <w:szCs w:val="26"/>
+              </w:rPr>
+            </w:pPr>
+            <w:r>
+              <w:rPr>
+                <w:rFonts w:ascii="Times New Roman" w:eastAsia="Symbol" w:hAnsi="Times New Roman" w:cs="Symbol"/>
+                <w:sz w:val="26"/>
+                <w:szCs w:val="26"/>
                 <w:lang w:val="uk-UA"/>
               </w:rPr>
               <w:t>0</w:t>
@@ -4753,13 +4767,15 @@
               <w:jc w:val="center"/>
               <w:rPr>
                 <w:rFonts w:ascii="Times New Roman" w:eastAsia="Symbol" w:hAnsi="Times New Roman" w:cs="Symbol"/>
-              </w:rPr>
-            </w:pPr>
-            <w:r>
-              <w:rPr>
-                <w:rFonts w:ascii="Times New Roman" w:eastAsia="Symbol" w:hAnsi="Times New Roman" w:cs="Symbol"/>
-                <w:sz w:val="24"/>
-                <w:szCs w:val="24"/>
+                <w:sz w:val="26"/>
+                <w:szCs w:val="26"/>
+              </w:rPr>
+            </w:pPr>
+            <w:r>
+              <w:rPr>
+                <w:rFonts w:ascii="Times New Roman" w:eastAsia="Symbol" w:hAnsi="Times New Roman" w:cs="Symbol"/>
+                <w:sz w:val="26"/>
+                <w:szCs w:val="26"/>
                 <w:lang w:val="uk-UA"/>
               </w:rPr>
               <w:t>1</w:t>
@@ -4781,13 +4797,15 @@
               <w:jc w:val="center"/>
               <w:rPr>
                 <w:rFonts w:ascii="Times New Roman" w:eastAsia="Symbol" w:hAnsi="Times New Roman" w:cs="Symbol"/>
-              </w:rPr>
-            </w:pPr>
-            <w:r>
-              <w:rPr>
-                <w:rFonts w:ascii="Times New Roman" w:eastAsia="Symbol" w:hAnsi="Times New Roman" w:cs="Symbol"/>
-                <w:sz w:val="24"/>
-                <w:szCs w:val="24"/>
+                <w:sz w:val="26"/>
+                <w:szCs w:val="26"/>
+              </w:rPr>
+            </w:pPr>
+            <w:r>
+              <w:rPr>
+                <w:rFonts w:ascii="Times New Roman" w:eastAsia="Symbol" w:hAnsi="Times New Roman" w:cs="Symbol"/>
+                <w:sz w:val="26"/>
+                <w:szCs w:val="26"/>
                 <w:lang w:val="uk-UA"/>
               </w:rPr>
               <w:t>0</w:t>
@@ -4809,13 +4827,15 @@
               <w:jc w:val="center"/>
               <w:rPr>
                 <w:rFonts w:ascii="Times New Roman" w:eastAsia="Symbol" w:hAnsi="Times New Roman" w:cs="Symbol"/>
-              </w:rPr>
-            </w:pPr>
-            <w:r>
-              <w:rPr>
-                <w:rFonts w:ascii="Times New Roman" w:eastAsia="Symbol" w:hAnsi="Times New Roman" w:cs="Symbol"/>
-                <w:sz w:val="24"/>
-                <w:szCs w:val="24"/>
+                <w:sz w:val="26"/>
+                <w:szCs w:val="26"/>
+              </w:rPr>
+            </w:pPr>
+            <w:r>
+              <w:rPr>
+                <w:rFonts w:ascii="Times New Roman" w:eastAsia="Symbol" w:hAnsi="Times New Roman" w:cs="Symbol"/>
+                <w:sz w:val="26"/>
+                <w:szCs w:val="26"/>
                 <w:lang w:val="uk-UA"/>
               </w:rPr>
               <w:t>*</w:t>
@@ -4837,13 +4857,15 @@
               <w:jc w:val="center"/>
               <w:rPr>
                 <w:rFonts w:ascii="Times New Roman" w:eastAsia="Symbol" w:hAnsi="Times New Roman" w:cs="Symbol"/>
-              </w:rPr>
-            </w:pPr>
-            <w:r>
-              <w:rPr>
-                <w:rFonts w:ascii="Times New Roman" w:eastAsia="Symbol" w:hAnsi="Times New Roman" w:cs="Symbol"/>
-                <w:sz w:val="24"/>
-                <w:szCs w:val="24"/>
+                <w:sz w:val="26"/>
+                <w:szCs w:val="26"/>
+              </w:rPr>
+            </w:pPr>
+            <w:r>
+              <w:rPr>
+                <w:rFonts w:ascii="Times New Roman" w:eastAsia="Symbol" w:hAnsi="Times New Roman" w:cs="Symbol"/>
+                <w:sz w:val="26"/>
+                <w:szCs w:val="26"/>
                 <w:lang w:val="uk-UA"/>
               </w:rPr>
               <w:t>1</w:t>
@@ -4866,13 +4888,15 @@
               <w:jc w:val="center"/>
               <w:rPr>
                 <w:rFonts w:ascii="Times New Roman" w:eastAsia="Symbol" w:hAnsi="Times New Roman" w:cs="Symbol"/>
-              </w:rPr>
-            </w:pPr>
-            <w:r>
-              <w:rPr>
-                <w:rFonts w:ascii="Times New Roman" w:eastAsia="Symbol" w:hAnsi="Times New Roman" w:cs="Symbol"/>
-                <w:sz w:val="24"/>
-                <w:szCs w:val="24"/>
+                <w:sz w:val="26"/>
+                <w:szCs w:val="26"/>
+              </w:rPr>
+            </w:pPr>
+            <w:r>
+              <w:rPr>
+                <w:rFonts w:ascii="Times New Roman" w:eastAsia="Symbol" w:hAnsi="Times New Roman" w:cs="Symbol"/>
+                <w:sz w:val="26"/>
+                <w:szCs w:val="26"/>
                 <w:lang w:val="uk-UA"/>
               </w:rPr>
               <w:t>0</w:t>
@@ -11734,6 +11758,2973 @@
       <w:pPr>
         <w:jc w:val="both"/>
       </w:pPr>
+    </w:p>
+    <w:p>
+      <w:pPr>
+        <w:jc w:val="both"/>
+        <w:rPr>
+          <w:sz w:val="26"/>
+          <w:szCs w:val="26"/>
+        </w:rPr>
+      </w:pPr>
+      <w:r>
+        <w:rPr>
+          <w:sz w:val="26"/>
+          <w:szCs w:val="26"/>
+          <w:lang w:val="uk-UA"/>
+        </w:rPr>
+        <w:t xml:space="preserve">Діаграма Вейча для </w:t>
+      </w:r>
+      <w:r>
+        <w:rPr>
+          <w:sz w:val="26"/>
+          <w:szCs w:val="26"/>
+        </w:rPr>
+        <w:t>D’:</w:t>
+      </w:r>
+    </w:p>
+    <w:p>
+      <w:pPr>
+        <w:jc w:val="both"/>
+        <w:rPr>
+          <w:sz w:val="26"/>
+          <w:szCs w:val="26"/>
+        </w:rPr>
+      </w:pPr>
+      <w:r>
+        <w:rPr>
+          <w:noProof/>
+          <w:sz w:val="26"/>
+          <w:szCs w:val="26"/>
+        </w:rPr>
+        <w:drawing>
+          <wp:inline distT="0" distB="0" distL="0" distR="0">
+            <wp:extent cx="1581912" cy="2743200"/>
+            <wp:effectExtent l="0" t="0" r="0" b="0"/>
+            <wp:docPr id="1" name="Picture 1"/>
+            <wp:cNvGraphicFramePr>
+              <a:graphicFrameLocks xmlns:a="http://schemas.openxmlformats.org/drawingml/2006/main" noChangeAspect="1"/>
+            </wp:cNvGraphicFramePr>
+            <a:graphic xmlns:a="http://schemas.openxmlformats.org/drawingml/2006/main">
+              <a:graphicData uri="http://schemas.openxmlformats.org/drawingml/2006/picture">
+                <pic:pic xmlns:pic="http://schemas.openxmlformats.org/drawingml/2006/picture">
+                  <pic:nvPicPr>
+                    <pic:cNvPr id="0" name="Picture 1"/>
+                    <pic:cNvPicPr>
+                      <a:picLocks noChangeAspect="1" noChangeArrowheads="1"/>
+                    </pic:cNvPicPr>
+                  </pic:nvPicPr>
+                  <pic:blipFill>
+                    <a:blip r:embed="rId5" cstate="print">
+                      <a:extLst>
+                        <a:ext uri="{28A0092B-C50C-407E-A947-70E740481C1C}">
+                          <a14:useLocalDpi xmlns:a14="http://schemas.microsoft.com/office/drawing/2010/main" val="0"/>
+                        </a:ext>
+                      </a:extLst>
+                    </a:blip>
+                    <a:srcRect/>
+                    <a:stretch>
+                      <a:fillRect/>
+                    </a:stretch>
+                  </pic:blipFill>
+                  <pic:spPr bwMode="auto">
+                    <a:xfrm>
+                      <a:off x="0" y="0"/>
+                      <a:ext cx="1581912" cy="2743200"/>
+                    </a:xfrm>
+                    <a:prstGeom prst="rect">
+                      <a:avLst/>
+                    </a:prstGeom>
+                    <a:noFill/>
+                    <a:ln>
+                      <a:noFill/>
+                    </a:ln>
+                  </pic:spPr>
+                </pic:pic>
+              </a:graphicData>
+            </a:graphic>
+          </wp:inline>
+        </w:drawing>
+      </w:r>
+    </w:p>
+    <w:p>
+      <w:pPr>
+        <w:jc w:val="both"/>
+        <w:rPr>
+          <w:rFonts w:eastAsiaTheme="minorEastAsia"/>
+          <w:sz w:val="26"/>
+          <w:szCs w:val="26"/>
+        </w:rPr>
+      </w:pPr>
+      <w:r>
+        <w:rPr>
+          <w:sz w:val="26"/>
+          <w:szCs w:val="26"/>
+        </w:rPr>
+        <w:t xml:space="preserve"> </w:t>
+      </w:r>
+      <m:oMath>
+        <m:sSup>
+          <m:sSupPr>
+            <m:ctrlPr>
+              <w:rPr>
+                <w:rFonts w:ascii="Cambria Math" w:hAnsi="Cambria Math"/>
+                <w:i/>
+                <w:sz w:val="26"/>
+                <w:szCs w:val="26"/>
+              </w:rPr>
+            </m:ctrlPr>
+          </m:sSupPr>
+          <m:e>
+            <m:r>
+              <w:rPr>
+                <w:rFonts w:ascii="Cambria Math" w:hAnsi="Cambria Math"/>
+                <w:sz w:val="26"/>
+                <w:szCs w:val="26"/>
+              </w:rPr>
+              <m:t>D</m:t>
+            </m:r>
+          </m:e>
+          <m:sup>
+            <m:r>
+              <w:rPr>
+                <w:rFonts w:ascii="Cambria Math" w:hAnsi="Cambria Math"/>
+                <w:sz w:val="26"/>
+                <w:szCs w:val="26"/>
+              </w:rPr>
+              <m:t>'</m:t>
+            </m:r>
+          </m:sup>
+        </m:sSup>
+        <m:r>
+          <w:rPr>
+            <w:rFonts w:ascii="Cambria Math" w:hAnsi="Cambria Math"/>
+            <w:sz w:val="26"/>
+            <w:szCs w:val="26"/>
+          </w:rPr>
+          <m:t>=</m:t>
+        </m:r>
+        <m:sSub>
+          <m:sSubPr>
+            <m:ctrlPr>
+              <w:rPr>
+                <w:rFonts w:ascii="Cambria Math" w:hAnsi="Cambria Math"/>
+                <w:i/>
+                <w:sz w:val="26"/>
+                <w:szCs w:val="26"/>
+              </w:rPr>
+            </m:ctrlPr>
+          </m:sSubPr>
+          <m:e>
+            <m:r>
+              <w:rPr>
+                <w:rFonts w:ascii="Cambria Math" w:hAnsi="Cambria Math"/>
+                <w:sz w:val="26"/>
+                <w:szCs w:val="26"/>
+              </w:rPr>
+              <m:t>S</m:t>
+            </m:r>
+          </m:e>
+          <m:sub>
+            <m:r>
+              <w:rPr>
+                <w:rFonts w:ascii="Cambria Math" w:hAnsi="Cambria Math"/>
+                <w:sz w:val="26"/>
+                <w:szCs w:val="26"/>
+              </w:rPr>
+              <m:t>1</m:t>
+            </m:r>
+          </m:sub>
+        </m:sSub>
+        <m:sSub>
+          <m:sSubPr>
+            <m:ctrlPr>
+              <w:rPr>
+                <w:rFonts w:ascii="Cambria Math" w:hAnsi="Cambria Math"/>
+                <w:i/>
+                <w:sz w:val="26"/>
+                <w:szCs w:val="26"/>
+              </w:rPr>
+            </m:ctrlPr>
+          </m:sSubPr>
+          <m:e>
+            <m:r>
+              <w:rPr>
+                <w:rFonts w:ascii="Cambria Math" w:hAnsi="Cambria Math"/>
+                <w:sz w:val="26"/>
+                <w:szCs w:val="26"/>
+              </w:rPr>
+              <m:t>D</m:t>
+            </m:r>
+          </m:e>
+          <m:sub>
+            <m:r>
+              <w:rPr>
+                <w:rFonts w:ascii="Cambria Math" w:hAnsi="Cambria Math"/>
+                <w:sz w:val="26"/>
+                <w:szCs w:val="26"/>
+              </w:rPr>
+              <m:t>i</m:t>
+            </m:r>
+          </m:sub>
+        </m:sSub>
+        <m:r>
+          <w:rPr>
+            <w:rFonts w:ascii="Cambria Math" w:hAnsi="Cambria Math"/>
+            <w:sz w:val="26"/>
+            <w:szCs w:val="26"/>
+          </w:rPr>
+          <m:t>∨</m:t>
+        </m:r>
+        <m:sSub>
+          <m:sSubPr>
+            <m:ctrlPr>
+              <w:rPr>
+                <w:rFonts w:ascii="Cambria Math" w:hAnsi="Cambria Math"/>
+                <w:i/>
+                <w:sz w:val="26"/>
+                <w:szCs w:val="26"/>
+              </w:rPr>
+            </m:ctrlPr>
+          </m:sSubPr>
+          <m:e>
+            <m:r>
+              <w:rPr>
+                <w:rFonts w:ascii="Cambria Math" w:hAnsi="Cambria Math"/>
+                <w:sz w:val="26"/>
+                <w:szCs w:val="26"/>
+              </w:rPr>
+              <m:t>S</m:t>
+            </m:r>
+          </m:e>
+          <m:sub>
+            <m:r>
+              <w:rPr>
+                <w:rFonts w:ascii="Cambria Math" w:hAnsi="Cambria Math"/>
+                <w:sz w:val="26"/>
+                <w:szCs w:val="26"/>
+              </w:rPr>
+              <m:t>2</m:t>
+            </m:r>
+          </m:sub>
+        </m:sSub>
+        <m:sSub>
+          <m:sSubPr>
+            <m:ctrlPr>
+              <w:rPr>
+                <w:rFonts w:ascii="Cambria Math" w:hAnsi="Cambria Math"/>
+                <w:i/>
+                <w:sz w:val="26"/>
+                <w:szCs w:val="26"/>
+              </w:rPr>
+            </m:ctrlPr>
+          </m:sSubPr>
+          <m:e>
+            <m:r>
+              <w:rPr>
+                <w:rFonts w:ascii="Cambria Math" w:hAnsi="Cambria Math"/>
+                <w:sz w:val="26"/>
+                <w:szCs w:val="26"/>
+              </w:rPr>
+              <m:t>D</m:t>
+            </m:r>
+          </m:e>
+          <m:sub>
+            <m:r>
+              <w:rPr>
+                <w:rFonts w:ascii="Cambria Math" w:hAnsi="Cambria Math"/>
+                <w:sz w:val="26"/>
+                <w:szCs w:val="26"/>
+              </w:rPr>
+              <m:t>i</m:t>
+            </m:r>
+          </m:sub>
+        </m:sSub>
+        <m:acc>
+          <m:accPr>
+            <m:chr m:val="̅"/>
+            <m:ctrlPr>
+              <w:rPr>
+                <w:rFonts w:ascii="Cambria Math" w:hAnsi="Cambria Math"/>
+                <w:i/>
+                <w:sz w:val="26"/>
+                <w:szCs w:val="26"/>
+              </w:rPr>
+            </m:ctrlPr>
+          </m:accPr>
+          <m:e>
+            <m:sSub>
+              <m:sSubPr>
+                <m:ctrlPr>
+                  <w:rPr>
+                    <w:rFonts w:ascii="Cambria Math" w:hAnsi="Cambria Math"/>
+                    <w:i/>
+                    <w:sz w:val="26"/>
+                    <w:szCs w:val="26"/>
+                  </w:rPr>
+                </m:ctrlPr>
+              </m:sSubPr>
+              <m:e>
+                <m:r>
+                  <w:rPr>
+                    <w:rFonts w:ascii="Cambria Math" w:hAnsi="Cambria Math"/>
+                    <w:sz w:val="26"/>
+                    <w:szCs w:val="26"/>
+                  </w:rPr>
+                  <m:t>Q</m:t>
+                </m:r>
+              </m:e>
+              <m:sub>
+                <m:r>
+                  <w:rPr>
+                    <w:rFonts w:ascii="Cambria Math" w:hAnsi="Cambria Math"/>
+                    <w:sz w:val="26"/>
+                    <w:szCs w:val="26"/>
+                  </w:rPr>
+                  <m:t>i</m:t>
+                </m:r>
+              </m:sub>
+            </m:sSub>
+          </m:e>
+        </m:acc>
+        <m:r>
+          <w:rPr>
+            <w:rFonts w:ascii="Cambria Math" w:hAnsi="Cambria Math"/>
+            <w:sz w:val="26"/>
+            <w:szCs w:val="26"/>
+          </w:rPr>
+          <m:t>∨</m:t>
+        </m:r>
+        <m:sSub>
+          <m:sSubPr>
+            <m:ctrlPr>
+              <w:rPr>
+                <w:rFonts w:ascii="Cambria Math" w:hAnsi="Cambria Math"/>
+                <w:i/>
+                <w:sz w:val="26"/>
+                <w:szCs w:val="26"/>
+              </w:rPr>
+            </m:ctrlPr>
+          </m:sSubPr>
+          <m:e>
+            <m:r>
+              <w:rPr>
+                <w:rFonts w:ascii="Cambria Math" w:hAnsi="Cambria Math"/>
+                <w:sz w:val="26"/>
+                <w:szCs w:val="26"/>
+              </w:rPr>
+              <m:t>Q</m:t>
+            </m:r>
+          </m:e>
+          <m:sub>
+            <m:r>
+              <w:rPr>
+                <w:rFonts w:ascii="Cambria Math" w:hAnsi="Cambria Math"/>
+                <w:sz w:val="26"/>
+                <w:szCs w:val="26"/>
+              </w:rPr>
+              <m:t>i+1</m:t>
+            </m:r>
+          </m:sub>
+        </m:sSub>
+        <m:acc>
+          <m:accPr>
+            <m:chr m:val="̅"/>
+            <m:ctrlPr>
+              <w:rPr>
+                <w:rFonts w:ascii="Cambria Math" w:hAnsi="Cambria Math"/>
+                <w:i/>
+                <w:sz w:val="26"/>
+                <w:szCs w:val="26"/>
+              </w:rPr>
+            </m:ctrlPr>
+          </m:accPr>
+          <m:e>
+            <m:sSub>
+              <m:sSubPr>
+                <m:ctrlPr>
+                  <w:rPr>
+                    <w:rFonts w:ascii="Cambria Math" w:hAnsi="Cambria Math"/>
+                    <w:i/>
+                    <w:sz w:val="26"/>
+                    <w:szCs w:val="26"/>
+                  </w:rPr>
+                </m:ctrlPr>
+              </m:sSubPr>
+              <m:e>
+                <m:r>
+                  <w:rPr>
+                    <w:rFonts w:ascii="Cambria Math" w:hAnsi="Cambria Math"/>
+                    <w:sz w:val="26"/>
+                    <w:szCs w:val="26"/>
+                  </w:rPr>
+                  <m:t>S</m:t>
+                </m:r>
+              </m:e>
+              <m:sub>
+                <m:r>
+                  <w:rPr>
+                    <w:rFonts w:ascii="Cambria Math" w:hAnsi="Cambria Math"/>
+                    <w:sz w:val="26"/>
+                    <w:szCs w:val="26"/>
+                  </w:rPr>
+                  <m:t>1</m:t>
+                </m:r>
+              </m:sub>
+            </m:sSub>
+            <m:sSub>
+              <m:sSubPr>
+                <m:ctrlPr>
+                  <w:rPr>
+                    <w:rFonts w:ascii="Cambria Math" w:hAnsi="Cambria Math"/>
+                    <w:i/>
+                    <w:sz w:val="26"/>
+                    <w:szCs w:val="26"/>
+                  </w:rPr>
+                </m:ctrlPr>
+              </m:sSubPr>
+              <m:e>
+                <m:r>
+                  <w:rPr>
+                    <w:rFonts w:ascii="Cambria Math" w:hAnsi="Cambria Math"/>
+                    <w:sz w:val="26"/>
+                    <w:szCs w:val="26"/>
+                  </w:rPr>
+                  <m:t>S</m:t>
+                </m:r>
+              </m:e>
+              <m:sub>
+                <m:r>
+                  <w:rPr>
+                    <w:rFonts w:ascii="Cambria Math" w:hAnsi="Cambria Math"/>
+                    <w:sz w:val="26"/>
+                    <w:szCs w:val="26"/>
+                  </w:rPr>
+                  <m:t>2</m:t>
+                </m:r>
+              </m:sub>
+            </m:sSub>
+          </m:e>
+        </m:acc>
+        <m:r>
+          <w:rPr>
+            <w:rFonts w:ascii="Cambria Math" w:hAnsi="Cambria Math"/>
+            <w:sz w:val="26"/>
+            <w:szCs w:val="26"/>
+          </w:rPr>
+          <m:t>∨</m:t>
+        </m:r>
+        <m:sSub>
+          <m:sSubPr>
+            <m:ctrlPr>
+              <w:rPr>
+                <w:rFonts w:ascii="Cambria Math" w:hAnsi="Cambria Math"/>
+                <w:i/>
+                <w:sz w:val="26"/>
+                <w:szCs w:val="26"/>
+              </w:rPr>
+            </m:ctrlPr>
+          </m:sSubPr>
+          <m:e>
+            <m:r>
+              <w:rPr>
+                <w:rFonts w:ascii="Cambria Math" w:hAnsi="Cambria Math"/>
+                <w:sz w:val="26"/>
+                <w:szCs w:val="26"/>
+              </w:rPr>
+              <m:t>Q</m:t>
+            </m:r>
+          </m:e>
+          <m:sub>
+            <m:r>
+              <w:rPr>
+                <w:rFonts w:ascii="Cambria Math" w:hAnsi="Cambria Math"/>
+                <w:sz w:val="26"/>
+                <w:szCs w:val="26"/>
+              </w:rPr>
+              <m:t>i</m:t>
+            </m:r>
+          </m:sub>
+        </m:sSub>
+        <m:sSub>
+          <m:sSubPr>
+            <m:ctrlPr>
+              <w:rPr>
+                <w:rFonts w:ascii="Cambria Math" w:hAnsi="Cambria Math"/>
+                <w:i/>
+                <w:sz w:val="26"/>
+                <w:szCs w:val="26"/>
+              </w:rPr>
+            </m:ctrlPr>
+          </m:sSubPr>
+          <m:e>
+            <m:r>
+              <w:rPr>
+                <w:rFonts w:ascii="Cambria Math" w:hAnsi="Cambria Math"/>
+                <w:sz w:val="26"/>
+                <w:szCs w:val="26"/>
+              </w:rPr>
+              <m:t>S</m:t>
+            </m:r>
+          </m:e>
+          <m:sub>
+            <m:r>
+              <w:rPr>
+                <w:rFonts w:ascii="Cambria Math" w:hAnsi="Cambria Math"/>
+                <w:sz w:val="26"/>
+                <w:szCs w:val="26"/>
+              </w:rPr>
+              <m:t>2</m:t>
+            </m:r>
+          </m:sub>
+        </m:sSub>
+        <m:acc>
+          <m:accPr>
+            <m:chr m:val="̅"/>
+            <m:ctrlPr>
+              <w:rPr>
+                <w:rFonts w:ascii="Cambria Math" w:hAnsi="Cambria Math"/>
+                <w:i/>
+                <w:sz w:val="26"/>
+                <w:szCs w:val="26"/>
+              </w:rPr>
+            </m:ctrlPr>
+          </m:accPr>
+          <m:e>
+            <m:sSub>
+              <m:sSubPr>
+                <m:ctrlPr>
+                  <w:rPr>
+                    <w:rFonts w:ascii="Cambria Math" w:hAnsi="Cambria Math"/>
+                    <w:i/>
+                    <w:sz w:val="26"/>
+                    <w:szCs w:val="26"/>
+                  </w:rPr>
+                </m:ctrlPr>
+              </m:sSubPr>
+              <m:e>
+                <m:r>
+                  <w:rPr>
+                    <w:rFonts w:ascii="Cambria Math" w:hAnsi="Cambria Math"/>
+                    <w:sz w:val="26"/>
+                    <w:szCs w:val="26"/>
+                  </w:rPr>
+                  <m:t>D</m:t>
+                </m:r>
+              </m:e>
+              <m:sub>
+                <m:r>
+                  <w:rPr>
+                    <w:rFonts w:ascii="Cambria Math" w:hAnsi="Cambria Math"/>
+                    <w:sz w:val="26"/>
+                    <w:szCs w:val="26"/>
+                  </w:rPr>
+                  <m:t>i</m:t>
+                </m:r>
+              </m:sub>
+            </m:sSub>
+          </m:e>
+        </m:acc>
+      </m:oMath>
+    </w:p>
+    <w:p>
+      <w:pPr>
+        <w:jc w:val="both"/>
+        <w:rPr>
+          <w:rFonts w:eastAsiaTheme="minorEastAsia"/>
+          <w:sz w:val="26"/>
+          <w:szCs w:val="26"/>
+          <w:lang w:val="uk-UA"/>
+        </w:rPr>
+      </w:pPr>
+      <w:r>
+        <w:rPr>
+          <w:rFonts w:eastAsiaTheme="minorEastAsia"/>
+          <w:sz w:val="26"/>
+          <w:szCs w:val="26"/>
+          <w:lang w:val="uk-UA"/>
+        </w:rPr>
+        <w:t>Складність: 11 елементів</w:t>
+      </w:r>
+    </w:p>
+    <w:p>
+      <w:pPr>
+        <w:jc w:val="both"/>
+        <w:rPr>
+          <w:rFonts w:eastAsiaTheme="minorEastAsia"/>
+          <w:sz w:val="26"/>
+          <w:szCs w:val="26"/>
+          <w:lang w:val="uk-UA"/>
+        </w:rPr>
+      </w:pPr>
+    </w:p>
+    <w:p>
+      <w:pPr>
+        <w:jc w:val="both"/>
+        <w:rPr>
+          <w:rFonts w:eastAsiaTheme="minorEastAsia"/>
+          <w:sz w:val="26"/>
+          <w:szCs w:val="26"/>
+          <w:lang w:val="uk-UA"/>
+        </w:rPr>
+      </w:pPr>
+    </w:p>
+    <w:p>
+      <w:pPr>
+        <w:jc w:val="both"/>
+        <w:rPr>
+          <w:rFonts w:eastAsiaTheme="minorEastAsia"/>
+          <w:sz w:val="26"/>
+          <w:szCs w:val="26"/>
+          <w:lang w:val="uk-UA"/>
+        </w:rPr>
+      </w:pPr>
+    </w:p>
+    <w:p>
+      <w:pPr>
+        <w:jc w:val="both"/>
+        <w:rPr>
+          <w:rFonts w:eastAsiaTheme="minorEastAsia"/>
+          <w:sz w:val="26"/>
+          <w:szCs w:val="26"/>
+          <w:lang w:val="uk-UA"/>
+        </w:rPr>
+      </w:pPr>
+    </w:p>
+    <w:p>
+      <w:pPr>
+        <w:jc w:val="both"/>
+        <w:rPr>
+          <w:rFonts w:eastAsiaTheme="minorEastAsia"/>
+          <w:sz w:val="26"/>
+          <w:szCs w:val="26"/>
+          <w:lang w:val="uk-UA"/>
+        </w:rPr>
+      </w:pPr>
+    </w:p>
+    <w:p>
+      <w:pPr>
+        <w:jc w:val="both"/>
+        <w:rPr>
+          <w:rFonts w:eastAsiaTheme="minorEastAsia"/>
+          <w:sz w:val="26"/>
+          <w:szCs w:val="26"/>
+          <w:lang w:val="uk-UA"/>
+        </w:rPr>
+      </w:pPr>
+    </w:p>
+    <w:p>
+      <w:pPr>
+        <w:jc w:val="both"/>
+        <w:rPr>
+          <w:rFonts w:eastAsiaTheme="minorEastAsia"/>
+          <w:sz w:val="26"/>
+          <w:szCs w:val="26"/>
+          <w:lang w:val="uk-UA"/>
+        </w:rPr>
+      </w:pPr>
+    </w:p>
+    <w:p>
+      <w:pPr>
+        <w:jc w:val="both"/>
+        <w:rPr>
+          <w:rFonts w:eastAsiaTheme="minorEastAsia"/>
+          <w:sz w:val="26"/>
+          <w:szCs w:val="26"/>
+          <w:lang w:val="uk-UA"/>
+        </w:rPr>
+      </w:pPr>
+    </w:p>
+    <w:p>
+      <w:pPr>
+        <w:jc w:val="both"/>
+        <w:rPr>
+          <w:rFonts w:eastAsiaTheme="minorEastAsia"/>
+          <w:sz w:val="26"/>
+          <w:szCs w:val="26"/>
+        </w:rPr>
+      </w:pPr>
+      <w:r>
+        <w:rPr>
+          <w:rFonts w:eastAsiaTheme="minorEastAsia"/>
+          <w:sz w:val="26"/>
+          <w:szCs w:val="26"/>
+          <w:lang w:val="uk-UA"/>
+        </w:rPr>
+        <w:lastRenderedPageBreak/>
+        <w:t xml:space="preserve">Діаграма Вейча для </w:t>
+      </w:r>
+      <w:r>
+        <w:rPr>
+          <w:rFonts w:eastAsiaTheme="minorEastAsia"/>
+          <w:sz w:val="26"/>
+          <w:szCs w:val="26"/>
+        </w:rPr>
+        <w:t>T:</w:t>
+      </w:r>
+    </w:p>
+    <w:p>
+      <w:pPr>
+        <w:jc w:val="both"/>
+        <w:rPr>
+          <w:rFonts w:eastAsiaTheme="minorEastAsia"/>
+          <w:sz w:val="26"/>
+          <w:szCs w:val="26"/>
+        </w:rPr>
+      </w:pPr>
+      <w:r>
+        <w:rPr>
+          <w:rFonts w:eastAsiaTheme="minorEastAsia"/>
+          <w:noProof/>
+          <w:sz w:val="26"/>
+          <w:szCs w:val="26"/>
+        </w:rPr>
+        <w:drawing>
+          <wp:inline distT="0" distB="0" distL="0" distR="0">
+            <wp:extent cx="1572768" cy="2743200"/>
+            <wp:effectExtent l="0" t="0" r="8890" b="0"/>
+            <wp:docPr id="2" name="Picture 2"/>
+            <wp:cNvGraphicFramePr>
+              <a:graphicFrameLocks xmlns:a="http://schemas.openxmlformats.org/drawingml/2006/main" noChangeAspect="1"/>
+            </wp:cNvGraphicFramePr>
+            <a:graphic xmlns:a="http://schemas.openxmlformats.org/drawingml/2006/main">
+              <a:graphicData uri="http://schemas.openxmlformats.org/drawingml/2006/picture">
+                <pic:pic xmlns:pic="http://schemas.openxmlformats.org/drawingml/2006/picture">
+                  <pic:nvPicPr>
+                    <pic:cNvPr id="0" name="Picture 2"/>
+                    <pic:cNvPicPr>
+                      <a:picLocks noChangeAspect="1" noChangeArrowheads="1"/>
+                    </pic:cNvPicPr>
+                  </pic:nvPicPr>
+                  <pic:blipFill>
+                    <a:blip r:embed="rId6" cstate="print">
+                      <a:extLst>
+                        <a:ext uri="{28A0092B-C50C-407E-A947-70E740481C1C}">
+                          <a14:useLocalDpi xmlns:a14="http://schemas.microsoft.com/office/drawing/2010/main" val="0"/>
+                        </a:ext>
+                      </a:extLst>
+                    </a:blip>
+                    <a:srcRect/>
+                    <a:stretch>
+                      <a:fillRect/>
+                    </a:stretch>
+                  </pic:blipFill>
+                  <pic:spPr bwMode="auto">
+                    <a:xfrm>
+                      <a:off x="0" y="0"/>
+                      <a:ext cx="1572768" cy="2743200"/>
+                    </a:xfrm>
+                    <a:prstGeom prst="rect">
+                      <a:avLst/>
+                    </a:prstGeom>
+                    <a:noFill/>
+                    <a:ln>
+                      <a:noFill/>
+                    </a:ln>
+                  </pic:spPr>
+                </pic:pic>
+              </a:graphicData>
+            </a:graphic>
+          </wp:inline>
+        </w:drawing>
+      </w:r>
+    </w:p>
+    <w:p>
+      <w:pPr>
+        <w:jc w:val="both"/>
+        <w:rPr>
+          <w:rFonts w:eastAsiaTheme="minorEastAsia"/>
+          <w:sz w:val="26"/>
+          <w:szCs w:val="26"/>
+          <w:lang w:val="ru-RU"/>
+        </w:rPr>
+      </w:pPr>
+      <w:r>
+        <w:rPr>
+          <w:rFonts w:eastAsiaTheme="minorEastAsia"/>
+          <w:sz w:val="26"/>
+          <w:szCs w:val="26"/>
+        </w:rPr>
+        <w:t xml:space="preserve"> </w:t>
+      </w:r>
+      <m:oMath>
+        <m:r>
+          <w:rPr>
+            <w:rFonts w:ascii="Cambria Math" w:eastAsiaTheme="minorEastAsia" w:hAnsi="Cambria Math"/>
+            <w:sz w:val="26"/>
+            <w:szCs w:val="26"/>
+          </w:rPr>
+          <m:t>T=</m:t>
+        </m:r>
+        <m:sSub>
+          <m:sSubPr>
+            <m:ctrlPr>
+              <w:rPr>
+                <w:rFonts w:ascii="Cambria Math" w:eastAsiaTheme="minorEastAsia" w:hAnsi="Cambria Math"/>
+                <w:i/>
+                <w:sz w:val="26"/>
+                <w:szCs w:val="26"/>
+              </w:rPr>
+            </m:ctrlPr>
+          </m:sSubPr>
+          <m:e>
+            <m:r>
+              <w:rPr>
+                <w:rFonts w:ascii="Cambria Math" w:eastAsiaTheme="minorEastAsia" w:hAnsi="Cambria Math"/>
+                <w:sz w:val="26"/>
+                <w:szCs w:val="26"/>
+              </w:rPr>
+              <m:t>S</m:t>
+            </m:r>
+          </m:e>
+          <m:sub>
+            <m:r>
+              <w:rPr>
+                <w:rFonts w:ascii="Cambria Math" w:eastAsiaTheme="minorEastAsia" w:hAnsi="Cambria Math"/>
+                <w:sz w:val="26"/>
+                <w:szCs w:val="26"/>
+              </w:rPr>
+              <m:t>2</m:t>
+            </m:r>
+          </m:sub>
+        </m:sSub>
+        <m:sSub>
+          <m:sSubPr>
+            <m:ctrlPr>
+              <w:rPr>
+                <w:rFonts w:ascii="Cambria Math" w:eastAsiaTheme="minorEastAsia" w:hAnsi="Cambria Math"/>
+                <w:i/>
+                <w:sz w:val="26"/>
+                <w:szCs w:val="26"/>
+              </w:rPr>
+            </m:ctrlPr>
+          </m:sSubPr>
+          <m:e>
+            <m:r>
+              <w:rPr>
+                <w:rFonts w:ascii="Cambria Math" w:eastAsiaTheme="minorEastAsia" w:hAnsi="Cambria Math"/>
+                <w:sz w:val="26"/>
+                <w:szCs w:val="26"/>
+              </w:rPr>
+              <m:t>D</m:t>
+            </m:r>
+          </m:e>
+          <m:sub>
+            <m:r>
+              <w:rPr>
+                <w:rFonts w:ascii="Cambria Math" w:eastAsiaTheme="minorEastAsia" w:hAnsi="Cambria Math"/>
+                <w:sz w:val="26"/>
+                <w:szCs w:val="26"/>
+              </w:rPr>
+              <m:t>i</m:t>
+            </m:r>
+          </m:sub>
+        </m:sSub>
+        <m:sSub>
+          <m:sSubPr>
+            <m:ctrlPr>
+              <w:rPr>
+                <w:rFonts w:ascii="Cambria Math" w:eastAsiaTheme="minorEastAsia" w:hAnsi="Cambria Math"/>
+                <w:i/>
+                <w:sz w:val="26"/>
+                <w:szCs w:val="26"/>
+              </w:rPr>
+            </m:ctrlPr>
+          </m:sSubPr>
+          <m:e>
+            <m:r>
+              <w:rPr>
+                <w:rFonts w:ascii="Cambria Math" w:eastAsiaTheme="minorEastAsia" w:hAnsi="Cambria Math"/>
+                <w:sz w:val="26"/>
+                <w:szCs w:val="26"/>
+              </w:rPr>
+              <m:t>Q</m:t>
+            </m:r>
+          </m:e>
+          <m:sub>
+            <m:r>
+              <w:rPr>
+                <w:rFonts w:ascii="Cambria Math" w:eastAsiaTheme="minorEastAsia" w:hAnsi="Cambria Math"/>
+                <w:sz w:val="26"/>
+                <w:szCs w:val="26"/>
+              </w:rPr>
+              <m:t>i</m:t>
+            </m:r>
+          </m:sub>
+        </m:sSub>
+        <m:r>
+          <w:rPr>
+            <w:rFonts w:ascii="Cambria Math" w:eastAsiaTheme="minorEastAsia" w:hAnsi="Cambria Math"/>
+            <w:sz w:val="26"/>
+            <w:szCs w:val="26"/>
+          </w:rPr>
+          <m:t>∨</m:t>
+        </m:r>
+        <m:sSub>
+          <m:sSubPr>
+            <m:ctrlPr>
+              <w:rPr>
+                <w:rFonts w:ascii="Cambria Math" w:eastAsiaTheme="minorEastAsia" w:hAnsi="Cambria Math"/>
+                <w:i/>
+                <w:sz w:val="26"/>
+                <w:szCs w:val="26"/>
+              </w:rPr>
+            </m:ctrlPr>
+          </m:sSubPr>
+          <m:e>
+            <m:r>
+              <w:rPr>
+                <w:rFonts w:ascii="Cambria Math" w:eastAsiaTheme="minorEastAsia" w:hAnsi="Cambria Math"/>
+                <w:sz w:val="26"/>
+                <w:szCs w:val="26"/>
+              </w:rPr>
+              <m:t>S</m:t>
+            </m:r>
+          </m:e>
+          <m:sub>
+            <m:r>
+              <w:rPr>
+                <w:rFonts w:ascii="Cambria Math" w:eastAsiaTheme="minorEastAsia" w:hAnsi="Cambria Math"/>
+                <w:sz w:val="26"/>
+                <w:szCs w:val="26"/>
+              </w:rPr>
+              <m:t>1</m:t>
+            </m:r>
+          </m:sub>
+        </m:sSub>
+        <m:acc>
+          <m:accPr>
+            <m:chr m:val="̅"/>
+            <m:ctrlPr>
+              <w:rPr>
+                <w:rFonts w:ascii="Cambria Math" w:eastAsiaTheme="minorEastAsia" w:hAnsi="Cambria Math"/>
+                <w:i/>
+                <w:sz w:val="26"/>
+                <w:szCs w:val="26"/>
+              </w:rPr>
+            </m:ctrlPr>
+          </m:accPr>
+          <m:e>
+            <m:sSub>
+              <m:sSubPr>
+                <m:ctrlPr>
+                  <w:rPr>
+                    <w:rFonts w:ascii="Cambria Math" w:eastAsiaTheme="minorEastAsia" w:hAnsi="Cambria Math"/>
+                    <w:i/>
+                    <w:sz w:val="26"/>
+                    <w:szCs w:val="26"/>
+                  </w:rPr>
+                </m:ctrlPr>
+              </m:sSubPr>
+              <m:e>
+                <m:r>
+                  <w:rPr>
+                    <w:rFonts w:ascii="Cambria Math" w:eastAsiaTheme="minorEastAsia" w:hAnsi="Cambria Math"/>
+                    <w:sz w:val="26"/>
+                    <w:szCs w:val="26"/>
+                  </w:rPr>
+                  <m:t>S</m:t>
+                </m:r>
+              </m:e>
+              <m:sub>
+                <m:r>
+                  <w:rPr>
+                    <w:rFonts w:ascii="Cambria Math" w:eastAsiaTheme="minorEastAsia" w:hAnsi="Cambria Math"/>
+                    <w:sz w:val="26"/>
+                    <w:szCs w:val="26"/>
+                  </w:rPr>
+                  <m:t>2</m:t>
+                </m:r>
+              </m:sub>
+            </m:sSub>
+          </m:e>
+        </m:acc>
+        <m:sSub>
+          <m:sSubPr>
+            <m:ctrlPr>
+              <w:rPr>
+                <w:rFonts w:ascii="Cambria Math" w:eastAsiaTheme="minorEastAsia" w:hAnsi="Cambria Math"/>
+                <w:i/>
+                <w:sz w:val="26"/>
+                <w:szCs w:val="26"/>
+              </w:rPr>
+            </m:ctrlPr>
+          </m:sSubPr>
+          <m:e>
+            <m:r>
+              <w:rPr>
+                <w:rFonts w:ascii="Cambria Math" w:eastAsiaTheme="minorEastAsia" w:hAnsi="Cambria Math"/>
+                <w:sz w:val="26"/>
+                <w:szCs w:val="26"/>
+              </w:rPr>
+              <m:t>D</m:t>
+            </m:r>
+          </m:e>
+          <m:sub>
+            <m:r>
+              <w:rPr>
+                <w:rFonts w:ascii="Cambria Math" w:eastAsiaTheme="minorEastAsia" w:hAnsi="Cambria Math"/>
+                <w:sz w:val="26"/>
+                <w:szCs w:val="26"/>
+              </w:rPr>
+              <m:t>i</m:t>
+            </m:r>
+          </m:sub>
+        </m:sSub>
+        <m:r>
+          <w:rPr>
+            <w:rFonts w:ascii="Cambria Math" w:eastAsiaTheme="minorEastAsia" w:hAnsi="Cambria Math"/>
+            <w:sz w:val="26"/>
+            <w:szCs w:val="26"/>
+          </w:rPr>
+          <m:t>∨</m:t>
+        </m:r>
+        <m:acc>
+          <m:accPr>
+            <m:chr m:val="̅"/>
+            <m:ctrlPr>
+              <w:rPr>
+                <w:rFonts w:ascii="Cambria Math" w:eastAsiaTheme="minorEastAsia" w:hAnsi="Cambria Math"/>
+                <w:i/>
+                <w:sz w:val="26"/>
+                <w:szCs w:val="26"/>
+              </w:rPr>
+            </m:ctrlPr>
+          </m:accPr>
+          <m:e>
+            <m:sSub>
+              <m:sSubPr>
+                <m:ctrlPr>
+                  <w:rPr>
+                    <w:rFonts w:ascii="Cambria Math" w:eastAsiaTheme="minorEastAsia" w:hAnsi="Cambria Math"/>
+                    <w:i/>
+                    <w:sz w:val="26"/>
+                    <w:szCs w:val="26"/>
+                  </w:rPr>
+                </m:ctrlPr>
+              </m:sSubPr>
+              <m:e>
+                <m:r>
+                  <w:rPr>
+                    <w:rFonts w:ascii="Cambria Math" w:eastAsiaTheme="minorEastAsia" w:hAnsi="Cambria Math"/>
+                    <w:sz w:val="26"/>
+                    <w:szCs w:val="26"/>
+                  </w:rPr>
+                  <m:t>S</m:t>
+                </m:r>
+              </m:e>
+              <m:sub>
+                <m:r>
+                  <w:rPr>
+                    <w:rFonts w:ascii="Cambria Math" w:eastAsiaTheme="minorEastAsia" w:hAnsi="Cambria Math"/>
+                    <w:sz w:val="26"/>
+                    <w:szCs w:val="26"/>
+                  </w:rPr>
+                  <m:t>1</m:t>
+                </m:r>
+              </m:sub>
+            </m:sSub>
+            <m:sSub>
+              <m:sSubPr>
+                <m:ctrlPr>
+                  <w:rPr>
+                    <w:rFonts w:ascii="Cambria Math" w:eastAsiaTheme="minorEastAsia" w:hAnsi="Cambria Math"/>
+                    <w:i/>
+                    <w:sz w:val="26"/>
+                    <w:szCs w:val="26"/>
+                  </w:rPr>
+                </m:ctrlPr>
+              </m:sSubPr>
+              <m:e>
+                <m:r>
+                  <w:rPr>
+                    <w:rFonts w:ascii="Cambria Math" w:eastAsiaTheme="minorEastAsia" w:hAnsi="Cambria Math"/>
+                    <w:sz w:val="26"/>
+                    <w:szCs w:val="26"/>
+                  </w:rPr>
+                  <m:t>S</m:t>
+                </m:r>
+              </m:e>
+              <m:sub>
+                <m:r>
+                  <w:rPr>
+                    <w:rFonts w:ascii="Cambria Math" w:eastAsiaTheme="minorEastAsia" w:hAnsi="Cambria Math"/>
+                    <w:sz w:val="26"/>
+                    <w:szCs w:val="26"/>
+                  </w:rPr>
+                  <m:t>2</m:t>
+                </m:r>
+              </m:sub>
+            </m:sSub>
+            <m:sSub>
+              <m:sSubPr>
+                <m:ctrlPr>
+                  <w:rPr>
+                    <w:rFonts w:ascii="Cambria Math" w:eastAsiaTheme="minorEastAsia" w:hAnsi="Cambria Math"/>
+                    <w:i/>
+                    <w:sz w:val="26"/>
+                    <w:szCs w:val="26"/>
+                  </w:rPr>
+                </m:ctrlPr>
+              </m:sSubPr>
+              <m:e>
+                <m:r>
+                  <w:rPr>
+                    <w:rFonts w:ascii="Cambria Math" w:eastAsiaTheme="minorEastAsia" w:hAnsi="Cambria Math"/>
+                    <w:sz w:val="26"/>
+                    <w:szCs w:val="26"/>
+                  </w:rPr>
+                  <m:t>Q</m:t>
+                </m:r>
+              </m:e>
+              <m:sub>
+                <m:r>
+                  <w:rPr>
+                    <w:rFonts w:ascii="Cambria Math" w:eastAsiaTheme="minorEastAsia" w:hAnsi="Cambria Math"/>
+                    <w:sz w:val="26"/>
+                    <w:szCs w:val="26"/>
+                  </w:rPr>
+                  <m:t>i+1</m:t>
+                </m:r>
+              </m:sub>
+            </m:sSub>
+          </m:e>
+        </m:acc>
+      </m:oMath>
+    </w:p>
+    <w:p>
+      <w:pPr>
+        <w:jc w:val="both"/>
+        <w:rPr>
+          <w:rFonts w:eastAsiaTheme="minorEastAsia"/>
+          <w:sz w:val="26"/>
+          <w:szCs w:val="26"/>
+          <w:lang w:val="uk-UA"/>
+        </w:rPr>
+      </w:pPr>
+      <w:r>
+        <w:rPr>
+          <w:rFonts w:eastAsiaTheme="minorEastAsia"/>
+          <w:sz w:val="26"/>
+          <w:szCs w:val="26"/>
+          <w:lang w:val="uk-UA"/>
+        </w:rPr>
+        <w:t>Складність: 13 елементів</w:t>
+      </w:r>
+    </w:p>
+    <w:p>
+      <w:pPr>
+        <w:jc w:val="both"/>
+        <w:rPr>
+          <w:rFonts w:eastAsiaTheme="minorEastAsia"/>
+          <w:sz w:val="26"/>
+          <w:szCs w:val="26"/>
+          <w:lang w:val="uk-UA"/>
+        </w:rPr>
+      </w:pPr>
+    </w:p>
+    <w:p>
+      <w:pPr>
+        <w:jc w:val="both"/>
+        <w:rPr>
+          <w:rFonts w:eastAsiaTheme="minorEastAsia"/>
+          <w:sz w:val="26"/>
+          <w:szCs w:val="26"/>
+        </w:rPr>
+      </w:pPr>
+      <w:r>
+        <w:rPr>
+          <w:rFonts w:eastAsiaTheme="minorEastAsia"/>
+          <w:sz w:val="26"/>
+          <w:szCs w:val="26"/>
+          <w:lang w:val="uk-UA"/>
+        </w:rPr>
+        <w:t xml:space="preserve">Діаграма Вейча для </w:t>
+      </w:r>
+      <w:r>
+        <w:rPr>
+          <w:rFonts w:eastAsiaTheme="minorEastAsia"/>
+          <w:sz w:val="26"/>
+          <w:szCs w:val="26"/>
+        </w:rPr>
+        <w:t>R:</w:t>
+      </w:r>
+    </w:p>
+    <w:p>
+      <w:pPr>
+        <w:jc w:val="both"/>
+        <w:rPr>
+          <w:rFonts w:eastAsiaTheme="minorEastAsia"/>
+          <w:sz w:val="26"/>
+          <w:szCs w:val="26"/>
+        </w:rPr>
+      </w:pPr>
+      <w:r>
+        <w:rPr>
+          <w:rFonts w:eastAsiaTheme="minorEastAsia"/>
+          <w:noProof/>
+          <w:sz w:val="26"/>
+          <w:szCs w:val="26"/>
+        </w:rPr>
+        <w:drawing>
+          <wp:inline distT="0" distB="0" distL="0" distR="0">
+            <wp:extent cx="1581912" cy="2743200"/>
+            <wp:effectExtent l="0" t="0" r="0" b="0"/>
+            <wp:docPr id="3" name="Picture 3"/>
+            <wp:cNvGraphicFramePr>
+              <a:graphicFrameLocks xmlns:a="http://schemas.openxmlformats.org/drawingml/2006/main" noChangeAspect="1"/>
+            </wp:cNvGraphicFramePr>
+            <a:graphic xmlns:a="http://schemas.openxmlformats.org/drawingml/2006/main">
+              <a:graphicData uri="http://schemas.openxmlformats.org/drawingml/2006/picture">
+                <pic:pic xmlns:pic="http://schemas.openxmlformats.org/drawingml/2006/picture">
+                  <pic:nvPicPr>
+                    <pic:cNvPr id="0" name="Picture 3"/>
+                    <pic:cNvPicPr>
+                      <a:picLocks noChangeAspect="1" noChangeArrowheads="1"/>
+                    </pic:cNvPicPr>
+                  </pic:nvPicPr>
+                  <pic:blipFill>
+                    <a:blip r:embed="rId7" cstate="print">
+                      <a:extLst>
+                        <a:ext uri="{28A0092B-C50C-407E-A947-70E740481C1C}">
+                          <a14:useLocalDpi xmlns:a14="http://schemas.microsoft.com/office/drawing/2010/main" val="0"/>
+                        </a:ext>
+                      </a:extLst>
+                    </a:blip>
+                    <a:srcRect/>
+                    <a:stretch>
+                      <a:fillRect/>
+                    </a:stretch>
+                  </pic:blipFill>
+                  <pic:spPr bwMode="auto">
+                    <a:xfrm>
+                      <a:off x="0" y="0"/>
+                      <a:ext cx="1581912" cy="2743200"/>
+                    </a:xfrm>
+                    <a:prstGeom prst="rect">
+                      <a:avLst/>
+                    </a:prstGeom>
+                    <a:noFill/>
+                    <a:ln>
+                      <a:noFill/>
+                    </a:ln>
+                  </pic:spPr>
+                </pic:pic>
+              </a:graphicData>
+            </a:graphic>
+          </wp:inline>
+        </w:drawing>
+      </w:r>
+    </w:p>
+    <w:p>
+      <w:pPr>
+        <w:jc w:val="both"/>
+        <w:rPr>
+          <w:rFonts w:eastAsiaTheme="minorEastAsia"/>
+          <w:sz w:val="26"/>
+          <w:szCs w:val="26"/>
+        </w:rPr>
+      </w:pPr>
+      <w:r>
+        <w:rPr>
+          <w:rFonts w:eastAsiaTheme="minorEastAsia"/>
+          <w:sz w:val="26"/>
+          <w:szCs w:val="26"/>
+        </w:rPr>
+        <w:t xml:space="preserve"> </w:t>
+      </w:r>
+      <m:oMath>
+        <m:r>
+          <w:rPr>
+            <w:rFonts w:ascii="Cambria Math" w:eastAsiaTheme="minorEastAsia" w:hAnsi="Cambria Math"/>
+            <w:sz w:val="26"/>
+            <w:szCs w:val="26"/>
+          </w:rPr>
+          <m:t>R=</m:t>
+        </m:r>
+        <m:sSub>
+          <m:sSubPr>
+            <m:ctrlPr>
+              <w:rPr>
+                <w:rFonts w:ascii="Cambria Math" w:eastAsiaTheme="minorEastAsia" w:hAnsi="Cambria Math"/>
+                <w:i/>
+                <w:sz w:val="26"/>
+                <w:szCs w:val="26"/>
+              </w:rPr>
+            </m:ctrlPr>
+          </m:sSubPr>
+          <m:e>
+            <m:r>
+              <w:rPr>
+                <w:rFonts w:ascii="Cambria Math" w:eastAsiaTheme="minorEastAsia" w:hAnsi="Cambria Math"/>
+                <w:sz w:val="26"/>
+                <w:szCs w:val="26"/>
+              </w:rPr>
+              <m:t>S</m:t>
+            </m:r>
+          </m:e>
+          <m:sub>
+            <m:r>
+              <w:rPr>
+                <w:rFonts w:ascii="Cambria Math" w:eastAsiaTheme="minorEastAsia" w:hAnsi="Cambria Math"/>
+                <w:sz w:val="26"/>
+                <w:szCs w:val="26"/>
+              </w:rPr>
+              <m:t>2</m:t>
+            </m:r>
+          </m:sub>
+        </m:sSub>
+        <m:sSub>
+          <m:sSubPr>
+            <m:ctrlPr>
+              <w:rPr>
+                <w:rFonts w:ascii="Cambria Math" w:eastAsiaTheme="minorEastAsia" w:hAnsi="Cambria Math"/>
+                <w:i/>
+                <w:sz w:val="26"/>
+                <w:szCs w:val="26"/>
+              </w:rPr>
+            </m:ctrlPr>
+          </m:sSubPr>
+          <m:e>
+            <m:r>
+              <w:rPr>
+                <w:rFonts w:ascii="Cambria Math" w:eastAsiaTheme="minorEastAsia" w:hAnsi="Cambria Math"/>
+                <w:sz w:val="26"/>
+                <w:szCs w:val="26"/>
+              </w:rPr>
+              <m:t>D</m:t>
+            </m:r>
+          </m:e>
+          <m:sub>
+            <m:r>
+              <w:rPr>
+                <w:rFonts w:ascii="Cambria Math" w:eastAsiaTheme="minorEastAsia" w:hAnsi="Cambria Math"/>
+                <w:sz w:val="26"/>
+                <w:szCs w:val="26"/>
+              </w:rPr>
+              <m:t>i</m:t>
+            </m:r>
+          </m:sub>
+        </m:sSub>
+        <m:sSub>
+          <m:sSubPr>
+            <m:ctrlPr>
+              <w:rPr>
+                <w:rFonts w:ascii="Cambria Math" w:eastAsiaTheme="minorEastAsia" w:hAnsi="Cambria Math"/>
+                <w:i/>
+                <w:sz w:val="26"/>
+                <w:szCs w:val="26"/>
+              </w:rPr>
+            </m:ctrlPr>
+          </m:sSubPr>
+          <m:e>
+            <m:r>
+              <w:rPr>
+                <w:rFonts w:ascii="Cambria Math" w:eastAsiaTheme="minorEastAsia" w:hAnsi="Cambria Math"/>
+                <w:sz w:val="26"/>
+                <w:szCs w:val="26"/>
+              </w:rPr>
+              <m:t>Q</m:t>
+            </m:r>
+          </m:e>
+          <m:sub>
+            <m:r>
+              <w:rPr>
+                <w:rFonts w:ascii="Cambria Math" w:eastAsiaTheme="minorEastAsia" w:hAnsi="Cambria Math"/>
+                <w:sz w:val="26"/>
+                <w:szCs w:val="26"/>
+              </w:rPr>
+              <m:t>i</m:t>
+            </m:r>
+          </m:sub>
+        </m:sSub>
+        <m:r>
+          <w:rPr>
+            <w:rFonts w:ascii="Cambria Math" w:eastAsiaTheme="minorEastAsia" w:hAnsi="Cambria Math"/>
+            <w:sz w:val="26"/>
+            <w:szCs w:val="26"/>
+          </w:rPr>
+          <m:t>∨</m:t>
+        </m:r>
+        <m:sSub>
+          <m:sSubPr>
+            <m:ctrlPr>
+              <w:rPr>
+                <w:rFonts w:ascii="Cambria Math" w:eastAsiaTheme="minorEastAsia" w:hAnsi="Cambria Math"/>
+                <w:i/>
+                <w:sz w:val="26"/>
+                <w:szCs w:val="26"/>
+              </w:rPr>
+            </m:ctrlPr>
+          </m:sSubPr>
+          <m:e>
+            <m:r>
+              <w:rPr>
+                <w:rFonts w:ascii="Cambria Math" w:eastAsiaTheme="minorEastAsia" w:hAnsi="Cambria Math"/>
+                <w:sz w:val="26"/>
+                <w:szCs w:val="26"/>
+              </w:rPr>
+              <m:t>S</m:t>
+            </m:r>
+          </m:e>
+          <m:sub>
+            <m:r>
+              <w:rPr>
+                <w:rFonts w:ascii="Cambria Math" w:eastAsiaTheme="minorEastAsia" w:hAnsi="Cambria Math"/>
+                <w:sz w:val="26"/>
+                <w:szCs w:val="26"/>
+              </w:rPr>
+              <m:t>1</m:t>
+            </m:r>
+          </m:sub>
+        </m:sSub>
+        <m:acc>
+          <m:accPr>
+            <m:chr m:val="̅"/>
+            <m:ctrlPr>
+              <w:rPr>
+                <w:rFonts w:ascii="Cambria Math" w:eastAsiaTheme="minorEastAsia" w:hAnsi="Cambria Math"/>
+                <w:i/>
+                <w:sz w:val="26"/>
+                <w:szCs w:val="26"/>
+              </w:rPr>
+            </m:ctrlPr>
+          </m:accPr>
+          <m:e>
+            <m:sSub>
+              <m:sSubPr>
+                <m:ctrlPr>
+                  <w:rPr>
+                    <w:rFonts w:ascii="Cambria Math" w:eastAsiaTheme="minorEastAsia" w:hAnsi="Cambria Math"/>
+                    <w:i/>
+                    <w:sz w:val="26"/>
+                    <w:szCs w:val="26"/>
+                  </w:rPr>
+                </m:ctrlPr>
+              </m:sSubPr>
+              <m:e>
+                <m:r>
+                  <w:rPr>
+                    <w:rFonts w:ascii="Cambria Math" w:eastAsiaTheme="minorEastAsia" w:hAnsi="Cambria Math"/>
+                    <w:sz w:val="26"/>
+                    <w:szCs w:val="26"/>
+                  </w:rPr>
+                  <m:t>S</m:t>
+                </m:r>
+              </m:e>
+              <m:sub>
+                <m:r>
+                  <w:rPr>
+                    <w:rFonts w:ascii="Cambria Math" w:eastAsiaTheme="minorEastAsia" w:hAnsi="Cambria Math"/>
+                    <w:sz w:val="26"/>
+                    <w:szCs w:val="26"/>
+                  </w:rPr>
+                  <m:t>2</m:t>
+                </m:r>
+              </m:sub>
+            </m:sSub>
+          </m:e>
+        </m:acc>
+        <m:sSub>
+          <m:sSubPr>
+            <m:ctrlPr>
+              <w:rPr>
+                <w:rFonts w:ascii="Cambria Math" w:eastAsiaTheme="minorEastAsia" w:hAnsi="Cambria Math"/>
+                <w:i/>
+                <w:sz w:val="26"/>
+                <w:szCs w:val="26"/>
+              </w:rPr>
+            </m:ctrlPr>
+          </m:sSubPr>
+          <m:e>
+            <m:r>
+              <w:rPr>
+                <w:rFonts w:ascii="Cambria Math" w:eastAsiaTheme="minorEastAsia" w:hAnsi="Cambria Math"/>
+                <w:sz w:val="26"/>
+                <w:szCs w:val="26"/>
+              </w:rPr>
+              <m:t>D</m:t>
+            </m:r>
+          </m:e>
+          <m:sub>
+            <m:r>
+              <w:rPr>
+                <w:rFonts w:ascii="Cambria Math" w:eastAsiaTheme="minorEastAsia" w:hAnsi="Cambria Math"/>
+                <w:sz w:val="26"/>
+                <w:szCs w:val="26"/>
+              </w:rPr>
+              <m:t>i</m:t>
+            </m:r>
+          </m:sub>
+        </m:sSub>
+        <m:r>
+          <w:rPr>
+            <w:rFonts w:ascii="Cambria Math" w:eastAsiaTheme="minorEastAsia" w:hAnsi="Cambria Math"/>
+            <w:sz w:val="26"/>
+            <w:szCs w:val="26"/>
+          </w:rPr>
+          <m:t>∨</m:t>
+        </m:r>
+        <m:acc>
+          <m:accPr>
+            <m:chr m:val="̅"/>
+            <m:ctrlPr>
+              <w:rPr>
+                <w:rFonts w:ascii="Cambria Math" w:eastAsiaTheme="minorEastAsia" w:hAnsi="Cambria Math"/>
+                <w:i/>
+                <w:sz w:val="26"/>
+                <w:szCs w:val="26"/>
+              </w:rPr>
+            </m:ctrlPr>
+          </m:accPr>
+          <m:e>
+            <m:sSub>
+              <m:sSubPr>
+                <m:ctrlPr>
+                  <w:rPr>
+                    <w:rFonts w:ascii="Cambria Math" w:eastAsiaTheme="minorEastAsia" w:hAnsi="Cambria Math"/>
+                    <w:i/>
+                    <w:sz w:val="26"/>
+                    <w:szCs w:val="26"/>
+                  </w:rPr>
+                </m:ctrlPr>
+              </m:sSubPr>
+              <m:e>
+                <m:r>
+                  <w:rPr>
+                    <w:rFonts w:ascii="Cambria Math" w:eastAsiaTheme="minorEastAsia" w:hAnsi="Cambria Math"/>
+                    <w:sz w:val="26"/>
+                    <w:szCs w:val="26"/>
+                  </w:rPr>
+                  <m:t>S</m:t>
+                </m:r>
+              </m:e>
+              <m:sub>
+                <m:r>
+                  <w:rPr>
+                    <w:rFonts w:ascii="Cambria Math" w:eastAsiaTheme="minorEastAsia" w:hAnsi="Cambria Math"/>
+                    <w:sz w:val="26"/>
+                    <w:szCs w:val="26"/>
+                  </w:rPr>
+                  <m:t>1</m:t>
+                </m:r>
+              </m:sub>
+            </m:sSub>
+            <m:sSub>
+              <m:sSubPr>
+                <m:ctrlPr>
+                  <w:rPr>
+                    <w:rFonts w:ascii="Cambria Math" w:eastAsiaTheme="minorEastAsia" w:hAnsi="Cambria Math"/>
+                    <w:i/>
+                    <w:sz w:val="26"/>
+                    <w:szCs w:val="26"/>
+                  </w:rPr>
+                </m:ctrlPr>
+              </m:sSubPr>
+              <m:e>
+                <m:r>
+                  <w:rPr>
+                    <w:rFonts w:ascii="Cambria Math" w:eastAsiaTheme="minorEastAsia" w:hAnsi="Cambria Math"/>
+                    <w:sz w:val="26"/>
+                    <w:szCs w:val="26"/>
+                  </w:rPr>
+                  <m:t>S</m:t>
+                </m:r>
+              </m:e>
+              <m:sub>
+                <m:r>
+                  <w:rPr>
+                    <w:rFonts w:ascii="Cambria Math" w:eastAsiaTheme="minorEastAsia" w:hAnsi="Cambria Math"/>
+                    <w:sz w:val="26"/>
+                    <w:szCs w:val="26"/>
+                  </w:rPr>
+                  <m:t>2</m:t>
+                </m:r>
+              </m:sub>
+            </m:sSub>
+            <m:sSub>
+              <m:sSubPr>
+                <m:ctrlPr>
+                  <w:rPr>
+                    <w:rFonts w:ascii="Cambria Math" w:eastAsiaTheme="minorEastAsia" w:hAnsi="Cambria Math"/>
+                    <w:i/>
+                    <w:sz w:val="26"/>
+                    <w:szCs w:val="26"/>
+                  </w:rPr>
+                </m:ctrlPr>
+              </m:sSubPr>
+              <m:e>
+                <m:r>
+                  <w:rPr>
+                    <w:rFonts w:ascii="Cambria Math" w:eastAsiaTheme="minorEastAsia" w:hAnsi="Cambria Math"/>
+                    <w:sz w:val="26"/>
+                    <w:szCs w:val="26"/>
+                  </w:rPr>
+                  <m:t>Q</m:t>
+                </m:r>
+              </m:e>
+              <m:sub>
+                <m:r>
+                  <w:rPr>
+                    <w:rFonts w:ascii="Cambria Math" w:eastAsiaTheme="minorEastAsia" w:hAnsi="Cambria Math"/>
+                    <w:sz w:val="26"/>
+                    <w:szCs w:val="26"/>
+                  </w:rPr>
+                  <m:t>i+1</m:t>
+                </m:r>
+              </m:sub>
+            </m:sSub>
+          </m:e>
+        </m:acc>
+      </m:oMath>
+    </w:p>
+    <w:p>
+      <w:pPr>
+        <w:jc w:val="both"/>
+        <w:rPr>
+          <w:rFonts w:eastAsiaTheme="minorEastAsia"/>
+          <w:sz w:val="26"/>
+          <w:szCs w:val="26"/>
+          <w:lang w:val="uk-UA"/>
+        </w:rPr>
+      </w:pPr>
+      <w:r>
+        <w:rPr>
+          <w:rFonts w:eastAsiaTheme="minorEastAsia"/>
+          <w:sz w:val="26"/>
+          <w:szCs w:val="26"/>
+          <w:lang w:val="uk-UA"/>
+        </w:rPr>
+        <w:t>Складність: 9 елементів</w:t>
+      </w:r>
+    </w:p>
+    <w:p>
+      <w:pPr>
+        <w:jc w:val="both"/>
+        <w:rPr>
+          <w:rFonts w:eastAsiaTheme="minorEastAsia"/>
+          <w:sz w:val="26"/>
+          <w:szCs w:val="26"/>
+          <w:lang w:val="uk-UA"/>
+        </w:rPr>
+      </w:pPr>
+    </w:p>
+    <w:p>
+      <w:pPr>
+        <w:jc w:val="both"/>
+        <w:rPr>
+          <w:rFonts w:eastAsiaTheme="minorEastAsia"/>
+          <w:sz w:val="26"/>
+          <w:szCs w:val="26"/>
+          <w:lang w:val="uk-UA"/>
+        </w:rPr>
+      </w:pPr>
+    </w:p>
+    <w:p>
+      <w:pPr>
+        <w:jc w:val="both"/>
+        <w:rPr>
+          <w:rFonts w:eastAsiaTheme="minorEastAsia"/>
+          <w:sz w:val="26"/>
+          <w:szCs w:val="26"/>
+        </w:rPr>
+      </w:pPr>
+      <w:r>
+        <w:rPr>
+          <w:rFonts w:eastAsiaTheme="minorEastAsia"/>
+          <w:sz w:val="26"/>
+          <w:szCs w:val="26"/>
+          <w:lang w:val="uk-UA"/>
+        </w:rPr>
+        <w:lastRenderedPageBreak/>
+        <w:t xml:space="preserve">Діаграма Вейча для </w:t>
+      </w:r>
+      <w:r>
+        <w:rPr>
+          <w:rFonts w:eastAsiaTheme="minorEastAsia"/>
+          <w:sz w:val="26"/>
+          <w:szCs w:val="26"/>
+        </w:rPr>
+        <w:t>S:</w:t>
+      </w:r>
+    </w:p>
+    <w:p>
+      <w:pPr>
+        <w:jc w:val="both"/>
+        <w:rPr>
+          <w:rFonts w:eastAsiaTheme="minorEastAsia"/>
+          <w:sz w:val="26"/>
+          <w:szCs w:val="26"/>
+        </w:rPr>
+      </w:pPr>
+      <w:r>
+        <w:rPr>
+          <w:rFonts w:eastAsiaTheme="minorEastAsia"/>
+          <w:noProof/>
+          <w:sz w:val="26"/>
+          <w:szCs w:val="26"/>
+        </w:rPr>
+        <w:drawing>
+          <wp:inline distT="0" distB="0" distL="0" distR="0">
+            <wp:extent cx="1581912" cy="2743200"/>
+            <wp:effectExtent l="0" t="0" r="0" b="0"/>
+            <wp:docPr id="5" name="Picture 5"/>
+            <wp:cNvGraphicFramePr>
+              <a:graphicFrameLocks xmlns:a="http://schemas.openxmlformats.org/drawingml/2006/main" noChangeAspect="1"/>
+            </wp:cNvGraphicFramePr>
+            <a:graphic xmlns:a="http://schemas.openxmlformats.org/drawingml/2006/main">
+              <a:graphicData uri="http://schemas.openxmlformats.org/drawingml/2006/picture">
+                <pic:pic xmlns:pic="http://schemas.openxmlformats.org/drawingml/2006/picture">
+                  <pic:nvPicPr>
+                    <pic:cNvPr id="0" name="Picture 5"/>
+                    <pic:cNvPicPr>
+                      <a:picLocks noChangeAspect="1" noChangeArrowheads="1"/>
+                    </pic:cNvPicPr>
+                  </pic:nvPicPr>
+                  <pic:blipFill>
+                    <a:blip r:embed="rId8" cstate="print">
+                      <a:extLst>
+                        <a:ext uri="{28A0092B-C50C-407E-A947-70E740481C1C}">
+                          <a14:useLocalDpi xmlns:a14="http://schemas.microsoft.com/office/drawing/2010/main" val="0"/>
+                        </a:ext>
+                      </a:extLst>
+                    </a:blip>
+                    <a:srcRect/>
+                    <a:stretch>
+                      <a:fillRect/>
+                    </a:stretch>
+                  </pic:blipFill>
+                  <pic:spPr bwMode="auto">
+                    <a:xfrm>
+                      <a:off x="0" y="0"/>
+                      <a:ext cx="1581912" cy="2743200"/>
+                    </a:xfrm>
+                    <a:prstGeom prst="rect">
+                      <a:avLst/>
+                    </a:prstGeom>
+                    <a:noFill/>
+                    <a:ln>
+                      <a:noFill/>
+                    </a:ln>
+                  </pic:spPr>
+                </pic:pic>
+              </a:graphicData>
+            </a:graphic>
+          </wp:inline>
+        </w:drawing>
+      </w:r>
+    </w:p>
+    <w:p>
+      <w:pPr>
+        <w:jc w:val="both"/>
+        <w:rPr>
+          <w:rFonts w:eastAsiaTheme="minorEastAsia"/>
+          <w:sz w:val="26"/>
+          <w:szCs w:val="26"/>
+          <w:lang w:val="ru-RU"/>
+        </w:rPr>
+      </w:pPr>
+      <w:r>
+        <w:rPr>
+          <w:rFonts w:eastAsiaTheme="minorEastAsia"/>
+          <w:sz w:val="26"/>
+          <w:szCs w:val="26"/>
+        </w:rPr>
+        <w:t xml:space="preserve"> </w:t>
+      </w:r>
+      <m:oMath>
+        <m:r>
+          <w:rPr>
+            <w:rFonts w:ascii="Cambria Math" w:eastAsiaTheme="minorEastAsia" w:hAnsi="Cambria Math"/>
+            <w:sz w:val="26"/>
+            <w:szCs w:val="26"/>
+          </w:rPr>
+          <m:t>S=</m:t>
+        </m:r>
+        <m:sSub>
+          <m:sSubPr>
+            <m:ctrlPr>
+              <w:rPr>
+                <w:rFonts w:ascii="Cambria Math" w:eastAsiaTheme="minorEastAsia" w:hAnsi="Cambria Math"/>
+                <w:i/>
+                <w:sz w:val="26"/>
+                <w:szCs w:val="26"/>
+              </w:rPr>
+            </m:ctrlPr>
+          </m:sSubPr>
+          <m:e>
+            <m:r>
+              <w:rPr>
+                <w:rFonts w:ascii="Cambria Math" w:eastAsiaTheme="minorEastAsia" w:hAnsi="Cambria Math"/>
+                <w:sz w:val="26"/>
+                <w:szCs w:val="26"/>
+              </w:rPr>
+              <m:t>S</m:t>
+            </m:r>
+          </m:e>
+          <m:sub>
+            <m:r>
+              <w:rPr>
+                <w:rFonts w:ascii="Cambria Math" w:eastAsiaTheme="minorEastAsia" w:hAnsi="Cambria Math"/>
+                <w:sz w:val="26"/>
+                <w:szCs w:val="26"/>
+              </w:rPr>
+              <m:t>1</m:t>
+            </m:r>
+          </m:sub>
+        </m:sSub>
+        <m:sSub>
+          <m:sSubPr>
+            <m:ctrlPr>
+              <w:rPr>
+                <w:rFonts w:ascii="Cambria Math" w:eastAsiaTheme="minorEastAsia" w:hAnsi="Cambria Math"/>
+                <w:i/>
+                <w:sz w:val="26"/>
+                <w:szCs w:val="26"/>
+              </w:rPr>
+            </m:ctrlPr>
+          </m:sSubPr>
+          <m:e>
+            <m:r>
+              <w:rPr>
+                <w:rFonts w:ascii="Cambria Math" w:eastAsiaTheme="minorEastAsia" w:hAnsi="Cambria Math"/>
+                <w:sz w:val="26"/>
+                <w:szCs w:val="26"/>
+              </w:rPr>
+              <m:t>S</m:t>
+            </m:r>
+          </m:e>
+          <m:sub>
+            <m:r>
+              <w:rPr>
+                <w:rFonts w:ascii="Cambria Math" w:eastAsiaTheme="minorEastAsia" w:hAnsi="Cambria Math"/>
+                <w:sz w:val="26"/>
+                <w:szCs w:val="26"/>
+              </w:rPr>
+              <m:t>2</m:t>
+            </m:r>
+          </m:sub>
+        </m:sSub>
+        <m:sSub>
+          <m:sSubPr>
+            <m:ctrlPr>
+              <w:rPr>
+                <w:rFonts w:ascii="Cambria Math" w:eastAsiaTheme="minorEastAsia" w:hAnsi="Cambria Math"/>
+                <w:i/>
+                <w:sz w:val="26"/>
+                <w:szCs w:val="26"/>
+              </w:rPr>
+            </m:ctrlPr>
+          </m:sSubPr>
+          <m:e>
+            <m:r>
+              <w:rPr>
+                <w:rFonts w:ascii="Cambria Math" w:eastAsiaTheme="minorEastAsia" w:hAnsi="Cambria Math"/>
+                <w:sz w:val="26"/>
+                <w:szCs w:val="26"/>
+              </w:rPr>
+              <m:t>Q</m:t>
+            </m:r>
+          </m:e>
+          <m:sub>
+            <m:r>
+              <w:rPr>
+                <w:rFonts w:ascii="Cambria Math" w:eastAsiaTheme="minorEastAsia" w:hAnsi="Cambria Math"/>
+                <w:sz w:val="26"/>
+                <w:szCs w:val="26"/>
+              </w:rPr>
+              <m:t>i+1</m:t>
+            </m:r>
+          </m:sub>
+        </m:sSub>
+        <m:r>
+          <w:rPr>
+            <w:rFonts w:ascii="Cambria Math" w:eastAsiaTheme="minorEastAsia" w:hAnsi="Cambria Math"/>
+            <w:sz w:val="26"/>
+            <w:szCs w:val="26"/>
+          </w:rPr>
+          <m:t>∨</m:t>
+        </m:r>
+        <m:sSub>
+          <m:sSubPr>
+            <m:ctrlPr>
+              <w:rPr>
+                <w:rFonts w:ascii="Cambria Math" w:eastAsiaTheme="minorEastAsia" w:hAnsi="Cambria Math"/>
+                <w:i/>
+                <w:sz w:val="26"/>
+                <w:szCs w:val="26"/>
+              </w:rPr>
+            </m:ctrlPr>
+          </m:sSubPr>
+          <m:e>
+            <m:r>
+              <w:rPr>
+                <w:rFonts w:ascii="Cambria Math" w:eastAsiaTheme="minorEastAsia" w:hAnsi="Cambria Math"/>
+                <w:sz w:val="26"/>
+                <w:szCs w:val="26"/>
+              </w:rPr>
+              <m:t>S</m:t>
+            </m:r>
+          </m:e>
+          <m:sub>
+            <m:r>
+              <w:rPr>
+                <w:rFonts w:ascii="Cambria Math" w:eastAsiaTheme="minorEastAsia" w:hAnsi="Cambria Math"/>
+                <w:sz w:val="26"/>
+                <w:szCs w:val="26"/>
+              </w:rPr>
+              <m:t>1</m:t>
+            </m:r>
+          </m:sub>
+        </m:sSub>
+        <m:acc>
+          <m:accPr>
+            <m:chr m:val="̅"/>
+            <m:ctrlPr>
+              <w:rPr>
+                <w:rFonts w:ascii="Cambria Math" w:eastAsiaTheme="minorEastAsia" w:hAnsi="Cambria Math"/>
+                <w:i/>
+                <w:sz w:val="26"/>
+                <w:szCs w:val="26"/>
+              </w:rPr>
+            </m:ctrlPr>
+          </m:accPr>
+          <m:e>
+            <m:sSub>
+              <m:sSubPr>
+                <m:ctrlPr>
+                  <w:rPr>
+                    <w:rFonts w:ascii="Cambria Math" w:eastAsiaTheme="minorEastAsia" w:hAnsi="Cambria Math"/>
+                    <w:i/>
+                    <w:sz w:val="26"/>
+                    <w:szCs w:val="26"/>
+                  </w:rPr>
+                </m:ctrlPr>
+              </m:sSubPr>
+              <m:e>
+                <m:r>
+                  <w:rPr>
+                    <w:rFonts w:ascii="Cambria Math" w:eastAsiaTheme="minorEastAsia" w:hAnsi="Cambria Math"/>
+                    <w:sz w:val="26"/>
+                    <w:szCs w:val="26"/>
+                  </w:rPr>
+                  <m:t>S</m:t>
+                </m:r>
+              </m:e>
+              <m:sub>
+                <m:r>
+                  <w:rPr>
+                    <w:rFonts w:ascii="Cambria Math" w:eastAsiaTheme="minorEastAsia" w:hAnsi="Cambria Math"/>
+                    <w:sz w:val="26"/>
+                    <w:szCs w:val="26"/>
+                  </w:rPr>
+                  <m:t>2</m:t>
+                </m:r>
+              </m:sub>
+            </m:sSub>
+          </m:e>
+        </m:acc>
+        <m:sSub>
+          <m:sSubPr>
+            <m:ctrlPr>
+              <w:rPr>
+                <w:rFonts w:ascii="Cambria Math" w:eastAsiaTheme="minorEastAsia" w:hAnsi="Cambria Math"/>
+                <w:i/>
+                <w:sz w:val="26"/>
+                <w:szCs w:val="26"/>
+              </w:rPr>
+            </m:ctrlPr>
+          </m:sSubPr>
+          <m:e>
+            <m:r>
+              <w:rPr>
+                <w:rFonts w:ascii="Cambria Math" w:eastAsiaTheme="minorEastAsia" w:hAnsi="Cambria Math"/>
+                <w:sz w:val="26"/>
+                <w:szCs w:val="26"/>
+              </w:rPr>
+              <m:t>D</m:t>
+            </m:r>
+          </m:e>
+          <m:sub>
+            <m:r>
+              <w:rPr>
+                <w:rFonts w:ascii="Cambria Math" w:eastAsiaTheme="minorEastAsia" w:hAnsi="Cambria Math"/>
+                <w:sz w:val="26"/>
+                <w:szCs w:val="26"/>
+              </w:rPr>
+              <m:t>i</m:t>
+            </m:r>
+          </m:sub>
+        </m:sSub>
+        <m:r>
+          <w:rPr>
+            <w:rFonts w:ascii="Cambria Math" w:eastAsiaTheme="minorEastAsia" w:hAnsi="Cambria Math"/>
+            <w:sz w:val="26"/>
+            <w:szCs w:val="26"/>
+          </w:rPr>
+          <m:t>∨</m:t>
+        </m:r>
+        <m:sSub>
+          <m:sSubPr>
+            <m:ctrlPr>
+              <w:rPr>
+                <w:rFonts w:ascii="Cambria Math" w:eastAsiaTheme="minorEastAsia" w:hAnsi="Cambria Math"/>
+                <w:i/>
+                <w:sz w:val="26"/>
+                <w:szCs w:val="26"/>
+              </w:rPr>
+            </m:ctrlPr>
+          </m:sSubPr>
+          <m:e>
+            <m:r>
+              <w:rPr>
+                <w:rFonts w:ascii="Cambria Math" w:eastAsiaTheme="minorEastAsia" w:hAnsi="Cambria Math"/>
+                <w:sz w:val="26"/>
+                <w:szCs w:val="26"/>
+              </w:rPr>
+              <m:t>S</m:t>
+            </m:r>
+          </m:e>
+          <m:sub>
+            <m:r>
+              <w:rPr>
+                <w:rFonts w:ascii="Cambria Math" w:eastAsiaTheme="minorEastAsia" w:hAnsi="Cambria Math"/>
+                <w:sz w:val="26"/>
+                <w:szCs w:val="26"/>
+              </w:rPr>
+              <m:t>2</m:t>
+            </m:r>
+          </m:sub>
+        </m:sSub>
+        <m:sSub>
+          <m:sSubPr>
+            <m:ctrlPr>
+              <w:rPr>
+                <w:rFonts w:ascii="Cambria Math" w:eastAsiaTheme="minorEastAsia" w:hAnsi="Cambria Math"/>
+                <w:i/>
+                <w:sz w:val="26"/>
+                <w:szCs w:val="26"/>
+              </w:rPr>
+            </m:ctrlPr>
+          </m:sSubPr>
+          <m:e>
+            <m:r>
+              <w:rPr>
+                <w:rFonts w:ascii="Cambria Math" w:eastAsiaTheme="minorEastAsia" w:hAnsi="Cambria Math"/>
+                <w:sz w:val="26"/>
+                <w:szCs w:val="26"/>
+              </w:rPr>
+              <m:t>D</m:t>
+            </m:r>
+          </m:e>
+          <m:sub>
+            <m:r>
+              <w:rPr>
+                <w:rFonts w:ascii="Cambria Math" w:eastAsiaTheme="minorEastAsia" w:hAnsi="Cambria Math"/>
+                <w:sz w:val="26"/>
+                <w:szCs w:val="26"/>
+              </w:rPr>
+              <m:t>i</m:t>
+            </m:r>
+          </m:sub>
+        </m:sSub>
+        <m:acc>
+          <m:accPr>
+            <m:chr m:val="̅"/>
+            <m:ctrlPr>
+              <w:rPr>
+                <w:rFonts w:ascii="Cambria Math" w:eastAsiaTheme="minorEastAsia" w:hAnsi="Cambria Math"/>
+                <w:i/>
+                <w:sz w:val="26"/>
+                <w:szCs w:val="26"/>
+              </w:rPr>
+            </m:ctrlPr>
+          </m:accPr>
+          <m:e>
+            <m:sSub>
+              <m:sSubPr>
+                <m:ctrlPr>
+                  <w:rPr>
+                    <w:rFonts w:ascii="Cambria Math" w:eastAsiaTheme="minorEastAsia" w:hAnsi="Cambria Math"/>
+                    <w:i/>
+                    <w:sz w:val="26"/>
+                    <w:szCs w:val="26"/>
+                  </w:rPr>
+                </m:ctrlPr>
+              </m:sSubPr>
+              <m:e>
+                <m:r>
+                  <w:rPr>
+                    <w:rFonts w:ascii="Cambria Math" w:eastAsiaTheme="minorEastAsia" w:hAnsi="Cambria Math"/>
+                    <w:sz w:val="26"/>
+                    <w:szCs w:val="26"/>
+                  </w:rPr>
+                  <m:t>Q</m:t>
+                </m:r>
+              </m:e>
+              <m:sub>
+                <m:r>
+                  <w:rPr>
+                    <w:rFonts w:ascii="Cambria Math" w:eastAsiaTheme="minorEastAsia" w:hAnsi="Cambria Math"/>
+                    <w:sz w:val="26"/>
+                    <w:szCs w:val="26"/>
+                  </w:rPr>
+                  <m:t>i</m:t>
+                </m:r>
+              </m:sub>
+            </m:sSub>
+          </m:e>
+        </m:acc>
+      </m:oMath>
+    </w:p>
+    <w:p>
+      <w:pPr>
+        <w:jc w:val="both"/>
+        <w:rPr>
+          <w:sz w:val="26"/>
+          <w:szCs w:val="26"/>
+          <w:lang w:val="uk-UA"/>
+        </w:rPr>
+      </w:pPr>
+      <w:r>
+        <w:rPr>
+          <w:sz w:val="26"/>
+          <w:szCs w:val="26"/>
+          <w:lang w:val="uk-UA"/>
+        </w:rPr>
+        <w:t>Складність: 9 елементів</w:t>
+      </w:r>
+    </w:p>
+    <w:p>
+      <w:pPr>
+        <w:jc w:val="both"/>
+        <w:rPr>
+          <w:sz w:val="26"/>
+          <w:szCs w:val="26"/>
+          <w:lang w:val="uk-UA"/>
+        </w:rPr>
+      </w:pPr>
+    </w:p>
+    <w:p>
+      <w:pPr>
+        <w:jc w:val="both"/>
+        <w:rPr>
+          <w:sz w:val="26"/>
+          <w:szCs w:val="26"/>
+        </w:rPr>
+      </w:pPr>
+      <w:r>
+        <w:rPr>
+          <w:sz w:val="26"/>
+          <w:szCs w:val="26"/>
+          <w:lang w:val="uk-UA"/>
+        </w:rPr>
+        <w:t xml:space="preserve">Діаграма Вейча для </w:t>
+      </w:r>
+      <w:r>
+        <w:rPr>
+          <w:sz w:val="26"/>
+          <w:szCs w:val="26"/>
+        </w:rPr>
+        <w:t>J:</w:t>
+      </w:r>
+    </w:p>
+    <w:p>
+      <w:pPr>
+        <w:jc w:val="both"/>
+        <w:rPr>
+          <w:sz w:val="26"/>
+          <w:szCs w:val="26"/>
+          <w:lang w:val="uk-UA"/>
+        </w:rPr>
+      </w:pPr>
+      <w:r>
+        <w:rPr>
+          <w:noProof/>
+          <w:sz w:val="26"/>
+          <w:szCs w:val="26"/>
+          <w:lang w:val="uk-UA"/>
+        </w:rPr>
+        <w:drawing>
+          <wp:inline distT="0" distB="0" distL="0" distR="0">
+            <wp:extent cx="1581912" cy="2743200"/>
+            <wp:effectExtent l="0" t="0" r="0" b="0"/>
+            <wp:docPr id="6" name="Picture 6"/>
+            <wp:cNvGraphicFramePr>
+              <a:graphicFrameLocks xmlns:a="http://schemas.openxmlformats.org/drawingml/2006/main" noChangeAspect="1"/>
+            </wp:cNvGraphicFramePr>
+            <a:graphic xmlns:a="http://schemas.openxmlformats.org/drawingml/2006/main">
+              <a:graphicData uri="http://schemas.openxmlformats.org/drawingml/2006/picture">
+                <pic:pic xmlns:pic="http://schemas.openxmlformats.org/drawingml/2006/picture">
+                  <pic:nvPicPr>
+                    <pic:cNvPr id="0" name="Picture 6"/>
+                    <pic:cNvPicPr>
+                      <a:picLocks noChangeAspect="1" noChangeArrowheads="1"/>
+                    </pic:cNvPicPr>
+                  </pic:nvPicPr>
+                  <pic:blipFill>
+                    <a:blip r:embed="rId9" cstate="print">
+                      <a:extLst>
+                        <a:ext uri="{28A0092B-C50C-407E-A947-70E740481C1C}">
+                          <a14:useLocalDpi xmlns:a14="http://schemas.microsoft.com/office/drawing/2010/main" val="0"/>
+                        </a:ext>
+                      </a:extLst>
+                    </a:blip>
+                    <a:srcRect/>
+                    <a:stretch>
+                      <a:fillRect/>
+                    </a:stretch>
+                  </pic:blipFill>
+                  <pic:spPr bwMode="auto">
+                    <a:xfrm>
+                      <a:off x="0" y="0"/>
+                      <a:ext cx="1581912" cy="2743200"/>
+                    </a:xfrm>
+                    <a:prstGeom prst="rect">
+                      <a:avLst/>
+                    </a:prstGeom>
+                    <a:noFill/>
+                    <a:ln>
+                      <a:noFill/>
+                    </a:ln>
+                  </pic:spPr>
+                </pic:pic>
+              </a:graphicData>
+            </a:graphic>
+          </wp:inline>
+        </w:drawing>
+      </w:r>
+    </w:p>
+    <w:p>
+      <w:pPr>
+        <w:jc w:val="both"/>
+        <w:rPr>
+          <w:rFonts w:eastAsiaTheme="minorEastAsia"/>
+          <w:sz w:val="26"/>
+          <w:szCs w:val="26"/>
+        </w:rPr>
+      </w:pPr>
+      <w:r>
+        <w:rPr>
+          <w:sz w:val="26"/>
+          <w:szCs w:val="26"/>
+        </w:rPr>
+        <w:t xml:space="preserve"> </w:t>
+      </w:r>
+      <m:oMath>
+        <m:r>
+          <w:rPr>
+            <w:rFonts w:ascii="Cambria Math" w:hAnsi="Cambria Math"/>
+            <w:sz w:val="26"/>
+            <w:szCs w:val="26"/>
+          </w:rPr>
+          <m:t>J=</m:t>
+        </m:r>
+        <m:sSub>
+          <m:sSubPr>
+            <m:ctrlPr>
+              <w:rPr>
+                <w:rFonts w:ascii="Cambria Math" w:hAnsi="Cambria Math"/>
+                <w:i/>
+                <w:sz w:val="26"/>
+                <w:szCs w:val="26"/>
+              </w:rPr>
+            </m:ctrlPr>
+          </m:sSubPr>
+          <m:e>
+            <m:r>
+              <w:rPr>
+                <w:rFonts w:ascii="Cambria Math" w:hAnsi="Cambria Math"/>
+                <w:sz w:val="26"/>
+                <w:szCs w:val="26"/>
+              </w:rPr>
+              <m:t>S</m:t>
+            </m:r>
+          </m:e>
+          <m:sub>
+            <m:r>
+              <w:rPr>
+                <w:rFonts w:ascii="Cambria Math" w:hAnsi="Cambria Math"/>
+                <w:sz w:val="26"/>
+                <w:szCs w:val="26"/>
+              </w:rPr>
+              <m:t>2</m:t>
+            </m:r>
+          </m:sub>
+        </m:sSub>
+        <m:sSub>
+          <m:sSubPr>
+            <m:ctrlPr>
+              <w:rPr>
+                <w:rFonts w:ascii="Cambria Math" w:hAnsi="Cambria Math"/>
+                <w:i/>
+                <w:sz w:val="26"/>
+                <w:szCs w:val="26"/>
+              </w:rPr>
+            </m:ctrlPr>
+          </m:sSubPr>
+          <m:e>
+            <m:r>
+              <w:rPr>
+                <w:rFonts w:ascii="Cambria Math" w:hAnsi="Cambria Math"/>
+                <w:sz w:val="26"/>
+                <w:szCs w:val="26"/>
+              </w:rPr>
+              <m:t>D</m:t>
+            </m:r>
+          </m:e>
+          <m:sub>
+            <m:r>
+              <w:rPr>
+                <w:rFonts w:ascii="Cambria Math" w:hAnsi="Cambria Math"/>
+                <w:sz w:val="26"/>
+                <w:szCs w:val="26"/>
+              </w:rPr>
+              <m:t>i</m:t>
+            </m:r>
+          </m:sub>
+        </m:sSub>
+        <m:r>
+          <w:rPr>
+            <w:rFonts w:ascii="Cambria Math" w:hAnsi="Cambria Math"/>
+            <w:sz w:val="26"/>
+            <w:szCs w:val="26"/>
+          </w:rPr>
+          <m:t>∨</m:t>
+        </m:r>
+        <m:sSub>
+          <m:sSubPr>
+            <m:ctrlPr>
+              <w:rPr>
+                <w:rFonts w:ascii="Cambria Math" w:hAnsi="Cambria Math"/>
+                <w:i/>
+                <w:sz w:val="26"/>
+                <w:szCs w:val="26"/>
+              </w:rPr>
+            </m:ctrlPr>
+          </m:sSubPr>
+          <m:e>
+            <m:r>
+              <w:rPr>
+                <w:rFonts w:ascii="Cambria Math" w:hAnsi="Cambria Math"/>
+                <w:sz w:val="26"/>
+                <w:szCs w:val="26"/>
+              </w:rPr>
+              <m:t>S</m:t>
+            </m:r>
+          </m:e>
+          <m:sub>
+            <m:r>
+              <w:rPr>
+                <w:rFonts w:ascii="Cambria Math" w:hAnsi="Cambria Math"/>
+                <w:sz w:val="26"/>
+                <w:szCs w:val="26"/>
+              </w:rPr>
+              <m:t>1</m:t>
+            </m:r>
+          </m:sub>
+        </m:sSub>
+        <m:acc>
+          <m:accPr>
+            <m:chr m:val="̅"/>
+            <m:ctrlPr>
+              <w:rPr>
+                <w:rFonts w:ascii="Cambria Math" w:hAnsi="Cambria Math"/>
+                <w:i/>
+                <w:sz w:val="26"/>
+                <w:szCs w:val="26"/>
+              </w:rPr>
+            </m:ctrlPr>
+          </m:accPr>
+          <m:e>
+            <m:sSub>
+              <m:sSubPr>
+                <m:ctrlPr>
+                  <w:rPr>
+                    <w:rFonts w:ascii="Cambria Math" w:hAnsi="Cambria Math"/>
+                    <w:i/>
+                    <w:sz w:val="26"/>
+                    <w:szCs w:val="26"/>
+                  </w:rPr>
+                </m:ctrlPr>
+              </m:sSubPr>
+              <m:e>
+                <m:r>
+                  <w:rPr>
+                    <w:rFonts w:ascii="Cambria Math" w:hAnsi="Cambria Math"/>
+                    <w:sz w:val="26"/>
+                    <w:szCs w:val="26"/>
+                  </w:rPr>
+                  <m:t>S</m:t>
+                </m:r>
+              </m:e>
+              <m:sub>
+                <m:r>
+                  <w:rPr>
+                    <w:rFonts w:ascii="Cambria Math" w:hAnsi="Cambria Math"/>
+                    <w:sz w:val="26"/>
+                    <w:szCs w:val="26"/>
+                  </w:rPr>
+                  <m:t>2</m:t>
+                </m:r>
+              </m:sub>
+            </m:sSub>
+            <m:sSub>
+              <m:sSubPr>
+                <m:ctrlPr>
+                  <w:rPr>
+                    <w:rFonts w:ascii="Cambria Math" w:hAnsi="Cambria Math"/>
+                    <w:i/>
+                    <w:sz w:val="26"/>
+                    <w:szCs w:val="26"/>
+                  </w:rPr>
+                </m:ctrlPr>
+              </m:sSubPr>
+              <m:e>
+                <m:r>
+                  <w:rPr>
+                    <w:rFonts w:ascii="Cambria Math" w:hAnsi="Cambria Math"/>
+                    <w:sz w:val="26"/>
+                    <w:szCs w:val="26"/>
+                  </w:rPr>
+                  <m:t>D</m:t>
+                </m:r>
+              </m:e>
+              <m:sub>
+                <m:r>
+                  <w:rPr>
+                    <w:rFonts w:ascii="Cambria Math" w:hAnsi="Cambria Math"/>
+                    <w:sz w:val="26"/>
+                    <w:szCs w:val="26"/>
+                  </w:rPr>
+                  <m:t>i</m:t>
+                </m:r>
+              </m:sub>
+            </m:sSub>
+          </m:e>
+        </m:acc>
+        <m:r>
+          <w:rPr>
+            <w:rFonts w:ascii="Cambria Math" w:hAnsi="Cambria Math"/>
+            <w:sz w:val="26"/>
+            <w:szCs w:val="26"/>
+          </w:rPr>
+          <m:t>∨</m:t>
+        </m:r>
+        <m:acc>
+          <m:accPr>
+            <m:chr m:val="̅"/>
+            <m:ctrlPr>
+              <w:rPr>
+                <w:rFonts w:ascii="Cambria Math" w:hAnsi="Cambria Math"/>
+                <w:i/>
+                <w:sz w:val="26"/>
+                <w:szCs w:val="26"/>
+              </w:rPr>
+            </m:ctrlPr>
+          </m:accPr>
+          <m:e>
+            <m:sSub>
+              <m:sSubPr>
+                <m:ctrlPr>
+                  <w:rPr>
+                    <w:rFonts w:ascii="Cambria Math" w:hAnsi="Cambria Math"/>
+                    <w:i/>
+                    <w:sz w:val="26"/>
+                    <w:szCs w:val="26"/>
+                  </w:rPr>
+                </m:ctrlPr>
+              </m:sSubPr>
+              <m:e>
+                <m:r>
+                  <w:rPr>
+                    <w:rFonts w:ascii="Cambria Math" w:hAnsi="Cambria Math"/>
+                    <w:sz w:val="26"/>
+                    <w:szCs w:val="26"/>
+                  </w:rPr>
+                  <m:t>S</m:t>
+                </m:r>
+              </m:e>
+              <m:sub>
+                <m:r>
+                  <w:rPr>
+                    <w:rFonts w:ascii="Cambria Math" w:hAnsi="Cambria Math"/>
+                    <w:sz w:val="26"/>
+                    <w:szCs w:val="26"/>
+                  </w:rPr>
+                  <m:t>1</m:t>
+                </m:r>
+              </m:sub>
+            </m:sSub>
+            <m:sSub>
+              <m:sSubPr>
+                <m:ctrlPr>
+                  <w:rPr>
+                    <w:rFonts w:ascii="Cambria Math" w:hAnsi="Cambria Math"/>
+                    <w:i/>
+                    <w:sz w:val="26"/>
+                    <w:szCs w:val="26"/>
+                  </w:rPr>
+                </m:ctrlPr>
+              </m:sSubPr>
+              <m:e>
+                <m:r>
+                  <w:rPr>
+                    <w:rFonts w:ascii="Cambria Math" w:hAnsi="Cambria Math"/>
+                    <w:sz w:val="26"/>
+                    <w:szCs w:val="26"/>
+                  </w:rPr>
+                  <m:t>S</m:t>
+                </m:r>
+              </m:e>
+              <m:sub>
+                <m:r>
+                  <w:rPr>
+                    <w:rFonts w:ascii="Cambria Math" w:hAnsi="Cambria Math"/>
+                    <w:sz w:val="26"/>
+                    <w:szCs w:val="26"/>
+                  </w:rPr>
+                  <m:t>2</m:t>
+                </m:r>
+              </m:sub>
+            </m:sSub>
+          </m:e>
+        </m:acc>
+        <m:sSub>
+          <m:sSubPr>
+            <m:ctrlPr>
+              <w:rPr>
+                <w:rFonts w:ascii="Cambria Math" w:hAnsi="Cambria Math"/>
+                <w:i/>
+                <w:sz w:val="26"/>
+                <w:szCs w:val="26"/>
+              </w:rPr>
+            </m:ctrlPr>
+          </m:sSubPr>
+          <m:e>
+            <m:r>
+              <w:rPr>
+                <w:rFonts w:ascii="Cambria Math" w:hAnsi="Cambria Math"/>
+                <w:sz w:val="26"/>
+                <w:szCs w:val="26"/>
+              </w:rPr>
+              <m:t>Q</m:t>
+            </m:r>
+          </m:e>
+          <m:sub>
+            <m:r>
+              <w:rPr>
+                <w:rFonts w:ascii="Cambria Math" w:hAnsi="Cambria Math"/>
+                <w:sz w:val="26"/>
+                <w:szCs w:val="26"/>
+              </w:rPr>
+              <m:t>i+1</m:t>
+            </m:r>
+          </m:sub>
+        </m:sSub>
+      </m:oMath>
+    </w:p>
+    <w:p>
+      <w:pPr>
+        <w:jc w:val="both"/>
+        <w:rPr>
+          <w:rFonts w:eastAsiaTheme="minorEastAsia"/>
+          <w:sz w:val="26"/>
+          <w:szCs w:val="26"/>
+          <w:lang w:val="uk-UA"/>
+        </w:rPr>
+      </w:pPr>
+      <w:r>
+        <w:rPr>
+          <w:rFonts w:eastAsiaTheme="minorEastAsia"/>
+          <w:sz w:val="26"/>
+          <w:szCs w:val="26"/>
+          <w:lang w:val="uk-UA"/>
+        </w:rPr>
+        <w:t>Складність: 8 елементів</w:t>
+      </w:r>
+    </w:p>
+    <w:p>
+      <w:pPr>
+        <w:jc w:val="both"/>
+        <w:rPr>
+          <w:rFonts w:eastAsiaTheme="minorEastAsia"/>
+          <w:sz w:val="26"/>
+          <w:szCs w:val="26"/>
+          <w:lang w:val="uk-UA"/>
+        </w:rPr>
+      </w:pPr>
+    </w:p>
+    <w:p>
+      <w:pPr>
+        <w:jc w:val="both"/>
+        <w:rPr>
+          <w:rFonts w:eastAsiaTheme="minorEastAsia"/>
+          <w:sz w:val="26"/>
+          <w:szCs w:val="26"/>
+          <w:lang w:val="uk-UA"/>
+        </w:rPr>
+      </w:pPr>
+    </w:p>
+    <w:p>
+      <w:pPr>
+        <w:jc w:val="both"/>
+        <w:rPr>
+          <w:rFonts w:eastAsiaTheme="minorEastAsia"/>
+          <w:sz w:val="26"/>
+          <w:szCs w:val="26"/>
+        </w:rPr>
+      </w:pPr>
+      <w:r>
+        <w:rPr>
+          <w:rFonts w:eastAsiaTheme="minorEastAsia"/>
+          <w:sz w:val="26"/>
+          <w:szCs w:val="26"/>
+          <w:lang w:val="uk-UA"/>
+        </w:rPr>
+        <w:lastRenderedPageBreak/>
+        <w:t xml:space="preserve">Діаграма Вейча для </w:t>
+      </w:r>
+      <w:r>
+        <w:rPr>
+          <w:rFonts w:eastAsiaTheme="minorEastAsia"/>
+          <w:sz w:val="26"/>
+          <w:szCs w:val="26"/>
+        </w:rPr>
+        <w:t>K:</w:t>
+      </w:r>
+    </w:p>
+    <w:p>
+      <w:pPr>
+        <w:jc w:val="both"/>
+        <w:rPr>
+          <w:sz w:val="26"/>
+          <w:szCs w:val="26"/>
+        </w:rPr>
+      </w:pPr>
+      <w:r>
+        <w:rPr>
+          <w:noProof/>
+          <w:sz w:val="26"/>
+          <w:szCs w:val="26"/>
+        </w:rPr>
+        <w:drawing>
+          <wp:inline distT="0" distB="0" distL="0" distR="0">
+            <wp:extent cx="1581912" cy="2743200"/>
+            <wp:effectExtent l="0" t="0" r="0" b="0"/>
+            <wp:docPr id="7" name="Picture 7"/>
+            <wp:cNvGraphicFramePr>
+              <a:graphicFrameLocks xmlns:a="http://schemas.openxmlformats.org/drawingml/2006/main" noChangeAspect="1"/>
+            </wp:cNvGraphicFramePr>
+            <a:graphic xmlns:a="http://schemas.openxmlformats.org/drawingml/2006/main">
+              <a:graphicData uri="http://schemas.openxmlformats.org/drawingml/2006/picture">
+                <pic:pic xmlns:pic="http://schemas.openxmlformats.org/drawingml/2006/picture">
+                  <pic:nvPicPr>
+                    <pic:cNvPr id="0" name="Picture 7"/>
+                    <pic:cNvPicPr>
+                      <a:picLocks noChangeAspect="1" noChangeArrowheads="1"/>
+                    </pic:cNvPicPr>
+                  </pic:nvPicPr>
+                  <pic:blipFill>
+                    <a:blip r:embed="rId10" cstate="print">
+                      <a:extLst>
+                        <a:ext uri="{28A0092B-C50C-407E-A947-70E740481C1C}">
+                          <a14:useLocalDpi xmlns:a14="http://schemas.microsoft.com/office/drawing/2010/main" val="0"/>
+                        </a:ext>
+                      </a:extLst>
+                    </a:blip>
+                    <a:srcRect/>
+                    <a:stretch>
+                      <a:fillRect/>
+                    </a:stretch>
+                  </pic:blipFill>
+                  <pic:spPr bwMode="auto">
+                    <a:xfrm>
+                      <a:off x="0" y="0"/>
+                      <a:ext cx="1581912" cy="2743200"/>
+                    </a:xfrm>
+                    <a:prstGeom prst="rect">
+                      <a:avLst/>
+                    </a:prstGeom>
+                    <a:noFill/>
+                    <a:ln>
+                      <a:noFill/>
+                    </a:ln>
+                  </pic:spPr>
+                </pic:pic>
+              </a:graphicData>
+            </a:graphic>
+          </wp:inline>
+        </w:drawing>
+      </w:r>
+    </w:p>
+    <w:p>
+      <w:pPr>
+        <w:jc w:val="both"/>
+        <w:rPr>
+          <w:rFonts w:eastAsiaTheme="minorEastAsia"/>
+          <w:sz w:val="26"/>
+          <w:szCs w:val="26"/>
+        </w:rPr>
+      </w:pPr>
+      <w:r>
+        <w:rPr>
+          <w:sz w:val="26"/>
+          <w:szCs w:val="26"/>
+          <w:lang w:val="ru-RU"/>
+        </w:rPr>
+        <w:t xml:space="preserve"> </w:t>
+      </w:r>
+      <m:oMath>
+        <m:r>
+          <w:rPr>
+            <w:rFonts w:ascii="Cambria Math" w:hAnsi="Cambria Math"/>
+            <w:sz w:val="26"/>
+            <w:szCs w:val="26"/>
+          </w:rPr>
+          <m:t>K=</m:t>
+        </m:r>
+        <m:sSub>
+          <m:sSubPr>
+            <m:ctrlPr>
+              <w:rPr>
+                <w:rFonts w:ascii="Cambria Math" w:hAnsi="Cambria Math"/>
+                <w:i/>
+                <w:sz w:val="26"/>
+                <w:szCs w:val="26"/>
+              </w:rPr>
+            </m:ctrlPr>
+          </m:sSubPr>
+          <m:e>
+            <m:r>
+              <w:rPr>
+                <w:rFonts w:ascii="Cambria Math" w:hAnsi="Cambria Math"/>
+                <w:sz w:val="26"/>
+                <w:szCs w:val="26"/>
+              </w:rPr>
+              <m:t>D</m:t>
+            </m:r>
+          </m:e>
+          <m:sub>
+            <m:r>
+              <w:rPr>
+                <w:rFonts w:ascii="Cambria Math" w:hAnsi="Cambria Math"/>
+                <w:sz w:val="26"/>
+                <w:szCs w:val="26"/>
+              </w:rPr>
+              <m:t>1</m:t>
+            </m:r>
+          </m:sub>
+        </m:sSub>
+        <m:r>
+          <w:rPr>
+            <w:rFonts w:ascii="Cambria Math" w:hAnsi="Cambria Math"/>
+            <w:sz w:val="26"/>
+            <w:szCs w:val="26"/>
+          </w:rPr>
+          <m:t>∨</m:t>
+        </m:r>
+        <m:acc>
+          <m:accPr>
+            <m:chr m:val="̅"/>
+            <m:ctrlPr>
+              <w:rPr>
+                <w:rFonts w:ascii="Cambria Math" w:hAnsi="Cambria Math"/>
+                <w:i/>
+                <w:sz w:val="26"/>
+                <w:szCs w:val="26"/>
+              </w:rPr>
+            </m:ctrlPr>
+          </m:accPr>
+          <m:e>
+            <m:sSub>
+              <m:sSubPr>
+                <m:ctrlPr>
+                  <w:rPr>
+                    <w:rFonts w:ascii="Cambria Math" w:hAnsi="Cambria Math"/>
+                    <w:i/>
+                    <w:sz w:val="26"/>
+                    <w:szCs w:val="26"/>
+                  </w:rPr>
+                </m:ctrlPr>
+              </m:sSubPr>
+              <m:e>
+                <m:r>
+                  <w:rPr>
+                    <w:rFonts w:ascii="Cambria Math" w:hAnsi="Cambria Math"/>
+                    <w:sz w:val="26"/>
+                    <w:szCs w:val="26"/>
+                  </w:rPr>
+                  <m:t>S</m:t>
+                </m:r>
+              </m:e>
+              <m:sub>
+                <m:r>
+                  <w:rPr>
+                    <w:rFonts w:ascii="Cambria Math" w:hAnsi="Cambria Math"/>
+                    <w:sz w:val="26"/>
+                    <w:szCs w:val="26"/>
+                  </w:rPr>
+                  <m:t>1</m:t>
+                </m:r>
+              </m:sub>
+            </m:sSub>
+            <m:sSub>
+              <m:sSubPr>
+                <m:ctrlPr>
+                  <w:rPr>
+                    <w:rFonts w:ascii="Cambria Math" w:hAnsi="Cambria Math"/>
+                    <w:i/>
+                    <w:sz w:val="26"/>
+                    <w:szCs w:val="26"/>
+                  </w:rPr>
+                </m:ctrlPr>
+              </m:sSubPr>
+              <m:e>
+                <m:r>
+                  <w:rPr>
+                    <w:rFonts w:ascii="Cambria Math" w:hAnsi="Cambria Math"/>
+                    <w:sz w:val="26"/>
+                    <w:szCs w:val="26"/>
+                  </w:rPr>
+                  <m:t>S</m:t>
+                </m:r>
+              </m:e>
+              <m:sub>
+                <m:r>
+                  <w:rPr>
+                    <w:rFonts w:ascii="Cambria Math" w:hAnsi="Cambria Math"/>
+                    <w:sz w:val="26"/>
+                    <w:szCs w:val="26"/>
+                  </w:rPr>
+                  <m:t>2</m:t>
+                </m:r>
+              </m:sub>
+            </m:sSub>
+            <m:sSub>
+              <m:sSubPr>
+                <m:ctrlPr>
+                  <w:rPr>
+                    <w:rFonts w:ascii="Cambria Math" w:hAnsi="Cambria Math"/>
+                    <w:i/>
+                    <w:sz w:val="26"/>
+                    <w:szCs w:val="26"/>
+                  </w:rPr>
+                </m:ctrlPr>
+              </m:sSubPr>
+              <m:e>
+                <m:r>
+                  <w:rPr>
+                    <w:rFonts w:ascii="Cambria Math" w:hAnsi="Cambria Math"/>
+                    <w:sz w:val="26"/>
+                    <w:szCs w:val="26"/>
+                  </w:rPr>
+                  <m:t>Q</m:t>
+                </m:r>
+              </m:e>
+              <m:sub>
+                <m:r>
+                  <w:rPr>
+                    <w:rFonts w:ascii="Cambria Math" w:hAnsi="Cambria Math"/>
+                    <w:sz w:val="26"/>
+                    <w:szCs w:val="26"/>
+                  </w:rPr>
+                  <m:t>i+1</m:t>
+                </m:r>
+              </m:sub>
+            </m:sSub>
+          </m:e>
+        </m:acc>
+      </m:oMath>
+    </w:p>
+    <w:p>
+      <w:pPr>
+        <w:jc w:val="both"/>
+        <w:rPr>
+          <w:rFonts w:eastAsiaTheme="minorEastAsia"/>
+          <w:sz w:val="26"/>
+          <w:szCs w:val="26"/>
+          <w:lang w:val="uk-UA"/>
+        </w:rPr>
+      </w:pPr>
+      <w:r>
+        <w:rPr>
+          <w:rFonts w:eastAsiaTheme="minorEastAsia"/>
+          <w:sz w:val="26"/>
+          <w:szCs w:val="26"/>
+          <w:lang w:val="uk-UA"/>
+        </w:rPr>
+        <w:t>Складність: 4 елемента</w:t>
+      </w:r>
+    </w:p>
+    <w:p>
+      <w:pPr>
+        <w:jc w:val="both"/>
+        <w:rPr>
+          <w:rFonts w:eastAsiaTheme="minorEastAsia"/>
+          <w:sz w:val="26"/>
+          <w:szCs w:val="26"/>
+          <w:lang w:val="uk-UA"/>
+        </w:rPr>
+      </w:pPr>
+    </w:p>
+    <w:p>
+      <w:pPr>
+        <w:jc w:val="both"/>
+        <w:rPr>
+          <w:rFonts w:eastAsiaTheme="minorEastAsia"/>
+          <w:sz w:val="26"/>
+          <w:szCs w:val="26"/>
+          <w:lang w:val="uk-UA"/>
+        </w:rPr>
+      </w:pPr>
+      <w:r>
+        <w:rPr>
+          <w:rFonts w:eastAsiaTheme="minorEastAsia"/>
+          <w:sz w:val="26"/>
+          <w:szCs w:val="26"/>
+          <w:lang w:val="uk-UA"/>
+        </w:rPr>
+        <w:t xml:space="preserve">Отже, найпростіша комбінаційна схема у </w:t>
+      </w:r>
+      <w:r>
+        <w:rPr>
+          <w:rFonts w:eastAsiaTheme="minorEastAsia"/>
+          <w:sz w:val="26"/>
+          <w:szCs w:val="26"/>
+        </w:rPr>
+        <w:t>D</w:t>
+      </w:r>
+      <w:r>
+        <w:rPr>
+          <w:rFonts w:eastAsiaTheme="minorEastAsia"/>
+          <w:sz w:val="26"/>
+          <w:szCs w:val="26"/>
+          <w:lang w:val="ru-RU"/>
+        </w:rPr>
+        <w:t>-</w:t>
+      </w:r>
+      <w:r>
+        <w:rPr>
+          <w:rFonts w:eastAsiaTheme="minorEastAsia"/>
+          <w:sz w:val="26"/>
+          <w:szCs w:val="26"/>
+          <w:lang w:val="uk-UA"/>
+        </w:rPr>
+        <w:t>тригера.</w:t>
+      </w:r>
+    </w:p>
+    <w:p>
+      <w:pPr>
+        <w:jc w:val="both"/>
+        <w:rPr>
+          <w:sz w:val="26"/>
+          <w:szCs w:val="26"/>
+          <w:lang w:val="uk-UA"/>
+        </w:rPr>
+      </w:pPr>
+      <w:bookmarkStart w:id="0" w:name="_GoBack"/>
+      <w:bookmarkEnd w:id="0"/>
     </w:p>
     <w:p>
       <w:pPr>
@@ -11748,6 +14739,7 @@
         <w:rPr>
           <w:b/>
           <w:color w:val="auto"/>
+          <w:lang w:val="ru-RU"/>
         </w:rPr>
         <w:t>2</w:t>
       </w:r>
@@ -14596,6 +17588,7 @@
                 <w:rFonts w:ascii="Times New Roman" w:eastAsia="Symbol" w:hAnsi="Times New Roman" w:cs="Symbol"/>
                 <w:lang w:val="ru-RU"/>
               </w:rPr>
+              <w:lastRenderedPageBreak/>
               <w:t>1</w:t>
             </w:r>
           </w:p>
@@ -16254,7 +19247,7 @@
               <w:left w:val="single" w:sz="4" w:space="0" w:color="000001"/>
               <w:bottom w:val="single" w:sz="4" w:space="0" w:color="000001"/>
             </w:tcBorders>
-            <w:shd w:val="clear" w:color="auto" w:fill="FFFFFF"/>
+            <w:shd w:val="clear" w:color="auto" w:fill="auto"/>
           </w:tcPr>
           <w:p>
             <w:pPr>
@@ -16282,7 +19275,7 @@
               <w:left w:val="single" w:sz="4" w:space="0" w:color="000001"/>
               <w:bottom w:val="single" w:sz="4" w:space="0" w:color="000001"/>
             </w:tcBorders>
-            <w:shd w:val="clear" w:color="auto" w:fill="FFFFFF"/>
+            <w:shd w:val="clear" w:color="auto" w:fill="auto"/>
           </w:tcPr>
           <w:p>
             <w:pPr>
@@ -16315,11 +19308,13 @@
               <w:jc w:val="center"/>
               <w:rPr>
                 <w:rFonts w:ascii="Times New Roman" w:eastAsia="Symbol" w:hAnsi="Times New Roman" w:cs="Symbol"/>
-              </w:rPr>
-            </w:pPr>
-            <w:r>
-              <w:rPr>
-                <w:rFonts w:ascii="Times New Roman" w:eastAsia="Symbol" w:hAnsi="Times New Roman" w:cs="Symbol"/>
+                <w:lang w:val="ru-RU"/>
+              </w:rPr>
+            </w:pPr>
+            <w:r>
+              <w:rPr>
+                <w:rFonts w:ascii="Times New Roman" w:eastAsia="Symbol" w:hAnsi="Times New Roman" w:cs="Symbol"/>
+                <w:lang w:val="ru-RU"/>
               </w:rPr>
               <w:t>0</w:t>
             </w:r>
@@ -16406,7 +19401,6 @@
                 <w:szCs w:val="24"/>
                 <w:lang w:val="uk-UA"/>
               </w:rPr>
-              <w:lastRenderedPageBreak/>
               <w:t>0</w:t>
             </w:r>
           </w:p>
@@ -16503,7 +19497,7 @@
               <w:left w:val="single" w:sz="4" w:space="0" w:color="000001"/>
               <w:bottom w:val="single" w:sz="4" w:space="0" w:color="000001"/>
             </w:tcBorders>
-            <w:shd w:val="clear" w:color="auto" w:fill="FFFFFF"/>
+            <w:shd w:val="clear" w:color="auto" w:fill="auto"/>
           </w:tcPr>
           <w:p>
             <w:pPr>
@@ -16531,7 +19525,7 @@
               <w:left w:val="single" w:sz="4" w:space="0" w:color="000001"/>
               <w:bottom w:val="single" w:sz="4" w:space="0" w:color="000001"/>
             </w:tcBorders>
-            <w:shd w:val="clear" w:color="auto" w:fill="FFFFFF"/>
+            <w:shd w:val="clear" w:color="auto" w:fill="auto"/>
           </w:tcPr>
           <w:p>
             <w:pPr>
@@ -16564,8 +19558,16 @@
               <w:jc w:val="center"/>
               <w:rPr>
                 <w:rFonts w:ascii="Times New Roman" w:eastAsia="Symbol" w:hAnsi="Times New Roman" w:cs="Symbol"/>
-              </w:rPr>
-            </w:pPr>
+                <w:lang w:val="ru-RU"/>
+              </w:rPr>
+            </w:pPr>
+            <w:r>
+              <w:rPr>
+                <w:rFonts w:ascii="Times New Roman" w:eastAsia="Symbol" w:hAnsi="Times New Roman" w:cs="Symbol"/>
+                <w:lang w:val="ru-RU"/>
+              </w:rPr>
+              <w:t>0</w:t>
+            </w:r>
           </w:p>
         </w:tc>
         <w:tc>
@@ -16583,8 +19585,16 @@
               <w:jc w:val="center"/>
               <w:rPr>
                 <w:rFonts w:ascii="Times New Roman" w:eastAsia="Symbol" w:hAnsi="Times New Roman" w:cs="Symbol"/>
-              </w:rPr>
-            </w:pPr>
+                <w:lang w:val="ru-RU"/>
+              </w:rPr>
+            </w:pPr>
+            <w:r>
+              <w:rPr>
+                <w:rFonts w:ascii="Times New Roman" w:eastAsia="Symbol" w:hAnsi="Times New Roman" w:cs="Symbol"/>
+                <w:lang w:val="ru-RU"/>
+              </w:rPr>
+              <w:t>0</w:t>
+            </w:r>
           </w:p>
         </w:tc>
         <w:tc>
@@ -16603,8 +19613,16 @@
               <w:jc w:val="center"/>
               <w:rPr>
                 <w:rFonts w:ascii="Times New Roman" w:eastAsia="Symbol" w:hAnsi="Times New Roman" w:cs="Symbol"/>
-              </w:rPr>
-            </w:pPr>
+                <w:lang w:val="ru-RU"/>
+              </w:rPr>
+            </w:pPr>
+            <w:r>
+              <w:rPr>
+                <w:rFonts w:ascii="Times New Roman" w:eastAsia="Symbol" w:hAnsi="Times New Roman" w:cs="Symbol"/>
+                <w:lang w:val="ru-RU"/>
+              </w:rPr>
+              <w:t>*</w:t>
+            </w:r>
           </w:p>
         </w:tc>
       </w:tr>
@@ -16733,7 +19751,7 @@
               <w:left w:val="single" w:sz="4" w:space="0" w:color="000001"/>
               <w:bottom w:val="single" w:sz="4" w:space="0" w:color="000001"/>
             </w:tcBorders>
-            <w:shd w:val="clear" w:color="auto" w:fill="FFFFFF"/>
+            <w:shd w:val="clear" w:color="auto" w:fill="auto"/>
           </w:tcPr>
           <w:p>
             <w:pPr>
@@ -16761,7 +19779,7 @@
               <w:left w:val="single" w:sz="4" w:space="0" w:color="000001"/>
               <w:bottom w:val="single" w:sz="4" w:space="0" w:color="000001"/>
             </w:tcBorders>
-            <w:shd w:val="clear" w:color="auto" w:fill="FFFFFF"/>
+            <w:shd w:val="clear" w:color="auto" w:fill="auto"/>
           </w:tcPr>
           <w:p>
             <w:pPr>
@@ -16794,8 +19812,16 @@
               <w:jc w:val="center"/>
               <w:rPr>
                 <w:rFonts w:ascii="Times New Roman" w:eastAsia="Symbol" w:hAnsi="Times New Roman" w:cs="Symbol"/>
-              </w:rPr>
-            </w:pPr>
+                <w:lang w:val="ru-RU"/>
+              </w:rPr>
+            </w:pPr>
+            <w:r>
+              <w:rPr>
+                <w:rFonts w:ascii="Times New Roman" w:eastAsia="Symbol" w:hAnsi="Times New Roman" w:cs="Symbol"/>
+                <w:lang w:val="ru-RU"/>
+              </w:rPr>
+              <w:t>0</w:t>
+            </w:r>
           </w:p>
         </w:tc>
         <w:tc>
@@ -16813,8 +19839,16 @@
               <w:jc w:val="center"/>
               <w:rPr>
                 <w:rFonts w:ascii="Times New Roman" w:eastAsia="Symbol" w:hAnsi="Times New Roman" w:cs="Symbol"/>
-              </w:rPr>
-            </w:pPr>
+                <w:lang w:val="ru-RU"/>
+              </w:rPr>
+            </w:pPr>
+            <w:r>
+              <w:rPr>
+                <w:rFonts w:ascii="Times New Roman" w:eastAsia="Symbol" w:hAnsi="Times New Roman" w:cs="Symbol"/>
+                <w:lang w:val="ru-RU"/>
+              </w:rPr>
+              <w:t>*</w:t>
+            </w:r>
           </w:p>
         </w:tc>
         <w:tc>
@@ -16833,8 +19867,16 @@
               <w:jc w:val="center"/>
               <w:rPr>
                 <w:rFonts w:ascii="Times New Roman" w:eastAsia="Symbol" w:hAnsi="Times New Roman" w:cs="Symbol"/>
-              </w:rPr>
-            </w:pPr>
+                <w:lang w:val="ru-RU"/>
+              </w:rPr>
+            </w:pPr>
+            <w:r>
+              <w:rPr>
+                <w:rFonts w:ascii="Times New Roman" w:eastAsia="Symbol" w:hAnsi="Times New Roman" w:cs="Symbol"/>
+                <w:lang w:val="ru-RU"/>
+              </w:rPr>
+              <w:t>0</w:t>
+            </w:r>
           </w:p>
         </w:tc>
       </w:tr>
@@ -16963,7 +20005,7 @@
               <w:left w:val="single" w:sz="4" w:space="0" w:color="000001"/>
               <w:bottom w:val="single" w:sz="4" w:space="0" w:color="000001"/>
             </w:tcBorders>
-            <w:shd w:val="clear" w:color="auto" w:fill="FFFFFF"/>
+            <w:shd w:val="clear" w:color="auto" w:fill="auto"/>
           </w:tcPr>
           <w:p>
             <w:pPr>
@@ -16991,7 +20033,7 @@
               <w:left w:val="single" w:sz="4" w:space="0" w:color="000001"/>
               <w:bottom w:val="single" w:sz="4" w:space="0" w:color="000001"/>
             </w:tcBorders>
-            <w:shd w:val="clear" w:color="auto" w:fill="FFFFFF"/>
+            <w:shd w:val="clear" w:color="auto" w:fill="auto"/>
           </w:tcPr>
           <w:p>
             <w:pPr>
@@ -17024,11 +20066,13 @@
               <w:jc w:val="center"/>
               <w:rPr>
                 <w:rFonts w:ascii="Times New Roman" w:eastAsia="Symbol" w:hAnsi="Times New Roman" w:cs="Symbol"/>
-              </w:rPr>
-            </w:pPr>
-            <w:r>
-              <w:rPr>
-                <w:rFonts w:ascii="Times New Roman" w:eastAsia="Symbol" w:hAnsi="Times New Roman" w:cs="Symbol"/>
+                <w:lang w:val="ru-RU"/>
+              </w:rPr>
+            </w:pPr>
+            <w:r>
+              <w:rPr>
+                <w:rFonts w:ascii="Times New Roman" w:eastAsia="Symbol" w:hAnsi="Times New Roman" w:cs="Symbol"/>
+                <w:lang w:val="ru-RU"/>
               </w:rPr>
               <w:t>0</w:t>
             </w:r>
@@ -17211,7 +20255,7 @@
               <w:left w:val="single" w:sz="4" w:space="0" w:color="000001"/>
               <w:bottom w:val="single" w:sz="4" w:space="0" w:color="000001"/>
             </w:tcBorders>
-            <w:shd w:val="clear" w:color="auto" w:fill="FFFFFF"/>
+            <w:shd w:val="clear" w:color="auto" w:fill="auto"/>
           </w:tcPr>
           <w:p>
             <w:pPr>
@@ -17239,7 +20283,7 @@
               <w:left w:val="single" w:sz="4" w:space="0" w:color="000001"/>
               <w:bottom w:val="single" w:sz="4" w:space="0" w:color="000001"/>
             </w:tcBorders>
-            <w:shd w:val="clear" w:color="auto" w:fill="FFFFFF"/>
+            <w:shd w:val="clear" w:color="auto" w:fill="auto"/>
           </w:tcPr>
           <w:p>
             <w:pPr>
@@ -17272,11 +20316,13 @@
               <w:jc w:val="center"/>
               <w:rPr>
                 <w:rFonts w:ascii="Times New Roman" w:eastAsia="Symbol" w:hAnsi="Times New Roman" w:cs="Symbol"/>
-              </w:rPr>
-            </w:pPr>
-            <w:r>
-              <w:rPr>
-                <w:rFonts w:ascii="Times New Roman" w:eastAsia="Symbol" w:hAnsi="Times New Roman" w:cs="Symbol"/>
+                <w:lang w:val="ru-RU"/>
+              </w:rPr>
+            </w:pPr>
+            <w:r>
+              <w:rPr>
+                <w:rFonts w:ascii="Times New Roman" w:eastAsia="Symbol" w:hAnsi="Times New Roman" w:cs="Symbol"/>
+                <w:lang w:val="ru-RU"/>
               </w:rPr>
               <w:t>0</w:t>
             </w:r>
@@ -17459,7 +20505,7 @@
               <w:left w:val="single" w:sz="4" w:space="0" w:color="000001"/>
               <w:bottom w:val="single" w:sz="4" w:space="0" w:color="000001"/>
             </w:tcBorders>
-            <w:shd w:val="clear" w:color="auto" w:fill="FFFFFF"/>
+            <w:shd w:val="clear" w:color="auto" w:fill="auto"/>
           </w:tcPr>
           <w:p>
             <w:pPr>
@@ -17487,7 +20533,7 @@
               <w:left w:val="single" w:sz="4" w:space="0" w:color="000001"/>
               <w:bottom w:val="single" w:sz="4" w:space="0" w:color="000001"/>
             </w:tcBorders>
-            <w:shd w:val="clear" w:color="auto" w:fill="FFFFFF"/>
+            <w:shd w:val="clear" w:color="auto" w:fill="auto"/>
           </w:tcPr>
           <w:p>
             <w:pPr>
@@ -17520,8 +20566,16 @@
               <w:jc w:val="center"/>
               <w:rPr>
                 <w:rFonts w:ascii="Times New Roman" w:eastAsia="Symbol" w:hAnsi="Times New Roman" w:cs="Symbol"/>
-              </w:rPr>
-            </w:pPr>
+                <w:lang w:val="ru-RU"/>
+              </w:rPr>
+            </w:pPr>
+            <w:r>
+              <w:rPr>
+                <w:rFonts w:ascii="Times New Roman" w:eastAsia="Symbol" w:hAnsi="Times New Roman" w:cs="Symbol"/>
+                <w:lang w:val="ru-RU"/>
+              </w:rPr>
+              <w:t>0</w:t>
+            </w:r>
           </w:p>
         </w:tc>
         <w:tc>
@@ -17539,8 +20593,16 @@
               <w:jc w:val="center"/>
               <w:rPr>
                 <w:rFonts w:ascii="Times New Roman" w:eastAsia="Symbol" w:hAnsi="Times New Roman" w:cs="Symbol"/>
-              </w:rPr>
-            </w:pPr>
+                <w:lang w:val="ru-RU"/>
+              </w:rPr>
+            </w:pPr>
+            <w:r>
+              <w:rPr>
+                <w:rFonts w:ascii="Times New Roman" w:eastAsia="Symbol" w:hAnsi="Times New Roman" w:cs="Symbol"/>
+                <w:lang w:val="ru-RU"/>
+              </w:rPr>
+              <w:t>0</w:t>
+            </w:r>
           </w:p>
         </w:tc>
         <w:tc>
@@ -17559,8 +20621,16 @@
               <w:jc w:val="center"/>
               <w:rPr>
                 <w:rFonts w:ascii="Times New Roman" w:eastAsia="Symbol" w:hAnsi="Times New Roman" w:cs="Symbol"/>
-              </w:rPr>
-            </w:pPr>
+                <w:lang w:val="ru-RU"/>
+              </w:rPr>
+            </w:pPr>
+            <w:r>
+              <w:rPr>
+                <w:rFonts w:ascii="Times New Roman" w:eastAsia="Symbol" w:hAnsi="Times New Roman" w:cs="Symbol"/>
+                <w:lang w:val="ru-RU"/>
+              </w:rPr>
+              <w:t>*</w:t>
+            </w:r>
           </w:p>
         </w:tc>
       </w:tr>
@@ -17689,7 +20759,7 @@
               <w:left w:val="single" w:sz="4" w:space="0" w:color="000001"/>
               <w:bottom w:val="single" w:sz="4" w:space="0" w:color="000001"/>
             </w:tcBorders>
-            <w:shd w:val="clear" w:color="auto" w:fill="FFFFFF"/>
+            <w:shd w:val="clear" w:color="auto" w:fill="auto"/>
           </w:tcPr>
           <w:p>
             <w:pPr>
@@ -17717,7 +20787,7 @@
               <w:left w:val="single" w:sz="4" w:space="0" w:color="000001"/>
               <w:bottom w:val="single" w:sz="4" w:space="0" w:color="000001"/>
             </w:tcBorders>
-            <w:shd w:val="clear" w:color="auto" w:fill="FFFFFF"/>
+            <w:shd w:val="clear" w:color="auto" w:fill="auto"/>
           </w:tcPr>
           <w:p>
             <w:pPr>
@@ -17750,8 +20820,16 @@
               <w:jc w:val="center"/>
               <w:rPr>
                 <w:rFonts w:ascii="Times New Roman" w:eastAsia="Symbol" w:hAnsi="Times New Roman" w:cs="Symbol"/>
-              </w:rPr>
-            </w:pPr>
+                <w:lang w:val="ru-RU"/>
+              </w:rPr>
+            </w:pPr>
+            <w:r>
+              <w:rPr>
+                <w:rFonts w:ascii="Times New Roman" w:eastAsia="Symbol" w:hAnsi="Times New Roman" w:cs="Symbol"/>
+                <w:lang w:val="ru-RU"/>
+              </w:rPr>
+              <w:t>0</w:t>
+            </w:r>
           </w:p>
         </w:tc>
         <w:tc>
@@ -17769,8 +20847,16 @@
               <w:jc w:val="center"/>
               <w:rPr>
                 <w:rFonts w:ascii="Times New Roman" w:eastAsia="Symbol" w:hAnsi="Times New Roman" w:cs="Symbol"/>
-              </w:rPr>
-            </w:pPr>
+                <w:lang w:val="ru-RU"/>
+              </w:rPr>
+            </w:pPr>
+            <w:r>
+              <w:rPr>
+                <w:rFonts w:ascii="Times New Roman" w:eastAsia="Symbol" w:hAnsi="Times New Roman" w:cs="Symbol"/>
+                <w:lang w:val="ru-RU"/>
+              </w:rPr>
+              <w:t>*</w:t>
+            </w:r>
           </w:p>
         </w:tc>
         <w:tc>
@@ -17789,8 +20875,16 @@
               <w:jc w:val="center"/>
               <w:rPr>
                 <w:rFonts w:ascii="Times New Roman" w:eastAsia="Symbol" w:hAnsi="Times New Roman" w:cs="Symbol"/>
-              </w:rPr>
-            </w:pPr>
+                <w:lang w:val="ru-RU"/>
+              </w:rPr>
+            </w:pPr>
+            <w:r>
+              <w:rPr>
+                <w:rFonts w:ascii="Times New Roman" w:eastAsia="Symbol" w:hAnsi="Times New Roman" w:cs="Symbol"/>
+                <w:lang w:val="ru-RU"/>
+              </w:rPr>
+              <w:t>0</w:t>
+            </w:r>
           </w:p>
         </w:tc>
       </w:tr>
@@ -17919,7 +21013,7 @@
               <w:left w:val="single" w:sz="4" w:space="0" w:color="000001"/>
               <w:bottom w:val="single" w:sz="4" w:space="0" w:color="000001"/>
             </w:tcBorders>
-            <w:shd w:val="clear" w:color="auto" w:fill="FFFFFF"/>
+            <w:shd w:val="clear" w:color="auto" w:fill="auto"/>
           </w:tcPr>
           <w:p>
             <w:pPr>
@@ -17947,7 +21041,7 @@
               <w:left w:val="single" w:sz="4" w:space="0" w:color="000001"/>
               <w:bottom w:val="single" w:sz="4" w:space="0" w:color="000001"/>
             </w:tcBorders>
-            <w:shd w:val="clear" w:color="auto" w:fill="FFFFFF"/>
+            <w:shd w:val="clear" w:color="auto" w:fill="auto"/>
           </w:tcPr>
           <w:p>
             <w:pPr>
@@ -17980,11 +21074,13 @@
               <w:jc w:val="center"/>
               <w:rPr>
                 <w:rFonts w:ascii="Times New Roman" w:eastAsia="Symbol" w:hAnsi="Times New Roman" w:cs="Symbol"/>
-              </w:rPr>
-            </w:pPr>
-            <w:r>
-              <w:rPr>
-                <w:rFonts w:ascii="Times New Roman" w:eastAsia="Symbol" w:hAnsi="Times New Roman" w:cs="Symbol"/>
+                <w:lang w:val="ru-RU"/>
+              </w:rPr>
+            </w:pPr>
+            <w:r>
+              <w:rPr>
+                <w:rFonts w:ascii="Times New Roman" w:eastAsia="Symbol" w:hAnsi="Times New Roman" w:cs="Symbol"/>
+                <w:lang w:val="ru-RU"/>
               </w:rPr>
               <w:t>0</w:t>
             </w:r>
@@ -18167,7 +21263,7 @@
               <w:left w:val="single" w:sz="4" w:space="0" w:color="000001"/>
               <w:bottom w:val="single" w:sz="4" w:space="0" w:color="000001"/>
             </w:tcBorders>
-            <w:shd w:val="clear" w:color="auto" w:fill="FFFFFF"/>
+            <w:shd w:val="clear" w:color="auto" w:fill="auto"/>
           </w:tcPr>
           <w:p>
             <w:pPr>
@@ -18195,7 +21291,7 @@
               <w:left w:val="single" w:sz="4" w:space="0" w:color="000001"/>
               <w:bottom w:val="single" w:sz="4" w:space="0" w:color="000001"/>
             </w:tcBorders>
-            <w:shd w:val="clear" w:color="auto" w:fill="FFFFFF"/>
+            <w:shd w:val="clear" w:color="auto" w:fill="auto"/>
           </w:tcPr>
           <w:p>
             <w:pPr>
@@ -18228,8 +21324,16 @@
               <w:jc w:val="center"/>
               <w:rPr>
                 <w:rFonts w:ascii="Times New Roman" w:eastAsia="Symbol" w:hAnsi="Times New Roman" w:cs="Symbol"/>
-              </w:rPr>
-            </w:pPr>
+                <w:lang w:val="ru-RU"/>
+              </w:rPr>
+            </w:pPr>
+            <w:r>
+              <w:rPr>
+                <w:rFonts w:ascii="Times New Roman" w:eastAsia="Symbol" w:hAnsi="Times New Roman" w:cs="Symbol"/>
+                <w:lang w:val="ru-RU"/>
+              </w:rPr>
+              <w:t>0</w:t>
+            </w:r>
           </w:p>
         </w:tc>
         <w:tc>
@@ -18247,8 +21351,16 @@
               <w:jc w:val="center"/>
               <w:rPr>
                 <w:rFonts w:ascii="Times New Roman" w:eastAsia="Symbol" w:hAnsi="Times New Roman" w:cs="Symbol"/>
-              </w:rPr>
-            </w:pPr>
+                <w:lang w:val="ru-RU"/>
+              </w:rPr>
+            </w:pPr>
+            <w:r>
+              <w:rPr>
+                <w:rFonts w:ascii="Times New Roman" w:eastAsia="Symbol" w:hAnsi="Times New Roman" w:cs="Symbol"/>
+                <w:lang w:val="ru-RU"/>
+              </w:rPr>
+              <w:t>*</w:t>
+            </w:r>
           </w:p>
         </w:tc>
         <w:tc>
@@ -18267,8 +21379,16 @@
               <w:jc w:val="center"/>
               <w:rPr>
                 <w:rFonts w:ascii="Times New Roman" w:eastAsia="Symbol" w:hAnsi="Times New Roman" w:cs="Symbol"/>
-              </w:rPr>
-            </w:pPr>
+                <w:lang w:val="ru-RU"/>
+              </w:rPr>
+            </w:pPr>
+            <w:r>
+              <w:rPr>
+                <w:rFonts w:ascii="Times New Roman" w:eastAsia="Symbol" w:hAnsi="Times New Roman" w:cs="Symbol"/>
+                <w:lang w:val="ru-RU"/>
+              </w:rPr>
+              <w:t>0</w:t>
+            </w:r>
           </w:p>
         </w:tc>
       </w:tr>
@@ -18397,7 +21517,7 @@
               <w:left w:val="single" w:sz="4" w:space="0" w:color="000001"/>
               <w:bottom w:val="single" w:sz="4" w:space="0" w:color="000001"/>
             </w:tcBorders>
-            <w:shd w:val="clear" w:color="auto" w:fill="FFFFFF"/>
+            <w:shd w:val="clear" w:color="auto" w:fill="auto"/>
           </w:tcPr>
           <w:p>
             <w:pPr>
@@ -18425,7 +21545,7 @@
               <w:left w:val="single" w:sz="4" w:space="0" w:color="000001"/>
               <w:bottom w:val="single" w:sz="4" w:space="0" w:color="000001"/>
             </w:tcBorders>
-            <w:shd w:val="clear" w:color="auto" w:fill="FFFFFF"/>
+            <w:shd w:val="clear" w:color="auto" w:fill="auto"/>
           </w:tcPr>
           <w:p>
             <w:pPr>
@@ -18458,8 +21578,16 @@
               <w:jc w:val="center"/>
               <w:rPr>
                 <w:rFonts w:ascii="Times New Roman" w:eastAsia="Symbol" w:hAnsi="Times New Roman" w:cs="Symbol"/>
-              </w:rPr>
-            </w:pPr>
+                <w:lang w:val="ru-RU"/>
+              </w:rPr>
+            </w:pPr>
+            <w:r>
+              <w:rPr>
+                <w:rFonts w:ascii="Times New Roman" w:eastAsia="Symbol" w:hAnsi="Times New Roman" w:cs="Symbol"/>
+                <w:lang w:val="ru-RU"/>
+              </w:rPr>
+              <w:t>1</w:t>
+            </w:r>
           </w:p>
         </w:tc>
         <w:tc>
@@ -18477,8 +21605,16 @@
               <w:jc w:val="center"/>
               <w:rPr>
                 <w:rFonts w:ascii="Times New Roman" w:eastAsia="Symbol" w:hAnsi="Times New Roman" w:cs="Symbol"/>
-              </w:rPr>
-            </w:pPr>
+                <w:lang w:val="ru-RU"/>
+              </w:rPr>
+            </w:pPr>
+            <w:r>
+              <w:rPr>
+                <w:rFonts w:ascii="Times New Roman" w:eastAsia="Symbol" w:hAnsi="Times New Roman" w:cs="Symbol"/>
+                <w:lang w:val="ru-RU"/>
+              </w:rPr>
+              <w:t>1</w:t>
+            </w:r>
           </w:p>
         </w:tc>
         <w:tc>
@@ -18497,8 +21633,16 @@
               <w:jc w:val="center"/>
               <w:rPr>
                 <w:rFonts w:ascii="Times New Roman" w:eastAsia="Symbol" w:hAnsi="Times New Roman" w:cs="Symbol"/>
-              </w:rPr>
-            </w:pPr>
+                <w:lang w:val="ru-RU"/>
+              </w:rPr>
+            </w:pPr>
+            <w:r>
+              <w:rPr>
+                <w:rFonts w:ascii="Times New Roman" w:eastAsia="Symbol" w:hAnsi="Times New Roman" w:cs="Symbol"/>
+                <w:lang w:val="ru-RU"/>
+              </w:rPr>
+              <w:t>0</w:t>
+            </w:r>
           </w:p>
         </w:tc>
       </w:tr>
@@ -18627,7 +21771,7 @@
               <w:left w:val="single" w:sz="4" w:space="0" w:color="000001"/>
               <w:bottom w:val="single" w:sz="4" w:space="0" w:color="000001"/>
             </w:tcBorders>
-            <w:shd w:val="clear" w:color="auto" w:fill="FFFFFF"/>
+            <w:shd w:val="clear" w:color="auto" w:fill="auto"/>
           </w:tcPr>
           <w:p>
             <w:pPr>
@@ -18655,7 +21799,7 @@
               <w:left w:val="single" w:sz="4" w:space="0" w:color="000001"/>
               <w:bottom w:val="single" w:sz="4" w:space="0" w:color="000001"/>
             </w:tcBorders>
-            <w:shd w:val="clear" w:color="auto" w:fill="FFFFFF"/>
+            <w:shd w:val="clear" w:color="auto" w:fill="auto"/>
           </w:tcPr>
           <w:p>
             <w:pPr>
@@ -18688,8 +21832,16 @@
               <w:jc w:val="center"/>
               <w:rPr>
                 <w:rFonts w:ascii="Times New Roman" w:eastAsia="Symbol" w:hAnsi="Times New Roman" w:cs="Symbol"/>
-              </w:rPr>
-            </w:pPr>
+                <w:lang w:val="ru-RU"/>
+              </w:rPr>
+            </w:pPr>
+            <w:r>
+              <w:rPr>
+                <w:rFonts w:ascii="Times New Roman" w:eastAsia="Symbol" w:hAnsi="Times New Roman" w:cs="Symbol"/>
+                <w:lang w:val="ru-RU"/>
+              </w:rPr>
+              <w:t>1</w:t>
+            </w:r>
           </w:p>
         </w:tc>
         <w:tc>
@@ -18707,8 +21859,16 @@
               <w:jc w:val="center"/>
               <w:rPr>
                 <w:rFonts w:ascii="Times New Roman" w:eastAsia="Symbol" w:hAnsi="Times New Roman" w:cs="Symbol"/>
-              </w:rPr>
-            </w:pPr>
+                <w:lang w:val="ru-RU"/>
+              </w:rPr>
+            </w:pPr>
+            <w:r>
+              <w:rPr>
+                <w:rFonts w:ascii="Times New Roman" w:eastAsia="Symbol" w:hAnsi="Times New Roman" w:cs="Symbol"/>
+                <w:lang w:val="ru-RU"/>
+              </w:rPr>
+              <w:t>0</w:t>
+            </w:r>
           </w:p>
         </w:tc>
         <w:tc>
@@ -18727,8 +21887,16 @@
               <w:jc w:val="center"/>
               <w:rPr>
                 <w:rFonts w:ascii="Times New Roman" w:eastAsia="Symbol" w:hAnsi="Times New Roman" w:cs="Symbol"/>
-              </w:rPr>
-            </w:pPr>
+                <w:lang w:val="ru-RU"/>
+              </w:rPr>
+            </w:pPr>
+            <w:r>
+              <w:rPr>
+                <w:rFonts w:ascii="Times New Roman" w:eastAsia="Symbol" w:hAnsi="Times New Roman" w:cs="Symbol"/>
+                <w:lang w:val="ru-RU"/>
+              </w:rPr>
+              <w:t>1</w:t>
+            </w:r>
           </w:p>
         </w:tc>
       </w:tr>
@@ -18857,7 +22025,7 @@
               <w:left w:val="single" w:sz="4" w:space="0" w:color="000001"/>
               <w:bottom w:val="single" w:sz="4" w:space="0" w:color="000001"/>
             </w:tcBorders>
-            <w:shd w:val="clear" w:color="auto" w:fill="FFFFFF"/>
+            <w:shd w:val="clear" w:color="auto" w:fill="auto"/>
           </w:tcPr>
           <w:p>
             <w:pPr>
@@ -18885,7 +22053,7 @@
               <w:left w:val="single" w:sz="4" w:space="0" w:color="000001"/>
               <w:bottom w:val="single" w:sz="4" w:space="0" w:color="000001"/>
             </w:tcBorders>
-            <w:shd w:val="clear" w:color="auto" w:fill="FFFFFF"/>
+            <w:shd w:val="clear" w:color="auto" w:fill="auto"/>
           </w:tcPr>
           <w:p>
             <w:pPr>
@@ -18918,8 +22086,16 @@
               <w:jc w:val="center"/>
               <w:rPr>
                 <w:rFonts w:ascii="Times New Roman" w:eastAsia="Symbol" w:hAnsi="Times New Roman" w:cs="Symbol"/>
-              </w:rPr>
-            </w:pPr>
+                <w:lang w:val="ru-RU"/>
+              </w:rPr>
+            </w:pPr>
+            <w:r>
+              <w:rPr>
+                <w:rFonts w:ascii="Times New Roman" w:eastAsia="Symbol" w:hAnsi="Times New Roman" w:cs="Symbol"/>
+                <w:lang w:val="ru-RU"/>
+              </w:rPr>
+              <w:t>0</w:t>
+            </w:r>
           </w:p>
         </w:tc>
         <w:tc>
@@ -18939,6 +22115,12 @@
                 <w:rFonts w:ascii="Times New Roman" w:eastAsia="Symbol" w:hAnsi="Times New Roman" w:cs="Symbol"/>
               </w:rPr>
             </w:pPr>
+            <w:r>
+              <w:rPr>
+                <w:rFonts w:ascii="Times New Roman" w:eastAsia="Symbol" w:hAnsi="Times New Roman" w:cs="Symbol"/>
+              </w:rPr>
+              <w:t>0</w:t>
+            </w:r>
           </w:p>
         </w:tc>
         <w:tc>
@@ -18959,6 +22141,12 @@
                 <w:rFonts w:ascii="Times New Roman" w:eastAsia="Symbol" w:hAnsi="Times New Roman" w:cs="Symbol"/>
               </w:rPr>
             </w:pPr>
+            <w:r>
+              <w:rPr>
+                <w:rFonts w:ascii="Times New Roman" w:eastAsia="Symbol" w:hAnsi="Times New Roman" w:cs="Symbol"/>
+              </w:rPr>
+              <w:t>*</w:t>
+            </w:r>
           </w:p>
         </w:tc>
       </w:tr>
@@ -19087,7 +22275,7 @@
               <w:left w:val="single" w:sz="4" w:space="0" w:color="000001"/>
               <w:bottom w:val="single" w:sz="4" w:space="0" w:color="000001"/>
             </w:tcBorders>
-            <w:shd w:val="clear" w:color="auto" w:fill="FFFFFF"/>
+            <w:shd w:val="clear" w:color="auto" w:fill="auto"/>
           </w:tcPr>
           <w:p>
             <w:pPr>
@@ -19115,7 +22303,7 @@
               <w:left w:val="single" w:sz="4" w:space="0" w:color="000001"/>
               <w:bottom w:val="single" w:sz="4" w:space="0" w:color="000001"/>
             </w:tcBorders>
-            <w:shd w:val="clear" w:color="auto" w:fill="FFFFFF"/>
+            <w:shd w:val="clear" w:color="auto" w:fill="auto"/>
           </w:tcPr>
           <w:p>
             <w:pPr>
@@ -19148,8 +22336,16 @@
               <w:jc w:val="center"/>
               <w:rPr>
                 <w:rFonts w:ascii="Times New Roman" w:eastAsia="Symbol" w:hAnsi="Times New Roman" w:cs="Symbol"/>
-              </w:rPr>
-            </w:pPr>
+                <w:lang w:val="ru-RU"/>
+              </w:rPr>
+            </w:pPr>
+            <w:r>
+              <w:rPr>
+                <w:rFonts w:ascii="Times New Roman" w:eastAsia="Symbol" w:hAnsi="Times New Roman" w:cs="Symbol"/>
+                <w:lang w:val="ru-RU"/>
+              </w:rPr>
+              <w:t>0</w:t>
+            </w:r>
           </w:p>
         </w:tc>
         <w:tc>
@@ -19167,8 +22363,16 @@
               <w:jc w:val="center"/>
               <w:rPr>
                 <w:rFonts w:ascii="Times New Roman" w:eastAsia="Symbol" w:hAnsi="Times New Roman" w:cs="Symbol"/>
-              </w:rPr>
-            </w:pPr>
+                <w:lang w:val="ru-RU"/>
+              </w:rPr>
+            </w:pPr>
+            <w:r>
+              <w:rPr>
+                <w:rFonts w:ascii="Times New Roman" w:eastAsia="Symbol" w:hAnsi="Times New Roman" w:cs="Symbol"/>
+                <w:lang w:val="ru-RU"/>
+              </w:rPr>
+              <w:t>*</w:t>
+            </w:r>
           </w:p>
         </w:tc>
         <w:tc>
@@ -19187,8 +22391,16 @@
               <w:jc w:val="center"/>
               <w:rPr>
                 <w:rFonts w:ascii="Times New Roman" w:eastAsia="Symbol" w:hAnsi="Times New Roman" w:cs="Symbol"/>
-              </w:rPr>
-            </w:pPr>
+                <w:lang w:val="ru-RU"/>
+              </w:rPr>
+            </w:pPr>
+            <w:r>
+              <w:rPr>
+                <w:rFonts w:ascii="Times New Roman" w:eastAsia="Symbol" w:hAnsi="Times New Roman" w:cs="Symbol"/>
+                <w:lang w:val="ru-RU"/>
+              </w:rPr>
+              <w:t>0</w:t>
+            </w:r>
           </w:p>
         </w:tc>
       </w:tr>
@@ -19317,7 +22529,7 @@
               <w:left w:val="single" w:sz="4" w:space="0" w:color="000001"/>
               <w:bottom w:val="single" w:sz="4" w:space="0" w:color="000001"/>
             </w:tcBorders>
-            <w:shd w:val="clear" w:color="auto" w:fill="FFFFFF"/>
+            <w:shd w:val="clear" w:color="auto" w:fill="auto"/>
           </w:tcPr>
           <w:p>
             <w:pPr>
@@ -19345,7 +22557,7 @@
               <w:left w:val="single" w:sz="4" w:space="0" w:color="000001"/>
               <w:bottom w:val="single" w:sz="4" w:space="0" w:color="000001"/>
             </w:tcBorders>
-            <w:shd w:val="clear" w:color="auto" w:fill="FFFFFF"/>
+            <w:shd w:val="clear" w:color="auto" w:fill="auto"/>
           </w:tcPr>
           <w:p>
             <w:pPr>
@@ -19378,8 +22590,16 @@
               <w:jc w:val="center"/>
               <w:rPr>
                 <w:rFonts w:ascii="Times New Roman" w:eastAsia="Symbol" w:hAnsi="Times New Roman" w:cs="Symbol"/>
-              </w:rPr>
-            </w:pPr>
+                <w:lang w:val="ru-RU"/>
+              </w:rPr>
+            </w:pPr>
+            <w:r>
+              <w:rPr>
+                <w:rFonts w:ascii="Times New Roman" w:eastAsia="Symbol" w:hAnsi="Times New Roman" w:cs="Symbol"/>
+                <w:lang w:val="ru-RU"/>
+              </w:rPr>
+              <w:t>1</w:t>
+            </w:r>
           </w:p>
         </w:tc>
         <w:tc>
@@ -19397,8 +22617,16 @@
               <w:jc w:val="center"/>
               <w:rPr>
                 <w:rFonts w:ascii="Times New Roman" w:eastAsia="Symbol" w:hAnsi="Times New Roman" w:cs="Symbol"/>
-              </w:rPr>
-            </w:pPr>
+                <w:lang w:val="ru-RU"/>
+              </w:rPr>
+            </w:pPr>
+            <w:r>
+              <w:rPr>
+                <w:rFonts w:ascii="Times New Roman" w:eastAsia="Symbol" w:hAnsi="Times New Roman" w:cs="Symbol"/>
+                <w:lang w:val="ru-RU"/>
+              </w:rPr>
+              <w:t>1</w:t>
+            </w:r>
           </w:p>
         </w:tc>
         <w:tc>
@@ -19417,8 +22645,16 @@
               <w:jc w:val="center"/>
               <w:rPr>
                 <w:rFonts w:ascii="Times New Roman" w:eastAsia="Symbol" w:hAnsi="Times New Roman" w:cs="Symbol"/>
-              </w:rPr>
-            </w:pPr>
+                <w:lang w:val="ru-RU"/>
+              </w:rPr>
+            </w:pPr>
+            <w:r>
+              <w:rPr>
+                <w:rFonts w:ascii="Times New Roman" w:eastAsia="Symbol" w:hAnsi="Times New Roman" w:cs="Symbol"/>
+                <w:lang w:val="ru-RU"/>
+              </w:rPr>
+              <w:t>0</w:t>
+            </w:r>
           </w:p>
         </w:tc>
       </w:tr>
@@ -19547,7 +22783,7 @@
               <w:left w:val="single" w:sz="4" w:space="0" w:color="000001"/>
               <w:bottom w:val="single" w:sz="4" w:space="0" w:color="000001"/>
             </w:tcBorders>
-            <w:shd w:val="clear" w:color="auto" w:fill="FFFFFF"/>
+            <w:shd w:val="clear" w:color="auto" w:fill="auto"/>
           </w:tcPr>
           <w:p>
             <w:pPr>
@@ -19575,7 +22811,7 @@
               <w:left w:val="single" w:sz="4" w:space="0" w:color="000001"/>
               <w:bottom w:val="single" w:sz="4" w:space="0" w:color="000001"/>
             </w:tcBorders>
-            <w:shd w:val="clear" w:color="auto" w:fill="FFFFFF"/>
+            <w:shd w:val="clear" w:color="auto" w:fill="auto"/>
           </w:tcPr>
           <w:p>
             <w:pPr>
@@ -19608,8 +22844,16 @@
               <w:jc w:val="center"/>
               <w:rPr>
                 <w:rFonts w:ascii="Times New Roman" w:eastAsia="Symbol" w:hAnsi="Times New Roman" w:cs="Symbol"/>
-              </w:rPr>
-            </w:pPr>
+                <w:lang w:val="ru-RU"/>
+              </w:rPr>
+            </w:pPr>
+            <w:r>
+              <w:rPr>
+                <w:rFonts w:ascii="Times New Roman" w:eastAsia="Symbol" w:hAnsi="Times New Roman" w:cs="Symbol"/>
+                <w:lang w:val="ru-RU"/>
+              </w:rPr>
+              <w:t>1</w:t>
+            </w:r>
           </w:p>
         </w:tc>
         <w:tc>
@@ -19627,8 +22871,16 @@
               <w:jc w:val="center"/>
               <w:rPr>
                 <w:rFonts w:ascii="Times New Roman" w:eastAsia="Symbol" w:hAnsi="Times New Roman" w:cs="Symbol"/>
-              </w:rPr>
-            </w:pPr>
+                <w:lang w:val="ru-RU"/>
+              </w:rPr>
+            </w:pPr>
+            <w:r>
+              <w:rPr>
+                <w:rFonts w:ascii="Times New Roman" w:eastAsia="Symbol" w:hAnsi="Times New Roman" w:cs="Symbol"/>
+                <w:lang w:val="ru-RU"/>
+              </w:rPr>
+              <w:t>0</w:t>
+            </w:r>
           </w:p>
         </w:tc>
         <w:tc>
@@ -19647,8 +22899,16 @@
               <w:jc w:val="center"/>
               <w:rPr>
                 <w:rFonts w:ascii="Times New Roman" w:eastAsia="Symbol" w:hAnsi="Times New Roman" w:cs="Symbol"/>
-              </w:rPr>
-            </w:pPr>
+                <w:lang w:val="ru-RU"/>
+              </w:rPr>
+            </w:pPr>
+            <w:r>
+              <w:rPr>
+                <w:rFonts w:ascii="Times New Roman" w:eastAsia="Symbol" w:hAnsi="Times New Roman" w:cs="Symbol"/>
+                <w:lang w:val="ru-RU"/>
+              </w:rPr>
+              <w:t>1</w:t>
+            </w:r>
           </w:p>
         </w:tc>
       </w:tr>
@@ -19777,7 +23037,7 @@
               <w:left w:val="single" w:sz="4" w:space="0" w:color="000001"/>
               <w:bottom w:val="single" w:sz="4" w:space="0" w:color="000001"/>
             </w:tcBorders>
-            <w:shd w:val="clear" w:color="auto" w:fill="FFFFFF"/>
+            <w:shd w:val="clear" w:color="auto" w:fill="auto"/>
           </w:tcPr>
           <w:p>
             <w:pPr>
@@ -19805,7 +23065,7 @@
               <w:left w:val="single" w:sz="4" w:space="0" w:color="000001"/>
               <w:bottom w:val="single" w:sz="4" w:space="0" w:color="000001"/>
             </w:tcBorders>
-            <w:shd w:val="clear" w:color="auto" w:fill="FFFFFF"/>
+            <w:shd w:val="clear" w:color="auto" w:fill="auto"/>
           </w:tcPr>
           <w:p>
             <w:pPr>
@@ -19838,8 +23098,16 @@
               <w:jc w:val="center"/>
               <w:rPr>
                 <w:rFonts w:ascii="Times New Roman" w:eastAsia="Symbol" w:hAnsi="Times New Roman" w:cs="Symbol"/>
-              </w:rPr>
-            </w:pPr>
+                <w:lang w:val="ru-RU"/>
+              </w:rPr>
+            </w:pPr>
+            <w:r>
+              <w:rPr>
+                <w:rFonts w:ascii="Times New Roman" w:eastAsia="Symbol" w:hAnsi="Times New Roman" w:cs="Symbol"/>
+                <w:lang w:val="ru-RU"/>
+              </w:rPr>
+              <w:t>0</w:t>
+            </w:r>
           </w:p>
         </w:tc>
         <w:tc>
@@ -19859,6 +23127,12 @@
                 <w:rFonts w:ascii="Times New Roman" w:eastAsia="Symbol" w:hAnsi="Times New Roman" w:cs="Symbol"/>
               </w:rPr>
             </w:pPr>
+            <w:r>
+              <w:rPr>
+                <w:rFonts w:ascii="Times New Roman" w:eastAsia="Symbol" w:hAnsi="Times New Roman" w:cs="Symbol"/>
+              </w:rPr>
+              <w:t>0</w:t>
+            </w:r>
           </w:p>
         </w:tc>
         <w:tc>
@@ -19879,6 +23153,12 @@
                 <w:rFonts w:ascii="Times New Roman" w:eastAsia="Symbol" w:hAnsi="Times New Roman" w:cs="Symbol"/>
               </w:rPr>
             </w:pPr>
+            <w:r>
+              <w:rPr>
+                <w:rFonts w:ascii="Times New Roman" w:eastAsia="Symbol" w:hAnsi="Times New Roman" w:cs="Symbol"/>
+              </w:rPr>
+              <w:t>*</w:t>
+            </w:r>
           </w:p>
         </w:tc>
       </w:tr>
@@ -20071,8 +23351,13 @@
                 <w:lang w:val="uk-UA"/>
               </w:rPr>
             </w:pPr>
-            <w:bookmarkStart w:id="0" w:name="_GoBack"/>
-            <w:bookmarkEnd w:id="0"/>
+            <w:r>
+              <w:rPr>
+                <w:rFonts w:ascii="Times New Roman" w:eastAsia="Symbol" w:hAnsi="Times New Roman" w:cs="Symbol"/>
+                <w:lang w:val="uk-UA"/>
+              </w:rPr>
+              <w:t>0</w:t>
+            </w:r>
           </w:p>
         </w:tc>
         <w:tc>
@@ -20090,9 +23375,16 @@
               <w:jc w:val="center"/>
               <w:rPr>
                 <w:rFonts w:ascii="Times New Roman" w:eastAsia="Symbol" w:hAnsi="Times New Roman" w:cs="Symbol"/>
-                <w:lang w:val="uk-UA"/>
-              </w:rPr>
-            </w:pPr>
+                <w:lang w:val="ru-RU"/>
+              </w:rPr>
+            </w:pPr>
+            <w:r>
+              <w:rPr>
+                <w:rFonts w:ascii="Times New Roman" w:eastAsia="Symbol" w:hAnsi="Times New Roman" w:cs="Symbol"/>
+                <w:lang w:val="ru-RU"/>
+              </w:rPr>
+              <w:t>*</w:t>
+            </w:r>
           </w:p>
         </w:tc>
         <w:tc>
@@ -20111,9 +23403,16 @@
               <w:jc w:val="center"/>
               <w:rPr>
                 <w:rFonts w:ascii="Times New Roman" w:eastAsia="Symbol" w:hAnsi="Times New Roman" w:cs="Symbol"/>
-                <w:lang w:val="uk-UA"/>
-              </w:rPr>
-            </w:pPr>
+                <w:lang w:val="ru-RU"/>
+              </w:rPr>
+            </w:pPr>
+            <w:r>
+              <w:rPr>
+                <w:rFonts w:ascii="Times New Roman" w:eastAsia="Symbol" w:hAnsi="Times New Roman" w:cs="Symbol"/>
+                <w:lang w:val="ru-RU"/>
+              </w:rPr>
+              <w:t>0</w:t>
+            </w:r>
           </w:p>
         </w:tc>
       </w:tr>
@@ -20306,6 +23605,13 @@
                 <w:lang w:val="uk-UA"/>
               </w:rPr>
             </w:pPr>
+            <w:r>
+              <w:rPr>
+                <w:rFonts w:ascii="Times New Roman" w:eastAsia="Symbol" w:hAnsi="Times New Roman" w:cs="Symbol"/>
+                <w:lang w:val="uk-UA"/>
+              </w:rPr>
+              <w:t>1</w:t>
+            </w:r>
           </w:p>
         </w:tc>
         <w:tc>
@@ -20326,6 +23632,13 @@
                 <w:lang w:val="uk-UA"/>
               </w:rPr>
             </w:pPr>
+            <w:r>
+              <w:rPr>
+                <w:rFonts w:ascii="Times New Roman" w:eastAsia="Symbol" w:hAnsi="Times New Roman" w:cs="Symbol"/>
+                <w:lang w:val="uk-UA"/>
+              </w:rPr>
+              <w:t>1</w:t>
+            </w:r>
           </w:p>
         </w:tc>
         <w:tc>
@@ -20347,6 +23660,13 @@
                 <w:lang w:val="uk-UA"/>
               </w:rPr>
             </w:pPr>
+            <w:r>
+              <w:rPr>
+                <w:rFonts w:ascii="Times New Roman" w:eastAsia="Symbol" w:hAnsi="Times New Roman" w:cs="Symbol"/>
+                <w:lang w:val="uk-UA"/>
+              </w:rPr>
+              <w:t>0</w:t>
+            </w:r>
           </w:p>
         </w:tc>
       </w:tr>
@@ -20539,6 +23859,13 @@
                 <w:lang w:val="uk-UA"/>
               </w:rPr>
             </w:pPr>
+            <w:r>
+              <w:rPr>
+                <w:rFonts w:ascii="Times New Roman" w:eastAsia="Symbol" w:hAnsi="Times New Roman" w:cs="Symbol"/>
+                <w:lang w:val="uk-UA"/>
+              </w:rPr>
+              <w:t>0</w:t>
+            </w:r>
           </w:p>
         </w:tc>
         <w:tc>
@@ -20556,9 +23883,16 @@
               <w:jc w:val="center"/>
               <w:rPr>
                 <w:rFonts w:ascii="Times New Roman" w:eastAsia="Symbol" w:hAnsi="Times New Roman" w:cs="Symbol"/>
-                <w:lang w:val="uk-UA"/>
-              </w:rPr>
-            </w:pPr>
+                <w:lang w:val="ru-RU"/>
+              </w:rPr>
+            </w:pPr>
+            <w:r>
+              <w:rPr>
+                <w:rFonts w:ascii="Times New Roman" w:eastAsia="Symbol" w:hAnsi="Times New Roman" w:cs="Symbol"/>
+                <w:lang w:val="ru-RU"/>
+              </w:rPr>
+              <w:t>*</w:t>
+            </w:r>
           </w:p>
         </w:tc>
         <w:tc>
@@ -20577,9 +23911,16 @@
               <w:jc w:val="center"/>
               <w:rPr>
                 <w:rFonts w:ascii="Times New Roman" w:eastAsia="Symbol" w:hAnsi="Times New Roman" w:cs="Symbol"/>
-                <w:lang w:val="uk-UA"/>
-              </w:rPr>
-            </w:pPr>
+                <w:lang w:val="ru-RU"/>
+              </w:rPr>
+            </w:pPr>
+            <w:r>
+              <w:rPr>
+                <w:rFonts w:ascii="Times New Roman" w:eastAsia="Symbol" w:hAnsi="Times New Roman" w:cs="Symbol"/>
+                <w:lang w:val="ru-RU"/>
+              </w:rPr>
+              <w:t>0</w:t>
+            </w:r>
           </w:p>
         </w:tc>
       </w:tr>
@@ -20772,6 +24113,13 @@
                 <w:lang w:val="uk-UA"/>
               </w:rPr>
             </w:pPr>
+            <w:r>
+              <w:rPr>
+                <w:rFonts w:ascii="Times New Roman" w:eastAsia="Symbol" w:hAnsi="Times New Roman" w:cs="Symbol"/>
+                <w:lang w:val="uk-UA"/>
+              </w:rPr>
+              <w:t>1</w:t>
+            </w:r>
           </w:p>
         </w:tc>
         <w:tc>
@@ -20792,6 +24140,13 @@
                 <w:lang w:val="uk-UA"/>
               </w:rPr>
             </w:pPr>
+            <w:r>
+              <w:rPr>
+                <w:rFonts w:ascii="Times New Roman" w:eastAsia="Symbol" w:hAnsi="Times New Roman" w:cs="Symbol"/>
+                <w:lang w:val="uk-UA"/>
+              </w:rPr>
+              <w:t>1</w:t>
+            </w:r>
           </w:p>
         </w:tc>
         <w:tc>
@@ -20813,6 +24168,13 @@
                 <w:lang w:val="uk-UA"/>
               </w:rPr>
             </w:pPr>
+            <w:r>
+              <w:rPr>
+                <w:rFonts w:ascii="Times New Roman" w:eastAsia="Symbol" w:hAnsi="Times New Roman" w:cs="Symbol"/>
+                <w:lang w:val="uk-UA"/>
+              </w:rPr>
+              <w:t>0</w:t>
+            </w:r>
           </w:p>
         </w:tc>
       </w:tr>
@@ -21005,6 +24367,13 @@
                 <w:lang w:val="uk-UA"/>
               </w:rPr>
             </w:pPr>
+            <w:r>
+              <w:rPr>
+                <w:rFonts w:ascii="Times New Roman" w:eastAsia="Symbol" w:hAnsi="Times New Roman" w:cs="Symbol"/>
+                <w:lang w:val="uk-UA"/>
+              </w:rPr>
+              <w:t>0</w:t>
+            </w:r>
           </w:p>
         </w:tc>
         <w:tc>
@@ -21022,9 +24391,16 @@
               <w:jc w:val="center"/>
               <w:rPr>
                 <w:rFonts w:ascii="Times New Roman" w:eastAsia="Symbol" w:hAnsi="Times New Roman" w:cs="Symbol"/>
-                <w:lang w:val="uk-UA"/>
-              </w:rPr>
-            </w:pPr>
+                <w:lang w:val="ru-RU"/>
+              </w:rPr>
+            </w:pPr>
+            <w:r>
+              <w:rPr>
+                <w:rFonts w:ascii="Times New Roman" w:eastAsia="Symbol" w:hAnsi="Times New Roman" w:cs="Symbol"/>
+                <w:lang w:val="ru-RU"/>
+              </w:rPr>
+              <w:t>*</w:t>
+            </w:r>
           </w:p>
         </w:tc>
         <w:tc>
@@ -21043,9 +24419,16 @@
               <w:jc w:val="center"/>
               <w:rPr>
                 <w:rFonts w:ascii="Times New Roman" w:eastAsia="Symbol" w:hAnsi="Times New Roman" w:cs="Symbol"/>
-                <w:lang w:val="uk-UA"/>
-              </w:rPr>
-            </w:pPr>
+                <w:lang w:val="ru-RU"/>
+              </w:rPr>
+            </w:pPr>
+            <w:r>
+              <w:rPr>
+                <w:rFonts w:ascii="Times New Roman" w:eastAsia="Symbol" w:hAnsi="Times New Roman" w:cs="Symbol"/>
+                <w:lang w:val="ru-RU"/>
+              </w:rPr>
+              <w:t>0</w:t>
+            </w:r>
           </w:p>
         </w:tc>
       </w:tr>
@@ -21078,6 +24461,7 @@
                 <w:szCs w:val="24"/>
                 <w:lang w:val="uk-UA"/>
               </w:rPr>
+              <w:lastRenderedPageBreak/>
               <w:t>1</w:t>
             </w:r>
           </w:p>
@@ -21238,6 +24622,13 @@
                 <w:lang w:val="uk-UA"/>
               </w:rPr>
             </w:pPr>
+            <w:r>
+              <w:rPr>
+                <w:rFonts w:ascii="Times New Roman" w:eastAsia="Symbol" w:hAnsi="Times New Roman" w:cs="Symbol"/>
+                <w:lang w:val="uk-UA"/>
+              </w:rPr>
+              <w:t>0</w:t>
+            </w:r>
           </w:p>
         </w:tc>
         <w:tc>
@@ -21255,9 +24646,14 @@
               <w:jc w:val="center"/>
               <w:rPr>
                 <w:rFonts w:ascii="Times New Roman" w:eastAsia="Symbol" w:hAnsi="Times New Roman" w:cs="Symbol"/>
-                <w:lang w:val="uk-UA"/>
-              </w:rPr>
-            </w:pPr>
+              </w:rPr>
+            </w:pPr>
+            <w:r>
+              <w:rPr>
+                <w:rFonts w:ascii="Times New Roman" w:eastAsia="Symbol" w:hAnsi="Times New Roman" w:cs="Symbol"/>
+              </w:rPr>
+              <w:t>0</w:t>
+            </w:r>
           </w:p>
         </w:tc>
         <w:tc>
@@ -21276,9 +24672,14 @@
               <w:jc w:val="center"/>
               <w:rPr>
                 <w:rFonts w:ascii="Times New Roman" w:eastAsia="Symbol" w:hAnsi="Times New Roman" w:cs="Symbol"/>
-                <w:lang w:val="uk-UA"/>
-              </w:rPr>
-            </w:pPr>
+              </w:rPr>
+            </w:pPr>
+            <w:r>
+              <w:rPr>
+                <w:rFonts w:ascii="Times New Roman" w:eastAsia="Symbol" w:hAnsi="Times New Roman" w:cs="Symbol"/>
+              </w:rPr>
+              <w:t>*</w:t>
+            </w:r>
           </w:p>
         </w:tc>
       </w:tr>
@@ -21471,6 +24872,13 @@
                 <w:lang w:val="uk-UA"/>
               </w:rPr>
             </w:pPr>
+            <w:r>
+              <w:rPr>
+                <w:rFonts w:ascii="Times New Roman" w:eastAsia="Symbol" w:hAnsi="Times New Roman" w:cs="Symbol"/>
+                <w:lang w:val="uk-UA"/>
+              </w:rPr>
+              <w:t>0</w:t>
+            </w:r>
           </w:p>
         </w:tc>
         <w:tc>
@@ -21488,9 +24896,16 @@
               <w:jc w:val="center"/>
               <w:rPr>
                 <w:rFonts w:ascii="Times New Roman" w:eastAsia="Symbol" w:hAnsi="Times New Roman" w:cs="Symbol"/>
-                <w:lang w:val="uk-UA"/>
-              </w:rPr>
-            </w:pPr>
+                <w:lang w:val="ru-RU"/>
+              </w:rPr>
+            </w:pPr>
+            <w:r>
+              <w:rPr>
+                <w:rFonts w:ascii="Times New Roman" w:eastAsia="Symbol" w:hAnsi="Times New Roman" w:cs="Symbol"/>
+                <w:lang w:val="ru-RU"/>
+              </w:rPr>
+              <w:t>*</w:t>
+            </w:r>
           </w:p>
         </w:tc>
         <w:tc>
@@ -21509,9 +24924,16 @@
               <w:jc w:val="center"/>
               <w:rPr>
                 <w:rFonts w:ascii="Times New Roman" w:eastAsia="Symbol" w:hAnsi="Times New Roman" w:cs="Symbol"/>
-                <w:lang w:val="uk-UA"/>
-              </w:rPr>
-            </w:pPr>
+                <w:lang w:val="ru-RU"/>
+              </w:rPr>
+            </w:pPr>
+            <w:r>
+              <w:rPr>
+                <w:rFonts w:ascii="Times New Roman" w:eastAsia="Symbol" w:hAnsi="Times New Roman" w:cs="Symbol"/>
+                <w:lang w:val="ru-RU"/>
+              </w:rPr>
+              <w:t>0</w:t>
+            </w:r>
           </w:p>
         </w:tc>
       </w:tr>
@@ -21704,6 +25126,13 @@
                 <w:lang w:val="uk-UA"/>
               </w:rPr>
             </w:pPr>
+            <w:r>
+              <w:rPr>
+                <w:rFonts w:ascii="Times New Roman" w:eastAsia="Symbol" w:hAnsi="Times New Roman" w:cs="Symbol"/>
+                <w:lang w:val="uk-UA"/>
+              </w:rPr>
+              <w:t>0</w:t>
+            </w:r>
           </w:p>
         </w:tc>
         <w:tc>
@@ -21721,9 +25150,14 @@
               <w:jc w:val="center"/>
               <w:rPr>
                 <w:rFonts w:ascii="Times New Roman" w:eastAsia="Symbol" w:hAnsi="Times New Roman" w:cs="Symbol"/>
-                <w:lang w:val="uk-UA"/>
-              </w:rPr>
-            </w:pPr>
+              </w:rPr>
+            </w:pPr>
+            <w:r>
+              <w:rPr>
+                <w:rFonts w:ascii="Times New Roman" w:eastAsia="Symbol" w:hAnsi="Times New Roman" w:cs="Symbol"/>
+              </w:rPr>
+              <w:t>0</w:t>
+            </w:r>
           </w:p>
         </w:tc>
         <w:tc>
@@ -21742,9 +25176,14 @@
               <w:jc w:val="center"/>
               <w:rPr>
                 <w:rFonts w:ascii="Times New Roman" w:eastAsia="Symbol" w:hAnsi="Times New Roman" w:cs="Symbol"/>
-                <w:lang w:val="uk-UA"/>
-              </w:rPr>
-            </w:pPr>
+              </w:rPr>
+            </w:pPr>
+            <w:r>
+              <w:rPr>
+                <w:rFonts w:ascii="Times New Roman" w:eastAsia="Symbol" w:hAnsi="Times New Roman" w:cs="Symbol"/>
+              </w:rPr>
+              <w:t>*</w:t>
+            </w:r>
           </w:p>
         </w:tc>
       </w:tr>
@@ -23092,7 +26531,6 @@
                 <w:szCs w:val="24"/>
                 <w:lang w:val="uk-UA"/>
               </w:rPr>
-              <w:lastRenderedPageBreak/>
               <w:t>1</w:t>
             </w:r>
           </w:p>
@@ -23884,6 +27322,10 @@
     </w:sectPr>
   </w:body>
 </w:document>
+</file>
+
+<file path=word/numbering.xml><?xml version="1.0" encoding="utf-8"?>
+<w:numbering xmlns:wpc="http://schemas.microsoft.com/office/word/2010/wordprocessingCanvas" xmlns:cx="http://schemas.microsoft.com/office/drawing/2014/chartex" xmlns:cx1="http://schemas.microsoft.com/office/drawing/2015/9/8/chartex" xmlns:cx2="http://schemas.microsoft.com/office/drawing/2015/10/21/chartex" xmlns:cx3="http://schemas.microsoft.com/office/drawing/2016/5/9/chartex" xmlns:cx4="http://schemas.microsoft.com/office/drawing/2016/5/10/chartex" xmlns:cx5="http://schemas.microsoft.com/office/drawing/2016/5/11/chartex" xmlns:cx6="http://schemas.microsoft.com/office/drawing/2016/5/12/chartex" xmlns:cx7="http://schemas.microsoft.com/office/drawing/2016/5/13/chartex" xmlns:cx8="http://schemas.microsoft.com/office/drawing/2016/5/14/chartex" xmlns:mc="http://schemas.openxmlformats.org/markup-compatibility/2006" xmlns:aink="http://schemas.microsoft.com/office/drawing/2016/ink" xmlns:am3d="http://schemas.microsoft.com/office/drawing/2017/model3d" xmlns:o="urn:schemas-microsoft-com:office:office" xmlns:r="http://schemas.openxmlformats.org/officeDocument/2006/relationships" xmlns:m="http://schemas.openxmlformats.org/officeDocument/2006/math" xmlns:v="urn:schemas-microsoft-com:vml" xmlns:wp14="http://schemas.microsoft.com/office/word/2010/wordprocessingDrawing" xmlns:wp="http://schemas.openxmlformats.org/drawingml/2006/wordprocessingDrawing" xmlns:w10="urn:schemas-microsoft-com:office:word" xmlns:w="http://schemas.openxmlformats.org/wordprocessingml/2006/main" xmlns:w14="http://schemas.microsoft.com/office/word/2010/wordml" xmlns:w15="http://schemas.microsoft.com/office/word/2012/wordml" xmlns:w16cid="http://schemas.microsoft.com/office/word/2016/wordml/cid" xmlns:w16se="http://schemas.microsoft.com/office/word/2015/wordml/symex" xmlns:wpg="http://schemas.microsoft.com/office/word/2010/wordprocessingGroup" xmlns:wpi="http://schemas.microsoft.com/office/word/2010/wordprocessingInk" xmlns:wne="http://schemas.microsoft.com/office/word/2006/wordml" xmlns:wps="http://schemas.microsoft.com/office/word/2010/wordprocessingShape" mc:Ignorable="w14 w15 w16se w16cid wp14"/>
 </file>
 
 <file path=word/styles.xml><?xml version="1.0" encoding="utf-8"?>
@@ -24354,7 +27796,6 @@
   <w:style w:type="character" w:default="1" w:styleId="DefaultParagraphFont">
     <w:name w:val="Default Paragraph Font"/>
     <w:uiPriority w:val="1"/>
-    <w:semiHidden/>
     <w:unhideWhenUsed/>
   </w:style>
   <w:style w:type="table" w:default="1" w:styleId="TableNormal">
@@ -24416,6 +27857,46 @@
       <w:color w:val="1F3763" w:themeColor="accent1" w:themeShade="7F"/>
       <w:sz w:val="24"/>
       <w:szCs w:val="24"/>
+    </w:rPr>
+  </w:style>
+  <w:style w:type="paragraph" w:styleId="BalloonText">
+    <w:name w:val="Balloon Text"/>
+    <w:basedOn w:val="Normal"/>
+    <w:link w:val="BalloonTextChar"/>
+    <w:uiPriority w:val="99"/>
+    <w:semiHidden/>
+    <w:unhideWhenUsed/>
+    <w:rsid w:val="000440FD"/>
+    <w:pPr>
+      <w:spacing w:after="0" w:line="240" w:lineRule="auto"/>
+    </w:pPr>
+    <w:rPr>
+      <w:rFonts w:ascii="Segoe UI" w:hAnsi="Segoe UI" w:cs="Segoe UI"/>
+      <w:sz w:val="18"/>
+      <w:szCs w:val="18"/>
+    </w:rPr>
+  </w:style>
+  <w:style w:type="character" w:customStyle="1" w:styleId="BalloonTextChar">
+    <w:name w:val="Balloon Text Char"/>
+    <w:basedOn w:val="DefaultParagraphFont"/>
+    <w:link w:val="BalloonText"/>
+    <w:uiPriority w:val="99"/>
+    <w:semiHidden/>
+    <w:rsid w:val="000440FD"/>
+    <w:rPr>
+      <w:rFonts w:ascii="Segoe UI" w:hAnsi="Segoe UI" w:cs="Segoe UI"/>
+      <w:sz w:val="18"/>
+      <w:szCs w:val="18"/>
+    </w:rPr>
+  </w:style>
+  <w:style w:type="character" w:styleId="PlaceholderText">
+    <w:name w:val="Placeholder Text"/>
+    <w:basedOn w:val="DefaultParagraphFont"/>
+    <w:uiPriority w:val="99"/>
+    <w:semiHidden/>
+    <w:rsid w:val="000440FD"/>
+    <w:rPr>
+      <w:color w:val="808080"/>
     </w:rPr>
   </w:style>
 </w:styles>

--- a/Lab3/3.docx
+++ b/Lab3/3.docx
@@ -4,7 +4,7 @@
   <w:body>
     <w:p>
       <w:pPr>
-        <w:pStyle w:val="Heading1"/>
+        <w:pStyle w:val="1"/>
         <w:jc w:val="center"/>
         <w:rPr>
           <w:rFonts w:ascii="Times New Roman" w:hAnsi="Times New Roman" w:cs="Times New Roman"/>
@@ -23,7 +23,7 @@
     </w:p>
     <w:p>
       <w:pPr>
-        <w:pStyle w:val="Heading1"/>
+        <w:pStyle w:val="1"/>
         <w:jc w:val="center"/>
         <w:rPr>
           <w:rFonts w:ascii="Times New Roman" w:hAnsi="Times New Roman" w:cs="Times New Roman"/>
@@ -106,7 +106,7 @@
     </w:p>
     <w:p>
       <w:pPr>
-        <w:pStyle w:val="Heading1"/>
+        <w:pStyle w:val="1"/>
         <w:jc w:val="center"/>
         <w:rPr>
           <w:rFonts w:ascii="Times New Roman" w:hAnsi="Times New Roman" w:cs="Times New Roman"/>
@@ -138,7 +138,7 @@
     </w:p>
     <w:p>
       <w:pPr>
-        <w:pStyle w:val="Heading2"/>
+        <w:pStyle w:val="2"/>
         <w:jc w:val="center"/>
         <w:rPr>
           <w:rFonts w:ascii="Times New Roman" w:hAnsi="Times New Roman" w:cs="Times New Roman"/>
@@ -371,7 +371,7 @@
     </w:p>
     <w:p>
       <w:pPr>
-        <w:pStyle w:val="Heading1"/>
+        <w:pStyle w:val="1"/>
         <w:rPr>
           <w:b/>
           <w:color w:val="auto"/>
@@ -762,7 +762,7 @@
           </w:tcPr>
           <w:p>
             <w:pPr>
-              <w:pStyle w:val="Heading3"/>
+              <w:pStyle w:val="3"/>
               <w:spacing w:before="0"/>
               <w:jc w:val="center"/>
               <w:rPr>
@@ -798,7 +798,7 @@
           </w:tcPr>
           <w:p>
             <w:pPr>
-              <w:pStyle w:val="Heading3"/>
+              <w:pStyle w:val="3"/>
               <w:spacing w:before="0"/>
               <w:jc w:val="center"/>
             </w:pPr>
@@ -831,7 +831,7 @@
           </w:tcPr>
           <w:p>
             <w:pPr>
-              <w:pStyle w:val="Heading3"/>
+              <w:pStyle w:val="3"/>
               <w:spacing w:before="0"/>
               <w:jc w:val="center"/>
             </w:pPr>
@@ -864,7 +864,7 @@
           </w:tcPr>
           <w:p>
             <w:pPr>
-              <w:pStyle w:val="Heading3"/>
+              <w:pStyle w:val="3"/>
               <w:spacing w:before="0"/>
               <w:jc w:val="center"/>
             </w:pPr>
@@ -898,7 +898,7 @@
           </w:tcPr>
           <w:p>
             <w:pPr>
-              <w:pStyle w:val="Heading3"/>
+              <w:pStyle w:val="3"/>
               <w:spacing w:before="0"/>
               <w:jc w:val="center"/>
             </w:pPr>
@@ -11789,6 +11789,7 @@
         <w:rPr>
           <w:sz w:val="26"/>
           <w:szCs w:val="26"/>
+          <w:lang w:val="ru-RU"/>
         </w:rPr>
       </w:pPr>
       <w:r>
@@ -11796,12 +11797,13 @@
           <w:noProof/>
           <w:sz w:val="26"/>
           <w:szCs w:val="26"/>
+          <w:lang w:val="ru-RU"/>
         </w:rPr>
         <w:drawing>
           <wp:inline distT="0" distB="0" distL="0" distR="0">
             <wp:extent cx="1581912" cy="2743200"/>
             <wp:effectExtent l="0" t="0" r="0" b="0"/>
-            <wp:docPr id="1" name="Picture 1"/>
+            <wp:docPr id="15" name="Рисунок 15"/>
             <wp:cNvGraphicFramePr>
               <a:graphicFrameLocks xmlns:a="http://schemas.openxmlformats.org/drawingml/2006/main" noChangeAspect="1"/>
             </wp:cNvGraphicFramePr>
@@ -11809,13 +11811,13 @@
               <a:graphicData uri="http://schemas.openxmlformats.org/drawingml/2006/picture">
                 <pic:pic xmlns:pic="http://schemas.openxmlformats.org/drawingml/2006/picture">
                   <pic:nvPicPr>
-                    <pic:cNvPr id="0" name="Picture 1"/>
+                    <pic:cNvPr id="0" name="Picture 9"/>
                     <pic:cNvPicPr>
                       <a:picLocks noChangeAspect="1" noChangeArrowheads="1"/>
                     </pic:cNvPicPr>
                   </pic:nvPicPr>
                   <pic:blipFill>
-                    <a:blip r:embed="rId5" cstate="print">
+                    <a:blip r:embed="rId4" cstate="print">
                       <a:extLst>
                         <a:ext uri="{28A0092B-C50C-407E-A947-70E740481C1C}">
                           <a14:useLocalDpi xmlns:a14="http://schemas.microsoft.com/office/drawing/2010/main" val="0"/>
@@ -11854,12 +11856,14 @@
           <w:rFonts w:eastAsiaTheme="minorEastAsia"/>
           <w:sz w:val="26"/>
           <w:szCs w:val="26"/>
+          <w:lang w:val="ru-RU"/>
         </w:rPr>
       </w:pPr>
       <w:r>
         <w:rPr>
           <w:sz w:val="26"/>
           <w:szCs w:val="26"/>
+          <w:lang w:val="ru-RU"/>
         </w:rPr>
         <w:t xml:space="preserve"> </w:t>
       </w:r>
@@ -11891,6 +11895,7 @@
                 <w:rFonts w:ascii="Cambria Math" w:hAnsi="Cambria Math"/>
                 <w:sz w:val="26"/>
                 <w:szCs w:val="26"/>
+                <w:lang w:val="ru-RU"/>
               </w:rPr>
               <m:t>'</m:t>
             </m:r>
@@ -11901,6 +11906,7 @@
             <w:rFonts w:ascii="Cambria Math" w:hAnsi="Cambria Math"/>
             <w:sz w:val="26"/>
             <w:szCs w:val="26"/>
+            <w:lang w:val="ru-RU"/>
           </w:rPr>
           <m:t>=</m:t>
         </m:r>
@@ -11931,6 +11937,7 @@
                 <w:rFonts w:ascii="Cambria Math" w:hAnsi="Cambria Math"/>
                 <w:sz w:val="26"/>
                 <w:szCs w:val="26"/>
+                <w:lang w:val="ru-RU"/>
               </w:rPr>
               <m:t>1</m:t>
             </m:r>
@@ -11973,6 +11980,7 @@
             <w:rFonts w:ascii="Cambria Math" w:hAnsi="Cambria Math"/>
             <w:sz w:val="26"/>
             <w:szCs w:val="26"/>
+            <w:lang w:val="ru-RU"/>
           </w:rPr>
           <m:t>∨</m:t>
         </m:r>
@@ -12003,6 +12011,7 @@
                 <w:rFonts w:ascii="Cambria Math" w:hAnsi="Cambria Math"/>
                 <w:sz w:val="26"/>
                 <w:szCs w:val="26"/>
+                <w:lang w:val="ru-RU"/>
               </w:rPr>
               <m:t>2</m:t>
             </m:r>
@@ -12092,6 +12101,7 @@
             <w:rFonts w:ascii="Cambria Math" w:hAnsi="Cambria Math"/>
             <w:sz w:val="26"/>
             <w:szCs w:val="26"/>
+            <w:lang w:val="ru-RU"/>
           </w:rPr>
           <m:t>∨</m:t>
         </m:r>
@@ -12123,7 +12133,16 @@
                 <w:sz w:val="26"/>
                 <w:szCs w:val="26"/>
               </w:rPr>
-              <m:t>i+1</m:t>
+              <m:t>i</m:t>
+            </m:r>
+            <m:r>
+              <w:rPr>
+                <w:rFonts w:ascii="Cambria Math" w:hAnsi="Cambria Math"/>
+                <w:sz w:val="26"/>
+                <w:szCs w:val="26"/>
+                <w:lang w:val="ru-RU"/>
+              </w:rPr>
+              <m:t>+1</m:t>
             </m:r>
           </m:sub>
         </m:sSub>
@@ -12167,6 +12186,7 @@
                     <w:rFonts w:ascii="Cambria Math" w:hAnsi="Cambria Math"/>
                     <w:sz w:val="26"/>
                     <w:szCs w:val="26"/>
+                    <w:lang w:val="ru-RU"/>
                   </w:rPr>
                   <m:t>1</m:t>
                 </m:r>
@@ -12199,6 +12219,7 @@
                     <w:rFonts w:ascii="Cambria Math" w:hAnsi="Cambria Math"/>
                     <w:sz w:val="26"/>
                     <w:szCs w:val="26"/>
+                    <w:lang w:val="ru-RU"/>
                   </w:rPr>
                   <m:t>2</m:t>
                 </m:r>
@@ -12211,6 +12232,7 @@
             <w:rFonts w:ascii="Cambria Math" w:hAnsi="Cambria Math"/>
             <w:sz w:val="26"/>
             <w:szCs w:val="26"/>
+            <w:lang w:val="ru-RU"/>
           </w:rPr>
           <m:t>∨</m:t>
         </m:r>
@@ -12273,6 +12295,7 @@
                 <w:rFonts w:ascii="Cambria Math" w:hAnsi="Cambria Math"/>
                 <w:sz w:val="26"/>
                 <w:szCs w:val="26"/>
+                <w:lang w:val="ru-RU"/>
               </w:rPr>
               <m:t>2</m:t>
             </m:r>
@@ -12442,6 +12465,7 @@
           <w:rFonts w:eastAsiaTheme="minorEastAsia"/>
           <w:sz w:val="26"/>
           <w:szCs w:val="26"/>
+          <w:lang w:val="ru-RU"/>
         </w:rPr>
       </w:pPr>
       <w:r>
@@ -12452,7 +12476,27 @@
           <w:lang w:val="uk-UA"/>
         </w:rPr>
         <w:lastRenderedPageBreak/>
-        <w:t xml:space="preserve">Діаграма Вейча для </w:t>
+        <w:t xml:space="preserve">Діаграма </w:t>
+      </w:r>
+      <w:proofErr w:type="spellStart"/>
+      <w:r>
+        <w:rPr>
+          <w:rFonts w:eastAsiaTheme="minorEastAsia"/>
+          <w:sz w:val="26"/>
+          <w:szCs w:val="26"/>
+          <w:lang w:val="uk-UA"/>
+        </w:rPr>
+        <w:t>Вейча</w:t>
+      </w:r>
+      <w:proofErr w:type="spellEnd"/>
+      <w:r>
+        <w:rPr>
+          <w:rFonts w:eastAsiaTheme="minorEastAsia"/>
+          <w:sz w:val="26"/>
+          <w:szCs w:val="26"/>
+          <w:lang w:val="uk-UA"/>
+        </w:rPr>
+        <w:t xml:space="preserve"> для </w:t>
       </w:r>
       <w:r>
         <w:rPr>
@@ -12460,7 +12504,16 @@
           <w:sz w:val="26"/>
           <w:szCs w:val="26"/>
         </w:rPr>
-        <w:t>T:</w:t>
+        <w:t>T</w:t>
+      </w:r>
+      <w:r>
+        <w:rPr>
+          <w:rFonts w:eastAsiaTheme="minorEastAsia"/>
+          <w:sz w:val="26"/>
+          <w:szCs w:val="26"/>
+          <w:lang w:val="ru-RU"/>
+        </w:rPr>
+        <w:t>:</w:t>
       </w:r>
     </w:p>
     <w:p>
@@ -12481,9 +12534,9 @@
         </w:rPr>
         <w:drawing>
           <wp:inline distT="0" distB="0" distL="0" distR="0">
-            <wp:extent cx="1572768" cy="2743200"/>
-            <wp:effectExtent l="0" t="0" r="8890" b="0"/>
-            <wp:docPr id="2" name="Picture 2"/>
+            <wp:extent cx="1581912" cy="2743200"/>
+            <wp:effectExtent l="0" t="0" r="0" b="0"/>
+            <wp:docPr id="16" name="Рисунок 16"/>
             <wp:cNvGraphicFramePr>
               <a:graphicFrameLocks xmlns:a="http://schemas.openxmlformats.org/drawingml/2006/main" noChangeAspect="1"/>
             </wp:cNvGraphicFramePr>
@@ -12491,13 +12544,13 @@
               <a:graphicData uri="http://schemas.openxmlformats.org/drawingml/2006/picture">
                 <pic:pic xmlns:pic="http://schemas.openxmlformats.org/drawingml/2006/picture">
                   <pic:nvPicPr>
-                    <pic:cNvPr id="0" name="Picture 2"/>
+                    <pic:cNvPr id="0" name="Picture 10"/>
                     <pic:cNvPicPr>
                       <a:picLocks noChangeAspect="1" noChangeArrowheads="1"/>
                     </pic:cNvPicPr>
                   </pic:nvPicPr>
                   <pic:blipFill>
-                    <a:blip r:embed="rId6" cstate="print">
+                    <a:blip r:embed="rId5" cstate="print">
                       <a:extLst>
                         <a:ext uri="{28A0092B-C50C-407E-A947-70E740481C1C}">
                           <a14:useLocalDpi xmlns:a14="http://schemas.microsoft.com/office/drawing/2010/main" val="0"/>
@@ -12512,7 +12565,7 @@
                   <pic:spPr bwMode="auto">
                     <a:xfrm>
                       <a:off x="0" y="0"/>
-                      <a:ext cx="1572768" cy="2743200"/>
+                      <a:ext cx="1581912" cy="2743200"/>
                     </a:xfrm>
                     <a:prstGeom prst="rect">
                       <a:avLst/>
@@ -12534,9 +12587,9 @@
         <w:jc w:val="both"/>
         <w:rPr>
           <w:rFonts w:eastAsiaTheme="minorEastAsia"/>
+          <w:i/>
           <w:sz w:val="26"/>
           <w:szCs w:val="26"/>
-          <w:lang w:val="ru-RU"/>
         </w:rPr>
       </w:pPr>
       <w:r>
@@ -12574,38 +12627,6 @@
                 <w:sz w:val="26"/>
                 <w:szCs w:val="26"/>
               </w:rPr>
-              <m:t>S</m:t>
-            </m:r>
-          </m:e>
-          <m:sub>
-            <m:r>
-              <w:rPr>
-                <w:rFonts w:ascii="Cambria Math" w:eastAsiaTheme="minorEastAsia" w:hAnsi="Cambria Math"/>
-                <w:sz w:val="26"/>
-                <w:szCs w:val="26"/>
-              </w:rPr>
-              <m:t>2</m:t>
-            </m:r>
-          </m:sub>
-        </m:sSub>
-        <m:sSub>
-          <m:sSubPr>
-            <m:ctrlPr>
-              <w:rPr>
-                <w:rFonts w:ascii="Cambria Math" w:eastAsiaTheme="minorEastAsia" w:hAnsi="Cambria Math"/>
-                <w:i/>
-                <w:sz w:val="26"/>
-                <w:szCs w:val="26"/>
-              </w:rPr>
-            </m:ctrlPr>
-          </m:sSubPr>
-          <m:e>
-            <m:r>
-              <w:rPr>
-                <w:rFonts w:ascii="Cambria Math" w:eastAsiaTheme="minorEastAsia" w:hAnsi="Cambria Math"/>
-                <w:sz w:val="26"/>
-                <w:szCs w:val="26"/>
-              </w:rPr>
               <m:t>D</m:t>
             </m:r>
           </m:e>
@@ -12638,7 +12659,7 @@
                 <w:sz w:val="26"/>
                 <w:szCs w:val="26"/>
               </w:rPr>
-              <m:t>Q</m:t>
+              <m:t>S</m:t>
             </m:r>
           </m:e>
           <m:sub>
@@ -12648,7 +12669,7 @@
                 <w:sz w:val="26"/>
                 <w:szCs w:val="26"/>
               </w:rPr>
-              <m:t>i</m:t>
+              <m:t>2</m:t>
             </m:r>
           </m:sub>
         </m:sSub>
@@ -12660,6 +12681,53 @@
           </w:rPr>
           <m:t>∨</m:t>
         </m:r>
+        <m:acc>
+          <m:accPr>
+            <m:chr m:val="̅"/>
+            <m:ctrlPr>
+              <w:rPr>
+                <w:rFonts w:ascii="Cambria Math" w:eastAsiaTheme="minorEastAsia" w:hAnsi="Cambria Math"/>
+                <w:i/>
+                <w:sz w:val="26"/>
+                <w:szCs w:val="26"/>
+              </w:rPr>
+            </m:ctrlPr>
+          </m:accPr>
+          <m:e>
+            <m:sSub>
+              <m:sSubPr>
+                <m:ctrlPr>
+                  <w:rPr>
+                    <w:rFonts w:ascii="Cambria Math" w:eastAsiaTheme="minorEastAsia" w:hAnsi="Cambria Math"/>
+                    <w:i/>
+                    <w:sz w:val="26"/>
+                    <w:szCs w:val="26"/>
+                  </w:rPr>
+                </m:ctrlPr>
+              </m:sSubPr>
+              <m:e>
+                <m:r>
+                  <w:rPr>
+                    <w:rFonts w:ascii="Cambria Math" w:eastAsiaTheme="minorEastAsia" w:hAnsi="Cambria Math"/>
+                    <w:sz w:val="26"/>
+                    <w:szCs w:val="26"/>
+                  </w:rPr>
+                  <m:t>D</m:t>
+                </m:r>
+              </m:e>
+              <m:sub>
+                <m:r>
+                  <w:rPr>
+                    <w:rFonts w:ascii="Cambria Math" w:eastAsiaTheme="minorEastAsia" w:hAnsi="Cambria Math"/>
+                    <w:sz w:val="26"/>
+                    <w:szCs w:val="26"/>
+                  </w:rPr>
+                  <m:t>i</m:t>
+                </m:r>
+              </m:sub>
+            </m:sSub>
+          </m:e>
+        </m:acc>
         <m:sSub>
           <m:sSubPr>
             <m:ctrlPr>
@@ -12692,6 +12760,14 @@
             </m:r>
           </m:sub>
         </m:sSub>
+        <m:r>
+          <w:rPr>
+            <w:rFonts w:ascii="Cambria Math" w:eastAsiaTheme="minorEastAsia" w:hAnsi="Cambria Math"/>
+            <w:sz w:val="26"/>
+            <w:szCs w:val="26"/>
+          </w:rPr>
+          <m:t>∨</m:t>
+        </m:r>
         <m:acc>
           <m:accPr>
             <m:chr m:val="̅"/>
@@ -12705,6 +12781,38 @@
             </m:ctrlPr>
           </m:accPr>
           <m:e>
+            <m:sSub>
+              <m:sSubPr>
+                <m:ctrlPr>
+                  <w:rPr>
+                    <w:rFonts w:ascii="Cambria Math" w:eastAsiaTheme="minorEastAsia" w:hAnsi="Cambria Math"/>
+                    <w:i/>
+                    <w:sz w:val="26"/>
+                    <w:szCs w:val="26"/>
+                  </w:rPr>
+                </m:ctrlPr>
+              </m:sSubPr>
+              <m:e>
+                <m:r>
+                  <w:rPr>
+                    <w:rFonts w:ascii="Cambria Math" w:eastAsiaTheme="minorEastAsia" w:hAnsi="Cambria Math"/>
+                    <w:sz w:val="26"/>
+                    <w:szCs w:val="26"/>
+                  </w:rPr>
+                  <m:t>S</m:t>
+                </m:r>
+              </m:e>
+              <m:sub>
+                <m:r>
+                  <w:rPr>
+                    <w:rFonts w:ascii="Cambria Math" w:eastAsiaTheme="minorEastAsia" w:hAnsi="Cambria Math"/>
+                    <w:sz w:val="26"/>
+                    <w:szCs w:val="26"/>
+                  </w:rPr>
+                  <m:t>1</m:t>
+                </m:r>
+              </m:sub>
+            </m:sSub>
             <m:sSub>
               <m:sSubPr>
                 <m:ctrlPr>
@@ -12737,8 +12845,558 @@
                 </m:r>
               </m:sub>
             </m:sSub>
+            <m:sSub>
+              <m:sSubPr>
+                <m:ctrlPr>
+                  <w:rPr>
+                    <w:rFonts w:ascii="Cambria Math" w:eastAsiaTheme="minorEastAsia" w:hAnsi="Cambria Math"/>
+                    <w:i/>
+                    <w:sz w:val="26"/>
+                    <w:szCs w:val="26"/>
+                  </w:rPr>
+                </m:ctrlPr>
+              </m:sSubPr>
+              <m:e>
+                <m:r>
+                  <w:rPr>
+                    <w:rFonts w:ascii="Cambria Math" w:eastAsiaTheme="minorEastAsia" w:hAnsi="Cambria Math"/>
+                    <w:sz w:val="26"/>
+                    <w:szCs w:val="26"/>
+                  </w:rPr>
+                  <m:t>Q</m:t>
+                </m:r>
+              </m:e>
+              <m:sub>
+                <m:r>
+                  <w:rPr>
+                    <w:rFonts w:ascii="Cambria Math" w:eastAsiaTheme="minorEastAsia" w:hAnsi="Cambria Math"/>
+                    <w:sz w:val="26"/>
+                    <w:szCs w:val="26"/>
+                  </w:rPr>
+                  <m:t>i</m:t>
+                </m:r>
+              </m:sub>
+            </m:sSub>
           </m:e>
         </m:acc>
+        <m:sSub>
+          <m:sSubPr>
+            <m:ctrlPr>
+              <w:rPr>
+                <w:rFonts w:ascii="Cambria Math" w:eastAsiaTheme="minorEastAsia" w:hAnsi="Cambria Math"/>
+                <w:i/>
+                <w:sz w:val="26"/>
+                <w:szCs w:val="26"/>
+              </w:rPr>
+            </m:ctrlPr>
+          </m:sSubPr>
+          <m:e>
+            <m:r>
+              <w:rPr>
+                <w:rFonts w:ascii="Cambria Math" w:eastAsiaTheme="minorEastAsia" w:hAnsi="Cambria Math"/>
+                <w:sz w:val="26"/>
+                <w:szCs w:val="26"/>
+              </w:rPr>
+              <m:t>Q</m:t>
+            </m:r>
+          </m:e>
+          <m:sub>
+            <m:r>
+              <w:rPr>
+                <w:rFonts w:ascii="Cambria Math" w:eastAsiaTheme="minorEastAsia" w:hAnsi="Cambria Math"/>
+                <w:sz w:val="26"/>
+                <w:szCs w:val="26"/>
+              </w:rPr>
+              <m:t>i+1</m:t>
+            </m:r>
+          </m:sub>
+        </m:sSub>
+        <m:r>
+          <w:rPr>
+            <w:rFonts w:ascii="Cambria Math" w:eastAsiaTheme="minorEastAsia" w:hAnsi="Cambria Math"/>
+            <w:sz w:val="26"/>
+            <w:szCs w:val="26"/>
+          </w:rPr>
+          <m:t>∨</m:t>
+        </m:r>
+        <m:acc>
+          <m:accPr>
+            <m:chr m:val="̅"/>
+            <m:ctrlPr>
+              <w:rPr>
+                <w:rFonts w:ascii="Cambria Math" w:eastAsiaTheme="minorEastAsia" w:hAnsi="Cambria Math"/>
+                <w:i/>
+                <w:sz w:val="26"/>
+                <w:szCs w:val="26"/>
+              </w:rPr>
+            </m:ctrlPr>
+          </m:accPr>
+          <m:e>
+            <m:sSub>
+              <m:sSubPr>
+                <m:ctrlPr>
+                  <w:rPr>
+                    <w:rFonts w:ascii="Cambria Math" w:eastAsiaTheme="minorEastAsia" w:hAnsi="Cambria Math"/>
+                    <w:i/>
+                    <w:sz w:val="26"/>
+                    <w:szCs w:val="26"/>
+                  </w:rPr>
+                </m:ctrlPr>
+              </m:sSubPr>
+              <m:e>
+                <m:r>
+                  <w:rPr>
+                    <w:rFonts w:ascii="Cambria Math" w:eastAsiaTheme="minorEastAsia" w:hAnsi="Cambria Math"/>
+                    <w:sz w:val="26"/>
+                    <w:szCs w:val="26"/>
+                  </w:rPr>
+                  <m:t>S</m:t>
+                </m:r>
+              </m:e>
+              <m:sub>
+                <m:r>
+                  <w:rPr>
+                    <w:rFonts w:ascii="Cambria Math" w:eastAsiaTheme="minorEastAsia" w:hAnsi="Cambria Math"/>
+                    <w:sz w:val="26"/>
+                    <w:szCs w:val="26"/>
+                  </w:rPr>
+                  <m:t>1</m:t>
+                </m:r>
+              </m:sub>
+            </m:sSub>
+            <m:sSub>
+              <m:sSubPr>
+                <m:ctrlPr>
+                  <w:rPr>
+                    <w:rFonts w:ascii="Cambria Math" w:eastAsiaTheme="minorEastAsia" w:hAnsi="Cambria Math"/>
+                    <w:i/>
+                    <w:sz w:val="26"/>
+                    <w:szCs w:val="26"/>
+                  </w:rPr>
+                </m:ctrlPr>
+              </m:sSubPr>
+              <m:e>
+                <m:r>
+                  <w:rPr>
+                    <w:rFonts w:ascii="Cambria Math" w:eastAsiaTheme="minorEastAsia" w:hAnsi="Cambria Math"/>
+                    <w:sz w:val="26"/>
+                    <w:szCs w:val="26"/>
+                  </w:rPr>
+                  <m:t>S</m:t>
+                </m:r>
+              </m:e>
+              <m:sub>
+                <m:r>
+                  <w:rPr>
+                    <w:rFonts w:ascii="Cambria Math" w:eastAsiaTheme="minorEastAsia" w:hAnsi="Cambria Math"/>
+                    <w:sz w:val="26"/>
+                    <w:szCs w:val="26"/>
+                  </w:rPr>
+                  <m:t>2</m:t>
+                </m:r>
+              </m:sub>
+            </m:sSub>
+            <m:sSub>
+              <m:sSubPr>
+                <m:ctrlPr>
+                  <w:rPr>
+                    <w:rFonts w:ascii="Cambria Math" w:eastAsiaTheme="minorEastAsia" w:hAnsi="Cambria Math"/>
+                    <w:i/>
+                    <w:sz w:val="26"/>
+                    <w:szCs w:val="26"/>
+                  </w:rPr>
+                </m:ctrlPr>
+              </m:sSubPr>
+              <m:e>
+                <m:r>
+                  <w:rPr>
+                    <w:rFonts w:ascii="Cambria Math" w:eastAsiaTheme="minorEastAsia" w:hAnsi="Cambria Math"/>
+                    <w:sz w:val="26"/>
+                    <w:szCs w:val="26"/>
+                  </w:rPr>
+                  <m:t>Q</m:t>
+                </m:r>
+              </m:e>
+              <m:sub>
+                <m:r>
+                  <w:rPr>
+                    <w:rFonts w:ascii="Cambria Math" w:eastAsiaTheme="minorEastAsia" w:hAnsi="Cambria Math"/>
+                    <w:sz w:val="26"/>
+                    <w:szCs w:val="26"/>
+                  </w:rPr>
+                  <m:t>i+1</m:t>
+                </m:r>
+              </m:sub>
+            </m:sSub>
+          </m:e>
+        </m:acc>
+        <m:sSub>
+          <m:sSubPr>
+            <m:ctrlPr>
+              <w:rPr>
+                <w:rFonts w:ascii="Cambria Math" w:eastAsiaTheme="minorEastAsia" w:hAnsi="Cambria Math"/>
+                <w:i/>
+                <w:sz w:val="26"/>
+                <w:szCs w:val="26"/>
+              </w:rPr>
+            </m:ctrlPr>
+          </m:sSubPr>
+          <m:e>
+            <m:r>
+              <w:rPr>
+                <w:rFonts w:ascii="Cambria Math" w:eastAsiaTheme="minorEastAsia" w:hAnsi="Cambria Math"/>
+                <w:sz w:val="26"/>
+                <w:szCs w:val="26"/>
+              </w:rPr>
+              <m:t>Q</m:t>
+            </m:r>
+          </m:e>
+          <m:sub>
+            <m:r>
+              <w:rPr>
+                <w:rFonts w:ascii="Cambria Math" w:eastAsiaTheme="minorEastAsia" w:hAnsi="Cambria Math"/>
+                <w:sz w:val="26"/>
+                <w:szCs w:val="26"/>
+              </w:rPr>
+              <m:t>i</m:t>
+            </m:r>
+          </m:sub>
+        </m:sSub>
+      </m:oMath>
+    </w:p>
+    <w:p>
+      <w:pPr>
+        <w:jc w:val="both"/>
+        <w:rPr>
+          <w:rFonts w:eastAsiaTheme="minorEastAsia"/>
+          <w:sz w:val="26"/>
+          <w:szCs w:val="26"/>
+          <w:lang w:val="uk-UA"/>
+        </w:rPr>
+      </w:pPr>
+      <w:r>
+        <w:rPr>
+          <w:rFonts w:eastAsiaTheme="minorEastAsia"/>
+          <w:sz w:val="26"/>
+          <w:szCs w:val="26"/>
+          <w:lang w:val="uk-UA"/>
+        </w:rPr>
+        <w:t>Складність: 1</w:t>
+      </w:r>
+      <w:r>
+        <w:rPr>
+          <w:rFonts w:eastAsiaTheme="minorEastAsia"/>
+          <w:sz w:val="26"/>
+          <w:szCs w:val="26"/>
+        </w:rPr>
+        <w:t>2</w:t>
+      </w:r>
+      <w:r>
+        <w:rPr>
+          <w:rFonts w:eastAsiaTheme="minorEastAsia"/>
+          <w:sz w:val="26"/>
+          <w:szCs w:val="26"/>
+          <w:lang w:val="uk-UA"/>
+        </w:rPr>
+        <w:t xml:space="preserve"> елементів</w:t>
+      </w:r>
+    </w:p>
+    <w:p>
+      <w:pPr>
+        <w:jc w:val="both"/>
+        <w:rPr>
+          <w:rFonts w:eastAsiaTheme="minorEastAsia"/>
+          <w:sz w:val="26"/>
+          <w:szCs w:val="26"/>
+          <w:lang w:val="uk-UA"/>
+        </w:rPr>
+      </w:pPr>
+    </w:p>
+    <w:p>
+      <w:pPr>
+        <w:jc w:val="both"/>
+        <w:rPr>
+          <w:rFonts w:eastAsiaTheme="minorEastAsia"/>
+          <w:sz w:val="26"/>
+          <w:szCs w:val="26"/>
+          <w:lang w:val="ru-RU"/>
+        </w:rPr>
+      </w:pPr>
+      <w:r>
+        <w:rPr>
+          <w:rFonts w:eastAsiaTheme="minorEastAsia"/>
+          <w:sz w:val="26"/>
+          <w:szCs w:val="26"/>
+          <w:lang w:val="uk-UA"/>
+        </w:rPr>
+        <w:t xml:space="preserve">Діаграма </w:t>
+      </w:r>
+      <w:proofErr w:type="spellStart"/>
+      <w:r>
+        <w:rPr>
+          <w:rFonts w:eastAsiaTheme="minorEastAsia"/>
+          <w:sz w:val="26"/>
+          <w:szCs w:val="26"/>
+          <w:lang w:val="uk-UA"/>
+        </w:rPr>
+        <w:t>Вейча</w:t>
+      </w:r>
+      <w:proofErr w:type="spellEnd"/>
+      <w:r>
+        <w:rPr>
+          <w:rFonts w:eastAsiaTheme="minorEastAsia"/>
+          <w:sz w:val="26"/>
+          <w:szCs w:val="26"/>
+          <w:lang w:val="uk-UA"/>
+        </w:rPr>
+        <w:t xml:space="preserve"> для </w:t>
+      </w:r>
+      <w:r>
+        <w:rPr>
+          <w:rFonts w:eastAsiaTheme="minorEastAsia"/>
+          <w:sz w:val="26"/>
+          <w:szCs w:val="26"/>
+        </w:rPr>
+        <w:t>R</w:t>
+      </w:r>
+      <w:r>
+        <w:rPr>
+          <w:rFonts w:eastAsiaTheme="minorEastAsia"/>
+          <w:sz w:val="26"/>
+          <w:szCs w:val="26"/>
+          <w:lang w:val="ru-RU"/>
+        </w:rPr>
+        <w:t>:</w:t>
+      </w:r>
+    </w:p>
+    <w:p>
+      <w:pPr>
+        <w:jc w:val="both"/>
+        <w:rPr>
+          <w:rFonts w:eastAsiaTheme="minorEastAsia"/>
+          <w:sz w:val="26"/>
+          <w:szCs w:val="26"/>
+        </w:rPr>
+      </w:pPr>
+      <w:r>
+        <w:rPr>
+          <w:rFonts w:eastAsiaTheme="minorEastAsia"/>
+          <w:noProof/>
+          <w:sz w:val="26"/>
+          <w:szCs w:val="26"/>
+        </w:rPr>
+        <w:drawing>
+          <wp:inline distT="0" distB="0" distL="0" distR="0">
+            <wp:extent cx="1581912" cy="2743200"/>
+            <wp:effectExtent l="0" t="0" r="0" b="0"/>
+            <wp:docPr id="17" name="Рисунок 17"/>
+            <wp:cNvGraphicFramePr>
+              <a:graphicFrameLocks xmlns:a="http://schemas.openxmlformats.org/drawingml/2006/main" noChangeAspect="1"/>
+            </wp:cNvGraphicFramePr>
+            <a:graphic xmlns:a="http://schemas.openxmlformats.org/drawingml/2006/main">
+              <a:graphicData uri="http://schemas.openxmlformats.org/drawingml/2006/picture">
+                <pic:pic xmlns:pic="http://schemas.openxmlformats.org/drawingml/2006/picture">
+                  <pic:nvPicPr>
+                    <pic:cNvPr id="0" name="Picture 11"/>
+                    <pic:cNvPicPr>
+                      <a:picLocks noChangeAspect="1" noChangeArrowheads="1"/>
+                    </pic:cNvPicPr>
+                  </pic:nvPicPr>
+                  <pic:blipFill>
+                    <a:blip r:embed="rId6" cstate="print">
+                      <a:extLst>
+                        <a:ext uri="{28A0092B-C50C-407E-A947-70E740481C1C}">
+                          <a14:useLocalDpi xmlns:a14="http://schemas.microsoft.com/office/drawing/2010/main" val="0"/>
+                        </a:ext>
+                      </a:extLst>
+                    </a:blip>
+                    <a:srcRect/>
+                    <a:stretch>
+                      <a:fillRect/>
+                    </a:stretch>
+                  </pic:blipFill>
+                  <pic:spPr bwMode="auto">
+                    <a:xfrm>
+                      <a:off x="0" y="0"/>
+                      <a:ext cx="1581912" cy="2743200"/>
+                    </a:xfrm>
+                    <a:prstGeom prst="rect">
+                      <a:avLst/>
+                    </a:prstGeom>
+                    <a:noFill/>
+                    <a:ln>
+                      <a:noFill/>
+                    </a:ln>
+                  </pic:spPr>
+                </pic:pic>
+              </a:graphicData>
+            </a:graphic>
+          </wp:inline>
+        </w:drawing>
+      </w:r>
+    </w:p>
+    <w:p>
+      <w:pPr>
+        <w:jc w:val="both"/>
+        <w:rPr>
+          <w:rFonts w:eastAsiaTheme="minorEastAsia"/>
+          <w:sz w:val="26"/>
+          <w:szCs w:val="26"/>
+        </w:rPr>
+      </w:pPr>
+      <w:r>
+        <w:rPr>
+          <w:rFonts w:eastAsiaTheme="minorEastAsia"/>
+          <w:sz w:val="26"/>
+          <w:szCs w:val="26"/>
+        </w:rPr>
+        <w:t xml:space="preserve"> </w:t>
+      </w:r>
+      <m:oMath>
+        <m:r>
+          <w:rPr>
+            <w:rFonts w:ascii="Cambria Math" w:eastAsiaTheme="minorEastAsia" w:hAnsi="Cambria Math"/>
+            <w:sz w:val="26"/>
+            <w:szCs w:val="26"/>
+          </w:rPr>
+          <m:t>R=</m:t>
+        </m:r>
+        <m:sSub>
+          <m:sSubPr>
+            <m:ctrlPr>
+              <w:rPr>
+                <w:rFonts w:ascii="Cambria Math" w:eastAsiaTheme="minorEastAsia" w:hAnsi="Cambria Math"/>
+                <w:i/>
+                <w:sz w:val="26"/>
+                <w:szCs w:val="26"/>
+              </w:rPr>
+            </m:ctrlPr>
+          </m:sSubPr>
+          <m:e>
+            <m:r>
+              <w:rPr>
+                <w:rFonts w:ascii="Cambria Math" w:eastAsiaTheme="minorEastAsia" w:hAnsi="Cambria Math"/>
+                <w:sz w:val="26"/>
+                <w:szCs w:val="26"/>
+              </w:rPr>
+              <m:t>S</m:t>
+            </m:r>
+          </m:e>
+          <m:sub>
+            <m:r>
+              <w:rPr>
+                <w:rFonts w:ascii="Cambria Math" w:eastAsiaTheme="minorEastAsia" w:hAnsi="Cambria Math"/>
+                <w:sz w:val="26"/>
+                <w:szCs w:val="26"/>
+              </w:rPr>
+              <m:t>2</m:t>
+            </m:r>
+          </m:sub>
+        </m:sSub>
+        <m:sSub>
+          <m:sSubPr>
+            <m:ctrlPr>
+              <w:rPr>
+                <w:rFonts w:ascii="Cambria Math" w:eastAsiaTheme="minorEastAsia" w:hAnsi="Cambria Math"/>
+                <w:i/>
+                <w:sz w:val="26"/>
+                <w:szCs w:val="26"/>
+              </w:rPr>
+            </m:ctrlPr>
+          </m:sSubPr>
+          <m:e>
+            <m:r>
+              <w:rPr>
+                <w:rFonts w:ascii="Cambria Math" w:eastAsiaTheme="minorEastAsia" w:hAnsi="Cambria Math"/>
+                <w:sz w:val="26"/>
+                <w:szCs w:val="26"/>
+              </w:rPr>
+              <m:t>D</m:t>
+            </m:r>
+          </m:e>
+          <m:sub>
+            <m:r>
+              <w:rPr>
+                <w:rFonts w:ascii="Cambria Math" w:eastAsiaTheme="minorEastAsia" w:hAnsi="Cambria Math"/>
+                <w:sz w:val="26"/>
+                <w:szCs w:val="26"/>
+              </w:rPr>
+              <m:t>i</m:t>
+            </m:r>
+          </m:sub>
+        </m:sSub>
+        <m:sSub>
+          <m:sSubPr>
+            <m:ctrlPr>
+              <w:rPr>
+                <w:rFonts w:ascii="Cambria Math" w:eastAsiaTheme="minorEastAsia" w:hAnsi="Cambria Math"/>
+                <w:i/>
+                <w:sz w:val="26"/>
+                <w:szCs w:val="26"/>
+              </w:rPr>
+            </m:ctrlPr>
+          </m:sSubPr>
+          <m:e>
+            <m:r>
+              <w:rPr>
+                <w:rFonts w:ascii="Cambria Math" w:eastAsiaTheme="minorEastAsia" w:hAnsi="Cambria Math"/>
+                <w:sz w:val="26"/>
+                <w:szCs w:val="26"/>
+              </w:rPr>
+              <m:t>Q</m:t>
+            </m:r>
+          </m:e>
+          <m:sub>
+            <m:r>
+              <w:rPr>
+                <w:rFonts w:ascii="Cambria Math" w:eastAsiaTheme="minorEastAsia" w:hAnsi="Cambria Math"/>
+                <w:sz w:val="26"/>
+                <w:szCs w:val="26"/>
+              </w:rPr>
+              <m:t>i</m:t>
+            </m:r>
+          </m:sub>
+        </m:sSub>
+        <m:r>
+          <w:rPr>
+            <w:rFonts w:ascii="Cambria Math" w:eastAsiaTheme="minorEastAsia" w:hAnsi="Cambria Math"/>
+            <w:sz w:val="26"/>
+            <w:szCs w:val="26"/>
+          </w:rPr>
+          <m:t>∨</m:t>
+        </m:r>
+        <m:sSub>
+          <m:sSubPr>
+            <m:ctrlPr>
+              <w:rPr>
+                <w:rFonts w:ascii="Cambria Math" w:eastAsiaTheme="minorEastAsia" w:hAnsi="Cambria Math"/>
+                <w:i/>
+                <w:sz w:val="26"/>
+                <w:szCs w:val="26"/>
+              </w:rPr>
+            </m:ctrlPr>
+          </m:sSubPr>
+          <m:e>
+            <m:r>
+              <w:rPr>
+                <w:rFonts w:ascii="Cambria Math" w:eastAsiaTheme="minorEastAsia" w:hAnsi="Cambria Math"/>
+                <w:sz w:val="26"/>
+                <w:szCs w:val="26"/>
+              </w:rPr>
+              <m:t>S</m:t>
+            </m:r>
+          </m:e>
+          <m:sub>
+            <m:r>
+              <w:rPr>
+                <w:rFonts w:ascii="Cambria Math" w:eastAsiaTheme="minorEastAsia" w:hAnsi="Cambria Math"/>
+                <w:sz w:val="26"/>
+                <w:szCs w:val="26"/>
+              </w:rPr>
+              <m:t>1</m:t>
+            </m:r>
+          </m:sub>
+        </m:sSub>
         <m:sSub>
           <m:sSubPr>
             <m:ctrlPr>
@@ -12909,7 +13567,24 @@
           <w:szCs w:val="26"/>
           <w:lang w:val="uk-UA"/>
         </w:rPr>
-        <w:t>Складність: 13 елементів</w:t>
+        <w:t xml:space="preserve">Складність: </w:t>
+      </w:r>
+      <w:r>
+        <w:rPr>
+          <w:rFonts w:eastAsiaTheme="minorEastAsia"/>
+          <w:sz w:val="26"/>
+          <w:szCs w:val="26"/>
+        </w:rPr>
+        <w:t>8</w:t>
+      </w:r>
+      <w:r>
+        <w:rPr>
+          <w:rFonts w:eastAsiaTheme="minorEastAsia"/>
+          <w:sz w:val="26"/>
+          <w:szCs w:val="26"/>
+          <w:lang w:val="uk-UA"/>
+        </w:rPr>
+        <w:t xml:space="preserve"> елементів</w:t>
       </w:r>
     </w:p>
     <w:p>
@@ -12930,6 +13605,18 @@
           <w:rFonts w:eastAsiaTheme="minorEastAsia"/>
           <w:sz w:val="26"/>
           <w:szCs w:val="26"/>
+          <w:lang w:val="uk-UA"/>
+        </w:rPr>
+      </w:pPr>
+    </w:p>
+    <w:p>
+      <w:pPr>
+        <w:jc w:val="both"/>
+        <w:rPr>
+          <w:rFonts w:eastAsiaTheme="minorEastAsia"/>
+          <w:sz w:val="26"/>
+          <w:szCs w:val="26"/>
+          <w:lang w:val="ru-RU"/>
         </w:rPr>
       </w:pPr>
       <w:r>
@@ -12939,7 +13626,28 @@
           <w:szCs w:val="26"/>
           <w:lang w:val="uk-UA"/>
         </w:rPr>
-        <w:t xml:space="preserve">Діаграма Вейча для </w:t>
+        <w:lastRenderedPageBreak/>
+        <w:t xml:space="preserve">Діаграма </w:t>
+      </w:r>
+      <w:proofErr w:type="spellStart"/>
+      <w:r>
+        <w:rPr>
+          <w:rFonts w:eastAsiaTheme="minorEastAsia"/>
+          <w:sz w:val="26"/>
+          <w:szCs w:val="26"/>
+          <w:lang w:val="uk-UA"/>
+        </w:rPr>
+        <w:t>Вейча</w:t>
+      </w:r>
+      <w:proofErr w:type="spellEnd"/>
+      <w:r>
+        <w:rPr>
+          <w:rFonts w:eastAsiaTheme="minorEastAsia"/>
+          <w:sz w:val="26"/>
+          <w:szCs w:val="26"/>
+          <w:lang w:val="uk-UA"/>
+        </w:rPr>
+        <w:t xml:space="preserve"> для </w:t>
       </w:r>
       <w:r>
         <w:rPr>
@@ -12947,7 +13655,16 @@
           <w:sz w:val="26"/>
           <w:szCs w:val="26"/>
         </w:rPr>
-        <w:t>R:</w:t>
+        <w:t>S</w:t>
+      </w:r>
+      <w:r>
+        <w:rPr>
+          <w:rFonts w:eastAsiaTheme="minorEastAsia"/>
+          <w:sz w:val="26"/>
+          <w:szCs w:val="26"/>
+          <w:lang w:val="ru-RU"/>
+        </w:rPr>
+        <w:t>:</w:t>
       </w:r>
     </w:p>
     <w:p>
@@ -12970,7 +13687,7 @@
           <wp:inline distT="0" distB="0" distL="0" distR="0">
             <wp:extent cx="1581912" cy="2743200"/>
             <wp:effectExtent l="0" t="0" r="0" b="0"/>
-            <wp:docPr id="3" name="Picture 3"/>
+            <wp:docPr id="18" name="Рисунок 18"/>
             <wp:cNvGraphicFramePr>
               <a:graphicFrameLocks xmlns:a="http://schemas.openxmlformats.org/drawingml/2006/main" noChangeAspect="1"/>
             </wp:cNvGraphicFramePr>
@@ -12978,7 +13695,7 @@
               <a:graphicData uri="http://schemas.openxmlformats.org/drawingml/2006/picture">
                 <pic:pic xmlns:pic="http://schemas.openxmlformats.org/drawingml/2006/picture">
                   <pic:nvPicPr>
-                    <pic:cNvPr id="0" name="Picture 3"/>
+                    <pic:cNvPr id="0" name="Picture 12"/>
                     <pic:cNvPicPr>
                       <a:picLocks noChangeAspect="1" noChangeArrowheads="1"/>
                     </pic:cNvPicPr>
@@ -13040,230 +13757,7 @@
             <w:sz w:val="26"/>
             <w:szCs w:val="26"/>
           </w:rPr>
-          <m:t>R=</m:t>
-        </m:r>
-        <m:sSub>
-          <m:sSubPr>
-            <m:ctrlPr>
-              <w:rPr>
-                <w:rFonts w:ascii="Cambria Math" w:eastAsiaTheme="minorEastAsia" w:hAnsi="Cambria Math"/>
-                <w:i/>
-                <w:sz w:val="26"/>
-                <w:szCs w:val="26"/>
-              </w:rPr>
-            </m:ctrlPr>
-          </m:sSubPr>
-          <m:e>
-            <m:r>
-              <w:rPr>
-                <w:rFonts w:ascii="Cambria Math" w:eastAsiaTheme="minorEastAsia" w:hAnsi="Cambria Math"/>
-                <w:sz w:val="26"/>
-                <w:szCs w:val="26"/>
-              </w:rPr>
-              <m:t>S</m:t>
-            </m:r>
-          </m:e>
-          <m:sub>
-            <m:r>
-              <w:rPr>
-                <w:rFonts w:ascii="Cambria Math" w:eastAsiaTheme="minorEastAsia" w:hAnsi="Cambria Math"/>
-                <w:sz w:val="26"/>
-                <w:szCs w:val="26"/>
-              </w:rPr>
-              <m:t>2</m:t>
-            </m:r>
-          </m:sub>
-        </m:sSub>
-        <m:sSub>
-          <m:sSubPr>
-            <m:ctrlPr>
-              <w:rPr>
-                <w:rFonts w:ascii="Cambria Math" w:eastAsiaTheme="minorEastAsia" w:hAnsi="Cambria Math"/>
-                <w:i/>
-                <w:sz w:val="26"/>
-                <w:szCs w:val="26"/>
-              </w:rPr>
-            </m:ctrlPr>
-          </m:sSubPr>
-          <m:e>
-            <m:r>
-              <w:rPr>
-                <w:rFonts w:ascii="Cambria Math" w:eastAsiaTheme="minorEastAsia" w:hAnsi="Cambria Math"/>
-                <w:sz w:val="26"/>
-                <w:szCs w:val="26"/>
-              </w:rPr>
-              <m:t>D</m:t>
-            </m:r>
-          </m:e>
-          <m:sub>
-            <m:r>
-              <w:rPr>
-                <w:rFonts w:ascii="Cambria Math" w:eastAsiaTheme="minorEastAsia" w:hAnsi="Cambria Math"/>
-                <w:sz w:val="26"/>
-                <w:szCs w:val="26"/>
-              </w:rPr>
-              <m:t>i</m:t>
-            </m:r>
-          </m:sub>
-        </m:sSub>
-        <m:sSub>
-          <m:sSubPr>
-            <m:ctrlPr>
-              <w:rPr>
-                <w:rFonts w:ascii="Cambria Math" w:eastAsiaTheme="minorEastAsia" w:hAnsi="Cambria Math"/>
-                <w:i/>
-                <w:sz w:val="26"/>
-                <w:szCs w:val="26"/>
-              </w:rPr>
-            </m:ctrlPr>
-          </m:sSubPr>
-          <m:e>
-            <m:r>
-              <w:rPr>
-                <w:rFonts w:ascii="Cambria Math" w:eastAsiaTheme="minorEastAsia" w:hAnsi="Cambria Math"/>
-                <w:sz w:val="26"/>
-                <w:szCs w:val="26"/>
-              </w:rPr>
-              <m:t>Q</m:t>
-            </m:r>
-          </m:e>
-          <m:sub>
-            <m:r>
-              <w:rPr>
-                <w:rFonts w:ascii="Cambria Math" w:eastAsiaTheme="minorEastAsia" w:hAnsi="Cambria Math"/>
-                <w:sz w:val="26"/>
-                <w:szCs w:val="26"/>
-              </w:rPr>
-              <m:t>i</m:t>
-            </m:r>
-          </m:sub>
-        </m:sSub>
-        <m:r>
-          <w:rPr>
-            <w:rFonts w:ascii="Cambria Math" w:eastAsiaTheme="minorEastAsia" w:hAnsi="Cambria Math"/>
-            <w:sz w:val="26"/>
-            <w:szCs w:val="26"/>
-          </w:rPr>
-          <m:t>∨</m:t>
-        </m:r>
-        <m:sSub>
-          <m:sSubPr>
-            <m:ctrlPr>
-              <w:rPr>
-                <w:rFonts w:ascii="Cambria Math" w:eastAsiaTheme="minorEastAsia" w:hAnsi="Cambria Math"/>
-                <w:i/>
-                <w:sz w:val="26"/>
-                <w:szCs w:val="26"/>
-              </w:rPr>
-            </m:ctrlPr>
-          </m:sSubPr>
-          <m:e>
-            <m:r>
-              <w:rPr>
-                <w:rFonts w:ascii="Cambria Math" w:eastAsiaTheme="minorEastAsia" w:hAnsi="Cambria Math"/>
-                <w:sz w:val="26"/>
-                <w:szCs w:val="26"/>
-              </w:rPr>
-              <m:t>S</m:t>
-            </m:r>
-          </m:e>
-          <m:sub>
-            <m:r>
-              <w:rPr>
-                <w:rFonts w:ascii="Cambria Math" w:eastAsiaTheme="minorEastAsia" w:hAnsi="Cambria Math"/>
-                <w:sz w:val="26"/>
-                <w:szCs w:val="26"/>
-              </w:rPr>
-              <m:t>1</m:t>
-            </m:r>
-          </m:sub>
-        </m:sSub>
-        <m:acc>
-          <m:accPr>
-            <m:chr m:val="̅"/>
-            <m:ctrlPr>
-              <w:rPr>
-                <w:rFonts w:ascii="Cambria Math" w:eastAsiaTheme="minorEastAsia" w:hAnsi="Cambria Math"/>
-                <w:i/>
-                <w:sz w:val="26"/>
-                <w:szCs w:val="26"/>
-              </w:rPr>
-            </m:ctrlPr>
-          </m:accPr>
-          <m:e>
-            <m:sSub>
-              <m:sSubPr>
-                <m:ctrlPr>
-                  <w:rPr>
-                    <w:rFonts w:ascii="Cambria Math" w:eastAsiaTheme="minorEastAsia" w:hAnsi="Cambria Math"/>
-                    <w:i/>
-                    <w:sz w:val="26"/>
-                    <w:szCs w:val="26"/>
-                  </w:rPr>
-                </m:ctrlPr>
-              </m:sSubPr>
-              <m:e>
-                <m:r>
-                  <w:rPr>
-                    <w:rFonts w:ascii="Cambria Math" w:eastAsiaTheme="minorEastAsia" w:hAnsi="Cambria Math"/>
-                    <w:sz w:val="26"/>
-                    <w:szCs w:val="26"/>
-                  </w:rPr>
-                  <m:t>S</m:t>
-                </m:r>
-              </m:e>
-              <m:sub>
-                <m:r>
-                  <w:rPr>
-                    <w:rFonts w:ascii="Cambria Math" w:eastAsiaTheme="minorEastAsia" w:hAnsi="Cambria Math"/>
-                    <w:sz w:val="26"/>
-                    <w:szCs w:val="26"/>
-                  </w:rPr>
-                  <m:t>2</m:t>
-                </m:r>
-              </m:sub>
-            </m:sSub>
-          </m:e>
-        </m:acc>
-        <m:sSub>
-          <m:sSubPr>
-            <m:ctrlPr>
-              <w:rPr>
-                <w:rFonts w:ascii="Cambria Math" w:eastAsiaTheme="minorEastAsia" w:hAnsi="Cambria Math"/>
-                <w:i/>
-                <w:sz w:val="26"/>
-                <w:szCs w:val="26"/>
-              </w:rPr>
-            </m:ctrlPr>
-          </m:sSubPr>
-          <m:e>
-            <m:r>
-              <w:rPr>
-                <w:rFonts w:ascii="Cambria Math" w:eastAsiaTheme="minorEastAsia" w:hAnsi="Cambria Math"/>
-                <w:sz w:val="26"/>
-                <w:szCs w:val="26"/>
-              </w:rPr>
-              <m:t>D</m:t>
-            </m:r>
-          </m:e>
-          <m:sub>
-            <m:r>
-              <w:rPr>
-                <w:rFonts w:ascii="Cambria Math" w:eastAsiaTheme="minorEastAsia" w:hAnsi="Cambria Math"/>
-                <w:sz w:val="26"/>
-                <w:szCs w:val="26"/>
-              </w:rPr>
-              <m:t>i</m:t>
-            </m:r>
-          </m:sub>
-        </m:sSub>
-        <m:r>
-          <w:rPr>
-            <w:rFonts w:ascii="Cambria Math" w:eastAsiaTheme="minorEastAsia" w:hAnsi="Cambria Math"/>
-            <w:sz w:val="26"/>
-            <w:szCs w:val="26"/>
-          </w:rPr>
-          <m:t>∨</m:t>
+          <m:t>S=</m:t>
         </m:r>
         <m:acc>
           <m:accPr>
@@ -13342,269 +13836,8 @@
                 </m:r>
               </m:sub>
             </m:sSub>
-            <m:sSub>
-              <m:sSubPr>
-                <m:ctrlPr>
-                  <w:rPr>
-                    <w:rFonts w:ascii="Cambria Math" w:eastAsiaTheme="minorEastAsia" w:hAnsi="Cambria Math"/>
-                    <w:i/>
-                    <w:sz w:val="26"/>
-                    <w:szCs w:val="26"/>
-                  </w:rPr>
-                </m:ctrlPr>
-              </m:sSubPr>
-              <m:e>
-                <m:r>
-                  <w:rPr>
-                    <w:rFonts w:ascii="Cambria Math" w:eastAsiaTheme="minorEastAsia" w:hAnsi="Cambria Math"/>
-                    <w:sz w:val="26"/>
-                    <w:szCs w:val="26"/>
-                  </w:rPr>
-                  <m:t>Q</m:t>
-                </m:r>
-              </m:e>
-              <m:sub>
-                <m:r>
-                  <w:rPr>
-                    <w:rFonts w:ascii="Cambria Math" w:eastAsiaTheme="minorEastAsia" w:hAnsi="Cambria Math"/>
-                    <w:sz w:val="26"/>
-                    <w:szCs w:val="26"/>
-                  </w:rPr>
-                  <m:t>i+1</m:t>
-                </m:r>
-              </m:sub>
-            </m:sSub>
           </m:e>
         </m:acc>
-      </m:oMath>
-    </w:p>
-    <w:p>
-      <w:pPr>
-        <w:jc w:val="both"/>
-        <w:rPr>
-          <w:rFonts w:eastAsiaTheme="minorEastAsia"/>
-          <w:sz w:val="26"/>
-          <w:szCs w:val="26"/>
-          <w:lang w:val="uk-UA"/>
-        </w:rPr>
-      </w:pPr>
-      <w:r>
-        <w:rPr>
-          <w:rFonts w:eastAsiaTheme="minorEastAsia"/>
-          <w:sz w:val="26"/>
-          <w:szCs w:val="26"/>
-          <w:lang w:val="uk-UA"/>
-        </w:rPr>
-        <w:t>Складність: 9 елементів</w:t>
-      </w:r>
-    </w:p>
-    <w:p>
-      <w:pPr>
-        <w:jc w:val="both"/>
-        <w:rPr>
-          <w:rFonts w:eastAsiaTheme="minorEastAsia"/>
-          <w:sz w:val="26"/>
-          <w:szCs w:val="26"/>
-          <w:lang w:val="uk-UA"/>
-        </w:rPr>
-      </w:pPr>
-    </w:p>
-    <w:p>
-      <w:pPr>
-        <w:jc w:val="both"/>
-        <w:rPr>
-          <w:rFonts w:eastAsiaTheme="minorEastAsia"/>
-          <w:sz w:val="26"/>
-          <w:szCs w:val="26"/>
-          <w:lang w:val="uk-UA"/>
-        </w:rPr>
-      </w:pPr>
-    </w:p>
-    <w:p>
-      <w:pPr>
-        <w:jc w:val="both"/>
-        <w:rPr>
-          <w:rFonts w:eastAsiaTheme="minorEastAsia"/>
-          <w:sz w:val="26"/>
-          <w:szCs w:val="26"/>
-        </w:rPr>
-      </w:pPr>
-      <w:r>
-        <w:rPr>
-          <w:rFonts w:eastAsiaTheme="minorEastAsia"/>
-          <w:sz w:val="26"/>
-          <w:szCs w:val="26"/>
-          <w:lang w:val="uk-UA"/>
-        </w:rPr>
-        <w:lastRenderedPageBreak/>
-        <w:t xml:space="preserve">Діаграма Вейча для </w:t>
-      </w:r>
-      <w:r>
-        <w:rPr>
-          <w:rFonts w:eastAsiaTheme="minorEastAsia"/>
-          <w:sz w:val="26"/>
-          <w:szCs w:val="26"/>
-        </w:rPr>
-        <w:t>S:</w:t>
-      </w:r>
-    </w:p>
-    <w:p>
-      <w:pPr>
-        <w:jc w:val="both"/>
-        <w:rPr>
-          <w:rFonts w:eastAsiaTheme="minorEastAsia"/>
-          <w:sz w:val="26"/>
-          <w:szCs w:val="26"/>
-        </w:rPr>
-      </w:pPr>
-      <w:r>
-        <w:rPr>
-          <w:rFonts w:eastAsiaTheme="minorEastAsia"/>
-          <w:noProof/>
-          <w:sz w:val="26"/>
-          <w:szCs w:val="26"/>
-        </w:rPr>
-        <w:drawing>
-          <wp:inline distT="0" distB="0" distL="0" distR="0">
-            <wp:extent cx="1581912" cy="2743200"/>
-            <wp:effectExtent l="0" t="0" r="0" b="0"/>
-            <wp:docPr id="5" name="Picture 5"/>
-            <wp:cNvGraphicFramePr>
-              <a:graphicFrameLocks xmlns:a="http://schemas.openxmlformats.org/drawingml/2006/main" noChangeAspect="1"/>
-            </wp:cNvGraphicFramePr>
-            <a:graphic xmlns:a="http://schemas.openxmlformats.org/drawingml/2006/main">
-              <a:graphicData uri="http://schemas.openxmlformats.org/drawingml/2006/picture">
-                <pic:pic xmlns:pic="http://schemas.openxmlformats.org/drawingml/2006/picture">
-                  <pic:nvPicPr>
-                    <pic:cNvPr id="0" name="Picture 5"/>
-                    <pic:cNvPicPr>
-                      <a:picLocks noChangeAspect="1" noChangeArrowheads="1"/>
-                    </pic:cNvPicPr>
-                  </pic:nvPicPr>
-                  <pic:blipFill>
-                    <a:blip r:embed="rId8" cstate="print">
-                      <a:extLst>
-                        <a:ext uri="{28A0092B-C50C-407E-A947-70E740481C1C}">
-                          <a14:useLocalDpi xmlns:a14="http://schemas.microsoft.com/office/drawing/2010/main" val="0"/>
-                        </a:ext>
-                      </a:extLst>
-                    </a:blip>
-                    <a:srcRect/>
-                    <a:stretch>
-                      <a:fillRect/>
-                    </a:stretch>
-                  </pic:blipFill>
-                  <pic:spPr bwMode="auto">
-                    <a:xfrm>
-                      <a:off x="0" y="0"/>
-                      <a:ext cx="1581912" cy="2743200"/>
-                    </a:xfrm>
-                    <a:prstGeom prst="rect">
-                      <a:avLst/>
-                    </a:prstGeom>
-                    <a:noFill/>
-                    <a:ln>
-                      <a:noFill/>
-                    </a:ln>
-                  </pic:spPr>
-                </pic:pic>
-              </a:graphicData>
-            </a:graphic>
-          </wp:inline>
-        </w:drawing>
-      </w:r>
-    </w:p>
-    <w:p>
-      <w:pPr>
-        <w:jc w:val="both"/>
-        <w:rPr>
-          <w:rFonts w:eastAsiaTheme="minorEastAsia"/>
-          <w:sz w:val="26"/>
-          <w:szCs w:val="26"/>
-          <w:lang w:val="ru-RU"/>
-        </w:rPr>
-      </w:pPr>
-      <w:r>
-        <w:rPr>
-          <w:rFonts w:eastAsiaTheme="minorEastAsia"/>
-          <w:sz w:val="26"/>
-          <w:szCs w:val="26"/>
-        </w:rPr>
-        <w:t xml:space="preserve"> </w:t>
-      </w:r>
-      <m:oMath>
-        <m:r>
-          <w:rPr>
-            <w:rFonts w:ascii="Cambria Math" w:eastAsiaTheme="minorEastAsia" w:hAnsi="Cambria Math"/>
-            <w:sz w:val="26"/>
-            <w:szCs w:val="26"/>
-          </w:rPr>
-          <m:t>S=</m:t>
-        </m:r>
-        <m:sSub>
-          <m:sSubPr>
-            <m:ctrlPr>
-              <w:rPr>
-                <w:rFonts w:ascii="Cambria Math" w:eastAsiaTheme="minorEastAsia" w:hAnsi="Cambria Math"/>
-                <w:i/>
-                <w:sz w:val="26"/>
-                <w:szCs w:val="26"/>
-              </w:rPr>
-            </m:ctrlPr>
-          </m:sSubPr>
-          <m:e>
-            <m:r>
-              <w:rPr>
-                <w:rFonts w:ascii="Cambria Math" w:eastAsiaTheme="minorEastAsia" w:hAnsi="Cambria Math"/>
-                <w:sz w:val="26"/>
-                <w:szCs w:val="26"/>
-              </w:rPr>
-              <m:t>S</m:t>
-            </m:r>
-          </m:e>
-          <m:sub>
-            <m:r>
-              <w:rPr>
-                <w:rFonts w:ascii="Cambria Math" w:eastAsiaTheme="minorEastAsia" w:hAnsi="Cambria Math"/>
-                <w:sz w:val="26"/>
-                <w:szCs w:val="26"/>
-              </w:rPr>
-              <m:t>1</m:t>
-            </m:r>
-          </m:sub>
-        </m:sSub>
-        <m:sSub>
-          <m:sSubPr>
-            <m:ctrlPr>
-              <w:rPr>
-                <w:rFonts w:ascii="Cambria Math" w:eastAsiaTheme="minorEastAsia" w:hAnsi="Cambria Math"/>
-                <w:i/>
-                <w:sz w:val="26"/>
-                <w:szCs w:val="26"/>
-              </w:rPr>
-            </m:ctrlPr>
-          </m:sSubPr>
-          <m:e>
-            <m:r>
-              <w:rPr>
-                <w:rFonts w:ascii="Cambria Math" w:eastAsiaTheme="minorEastAsia" w:hAnsi="Cambria Math"/>
-                <w:sz w:val="26"/>
-                <w:szCs w:val="26"/>
-              </w:rPr>
-              <m:t>S</m:t>
-            </m:r>
-          </m:e>
-          <m:sub>
-            <m:r>
-              <w:rPr>
-                <w:rFonts w:ascii="Cambria Math" w:eastAsiaTheme="minorEastAsia" w:hAnsi="Cambria Math"/>
-                <w:sz w:val="26"/>
-                <w:szCs w:val="26"/>
-              </w:rPr>
-              <m:t>2</m:t>
-            </m:r>
-          </m:sub>
-        </m:sSub>
         <m:sSub>
           <m:sSubPr>
             <m:ctrlPr>
@@ -13677,53 +13910,6 @@
             </m:r>
           </m:sub>
         </m:sSub>
-        <m:acc>
-          <m:accPr>
-            <m:chr m:val="̅"/>
-            <m:ctrlPr>
-              <w:rPr>
-                <w:rFonts w:ascii="Cambria Math" w:eastAsiaTheme="minorEastAsia" w:hAnsi="Cambria Math"/>
-                <w:i/>
-                <w:sz w:val="26"/>
-                <w:szCs w:val="26"/>
-              </w:rPr>
-            </m:ctrlPr>
-          </m:accPr>
-          <m:e>
-            <m:sSub>
-              <m:sSubPr>
-                <m:ctrlPr>
-                  <w:rPr>
-                    <w:rFonts w:ascii="Cambria Math" w:eastAsiaTheme="minorEastAsia" w:hAnsi="Cambria Math"/>
-                    <w:i/>
-                    <w:sz w:val="26"/>
-                    <w:szCs w:val="26"/>
-                  </w:rPr>
-                </m:ctrlPr>
-              </m:sSubPr>
-              <m:e>
-                <m:r>
-                  <w:rPr>
-                    <w:rFonts w:ascii="Cambria Math" w:eastAsiaTheme="minorEastAsia" w:hAnsi="Cambria Math"/>
-                    <w:sz w:val="26"/>
-                    <w:szCs w:val="26"/>
-                  </w:rPr>
-                  <m:t>S</m:t>
-                </m:r>
-              </m:e>
-              <m:sub>
-                <m:r>
-                  <w:rPr>
-                    <w:rFonts w:ascii="Cambria Math" w:eastAsiaTheme="minorEastAsia" w:hAnsi="Cambria Math"/>
-                    <w:sz w:val="26"/>
-                    <w:szCs w:val="26"/>
-                  </w:rPr>
-                  <m:t>2</m:t>
-                </m:r>
-              </m:sub>
-            </m:sSub>
-          </m:e>
-        </m:acc>
         <m:sSub>
           <m:sSubPr>
             <m:ctrlPr>
@@ -13892,7 +14078,22 @@
           <w:szCs w:val="26"/>
           <w:lang w:val="uk-UA"/>
         </w:rPr>
-        <w:t>Складність: 9 елементів</w:t>
+        <w:t xml:space="preserve">Складність: </w:t>
+      </w:r>
+      <w:r>
+        <w:rPr>
+          <w:sz w:val="26"/>
+          <w:szCs w:val="26"/>
+        </w:rPr>
+        <w:t>8</w:t>
+      </w:r>
+      <w:r>
+        <w:rPr>
+          <w:sz w:val="26"/>
+          <w:szCs w:val="26"/>
+          <w:lang w:val="uk-UA"/>
+        </w:rPr>
+        <w:t xml:space="preserve"> елементів</w:t>
       </w:r>
     </w:p>
     <w:p>
@@ -13911,6 +14112,7 @@
         <w:rPr>
           <w:sz w:val="26"/>
           <w:szCs w:val="26"/>
+          <w:lang w:val="ru-RU"/>
         </w:rPr>
       </w:pPr>
       <w:r>
@@ -13919,14 +14121,40 @@
           <w:szCs w:val="26"/>
           <w:lang w:val="uk-UA"/>
         </w:rPr>
-        <w:t xml:space="preserve">Діаграма Вейча для </w:t>
+        <w:t xml:space="preserve">Діаграма </w:t>
+      </w:r>
+      <w:proofErr w:type="spellStart"/>
+      <w:r>
+        <w:rPr>
+          <w:sz w:val="26"/>
+          <w:szCs w:val="26"/>
+          <w:lang w:val="uk-UA"/>
+        </w:rPr>
+        <w:t>Вейча</w:t>
+      </w:r>
+      <w:proofErr w:type="spellEnd"/>
+      <w:r>
+        <w:rPr>
+          <w:sz w:val="26"/>
+          <w:szCs w:val="26"/>
+          <w:lang w:val="uk-UA"/>
+        </w:rPr>
+        <w:t xml:space="preserve"> для </w:t>
       </w:r>
       <w:r>
         <w:rPr>
           <w:sz w:val="26"/>
           <w:szCs w:val="26"/>
         </w:rPr>
-        <w:t>J:</w:t>
+        <w:t>J</w:t>
+      </w:r>
+      <w:r>
+        <w:rPr>
+          <w:sz w:val="26"/>
+          <w:szCs w:val="26"/>
+          <w:lang w:val="ru-RU"/>
+        </w:rPr>
+        <w:t>:</w:t>
       </w:r>
     </w:p>
     <w:p>
@@ -13949,7 +14177,7 @@
           <wp:inline distT="0" distB="0" distL="0" distR="0">
             <wp:extent cx="1581912" cy="2743200"/>
             <wp:effectExtent l="0" t="0" r="0" b="0"/>
-            <wp:docPr id="6" name="Picture 6"/>
+            <wp:docPr id="19" name="Рисунок 19"/>
             <wp:cNvGraphicFramePr>
               <a:graphicFrameLocks xmlns:a="http://schemas.openxmlformats.org/drawingml/2006/main" noChangeAspect="1"/>
             </wp:cNvGraphicFramePr>
@@ -13957,7 +14185,511 @@
               <a:graphicData uri="http://schemas.openxmlformats.org/drawingml/2006/picture">
                 <pic:pic xmlns:pic="http://schemas.openxmlformats.org/drawingml/2006/picture">
                   <pic:nvPicPr>
-                    <pic:cNvPr id="0" name="Picture 6"/>
+                    <pic:cNvPr id="0" name="Picture 13"/>
+                    <pic:cNvPicPr>
+                      <a:picLocks noChangeAspect="1" noChangeArrowheads="1"/>
+                    </pic:cNvPicPr>
+                  </pic:nvPicPr>
+                  <pic:blipFill>
+                    <a:blip r:embed="rId8" cstate="print">
+                      <a:extLst>
+                        <a:ext uri="{28A0092B-C50C-407E-A947-70E740481C1C}">
+                          <a14:useLocalDpi xmlns:a14="http://schemas.microsoft.com/office/drawing/2010/main" val="0"/>
+                        </a:ext>
+                      </a:extLst>
+                    </a:blip>
+                    <a:srcRect/>
+                    <a:stretch>
+                      <a:fillRect/>
+                    </a:stretch>
+                  </pic:blipFill>
+                  <pic:spPr bwMode="auto">
+                    <a:xfrm>
+                      <a:off x="0" y="0"/>
+                      <a:ext cx="1581912" cy="2743200"/>
+                    </a:xfrm>
+                    <a:prstGeom prst="rect">
+                      <a:avLst/>
+                    </a:prstGeom>
+                    <a:noFill/>
+                    <a:ln>
+                      <a:noFill/>
+                    </a:ln>
+                  </pic:spPr>
+                </pic:pic>
+              </a:graphicData>
+            </a:graphic>
+          </wp:inline>
+        </w:drawing>
+      </w:r>
+    </w:p>
+    <w:p>
+      <w:pPr>
+        <w:jc w:val="both"/>
+        <w:rPr>
+          <w:rFonts w:eastAsiaTheme="minorEastAsia"/>
+          <w:sz w:val="26"/>
+          <w:szCs w:val="26"/>
+          <w:lang w:val="uk-UA"/>
+        </w:rPr>
+      </w:pPr>
+      <w:r>
+        <w:rPr>
+          <w:sz w:val="26"/>
+          <w:szCs w:val="26"/>
+          <w:lang w:val="uk-UA"/>
+        </w:rPr>
+        <w:t xml:space="preserve"> </w:t>
+      </w:r>
+      <m:oMath>
+        <m:r>
+          <w:rPr>
+            <w:rFonts w:ascii="Cambria Math" w:hAnsi="Cambria Math"/>
+            <w:sz w:val="26"/>
+            <w:szCs w:val="26"/>
+          </w:rPr>
+          <m:t>J</m:t>
+        </m:r>
+        <m:r>
+          <w:rPr>
+            <w:rFonts w:ascii="Cambria Math" w:hAnsi="Cambria Math"/>
+            <w:sz w:val="26"/>
+            <w:szCs w:val="26"/>
+            <w:lang w:val="uk-UA"/>
+          </w:rPr>
+          <m:t>=</m:t>
+        </m:r>
+        <m:sSub>
+          <m:sSubPr>
+            <m:ctrlPr>
+              <w:rPr>
+                <w:rFonts w:ascii="Cambria Math" w:hAnsi="Cambria Math"/>
+                <w:i/>
+                <w:sz w:val="26"/>
+                <w:szCs w:val="26"/>
+              </w:rPr>
+            </m:ctrlPr>
+          </m:sSubPr>
+          <m:e>
+            <m:r>
+              <w:rPr>
+                <w:rFonts w:ascii="Cambria Math" w:hAnsi="Cambria Math"/>
+                <w:sz w:val="26"/>
+                <w:szCs w:val="26"/>
+              </w:rPr>
+              <m:t>S</m:t>
+            </m:r>
+          </m:e>
+          <m:sub>
+            <m:r>
+              <w:rPr>
+                <w:rFonts w:ascii="Cambria Math" w:hAnsi="Cambria Math"/>
+                <w:sz w:val="26"/>
+                <w:szCs w:val="26"/>
+                <w:lang w:val="uk-UA"/>
+              </w:rPr>
+              <m:t>2</m:t>
+            </m:r>
+          </m:sub>
+        </m:sSub>
+        <m:sSub>
+          <m:sSubPr>
+            <m:ctrlPr>
+              <w:rPr>
+                <w:rFonts w:ascii="Cambria Math" w:hAnsi="Cambria Math"/>
+                <w:i/>
+                <w:sz w:val="26"/>
+                <w:szCs w:val="26"/>
+              </w:rPr>
+            </m:ctrlPr>
+          </m:sSubPr>
+          <m:e>
+            <m:r>
+              <w:rPr>
+                <w:rFonts w:ascii="Cambria Math" w:hAnsi="Cambria Math"/>
+                <w:sz w:val="26"/>
+                <w:szCs w:val="26"/>
+              </w:rPr>
+              <m:t>D</m:t>
+            </m:r>
+          </m:e>
+          <m:sub>
+            <m:r>
+              <w:rPr>
+                <w:rFonts w:ascii="Cambria Math" w:hAnsi="Cambria Math"/>
+                <w:sz w:val="26"/>
+                <w:szCs w:val="26"/>
+              </w:rPr>
+              <m:t>i</m:t>
+            </m:r>
+          </m:sub>
+        </m:sSub>
+        <m:r>
+          <w:rPr>
+            <w:rFonts w:ascii="Cambria Math" w:hAnsi="Cambria Math"/>
+            <w:sz w:val="26"/>
+            <w:szCs w:val="26"/>
+            <w:lang w:val="uk-UA"/>
+          </w:rPr>
+          <m:t>∨</m:t>
+        </m:r>
+        <m:sSub>
+          <m:sSubPr>
+            <m:ctrlPr>
+              <w:rPr>
+                <w:rFonts w:ascii="Cambria Math" w:hAnsi="Cambria Math"/>
+                <w:i/>
+                <w:sz w:val="26"/>
+                <w:szCs w:val="26"/>
+              </w:rPr>
+            </m:ctrlPr>
+          </m:sSubPr>
+          <m:e>
+            <m:r>
+              <w:rPr>
+                <w:rFonts w:ascii="Cambria Math" w:hAnsi="Cambria Math"/>
+                <w:sz w:val="26"/>
+                <w:szCs w:val="26"/>
+              </w:rPr>
+              <m:t>S</m:t>
+            </m:r>
+          </m:e>
+          <m:sub>
+            <m:r>
+              <w:rPr>
+                <w:rFonts w:ascii="Cambria Math" w:hAnsi="Cambria Math"/>
+                <w:sz w:val="26"/>
+                <w:szCs w:val="26"/>
+                <w:lang w:val="uk-UA"/>
+              </w:rPr>
+              <m:t>1</m:t>
+            </m:r>
+          </m:sub>
+        </m:sSub>
+        <m:acc>
+          <m:accPr>
+            <m:chr m:val="̅"/>
+            <m:ctrlPr>
+              <w:rPr>
+                <w:rFonts w:ascii="Cambria Math" w:hAnsi="Cambria Math"/>
+                <w:i/>
+                <w:sz w:val="26"/>
+                <w:szCs w:val="26"/>
+              </w:rPr>
+            </m:ctrlPr>
+          </m:accPr>
+          <m:e>
+            <m:sSub>
+              <m:sSubPr>
+                <m:ctrlPr>
+                  <w:rPr>
+                    <w:rFonts w:ascii="Cambria Math" w:hAnsi="Cambria Math"/>
+                    <w:i/>
+                    <w:sz w:val="26"/>
+                    <w:szCs w:val="26"/>
+                  </w:rPr>
+                </m:ctrlPr>
+              </m:sSubPr>
+              <m:e>
+                <m:r>
+                  <w:rPr>
+                    <w:rFonts w:ascii="Cambria Math" w:hAnsi="Cambria Math"/>
+                    <w:sz w:val="26"/>
+                    <w:szCs w:val="26"/>
+                  </w:rPr>
+                  <m:t>D</m:t>
+                </m:r>
+              </m:e>
+              <m:sub>
+                <m:r>
+                  <w:rPr>
+                    <w:rFonts w:ascii="Cambria Math" w:hAnsi="Cambria Math"/>
+                    <w:sz w:val="26"/>
+                    <w:szCs w:val="26"/>
+                  </w:rPr>
+                  <m:t>i</m:t>
+                </m:r>
+              </m:sub>
+            </m:sSub>
+          </m:e>
+        </m:acc>
+        <m:r>
+          <w:rPr>
+            <w:rFonts w:ascii="Cambria Math" w:hAnsi="Cambria Math"/>
+            <w:sz w:val="26"/>
+            <w:szCs w:val="26"/>
+            <w:lang w:val="uk-UA"/>
+          </w:rPr>
+          <m:t>∨</m:t>
+        </m:r>
+        <m:acc>
+          <m:accPr>
+            <m:chr m:val="̅"/>
+            <m:ctrlPr>
+              <w:rPr>
+                <w:rFonts w:ascii="Cambria Math" w:hAnsi="Cambria Math"/>
+                <w:i/>
+                <w:sz w:val="26"/>
+                <w:szCs w:val="26"/>
+              </w:rPr>
+            </m:ctrlPr>
+          </m:accPr>
+          <m:e>
+            <m:sSub>
+              <m:sSubPr>
+                <m:ctrlPr>
+                  <w:rPr>
+                    <w:rFonts w:ascii="Cambria Math" w:hAnsi="Cambria Math"/>
+                    <w:i/>
+                    <w:sz w:val="26"/>
+                    <w:szCs w:val="26"/>
+                  </w:rPr>
+                </m:ctrlPr>
+              </m:sSubPr>
+              <m:e>
+                <m:r>
+                  <w:rPr>
+                    <w:rFonts w:ascii="Cambria Math" w:hAnsi="Cambria Math"/>
+                    <w:sz w:val="26"/>
+                    <w:szCs w:val="26"/>
+                  </w:rPr>
+                  <m:t>S</m:t>
+                </m:r>
+              </m:e>
+              <m:sub>
+                <m:r>
+                  <w:rPr>
+                    <w:rFonts w:ascii="Cambria Math" w:hAnsi="Cambria Math"/>
+                    <w:sz w:val="26"/>
+                    <w:szCs w:val="26"/>
+                    <w:lang w:val="uk-UA"/>
+                  </w:rPr>
+                  <m:t>1</m:t>
+                </m:r>
+              </m:sub>
+            </m:sSub>
+            <m:sSub>
+              <m:sSubPr>
+                <m:ctrlPr>
+                  <w:rPr>
+                    <w:rFonts w:ascii="Cambria Math" w:hAnsi="Cambria Math"/>
+                    <w:i/>
+                    <w:sz w:val="26"/>
+                    <w:szCs w:val="26"/>
+                  </w:rPr>
+                </m:ctrlPr>
+              </m:sSubPr>
+              <m:e>
+                <m:r>
+                  <w:rPr>
+                    <w:rFonts w:ascii="Cambria Math" w:hAnsi="Cambria Math"/>
+                    <w:sz w:val="26"/>
+                    <w:szCs w:val="26"/>
+                  </w:rPr>
+                  <m:t>S</m:t>
+                </m:r>
+              </m:e>
+              <m:sub>
+                <m:r>
+                  <w:rPr>
+                    <w:rFonts w:ascii="Cambria Math" w:hAnsi="Cambria Math"/>
+                    <w:sz w:val="26"/>
+                    <w:szCs w:val="26"/>
+                    <w:lang w:val="uk-UA"/>
+                  </w:rPr>
+                  <m:t>2</m:t>
+                </m:r>
+              </m:sub>
+            </m:sSub>
+          </m:e>
+        </m:acc>
+        <m:sSub>
+          <m:sSubPr>
+            <m:ctrlPr>
+              <w:rPr>
+                <w:rFonts w:ascii="Cambria Math" w:hAnsi="Cambria Math"/>
+                <w:i/>
+                <w:sz w:val="26"/>
+                <w:szCs w:val="26"/>
+              </w:rPr>
+            </m:ctrlPr>
+          </m:sSubPr>
+          <m:e>
+            <m:r>
+              <w:rPr>
+                <w:rFonts w:ascii="Cambria Math" w:hAnsi="Cambria Math"/>
+                <w:sz w:val="26"/>
+                <w:szCs w:val="26"/>
+              </w:rPr>
+              <m:t>Q</m:t>
+            </m:r>
+          </m:e>
+          <m:sub>
+            <m:r>
+              <w:rPr>
+                <w:rFonts w:ascii="Cambria Math" w:hAnsi="Cambria Math"/>
+                <w:sz w:val="26"/>
+                <w:szCs w:val="26"/>
+              </w:rPr>
+              <m:t>i</m:t>
+            </m:r>
+            <m:r>
+              <w:rPr>
+                <w:rFonts w:ascii="Cambria Math" w:hAnsi="Cambria Math"/>
+                <w:sz w:val="26"/>
+                <w:szCs w:val="26"/>
+                <w:lang w:val="uk-UA"/>
+              </w:rPr>
+              <m:t>+1</m:t>
+            </m:r>
+          </m:sub>
+        </m:sSub>
+      </m:oMath>
+    </w:p>
+    <w:p>
+      <w:pPr>
+        <w:jc w:val="both"/>
+        <w:rPr>
+          <w:rFonts w:eastAsiaTheme="minorEastAsia"/>
+          <w:sz w:val="26"/>
+          <w:szCs w:val="26"/>
+          <w:lang w:val="uk-UA"/>
+        </w:rPr>
+      </w:pPr>
+      <w:r>
+        <w:rPr>
+          <w:rFonts w:eastAsiaTheme="minorEastAsia"/>
+          <w:sz w:val="26"/>
+          <w:szCs w:val="26"/>
+          <w:lang w:val="uk-UA"/>
+        </w:rPr>
+        <w:t xml:space="preserve">Складність: </w:t>
+      </w:r>
+      <w:r>
+        <w:rPr>
+          <w:rFonts w:eastAsiaTheme="minorEastAsia"/>
+          <w:sz w:val="26"/>
+          <w:szCs w:val="26"/>
+        </w:rPr>
+        <w:t>7</w:t>
+      </w:r>
+      <w:r>
+        <w:rPr>
+          <w:rFonts w:eastAsiaTheme="minorEastAsia"/>
+          <w:sz w:val="26"/>
+          <w:szCs w:val="26"/>
+          <w:lang w:val="uk-UA"/>
+        </w:rPr>
+        <w:t xml:space="preserve"> елементів</w:t>
+      </w:r>
+    </w:p>
+    <w:p>
+      <w:pPr>
+        <w:jc w:val="both"/>
+        <w:rPr>
+          <w:rFonts w:eastAsiaTheme="minorEastAsia"/>
+          <w:sz w:val="26"/>
+          <w:szCs w:val="26"/>
+          <w:lang w:val="uk-UA"/>
+        </w:rPr>
+      </w:pPr>
+    </w:p>
+    <w:p>
+      <w:pPr>
+        <w:jc w:val="both"/>
+        <w:rPr>
+          <w:rFonts w:eastAsiaTheme="minorEastAsia"/>
+          <w:sz w:val="26"/>
+          <w:szCs w:val="26"/>
+          <w:lang w:val="uk-UA"/>
+        </w:rPr>
+      </w:pPr>
+    </w:p>
+    <w:p>
+      <w:pPr>
+        <w:jc w:val="both"/>
+        <w:rPr>
+          <w:rFonts w:eastAsiaTheme="minorEastAsia"/>
+          <w:sz w:val="26"/>
+          <w:szCs w:val="26"/>
+          <w:lang w:val="ru-RU"/>
+        </w:rPr>
+      </w:pPr>
+      <w:r>
+        <w:rPr>
+          <w:rFonts w:eastAsiaTheme="minorEastAsia"/>
+          <w:sz w:val="26"/>
+          <w:szCs w:val="26"/>
+          <w:lang w:val="uk-UA"/>
+        </w:rPr>
+        <w:lastRenderedPageBreak/>
+        <w:t xml:space="preserve">Діаграма </w:t>
+      </w:r>
+      <w:proofErr w:type="spellStart"/>
+      <w:r>
+        <w:rPr>
+          <w:rFonts w:eastAsiaTheme="minorEastAsia"/>
+          <w:sz w:val="26"/>
+          <w:szCs w:val="26"/>
+          <w:lang w:val="uk-UA"/>
+        </w:rPr>
+        <w:t>Вейча</w:t>
+      </w:r>
+      <w:proofErr w:type="spellEnd"/>
+      <w:r>
+        <w:rPr>
+          <w:rFonts w:eastAsiaTheme="minorEastAsia"/>
+          <w:sz w:val="26"/>
+          <w:szCs w:val="26"/>
+          <w:lang w:val="uk-UA"/>
+        </w:rPr>
+        <w:t xml:space="preserve"> для </w:t>
+      </w:r>
+      <w:r>
+        <w:rPr>
+          <w:rFonts w:eastAsiaTheme="minorEastAsia"/>
+          <w:sz w:val="26"/>
+          <w:szCs w:val="26"/>
+        </w:rPr>
+        <w:t>K</w:t>
+      </w:r>
+      <w:r>
+        <w:rPr>
+          <w:rFonts w:eastAsiaTheme="minorEastAsia"/>
+          <w:sz w:val="26"/>
+          <w:szCs w:val="26"/>
+          <w:lang w:val="ru-RU"/>
+        </w:rPr>
+        <w:t>:</w:t>
+      </w:r>
+    </w:p>
+    <w:p>
+      <w:pPr>
+        <w:jc w:val="both"/>
+        <w:rPr>
+          <w:sz w:val="26"/>
+          <w:szCs w:val="26"/>
+        </w:rPr>
+      </w:pPr>
+      <w:r>
+        <w:rPr>
+          <w:noProof/>
+          <w:sz w:val="26"/>
+          <w:szCs w:val="26"/>
+        </w:rPr>
+        <w:drawing>
+          <wp:inline distT="0" distB="0" distL="0" distR="0">
+            <wp:extent cx="1581912" cy="2743200"/>
+            <wp:effectExtent l="0" t="0" r="0" b="0"/>
+            <wp:docPr id="20" name="Рисунок 20"/>
+            <wp:cNvGraphicFramePr>
+              <a:graphicFrameLocks xmlns:a="http://schemas.openxmlformats.org/drawingml/2006/main" noChangeAspect="1"/>
+            </wp:cNvGraphicFramePr>
+            <a:graphic xmlns:a="http://schemas.openxmlformats.org/drawingml/2006/main">
+              <a:graphicData uri="http://schemas.openxmlformats.org/drawingml/2006/picture">
+                <pic:pic xmlns:pic="http://schemas.openxmlformats.org/drawingml/2006/picture">
+                  <pic:nvPicPr>
+                    <pic:cNvPr id="0" name="Picture 14"/>
                     <pic:cNvPicPr>
                       <a:picLocks noChangeAspect="1" noChangeArrowheads="1"/>
                     </pic:cNvPicPr>
@@ -14002,12 +14734,14 @@
           <w:rFonts w:eastAsiaTheme="minorEastAsia"/>
           <w:sz w:val="26"/>
           <w:szCs w:val="26"/>
+          <w:lang w:val="ru-RU"/>
         </w:rPr>
       </w:pPr>
       <w:r>
         <w:rPr>
           <w:sz w:val="26"/>
           <w:szCs w:val="26"/>
+          <w:lang w:val="ru-RU"/>
         </w:rPr>
         <w:t xml:space="preserve"> </w:t>
       </w:r>
@@ -14018,40 +14752,17 @@
             <w:sz w:val="26"/>
             <w:szCs w:val="26"/>
           </w:rPr>
-          <m:t>J=</m:t>
+          <m:t>K</m:t>
         </m:r>
-        <m:sSub>
-          <m:sSubPr>
-            <m:ctrlPr>
-              <w:rPr>
-                <w:rFonts w:ascii="Cambria Math" w:hAnsi="Cambria Math"/>
-                <w:i/>
-                <w:sz w:val="26"/>
-                <w:szCs w:val="26"/>
-              </w:rPr>
-            </m:ctrlPr>
-          </m:sSubPr>
-          <m:e>
-            <m:r>
-              <w:rPr>
-                <w:rFonts w:ascii="Cambria Math" w:hAnsi="Cambria Math"/>
-                <w:sz w:val="26"/>
-                <w:szCs w:val="26"/>
-              </w:rPr>
-              <m:t>S</m:t>
-            </m:r>
-          </m:e>
-          <m:sub>
-            <m:r>
-              <w:rPr>
-                <w:rFonts w:ascii="Cambria Math" w:hAnsi="Cambria Math"/>
-                <w:sz w:val="26"/>
-                <w:szCs w:val="26"/>
-              </w:rPr>
-              <m:t>2</m:t>
-            </m:r>
-          </m:sub>
-        </m:sSub>
+        <m:r>
+          <w:rPr>
+            <w:rFonts w:ascii="Cambria Math" w:hAnsi="Cambria Math"/>
+            <w:sz w:val="26"/>
+            <w:szCs w:val="26"/>
+            <w:lang w:val="ru-RU"/>
+          </w:rPr>
+          <m:t>=</m:t>
+        </m:r>
         <m:sSub>
           <m:sSubPr>
             <m:ctrlPr>
@@ -14079,8 +14790,9 @@
                 <w:rFonts w:ascii="Cambria Math" w:hAnsi="Cambria Math"/>
                 <w:sz w:val="26"/>
                 <w:szCs w:val="26"/>
-              </w:rPr>
-              <m:t>i</m:t>
+                <w:lang w:val="ru-RU"/>
+              </w:rPr>
+              <m:t>1</m:t>
             </m:r>
           </m:sub>
         </m:sSub>
@@ -14089,41 +14801,10 @@
             <w:rFonts w:ascii="Cambria Math" w:hAnsi="Cambria Math"/>
             <w:sz w:val="26"/>
             <w:szCs w:val="26"/>
+            <w:lang w:val="ru-RU"/>
           </w:rPr>
           <m:t>∨</m:t>
         </m:r>
-        <m:sSub>
-          <m:sSubPr>
-            <m:ctrlPr>
-              <w:rPr>
-                <w:rFonts w:ascii="Cambria Math" w:hAnsi="Cambria Math"/>
-                <w:i/>
-                <w:sz w:val="26"/>
-                <w:szCs w:val="26"/>
-              </w:rPr>
-            </m:ctrlPr>
-          </m:sSubPr>
-          <m:e>
-            <m:r>
-              <w:rPr>
-                <w:rFonts w:ascii="Cambria Math" w:hAnsi="Cambria Math"/>
-                <w:sz w:val="26"/>
-                <w:szCs w:val="26"/>
-              </w:rPr>
-              <m:t>S</m:t>
-            </m:r>
-          </m:e>
-          <m:sub>
-            <m:r>
-              <w:rPr>
-                <w:rFonts w:ascii="Cambria Math" w:hAnsi="Cambria Math"/>
-                <w:sz w:val="26"/>
-                <w:szCs w:val="26"/>
-              </w:rPr>
-              <m:t>1</m:t>
-            </m:r>
-          </m:sub>
-        </m:sSub>
         <m:acc>
           <m:accPr>
             <m:chr m:val="̅"/>
@@ -14164,93 +14845,7 @@
                     <w:rFonts w:ascii="Cambria Math" w:hAnsi="Cambria Math"/>
                     <w:sz w:val="26"/>
                     <w:szCs w:val="26"/>
-                  </w:rPr>
-                  <m:t>2</m:t>
-                </m:r>
-              </m:sub>
-            </m:sSub>
-            <m:sSub>
-              <m:sSubPr>
-                <m:ctrlPr>
-                  <w:rPr>
-                    <w:rFonts w:ascii="Cambria Math" w:hAnsi="Cambria Math"/>
-                    <w:i/>
-                    <w:sz w:val="26"/>
-                    <w:szCs w:val="26"/>
-                  </w:rPr>
-                </m:ctrlPr>
-              </m:sSubPr>
-              <m:e>
-                <m:r>
-                  <w:rPr>
-                    <w:rFonts w:ascii="Cambria Math" w:hAnsi="Cambria Math"/>
-                    <w:sz w:val="26"/>
-                    <w:szCs w:val="26"/>
-                  </w:rPr>
-                  <m:t>D</m:t>
-                </m:r>
-              </m:e>
-              <m:sub>
-                <m:r>
-                  <w:rPr>
-                    <w:rFonts w:ascii="Cambria Math" w:hAnsi="Cambria Math"/>
-                    <w:sz w:val="26"/>
-                    <w:szCs w:val="26"/>
-                  </w:rPr>
-                  <m:t>i</m:t>
-                </m:r>
-              </m:sub>
-            </m:sSub>
-          </m:e>
-        </m:acc>
-        <m:r>
-          <w:rPr>
-            <w:rFonts w:ascii="Cambria Math" w:hAnsi="Cambria Math"/>
-            <w:sz w:val="26"/>
-            <w:szCs w:val="26"/>
-          </w:rPr>
-          <m:t>∨</m:t>
-        </m:r>
-        <m:acc>
-          <m:accPr>
-            <m:chr m:val="̅"/>
-            <m:ctrlPr>
-              <w:rPr>
-                <w:rFonts w:ascii="Cambria Math" w:hAnsi="Cambria Math"/>
-                <w:i/>
-                <w:sz w:val="26"/>
-                <w:szCs w:val="26"/>
-              </w:rPr>
-            </m:ctrlPr>
-          </m:accPr>
-          <m:e>
-            <m:sSub>
-              <m:sSubPr>
-                <m:ctrlPr>
-                  <w:rPr>
-                    <w:rFonts w:ascii="Cambria Math" w:hAnsi="Cambria Math"/>
-                    <w:i/>
-                    <w:sz w:val="26"/>
-                    <w:szCs w:val="26"/>
-                  </w:rPr>
-                </m:ctrlPr>
-              </m:sSubPr>
-              <m:e>
-                <m:r>
-                  <w:rPr>
-                    <w:rFonts w:ascii="Cambria Math" w:hAnsi="Cambria Math"/>
-                    <w:sz w:val="26"/>
-                    <w:szCs w:val="26"/>
-                  </w:rPr>
-                  <m:t>S</m:t>
-                </m:r>
-              </m:e>
-              <m:sub>
-                <m:r>
-                  <w:rPr>
-                    <w:rFonts w:ascii="Cambria Math" w:hAnsi="Cambria Math"/>
-                    <w:sz w:val="26"/>
-                    <w:szCs w:val="26"/>
+                    <w:lang w:val="ru-RU"/>
                   </w:rPr>
                   <m:t>1</m:t>
                 </m:r>
@@ -14283,319 +14878,7 @@
                     <w:rFonts w:ascii="Cambria Math" w:hAnsi="Cambria Math"/>
                     <w:sz w:val="26"/>
                     <w:szCs w:val="26"/>
-                  </w:rPr>
-                  <m:t>2</m:t>
-                </m:r>
-              </m:sub>
-            </m:sSub>
-          </m:e>
-        </m:acc>
-        <m:sSub>
-          <m:sSubPr>
-            <m:ctrlPr>
-              <w:rPr>
-                <w:rFonts w:ascii="Cambria Math" w:hAnsi="Cambria Math"/>
-                <w:i/>
-                <w:sz w:val="26"/>
-                <w:szCs w:val="26"/>
-              </w:rPr>
-            </m:ctrlPr>
-          </m:sSubPr>
-          <m:e>
-            <m:r>
-              <w:rPr>
-                <w:rFonts w:ascii="Cambria Math" w:hAnsi="Cambria Math"/>
-                <w:sz w:val="26"/>
-                <w:szCs w:val="26"/>
-              </w:rPr>
-              <m:t>Q</m:t>
-            </m:r>
-          </m:e>
-          <m:sub>
-            <m:r>
-              <w:rPr>
-                <w:rFonts w:ascii="Cambria Math" w:hAnsi="Cambria Math"/>
-                <w:sz w:val="26"/>
-                <w:szCs w:val="26"/>
-              </w:rPr>
-              <m:t>i+1</m:t>
-            </m:r>
-          </m:sub>
-        </m:sSub>
-      </m:oMath>
-    </w:p>
-    <w:p>
-      <w:pPr>
-        <w:jc w:val="both"/>
-        <w:rPr>
-          <w:rFonts w:eastAsiaTheme="minorEastAsia"/>
-          <w:sz w:val="26"/>
-          <w:szCs w:val="26"/>
-          <w:lang w:val="uk-UA"/>
-        </w:rPr>
-      </w:pPr>
-      <w:r>
-        <w:rPr>
-          <w:rFonts w:eastAsiaTheme="minorEastAsia"/>
-          <w:sz w:val="26"/>
-          <w:szCs w:val="26"/>
-          <w:lang w:val="uk-UA"/>
-        </w:rPr>
-        <w:t>Складність: 8 елементів</w:t>
-      </w:r>
-    </w:p>
-    <w:p>
-      <w:pPr>
-        <w:jc w:val="both"/>
-        <w:rPr>
-          <w:rFonts w:eastAsiaTheme="minorEastAsia"/>
-          <w:sz w:val="26"/>
-          <w:szCs w:val="26"/>
-          <w:lang w:val="uk-UA"/>
-        </w:rPr>
-      </w:pPr>
-    </w:p>
-    <w:p>
-      <w:pPr>
-        <w:jc w:val="both"/>
-        <w:rPr>
-          <w:rFonts w:eastAsiaTheme="minorEastAsia"/>
-          <w:sz w:val="26"/>
-          <w:szCs w:val="26"/>
-          <w:lang w:val="uk-UA"/>
-        </w:rPr>
-      </w:pPr>
-    </w:p>
-    <w:p>
-      <w:pPr>
-        <w:jc w:val="both"/>
-        <w:rPr>
-          <w:rFonts w:eastAsiaTheme="minorEastAsia"/>
-          <w:sz w:val="26"/>
-          <w:szCs w:val="26"/>
-        </w:rPr>
-      </w:pPr>
-      <w:r>
-        <w:rPr>
-          <w:rFonts w:eastAsiaTheme="minorEastAsia"/>
-          <w:sz w:val="26"/>
-          <w:szCs w:val="26"/>
-          <w:lang w:val="uk-UA"/>
-        </w:rPr>
-        <w:lastRenderedPageBreak/>
-        <w:t xml:space="preserve">Діаграма Вейча для </w:t>
-      </w:r>
-      <w:r>
-        <w:rPr>
-          <w:rFonts w:eastAsiaTheme="minorEastAsia"/>
-          <w:sz w:val="26"/>
-          <w:szCs w:val="26"/>
-        </w:rPr>
-        <w:t>K:</w:t>
-      </w:r>
-    </w:p>
-    <w:p>
-      <w:pPr>
-        <w:jc w:val="both"/>
-        <w:rPr>
-          <w:sz w:val="26"/>
-          <w:szCs w:val="26"/>
-        </w:rPr>
-      </w:pPr>
-      <w:r>
-        <w:rPr>
-          <w:noProof/>
-          <w:sz w:val="26"/>
-          <w:szCs w:val="26"/>
-        </w:rPr>
-        <w:drawing>
-          <wp:inline distT="0" distB="0" distL="0" distR="0">
-            <wp:extent cx="1581912" cy="2743200"/>
-            <wp:effectExtent l="0" t="0" r="0" b="0"/>
-            <wp:docPr id="7" name="Picture 7"/>
-            <wp:cNvGraphicFramePr>
-              <a:graphicFrameLocks xmlns:a="http://schemas.openxmlformats.org/drawingml/2006/main" noChangeAspect="1"/>
-            </wp:cNvGraphicFramePr>
-            <a:graphic xmlns:a="http://schemas.openxmlformats.org/drawingml/2006/main">
-              <a:graphicData uri="http://schemas.openxmlformats.org/drawingml/2006/picture">
-                <pic:pic xmlns:pic="http://schemas.openxmlformats.org/drawingml/2006/picture">
-                  <pic:nvPicPr>
-                    <pic:cNvPr id="0" name="Picture 7"/>
-                    <pic:cNvPicPr>
-                      <a:picLocks noChangeAspect="1" noChangeArrowheads="1"/>
-                    </pic:cNvPicPr>
-                  </pic:nvPicPr>
-                  <pic:blipFill>
-                    <a:blip r:embed="rId10" cstate="print">
-                      <a:extLst>
-                        <a:ext uri="{28A0092B-C50C-407E-A947-70E740481C1C}">
-                          <a14:useLocalDpi xmlns:a14="http://schemas.microsoft.com/office/drawing/2010/main" val="0"/>
-                        </a:ext>
-                      </a:extLst>
-                    </a:blip>
-                    <a:srcRect/>
-                    <a:stretch>
-                      <a:fillRect/>
-                    </a:stretch>
-                  </pic:blipFill>
-                  <pic:spPr bwMode="auto">
-                    <a:xfrm>
-                      <a:off x="0" y="0"/>
-                      <a:ext cx="1581912" cy="2743200"/>
-                    </a:xfrm>
-                    <a:prstGeom prst="rect">
-                      <a:avLst/>
-                    </a:prstGeom>
-                    <a:noFill/>
-                    <a:ln>
-                      <a:noFill/>
-                    </a:ln>
-                  </pic:spPr>
-                </pic:pic>
-              </a:graphicData>
-            </a:graphic>
-          </wp:inline>
-        </w:drawing>
-      </w:r>
-    </w:p>
-    <w:p>
-      <w:pPr>
-        <w:jc w:val="both"/>
-        <w:rPr>
-          <w:rFonts w:eastAsiaTheme="minorEastAsia"/>
-          <w:sz w:val="26"/>
-          <w:szCs w:val="26"/>
-        </w:rPr>
-      </w:pPr>
-      <w:r>
-        <w:rPr>
-          <w:sz w:val="26"/>
-          <w:szCs w:val="26"/>
-          <w:lang w:val="ru-RU"/>
-        </w:rPr>
-        <w:t xml:space="preserve"> </w:t>
-      </w:r>
-      <m:oMath>
-        <m:r>
-          <w:rPr>
-            <w:rFonts w:ascii="Cambria Math" w:hAnsi="Cambria Math"/>
-            <w:sz w:val="26"/>
-            <w:szCs w:val="26"/>
-          </w:rPr>
-          <m:t>K=</m:t>
-        </m:r>
-        <m:sSub>
-          <m:sSubPr>
-            <m:ctrlPr>
-              <w:rPr>
-                <w:rFonts w:ascii="Cambria Math" w:hAnsi="Cambria Math"/>
-                <w:i/>
-                <w:sz w:val="26"/>
-                <w:szCs w:val="26"/>
-              </w:rPr>
-            </m:ctrlPr>
-          </m:sSubPr>
-          <m:e>
-            <m:r>
-              <w:rPr>
-                <w:rFonts w:ascii="Cambria Math" w:hAnsi="Cambria Math"/>
-                <w:sz w:val="26"/>
-                <w:szCs w:val="26"/>
-              </w:rPr>
-              <m:t>D</m:t>
-            </m:r>
-          </m:e>
-          <m:sub>
-            <m:r>
-              <w:rPr>
-                <w:rFonts w:ascii="Cambria Math" w:hAnsi="Cambria Math"/>
-                <w:sz w:val="26"/>
-                <w:szCs w:val="26"/>
-              </w:rPr>
-              <m:t>1</m:t>
-            </m:r>
-          </m:sub>
-        </m:sSub>
-        <m:r>
-          <w:rPr>
-            <w:rFonts w:ascii="Cambria Math" w:hAnsi="Cambria Math"/>
-            <w:sz w:val="26"/>
-            <w:szCs w:val="26"/>
-          </w:rPr>
-          <m:t>∨</m:t>
-        </m:r>
-        <m:acc>
-          <m:accPr>
-            <m:chr m:val="̅"/>
-            <m:ctrlPr>
-              <w:rPr>
-                <w:rFonts w:ascii="Cambria Math" w:hAnsi="Cambria Math"/>
-                <w:i/>
-                <w:sz w:val="26"/>
-                <w:szCs w:val="26"/>
-              </w:rPr>
-            </m:ctrlPr>
-          </m:accPr>
-          <m:e>
-            <m:sSub>
-              <m:sSubPr>
-                <m:ctrlPr>
-                  <w:rPr>
-                    <w:rFonts w:ascii="Cambria Math" w:hAnsi="Cambria Math"/>
-                    <w:i/>
-                    <w:sz w:val="26"/>
-                    <w:szCs w:val="26"/>
-                  </w:rPr>
-                </m:ctrlPr>
-              </m:sSubPr>
-              <m:e>
-                <m:r>
-                  <w:rPr>
-                    <w:rFonts w:ascii="Cambria Math" w:hAnsi="Cambria Math"/>
-                    <w:sz w:val="26"/>
-                    <w:szCs w:val="26"/>
-                  </w:rPr>
-                  <m:t>S</m:t>
-                </m:r>
-              </m:e>
-              <m:sub>
-                <m:r>
-                  <w:rPr>
-                    <w:rFonts w:ascii="Cambria Math" w:hAnsi="Cambria Math"/>
-                    <w:sz w:val="26"/>
-                    <w:szCs w:val="26"/>
-                  </w:rPr>
-                  <m:t>1</m:t>
-                </m:r>
-              </m:sub>
-            </m:sSub>
-            <m:sSub>
-              <m:sSubPr>
-                <m:ctrlPr>
-                  <w:rPr>
-                    <w:rFonts w:ascii="Cambria Math" w:hAnsi="Cambria Math"/>
-                    <w:i/>
-                    <w:sz w:val="26"/>
-                    <w:szCs w:val="26"/>
-                  </w:rPr>
-                </m:ctrlPr>
-              </m:sSubPr>
-              <m:e>
-                <m:r>
-                  <w:rPr>
-                    <w:rFonts w:ascii="Cambria Math" w:hAnsi="Cambria Math"/>
-                    <w:sz w:val="26"/>
-                    <w:szCs w:val="26"/>
-                  </w:rPr>
-                  <m:t>S</m:t>
-                </m:r>
-              </m:e>
-              <m:sub>
-                <m:r>
-                  <w:rPr>
-                    <w:rFonts w:ascii="Cambria Math" w:hAnsi="Cambria Math"/>
-                    <w:sz w:val="26"/>
-                    <w:szCs w:val="26"/>
+                    <w:lang w:val="ru-RU"/>
                   </w:rPr>
                   <m:t>2</m:t>
                 </m:r>
@@ -14629,7 +14912,16 @@
                     <w:sz w:val="26"/>
                     <w:szCs w:val="26"/>
                   </w:rPr>
-                  <m:t>i+1</m:t>
+                  <m:t>i</m:t>
+                </m:r>
+                <m:r>
+                  <w:rPr>
+                    <w:rFonts w:ascii="Cambria Math" w:hAnsi="Cambria Math"/>
+                    <w:sz w:val="26"/>
+                    <w:szCs w:val="26"/>
+                    <w:lang w:val="ru-RU"/>
+                  </w:rPr>
+                  <m:t>+1</m:t>
                 </m:r>
               </m:sub>
             </m:sSub>
@@ -14723,12 +15015,10 @@
           <w:lang w:val="uk-UA"/>
         </w:rPr>
       </w:pPr>
-      <w:bookmarkStart w:id="0" w:name="_GoBack"/>
-      <w:bookmarkEnd w:id="0"/>
     </w:p>
     <w:p>
       <w:pPr>
-        <w:pStyle w:val="Heading1"/>
+        <w:pStyle w:val="1"/>
         <w:rPr>
           <w:b/>
           <w:color w:val="auto"/>
@@ -14838,10 +15128,45 @@
                 <w:rFonts w:ascii="Times New Roman" w:eastAsia="Symbol" w:hAnsi="Times New Roman" w:cs="Symbol"/>
                 <w:sz w:val="24"/>
                 <w:szCs w:val="24"/>
+                <w:vertAlign w:val="superscript"/>
+                <w:lang w:val="uk-UA"/>
+              </w:rPr>
+              <w:t>S</w:t>
+            </w:r>
+          </w:p>
+        </w:tc>
+        <w:tc>
+          <w:tcPr>
+            <w:tcW w:w="792" w:type="dxa"/>
+            <w:tcBorders>
+              <w:top w:val="single" w:sz="4" w:space="0" w:color="000001"/>
+              <w:left w:val="single" w:sz="4" w:space="0" w:color="000001"/>
+              <w:bottom w:val="single" w:sz="4" w:space="0" w:color="000001"/>
+            </w:tcBorders>
+            <w:shd w:val="clear" w:color="auto" w:fill="FFFFFF"/>
+          </w:tcPr>
+          <w:p>
+            <w:pPr>
+              <w:jc w:val="center"/>
+            </w:pPr>
+            <w:r>
+              <w:rPr>
+                <w:rFonts w:ascii="Times New Roman" w:eastAsia="Symbol" w:hAnsi="Times New Roman" w:cs="Symbol"/>
+                <w:sz w:val="24"/>
+                <w:szCs w:val="24"/>
+                <w:lang w:val="uk-UA"/>
+              </w:rPr>
+              <w:t>D</w:t>
+            </w:r>
+            <w:r>
+              <w:rPr>
+                <w:rFonts w:ascii="Times New Roman" w:eastAsia="Symbol" w:hAnsi="Times New Roman" w:cs="Symbol"/>
+                <w:sz w:val="24"/>
+                <w:szCs w:val="24"/>
                 <w:vertAlign w:val="subscript"/>
                 <w:lang w:val="uk-UA"/>
               </w:rPr>
-              <w:t>2</w:t>
+              <w:t>i</w:t>
             </w:r>
             <w:r>
               <w:rPr>
@@ -14857,26 +15182,26 @@
         </w:tc>
         <w:tc>
           <w:tcPr>
-            <w:tcW w:w="792" w:type="dxa"/>
-            <w:tcBorders>
-              <w:top w:val="single" w:sz="4" w:space="0" w:color="000001"/>
-              <w:left w:val="single" w:sz="4" w:space="0" w:color="000001"/>
-              <w:bottom w:val="single" w:sz="4" w:space="0" w:color="000001"/>
-            </w:tcBorders>
-            <w:shd w:val="clear" w:color="auto" w:fill="FFFFFF"/>
-          </w:tcPr>
-          <w:p>
-            <w:pPr>
-              <w:jc w:val="center"/>
-            </w:pPr>
-            <w:r>
-              <w:rPr>
-                <w:rFonts w:ascii="Times New Roman" w:eastAsia="Symbol" w:hAnsi="Times New Roman" w:cs="Symbol"/>
-                <w:sz w:val="24"/>
-                <w:szCs w:val="24"/>
-                <w:lang w:val="uk-UA"/>
-              </w:rPr>
-              <w:t>D</w:t>
+            <w:tcW w:w="796" w:type="dxa"/>
+            <w:tcBorders>
+              <w:top w:val="single" w:sz="4" w:space="0" w:color="000001"/>
+              <w:left w:val="single" w:sz="4" w:space="0" w:color="000001"/>
+              <w:bottom w:val="single" w:sz="4" w:space="0" w:color="000001"/>
+            </w:tcBorders>
+            <w:shd w:val="clear" w:color="auto" w:fill="FFFFFF"/>
+          </w:tcPr>
+          <w:p>
+            <w:pPr>
+              <w:jc w:val="center"/>
+            </w:pPr>
+            <w:r>
+              <w:rPr>
+                <w:rFonts w:ascii="Times New Roman" w:eastAsia="Symbol" w:hAnsi="Times New Roman" w:cs="Symbol"/>
+                <w:sz w:val="24"/>
+                <w:szCs w:val="24"/>
+                <w:lang w:val="uk-UA"/>
+              </w:rPr>
+              <w:t>Q</w:t>
             </w:r>
             <w:r>
               <w:rPr>
@@ -14902,7 +15227,7 @@
         </w:tc>
         <w:tc>
           <w:tcPr>
-            <w:tcW w:w="796" w:type="dxa"/>
+            <w:tcW w:w="812" w:type="dxa"/>
             <w:tcBorders>
               <w:top w:val="single" w:sz="4" w:space="0" w:color="000001"/>
               <w:left w:val="single" w:sz="4" w:space="0" w:color="000001"/>
@@ -14923,16 +15248,17 @@
               </w:rPr>
               <w:t>Q</w:t>
             </w:r>
+            <w:proofErr w:type="spellStart"/>
             <w:r>
               <w:rPr>
                 <w:rFonts w:ascii="Times New Roman" w:eastAsia="Symbol" w:hAnsi="Times New Roman" w:cs="Symbol"/>
                 <w:sz w:val="24"/>
                 <w:szCs w:val="24"/>
                 <w:vertAlign w:val="subscript"/>
-                <w:lang w:val="uk-UA"/>
               </w:rPr>
               <w:t>i</w:t>
             </w:r>
+            <w:proofErr w:type="spellEnd"/>
             <w:r>
               <w:rPr>
                 <w:rFonts w:ascii="Times New Roman" w:eastAsia="Symbol" w:hAnsi="Times New Roman" w:cs="Symbol"/>
@@ -14941,59 +15267,83 @@
                 <w:vertAlign w:val="superscript"/>
                 <w:lang w:val="uk-UA"/>
               </w:rPr>
-              <w:t>S</w:t>
-            </w:r>
-          </w:p>
-        </w:tc>
-        <w:tc>
-          <w:tcPr>
-            <w:tcW w:w="812" w:type="dxa"/>
-            <w:tcBorders>
-              <w:top w:val="single" w:sz="4" w:space="0" w:color="000001"/>
-              <w:left w:val="single" w:sz="4" w:space="0" w:color="000001"/>
-              <w:bottom w:val="single" w:sz="4" w:space="0" w:color="000001"/>
-            </w:tcBorders>
-            <w:shd w:val="clear" w:color="auto" w:fill="FFFFFF"/>
-          </w:tcPr>
-          <w:p>
-            <w:pPr>
-              <w:jc w:val="center"/>
-            </w:pPr>
-            <w:r>
-              <w:rPr>
-                <w:rFonts w:ascii="Times New Roman" w:eastAsia="Symbol" w:hAnsi="Times New Roman" w:cs="Symbol"/>
-                <w:sz w:val="24"/>
-                <w:szCs w:val="24"/>
-                <w:lang w:val="uk-UA"/>
-              </w:rPr>
-              <w:t>Q</w:t>
-            </w:r>
+              <w:t>S+1</w:t>
+            </w:r>
+          </w:p>
+        </w:tc>
+        <w:tc>
+          <w:tcPr>
+            <w:tcW w:w="763" w:type="dxa"/>
+            <w:tcBorders>
+              <w:top w:val="single" w:sz="4" w:space="0" w:color="000001"/>
+              <w:left w:val="single" w:sz="4" w:space="0" w:color="000001"/>
+              <w:bottom w:val="single" w:sz="4" w:space="0" w:color="000001"/>
+              <w:right w:val="single" w:sz="4" w:space="0" w:color="000001"/>
+            </w:tcBorders>
+            <w:shd w:val="clear" w:color="auto" w:fill="FFFFFF"/>
+          </w:tcPr>
+          <w:p>
+            <w:pPr>
+              <w:pStyle w:val="3"/>
+              <w:spacing w:before="0"/>
+              <w:jc w:val="center"/>
+              <w:rPr>
+                <w:rFonts w:ascii="Times New Roman" w:eastAsia="Symbol" w:hAnsi="Times New Roman" w:cs="Symbol"/>
+              </w:rPr>
+            </w:pPr>
             <w:proofErr w:type="spellStart"/>
             <w:r>
               <w:rPr>
                 <w:rFonts w:ascii="Times New Roman" w:eastAsia="Symbol" w:hAnsi="Times New Roman" w:cs="Symbol"/>
-                <w:sz w:val="24"/>
-                <w:szCs w:val="24"/>
+              </w:rPr>
+              <w:t>T</w:t>
+            </w:r>
+            <w:r>
+              <w:rPr>
+                <w:rFonts w:ascii="Times New Roman" w:eastAsia="Symbol" w:hAnsi="Times New Roman" w:cs="Symbol"/>
                 <w:vertAlign w:val="subscript"/>
               </w:rPr>
-              <w:t>i</w:t>
+              <w:t>і</w:t>
             </w:r>
             <w:proofErr w:type="spellEnd"/>
-            <w:r>
-              <w:rPr>
-                <w:rFonts w:ascii="Times New Roman" w:eastAsia="Symbol" w:hAnsi="Times New Roman" w:cs="Symbol"/>
-                <w:sz w:val="24"/>
-                <w:szCs w:val="24"/>
-                <w:vertAlign w:val="superscript"/>
-                <w:lang w:val="uk-UA"/>
-              </w:rPr>
-              <w:t>S+1</w:t>
-            </w:r>
-          </w:p>
-        </w:tc>
-        <w:tc>
-          <w:tcPr>
-            <w:tcW w:w="763" w:type="dxa"/>
+          </w:p>
+        </w:tc>
+        <w:tc>
+          <w:tcPr>
+            <w:tcW w:w="781" w:type="dxa"/>
+            <w:tcBorders>
+              <w:top w:val="single" w:sz="4" w:space="0" w:color="000001"/>
+              <w:left w:val="single" w:sz="4" w:space="0" w:color="000001"/>
+              <w:bottom w:val="single" w:sz="4" w:space="0" w:color="000001"/>
+            </w:tcBorders>
+            <w:shd w:val="clear" w:color="auto" w:fill="FFFFFF"/>
+          </w:tcPr>
+          <w:p>
+            <w:pPr>
+              <w:pStyle w:val="3"/>
+              <w:spacing w:before="0"/>
+              <w:jc w:val="center"/>
+            </w:pPr>
+            <w:proofErr w:type="spellStart"/>
+            <w:r>
+              <w:rPr>
+                <w:rFonts w:ascii="Times New Roman" w:eastAsia="Symbol" w:hAnsi="Times New Roman" w:cs="Symbol"/>
+              </w:rPr>
+              <w:t>R</w:t>
+            </w:r>
+            <w:r>
+              <w:rPr>
+                <w:rFonts w:ascii="Times New Roman" w:eastAsia="Symbol" w:hAnsi="Times New Roman" w:cs="Symbol"/>
+                <w:vertAlign w:val="subscript"/>
+              </w:rPr>
+              <w:t>і</w:t>
+            </w:r>
+            <w:proofErr w:type="spellEnd"/>
+          </w:p>
+        </w:tc>
+        <w:tc>
+          <w:tcPr>
+            <w:tcW w:w="789" w:type="dxa"/>
             <w:tcBorders>
               <w:top w:val="single" w:sz="4" w:space="0" w:color="000001"/>
               <w:left w:val="single" w:sz="4" w:space="0" w:color="000001"/>
@@ -15004,77 +15354,7 @@
           </w:tcPr>
           <w:p>
             <w:pPr>
-              <w:pStyle w:val="Heading3"/>
-              <w:spacing w:before="0"/>
-              <w:jc w:val="center"/>
-              <w:rPr>
-                <w:rFonts w:ascii="Times New Roman" w:eastAsia="Symbol" w:hAnsi="Times New Roman" w:cs="Symbol"/>
-              </w:rPr>
-            </w:pPr>
-            <w:proofErr w:type="spellStart"/>
-            <w:r>
-              <w:rPr>
-                <w:rFonts w:ascii="Times New Roman" w:eastAsia="Symbol" w:hAnsi="Times New Roman" w:cs="Symbol"/>
-              </w:rPr>
-              <w:t>T</w:t>
-            </w:r>
-            <w:r>
-              <w:rPr>
-                <w:rFonts w:ascii="Times New Roman" w:eastAsia="Symbol" w:hAnsi="Times New Roman" w:cs="Symbol"/>
-                <w:vertAlign w:val="subscript"/>
-              </w:rPr>
-              <w:t>і</w:t>
-            </w:r>
-            <w:proofErr w:type="spellEnd"/>
-          </w:p>
-        </w:tc>
-        <w:tc>
-          <w:tcPr>
-            <w:tcW w:w="781" w:type="dxa"/>
-            <w:tcBorders>
-              <w:top w:val="single" w:sz="4" w:space="0" w:color="000001"/>
-              <w:left w:val="single" w:sz="4" w:space="0" w:color="000001"/>
-              <w:bottom w:val="single" w:sz="4" w:space="0" w:color="000001"/>
-            </w:tcBorders>
-            <w:shd w:val="clear" w:color="auto" w:fill="FFFFFF"/>
-          </w:tcPr>
-          <w:p>
-            <w:pPr>
-              <w:pStyle w:val="Heading3"/>
-              <w:spacing w:before="0"/>
-              <w:jc w:val="center"/>
-            </w:pPr>
-            <w:proofErr w:type="spellStart"/>
-            <w:r>
-              <w:rPr>
-                <w:rFonts w:ascii="Times New Roman" w:eastAsia="Symbol" w:hAnsi="Times New Roman" w:cs="Symbol"/>
-              </w:rPr>
-              <w:t>R</w:t>
-            </w:r>
-            <w:r>
-              <w:rPr>
-                <w:rFonts w:ascii="Times New Roman" w:eastAsia="Symbol" w:hAnsi="Times New Roman" w:cs="Symbol"/>
-                <w:vertAlign w:val="subscript"/>
-              </w:rPr>
-              <w:t>і</w:t>
-            </w:r>
-            <w:proofErr w:type="spellEnd"/>
-          </w:p>
-        </w:tc>
-        <w:tc>
-          <w:tcPr>
-            <w:tcW w:w="789" w:type="dxa"/>
-            <w:tcBorders>
-              <w:top w:val="single" w:sz="4" w:space="0" w:color="000001"/>
-              <w:left w:val="single" w:sz="4" w:space="0" w:color="000001"/>
-              <w:bottom w:val="single" w:sz="4" w:space="0" w:color="000001"/>
-              <w:right w:val="single" w:sz="4" w:space="0" w:color="000001"/>
-            </w:tcBorders>
-            <w:shd w:val="clear" w:color="auto" w:fill="FFFFFF"/>
-          </w:tcPr>
-          <w:p>
-            <w:pPr>
-              <w:pStyle w:val="Heading3"/>
+              <w:pStyle w:val="3"/>
               <w:spacing w:before="0"/>
               <w:jc w:val="center"/>
             </w:pPr>
@@ -18692,7 +18972,1198 @@
     </w:p>
     <w:p>
       <w:pPr>
-        <w:pStyle w:val="Heading1"/>
+        <w:jc w:val="both"/>
+        <w:rPr>
+          <w:rFonts w:eastAsiaTheme="minorEastAsia"/>
+          <w:sz w:val="26"/>
+          <w:szCs w:val="26"/>
+          <w:lang w:val="ru-RU"/>
+        </w:rPr>
+      </w:pPr>
+      <w:r>
+        <w:rPr>
+          <w:rFonts w:eastAsiaTheme="minorEastAsia"/>
+          <w:sz w:val="26"/>
+          <w:szCs w:val="26"/>
+          <w:lang w:val="uk-UA"/>
+        </w:rPr>
+        <w:t xml:space="preserve">Діаграма </w:t>
+      </w:r>
+      <w:proofErr w:type="spellStart"/>
+      <w:r>
+        <w:rPr>
+          <w:rFonts w:eastAsiaTheme="minorEastAsia"/>
+          <w:sz w:val="26"/>
+          <w:szCs w:val="26"/>
+          <w:lang w:val="uk-UA"/>
+        </w:rPr>
+        <w:t>Вейча</w:t>
+      </w:r>
+      <w:proofErr w:type="spellEnd"/>
+      <w:r>
+        <w:rPr>
+          <w:rFonts w:eastAsiaTheme="minorEastAsia"/>
+          <w:sz w:val="26"/>
+          <w:szCs w:val="26"/>
+          <w:lang w:val="uk-UA"/>
+        </w:rPr>
+        <w:t xml:space="preserve"> для </w:t>
+      </w:r>
+      <w:r>
+        <w:rPr>
+          <w:rFonts w:eastAsiaTheme="minorEastAsia"/>
+          <w:sz w:val="26"/>
+          <w:szCs w:val="26"/>
+        </w:rPr>
+        <w:t>T</w:t>
+      </w:r>
+      <w:r>
+        <w:rPr>
+          <w:rFonts w:eastAsiaTheme="minorEastAsia"/>
+          <w:sz w:val="26"/>
+          <w:szCs w:val="26"/>
+          <w:lang w:val="ru-RU"/>
+        </w:rPr>
+        <w:t>:</w:t>
+      </w:r>
+    </w:p>
+    <w:p>
+      <w:pPr>
+        <w:jc w:val="both"/>
+        <w:rPr>
+          <w:rFonts w:eastAsiaTheme="minorEastAsia"/>
+          <w:sz w:val="26"/>
+          <w:szCs w:val="26"/>
+          <w:lang w:val="ru-RU"/>
+        </w:rPr>
+      </w:pPr>
+      <w:r>
+        <w:rPr>
+          <w:rFonts w:eastAsiaTheme="minorEastAsia"/>
+          <w:noProof/>
+          <w:sz w:val="26"/>
+          <w:szCs w:val="26"/>
+          <w:lang w:val="ru-RU"/>
+        </w:rPr>
+        <w:drawing>
+          <wp:inline distT="0" distB="0" distL="0" distR="0">
+            <wp:extent cx="2679192" cy="2743200"/>
+            <wp:effectExtent l="0" t="0" r="6985" b="0"/>
+            <wp:docPr id="24" name="Рисунок 24"/>
+            <wp:cNvGraphicFramePr>
+              <a:graphicFrameLocks xmlns:a="http://schemas.openxmlformats.org/drawingml/2006/main" noChangeAspect="1"/>
+            </wp:cNvGraphicFramePr>
+            <a:graphic xmlns:a="http://schemas.openxmlformats.org/drawingml/2006/main">
+              <a:graphicData uri="http://schemas.openxmlformats.org/drawingml/2006/picture">
+                <pic:pic xmlns:pic="http://schemas.openxmlformats.org/drawingml/2006/picture">
+                  <pic:nvPicPr>
+                    <pic:cNvPr id="0" name="Picture 18"/>
+                    <pic:cNvPicPr>
+                      <a:picLocks noChangeAspect="1" noChangeArrowheads="1"/>
+                    </pic:cNvPicPr>
+                  </pic:nvPicPr>
+                  <pic:blipFill>
+                    <a:blip r:embed="rId10" cstate="print">
+                      <a:extLst>
+                        <a:ext uri="{28A0092B-C50C-407E-A947-70E740481C1C}">
+                          <a14:useLocalDpi xmlns:a14="http://schemas.microsoft.com/office/drawing/2010/main" val="0"/>
+                        </a:ext>
+                      </a:extLst>
+                    </a:blip>
+                    <a:srcRect/>
+                    <a:stretch>
+                      <a:fillRect/>
+                    </a:stretch>
+                  </pic:blipFill>
+                  <pic:spPr bwMode="auto">
+                    <a:xfrm>
+                      <a:off x="0" y="0"/>
+                      <a:ext cx="2679192" cy="2743200"/>
+                    </a:xfrm>
+                    <a:prstGeom prst="rect">
+                      <a:avLst/>
+                    </a:prstGeom>
+                    <a:noFill/>
+                    <a:ln>
+                      <a:noFill/>
+                    </a:ln>
+                  </pic:spPr>
+                </pic:pic>
+              </a:graphicData>
+            </a:graphic>
+          </wp:inline>
+        </w:drawing>
+      </w:r>
+    </w:p>
+    <w:p>
+      <w:pPr>
+        <w:jc w:val="both"/>
+        <w:rPr>
+          <w:rFonts w:eastAsiaTheme="minorEastAsia"/>
+          <w:i/>
+          <w:sz w:val="26"/>
+          <w:szCs w:val="26"/>
+          <w:lang w:val="uk-UA"/>
+        </w:rPr>
+      </w:pPr>
+      <w:r>
+        <w:rPr>
+          <w:rFonts w:eastAsiaTheme="minorEastAsia"/>
+          <w:sz w:val="26"/>
+          <w:szCs w:val="26"/>
+          <w:lang w:val="uk-UA"/>
+        </w:rPr>
+        <w:t xml:space="preserve"> </w:t>
+      </w:r>
+      <m:oMath>
+        <m:r>
+          <w:rPr>
+            <w:rFonts w:ascii="Cambria Math" w:eastAsiaTheme="minorEastAsia" w:hAnsi="Cambria Math"/>
+            <w:sz w:val="26"/>
+            <w:szCs w:val="26"/>
+            <w:lang w:val="uk-UA"/>
+          </w:rPr>
+          <m:t>T=</m:t>
+        </m:r>
+        <m:r>
+          <w:rPr>
+            <w:rFonts w:ascii="Cambria Math" w:eastAsiaTheme="minorEastAsia" w:hAnsi="Cambria Math"/>
+            <w:sz w:val="26"/>
+            <w:szCs w:val="26"/>
+            <w:lang w:val="uk-UA"/>
+          </w:rPr>
+          <m:t>C</m:t>
+        </m:r>
+        <m:sSub>
+          <m:sSubPr>
+            <m:ctrlPr>
+              <w:rPr>
+                <w:rFonts w:ascii="Cambria Math" w:eastAsiaTheme="minorEastAsia" w:hAnsi="Cambria Math"/>
+                <w:i/>
+                <w:sz w:val="26"/>
+                <w:szCs w:val="26"/>
+                <w:lang w:val="uk-UA"/>
+              </w:rPr>
+            </m:ctrlPr>
+          </m:sSubPr>
+          <m:e>
+            <m:r>
+              <w:rPr>
+                <w:rFonts w:ascii="Cambria Math" w:eastAsiaTheme="minorEastAsia" w:hAnsi="Cambria Math"/>
+                <w:sz w:val="26"/>
+                <w:szCs w:val="26"/>
+                <w:lang w:val="uk-UA"/>
+              </w:rPr>
+              <m:t>Q</m:t>
+            </m:r>
+          </m:e>
+          <m:sub>
+            <m:r>
+              <w:rPr>
+                <w:rFonts w:ascii="Cambria Math" w:eastAsiaTheme="minorEastAsia" w:hAnsi="Cambria Math"/>
+                <w:sz w:val="26"/>
+                <w:szCs w:val="26"/>
+                <w:lang w:val="uk-UA"/>
+              </w:rPr>
+              <m:t>i</m:t>
+            </m:r>
+          </m:sub>
+        </m:sSub>
+        <m:acc>
+          <m:accPr>
+            <m:chr m:val="̅"/>
+            <m:ctrlPr>
+              <w:rPr>
+                <w:rFonts w:ascii="Cambria Math" w:eastAsiaTheme="minorEastAsia" w:hAnsi="Cambria Math"/>
+                <w:i/>
+                <w:sz w:val="26"/>
+                <w:szCs w:val="26"/>
+                <w:lang w:val="uk-UA"/>
+              </w:rPr>
+            </m:ctrlPr>
+          </m:accPr>
+          <m:e>
+            <m:r>
+              <w:rPr>
+                <w:rFonts w:ascii="Cambria Math" w:eastAsiaTheme="minorEastAsia" w:hAnsi="Cambria Math"/>
+                <w:sz w:val="26"/>
+                <w:szCs w:val="26"/>
+                <w:lang w:val="uk-UA"/>
+              </w:rPr>
+              <m:t>S</m:t>
+            </m:r>
+            <m:sSub>
+              <m:sSubPr>
+                <m:ctrlPr>
+                  <w:rPr>
+                    <w:rFonts w:ascii="Cambria Math" w:eastAsiaTheme="minorEastAsia" w:hAnsi="Cambria Math"/>
+                    <w:i/>
+                    <w:sz w:val="26"/>
+                    <w:szCs w:val="26"/>
+                    <w:lang w:val="uk-UA"/>
+                  </w:rPr>
+                </m:ctrlPr>
+              </m:sSubPr>
+              <m:e>
+                <m:r>
+                  <w:rPr>
+                    <w:rFonts w:ascii="Cambria Math" w:eastAsiaTheme="minorEastAsia" w:hAnsi="Cambria Math"/>
+                    <w:sz w:val="26"/>
+                    <w:szCs w:val="26"/>
+                    <w:lang w:val="uk-UA"/>
+                  </w:rPr>
+                  <m:t>D</m:t>
+                </m:r>
+              </m:e>
+              <m:sub>
+                <m:r>
+                  <w:rPr>
+                    <w:rFonts w:ascii="Cambria Math" w:eastAsiaTheme="minorEastAsia" w:hAnsi="Cambria Math"/>
+                    <w:sz w:val="26"/>
+                    <w:szCs w:val="26"/>
+                    <w:lang w:val="uk-UA"/>
+                  </w:rPr>
+                  <m:t>i</m:t>
+                </m:r>
+              </m:sub>
+            </m:sSub>
+          </m:e>
+        </m:acc>
+        <m:r>
+          <w:rPr>
+            <w:rFonts w:ascii="Cambria Math" w:eastAsiaTheme="minorEastAsia" w:hAnsi="Cambria Math"/>
+            <w:sz w:val="26"/>
+            <w:szCs w:val="26"/>
+            <w:lang w:val="uk-UA"/>
+          </w:rPr>
+          <m:t>⋁CS</m:t>
+        </m:r>
+        <m:sSub>
+          <m:sSubPr>
+            <m:ctrlPr>
+              <w:rPr>
+                <w:rFonts w:ascii="Cambria Math" w:eastAsiaTheme="minorEastAsia" w:hAnsi="Cambria Math"/>
+                <w:i/>
+                <w:sz w:val="26"/>
+                <w:szCs w:val="26"/>
+                <w:lang w:val="uk-UA"/>
+              </w:rPr>
+            </m:ctrlPr>
+          </m:sSubPr>
+          <m:e>
+            <m:r>
+              <w:rPr>
+                <w:rFonts w:ascii="Cambria Math" w:eastAsiaTheme="minorEastAsia" w:hAnsi="Cambria Math"/>
+                <w:sz w:val="26"/>
+                <w:szCs w:val="26"/>
+                <w:lang w:val="uk-UA"/>
+              </w:rPr>
+              <m:t>D</m:t>
+            </m:r>
+          </m:e>
+          <m:sub>
+            <m:r>
+              <w:rPr>
+                <w:rFonts w:ascii="Cambria Math" w:eastAsiaTheme="minorEastAsia" w:hAnsi="Cambria Math"/>
+                <w:sz w:val="26"/>
+                <w:szCs w:val="26"/>
+                <w:lang w:val="uk-UA"/>
+              </w:rPr>
+              <m:t>i</m:t>
+            </m:r>
+          </m:sub>
+        </m:sSub>
+        <m:r>
+          <w:rPr>
+            <w:rFonts w:ascii="Cambria Math" w:eastAsiaTheme="minorEastAsia" w:hAnsi="Cambria Math"/>
+            <w:sz w:val="26"/>
+            <w:szCs w:val="26"/>
+            <w:lang w:val="uk-UA"/>
+          </w:rPr>
+          <m:t>⋁C</m:t>
+        </m:r>
+        <m:acc>
+          <m:accPr>
+            <m:chr m:val="̅"/>
+            <m:ctrlPr>
+              <w:rPr>
+                <w:rFonts w:ascii="Cambria Math" w:eastAsiaTheme="minorEastAsia" w:hAnsi="Cambria Math"/>
+                <w:i/>
+                <w:sz w:val="26"/>
+                <w:szCs w:val="26"/>
+                <w:lang w:val="uk-UA"/>
+              </w:rPr>
+            </m:ctrlPr>
+          </m:accPr>
+          <m:e>
+            <m:sSub>
+              <m:sSubPr>
+                <m:ctrlPr>
+                  <w:rPr>
+                    <w:rFonts w:ascii="Cambria Math" w:eastAsiaTheme="minorEastAsia" w:hAnsi="Cambria Math"/>
+                    <w:i/>
+                    <w:sz w:val="26"/>
+                    <w:szCs w:val="26"/>
+                    <w:lang w:val="uk-UA"/>
+                  </w:rPr>
+                </m:ctrlPr>
+              </m:sSubPr>
+              <m:e>
+                <m:r>
+                  <w:rPr>
+                    <w:rFonts w:ascii="Cambria Math" w:eastAsiaTheme="minorEastAsia" w:hAnsi="Cambria Math"/>
+                    <w:sz w:val="26"/>
+                    <w:szCs w:val="26"/>
+                    <w:lang w:val="uk-UA"/>
+                  </w:rPr>
+                  <m:t>Q</m:t>
+                </m:r>
+              </m:e>
+              <m:sub>
+                <m:r>
+                  <w:rPr>
+                    <w:rFonts w:ascii="Cambria Math" w:eastAsiaTheme="minorEastAsia" w:hAnsi="Cambria Math"/>
+                    <w:sz w:val="26"/>
+                    <w:szCs w:val="26"/>
+                    <w:lang w:val="uk-UA"/>
+                  </w:rPr>
+                  <m:t>i</m:t>
+                </m:r>
+              </m:sub>
+            </m:sSub>
+          </m:e>
+        </m:acc>
+        <m:sSub>
+          <m:sSubPr>
+            <m:ctrlPr>
+              <w:rPr>
+                <w:rFonts w:ascii="Cambria Math" w:eastAsiaTheme="minorEastAsia" w:hAnsi="Cambria Math"/>
+                <w:i/>
+                <w:sz w:val="26"/>
+                <w:szCs w:val="26"/>
+                <w:lang w:val="uk-UA"/>
+              </w:rPr>
+            </m:ctrlPr>
+          </m:sSubPr>
+          <m:e>
+            <m:r>
+              <w:rPr>
+                <w:rFonts w:ascii="Cambria Math" w:eastAsiaTheme="minorEastAsia" w:hAnsi="Cambria Math"/>
+                <w:sz w:val="26"/>
+                <w:szCs w:val="26"/>
+                <w:lang w:val="uk-UA"/>
+              </w:rPr>
+              <m:t>D</m:t>
+            </m:r>
+          </m:e>
+          <m:sub>
+            <m:r>
+              <w:rPr>
+                <w:rFonts w:ascii="Cambria Math" w:eastAsiaTheme="minorEastAsia" w:hAnsi="Cambria Math"/>
+                <w:sz w:val="26"/>
+                <w:szCs w:val="26"/>
+                <w:lang w:val="uk-UA"/>
+              </w:rPr>
+              <m:t>i</m:t>
+            </m:r>
+          </m:sub>
+        </m:sSub>
+      </m:oMath>
+    </w:p>
+    <w:p>
+      <w:pPr>
+        <w:jc w:val="both"/>
+        <w:rPr>
+          <w:rFonts w:eastAsiaTheme="minorEastAsia"/>
+          <w:sz w:val="26"/>
+          <w:szCs w:val="26"/>
+          <w:lang w:val="uk-UA"/>
+        </w:rPr>
+      </w:pPr>
+      <w:r>
+        <w:rPr>
+          <w:rFonts w:eastAsiaTheme="minorEastAsia"/>
+          <w:sz w:val="26"/>
+          <w:szCs w:val="26"/>
+          <w:lang w:val="uk-UA"/>
+        </w:rPr>
+        <w:t>Складність</w:t>
+      </w:r>
+      <w:r>
+        <w:rPr>
+          <w:rFonts w:eastAsiaTheme="minorEastAsia"/>
+          <w:sz w:val="26"/>
+          <w:szCs w:val="26"/>
+        </w:rPr>
+        <w:t xml:space="preserve"> 1</w:t>
+      </w:r>
+      <w:r>
+        <w:rPr>
+          <w:rFonts w:eastAsiaTheme="minorEastAsia"/>
+          <w:sz w:val="26"/>
+          <w:szCs w:val="26"/>
+          <w:lang w:val="uk-UA"/>
+        </w:rPr>
+        <w:t>0</w:t>
+      </w:r>
+      <w:r>
+        <w:rPr>
+          <w:rFonts w:eastAsiaTheme="minorEastAsia"/>
+          <w:sz w:val="26"/>
+          <w:szCs w:val="26"/>
+          <w:lang w:val="uk-UA"/>
+        </w:rPr>
+        <w:t xml:space="preserve"> елементів.</w:t>
+      </w:r>
+    </w:p>
+    <w:p>
+      <w:pPr>
+        <w:jc w:val="both"/>
+        <w:rPr>
+          <w:rFonts w:eastAsiaTheme="minorEastAsia"/>
+          <w:sz w:val="26"/>
+          <w:szCs w:val="26"/>
+          <w:lang w:val="uk-UA"/>
+        </w:rPr>
+      </w:pPr>
+    </w:p>
+    <w:p>
+      <w:pPr>
+        <w:jc w:val="both"/>
+        <w:rPr>
+          <w:rFonts w:eastAsiaTheme="minorEastAsia"/>
+          <w:sz w:val="26"/>
+          <w:szCs w:val="26"/>
+          <w:lang w:val="uk-UA"/>
+        </w:rPr>
+      </w:pPr>
+    </w:p>
+    <w:p>
+      <w:pPr>
+        <w:jc w:val="both"/>
+        <w:rPr>
+          <w:rFonts w:eastAsiaTheme="minorEastAsia"/>
+          <w:sz w:val="26"/>
+          <w:szCs w:val="26"/>
+          <w:lang w:val="uk-UA"/>
+        </w:rPr>
+      </w:pPr>
+    </w:p>
+    <w:p>
+      <w:pPr>
+        <w:jc w:val="both"/>
+        <w:rPr>
+          <w:rFonts w:eastAsiaTheme="minorEastAsia"/>
+          <w:sz w:val="26"/>
+          <w:szCs w:val="26"/>
+          <w:lang w:val="uk-UA"/>
+        </w:rPr>
+      </w:pPr>
+    </w:p>
+    <w:p>
+      <w:pPr>
+        <w:jc w:val="both"/>
+        <w:rPr>
+          <w:rFonts w:eastAsiaTheme="minorEastAsia"/>
+          <w:sz w:val="26"/>
+          <w:szCs w:val="26"/>
+          <w:lang w:val="uk-UA"/>
+        </w:rPr>
+      </w:pPr>
+    </w:p>
+    <w:p>
+      <w:pPr>
+        <w:jc w:val="both"/>
+        <w:rPr>
+          <w:rFonts w:eastAsiaTheme="minorEastAsia"/>
+          <w:sz w:val="26"/>
+          <w:szCs w:val="26"/>
+          <w:lang w:val="uk-UA"/>
+        </w:rPr>
+      </w:pPr>
+    </w:p>
+    <w:p>
+      <w:pPr>
+        <w:jc w:val="both"/>
+        <w:rPr>
+          <w:rFonts w:eastAsiaTheme="minorEastAsia"/>
+          <w:sz w:val="26"/>
+          <w:szCs w:val="26"/>
+          <w:lang w:val="uk-UA"/>
+        </w:rPr>
+      </w:pPr>
+    </w:p>
+    <w:p>
+      <w:pPr>
+        <w:jc w:val="both"/>
+        <w:rPr>
+          <w:rFonts w:eastAsiaTheme="minorEastAsia"/>
+          <w:sz w:val="26"/>
+          <w:szCs w:val="26"/>
+          <w:lang w:val="uk-UA"/>
+        </w:rPr>
+      </w:pPr>
+    </w:p>
+    <w:p>
+      <w:pPr>
+        <w:jc w:val="both"/>
+        <w:rPr>
+          <w:rFonts w:eastAsiaTheme="minorEastAsia"/>
+          <w:sz w:val="26"/>
+          <w:szCs w:val="26"/>
+          <w:lang w:val="uk-UA"/>
+        </w:rPr>
+      </w:pPr>
+    </w:p>
+    <w:p>
+      <w:pPr>
+        <w:jc w:val="both"/>
+        <w:rPr>
+          <w:rFonts w:eastAsiaTheme="minorEastAsia"/>
+          <w:sz w:val="26"/>
+          <w:szCs w:val="26"/>
+          <w:lang w:val="uk-UA"/>
+        </w:rPr>
+      </w:pPr>
+    </w:p>
+    <w:p>
+      <w:pPr>
+        <w:jc w:val="both"/>
+        <w:rPr>
+          <w:rFonts w:eastAsiaTheme="minorEastAsia"/>
+          <w:sz w:val="26"/>
+          <w:szCs w:val="26"/>
+          <w:lang w:val="ru-RU"/>
+        </w:rPr>
+      </w:pPr>
+      <w:r>
+        <w:rPr>
+          <w:rFonts w:eastAsiaTheme="minorEastAsia"/>
+          <w:sz w:val="26"/>
+          <w:szCs w:val="26"/>
+          <w:lang w:val="uk-UA"/>
+        </w:rPr>
+        <w:lastRenderedPageBreak/>
+        <w:t xml:space="preserve">Діаграма </w:t>
+      </w:r>
+      <w:proofErr w:type="spellStart"/>
+      <w:r>
+        <w:rPr>
+          <w:rFonts w:eastAsiaTheme="minorEastAsia"/>
+          <w:sz w:val="26"/>
+          <w:szCs w:val="26"/>
+          <w:lang w:val="uk-UA"/>
+        </w:rPr>
+        <w:t>Вейча</w:t>
+      </w:r>
+      <w:proofErr w:type="spellEnd"/>
+      <w:r>
+        <w:rPr>
+          <w:rFonts w:eastAsiaTheme="minorEastAsia"/>
+          <w:sz w:val="26"/>
+          <w:szCs w:val="26"/>
+          <w:lang w:val="uk-UA"/>
+        </w:rPr>
+        <w:t xml:space="preserve"> для </w:t>
+      </w:r>
+      <w:r>
+        <w:rPr>
+          <w:rFonts w:eastAsiaTheme="minorEastAsia"/>
+          <w:sz w:val="26"/>
+          <w:szCs w:val="26"/>
+        </w:rPr>
+        <w:t>R</w:t>
+      </w:r>
+      <w:r>
+        <w:rPr>
+          <w:rFonts w:eastAsiaTheme="minorEastAsia"/>
+          <w:sz w:val="26"/>
+          <w:szCs w:val="26"/>
+          <w:lang w:val="ru-RU"/>
+        </w:rPr>
+        <w:t>:</w:t>
+      </w:r>
+    </w:p>
+    <w:p>
+      <w:pPr>
+        <w:jc w:val="both"/>
+        <w:rPr>
+          <w:rFonts w:eastAsiaTheme="minorEastAsia"/>
+          <w:sz w:val="26"/>
+          <w:szCs w:val="26"/>
+          <w:lang w:val="ru-RU"/>
+        </w:rPr>
+      </w:pPr>
+      <w:r>
+        <w:rPr>
+          <w:rFonts w:eastAsiaTheme="minorEastAsia"/>
+          <w:noProof/>
+          <w:sz w:val="26"/>
+          <w:szCs w:val="26"/>
+          <w:lang w:val="ru-RU"/>
+        </w:rPr>
+        <w:drawing>
+          <wp:inline distT="0" distB="0" distL="0" distR="0">
+            <wp:extent cx="2679192" cy="2743200"/>
+            <wp:effectExtent l="0" t="0" r="6985" b="0"/>
+            <wp:docPr id="25" name="Рисунок 25"/>
+            <wp:cNvGraphicFramePr>
+              <a:graphicFrameLocks xmlns:a="http://schemas.openxmlformats.org/drawingml/2006/main" noChangeAspect="1"/>
+            </wp:cNvGraphicFramePr>
+            <a:graphic xmlns:a="http://schemas.openxmlformats.org/drawingml/2006/main">
+              <a:graphicData uri="http://schemas.openxmlformats.org/drawingml/2006/picture">
+                <pic:pic xmlns:pic="http://schemas.openxmlformats.org/drawingml/2006/picture">
+                  <pic:nvPicPr>
+                    <pic:cNvPr id="0" name="Picture 19"/>
+                    <pic:cNvPicPr>
+                      <a:picLocks noChangeAspect="1" noChangeArrowheads="1"/>
+                    </pic:cNvPicPr>
+                  </pic:nvPicPr>
+                  <pic:blipFill>
+                    <a:blip r:embed="rId11" cstate="print">
+                      <a:extLst>
+                        <a:ext uri="{28A0092B-C50C-407E-A947-70E740481C1C}">
+                          <a14:useLocalDpi xmlns:a14="http://schemas.microsoft.com/office/drawing/2010/main" val="0"/>
+                        </a:ext>
+                      </a:extLst>
+                    </a:blip>
+                    <a:srcRect/>
+                    <a:stretch>
+                      <a:fillRect/>
+                    </a:stretch>
+                  </pic:blipFill>
+                  <pic:spPr bwMode="auto">
+                    <a:xfrm>
+                      <a:off x="0" y="0"/>
+                      <a:ext cx="2679192" cy="2743200"/>
+                    </a:xfrm>
+                    <a:prstGeom prst="rect">
+                      <a:avLst/>
+                    </a:prstGeom>
+                    <a:noFill/>
+                    <a:ln>
+                      <a:noFill/>
+                    </a:ln>
+                  </pic:spPr>
+                </pic:pic>
+              </a:graphicData>
+            </a:graphic>
+          </wp:inline>
+        </w:drawing>
+      </w:r>
+    </w:p>
+    <w:p>
+      <w:pPr>
+        <w:jc w:val="both"/>
+        <w:rPr>
+          <w:rFonts w:eastAsiaTheme="minorEastAsia"/>
+          <w:i/>
+          <w:sz w:val="26"/>
+          <w:szCs w:val="26"/>
+        </w:rPr>
+      </w:pPr>
+      <w:r>
+        <w:rPr>
+          <w:rFonts w:eastAsiaTheme="minorEastAsia"/>
+          <w:sz w:val="26"/>
+          <w:szCs w:val="26"/>
+          <w:lang w:val="ru-RU"/>
+        </w:rPr>
+        <w:t xml:space="preserve"> </w:t>
+      </w:r>
+      <m:oMath>
+        <m:r>
+          <w:rPr>
+            <w:rFonts w:ascii="Cambria Math" w:eastAsiaTheme="minorEastAsia" w:hAnsi="Cambria Math"/>
+            <w:sz w:val="26"/>
+            <w:szCs w:val="26"/>
+            <w:lang w:val="ru-RU"/>
+          </w:rPr>
+          <m:t>R=CS</m:t>
+        </m:r>
+        <m:sSub>
+          <m:sSubPr>
+            <m:ctrlPr>
+              <w:rPr>
+                <w:rFonts w:ascii="Cambria Math" w:eastAsiaTheme="minorEastAsia" w:hAnsi="Cambria Math"/>
+                <w:i/>
+                <w:sz w:val="26"/>
+                <w:szCs w:val="26"/>
+                <w:lang w:val="ru-RU"/>
+              </w:rPr>
+            </m:ctrlPr>
+          </m:sSubPr>
+          <m:e>
+            <m:r>
+              <w:rPr>
+                <w:rFonts w:ascii="Cambria Math" w:eastAsiaTheme="minorEastAsia" w:hAnsi="Cambria Math"/>
+                <w:sz w:val="26"/>
+                <w:szCs w:val="26"/>
+                <w:lang w:val="ru-RU"/>
+              </w:rPr>
+              <m:t>Q</m:t>
+            </m:r>
+          </m:e>
+          <m:sub>
+            <m:r>
+              <w:rPr>
+                <w:rFonts w:ascii="Cambria Math" w:eastAsiaTheme="minorEastAsia" w:hAnsi="Cambria Math"/>
+                <w:sz w:val="26"/>
+                <w:szCs w:val="26"/>
+                <w:lang w:val="ru-RU"/>
+              </w:rPr>
+              <m:t>i</m:t>
+            </m:r>
+          </m:sub>
+        </m:sSub>
+        <m:sSub>
+          <m:sSubPr>
+            <m:ctrlPr>
+              <w:rPr>
+                <w:rFonts w:ascii="Cambria Math" w:eastAsiaTheme="minorEastAsia" w:hAnsi="Cambria Math"/>
+                <w:i/>
+                <w:sz w:val="26"/>
+                <w:szCs w:val="26"/>
+                <w:lang w:val="ru-RU"/>
+              </w:rPr>
+            </m:ctrlPr>
+          </m:sSubPr>
+          <m:e>
+            <m:r>
+              <w:rPr>
+                <w:rFonts w:ascii="Cambria Math" w:eastAsiaTheme="minorEastAsia" w:hAnsi="Cambria Math"/>
+                <w:sz w:val="26"/>
+                <w:szCs w:val="26"/>
+                <w:lang w:val="ru-RU"/>
+              </w:rPr>
+              <m:t>D</m:t>
+            </m:r>
+          </m:e>
+          <m:sub>
+            <m:r>
+              <w:rPr>
+                <w:rFonts w:ascii="Cambria Math" w:eastAsiaTheme="minorEastAsia" w:hAnsi="Cambria Math"/>
+                <w:sz w:val="26"/>
+                <w:szCs w:val="26"/>
+                <w:lang w:val="ru-RU"/>
+              </w:rPr>
+              <m:t>i</m:t>
+            </m:r>
+          </m:sub>
+        </m:sSub>
+        <m:r>
+          <w:rPr>
+            <w:rFonts w:ascii="Cambria Math" w:eastAsiaTheme="minorEastAsia" w:hAnsi="Cambria Math"/>
+            <w:sz w:val="26"/>
+            <w:szCs w:val="26"/>
+            <w:lang w:val="ru-RU"/>
+          </w:rPr>
+          <m:t>∨C</m:t>
+        </m:r>
+        <m:acc>
+          <m:accPr>
+            <m:chr m:val="̅"/>
+            <m:ctrlPr>
+              <w:rPr>
+                <w:rFonts w:ascii="Cambria Math" w:eastAsiaTheme="minorEastAsia" w:hAnsi="Cambria Math"/>
+                <w:i/>
+                <w:sz w:val="26"/>
+                <w:szCs w:val="26"/>
+                <w:lang w:val="ru-RU"/>
+              </w:rPr>
+            </m:ctrlPr>
+          </m:accPr>
+          <m:e>
+            <m:r>
+              <w:rPr>
+                <w:rFonts w:ascii="Cambria Math" w:eastAsiaTheme="minorEastAsia" w:hAnsi="Cambria Math"/>
+                <w:sz w:val="26"/>
+                <w:szCs w:val="26"/>
+                <w:lang w:val="ru-RU"/>
+              </w:rPr>
+              <m:t>S</m:t>
+            </m:r>
+            <m:sSub>
+              <m:sSubPr>
+                <m:ctrlPr>
+                  <w:rPr>
+                    <w:rFonts w:ascii="Cambria Math" w:eastAsiaTheme="minorEastAsia" w:hAnsi="Cambria Math"/>
+                    <w:i/>
+                    <w:sz w:val="26"/>
+                    <w:szCs w:val="26"/>
+                    <w:lang w:val="ru-RU"/>
+                  </w:rPr>
+                </m:ctrlPr>
+              </m:sSubPr>
+              <m:e>
+                <m:r>
+                  <w:rPr>
+                    <w:rFonts w:ascii="Cambria Math" w:eastAsiaTheme="minorEastAsia" w:hAnsi="Cambria Math"/>
+                    <w:sz w:val="26"/>
+                    <w:szCs w:val="26"/>
+                    <w:lang w:val="ru-RU"/>
+                  </w:rPr>
+                  <m:t>D</m:t>
+                </m:r>
+              </m:e>
+              <m:sub>
+                <m:r>
+                  <w:rPr>
+                    <w:rFonts w:ascii="Cambria Math" w:eastAsiaTheme="minorEastAsia" w:hAnsi="Cambria Math"/>
+                    <w:sz w:val="26"/>
+                    <w:szCs w:val="26"/>
+                    <w:lang w:val="ru-RU"/>
+                  </w:rPr>
+                  <m:t>i</m:t>
+                </m:r>
+              </m:sub>
+            </m:sSub>
+          </m:e>
+        </m:acc>
+      </m:oMath>
+    </w:p>
+    <w:p>
+      <w:pPr>
+        <w:jc w:val="both"/>
+        <w:rPr>
+          <w:rFonts w:eastAsiaTheme="minorEastAsia"/>
+          <w:sz w:val="26"/>
+          <w:szCs w:val="26"/>
+          <w:lang w:val="uk-UA"/>
+        </w:rPr>
+      </w:pPr>
+      <w:r>
+        <w:rPr>
+          <w:rFonts w:eastAsiaTheme="minorEastAsia"/>
+          <w:sz w:val="26"/>
+          <w:szCs w:val="26"/>
+          <w:lang w:val="uk-UA"/>
+        </w:rPr>
+        <w:t>Складність 7 елементів.</w:t>
+      </w:r>
+    </w:p>
+    <w:p>
+      <w:pPr>
+        <w:jc w:val="both"/>
+        <w:rPr>
+          <w:rFonts w:eastAsiaTheme="minorEastAsia"/>
+          <w:sz w:val="26"/>
+          <w:szCs w:val="26"/>
+          <w:lang w:val="uk-UA"/>
+        </w:rPr>
+      </w:pPr>
+    </w:p>
+    <w:p>
+      <w:pPr>
+        <w:jc w:val="both"/>
+        <w:rPr>
+          <w:rFonts w:eastAsiaTheme="minorEastAsia"/>
+          <w:sz w:val="26"/>
+          <w:szCs w:val="26"/>
+          <w:lang w:val="ru-RU"/>
+        </w:rPr>
+      </w:pPr>
+      <w:r>
+        <w:rPr>
+          <w:rFonts w:eastAsiaTheme="minorEastAsia"/>
+          <w:sz w:val="26"/>
+          <w:szCs w:val="26"/>
+          <w:lang w:val="uk-UA"/>
+        </w:rPr>
+        <w:t xml:space="preserve">Діаграма </w:t>
+      </w:r>
+      <w:proofErr w:type="spellStart"/>
+      <w:r>
+        <w:rPr>
+          <w:rFonts w:eastAsiaTheme="minorEastAsia"/>
+          <w:sz w:val="26"/>
+          <w:szCs w:val="26"/>
+          <w:lang w:val="uk-UA"/>
+        </w:rPr>
+        <w:t>Вейча</w:t>
+      </w:r>
+      <w:proofErr w:type="spellEnd"/>
+      <w:r>
+        <w:rPr>
+          <w:rFonts w:eastAsiaTheme="minorEastAsia"/>
+          <w:sz w:val="26"/>
+          <w:szCs w:val="26"/>
+          <w:lang w:val="uk-UA"/>
+        </w:rPr>
+        <w:t xml:space="preserve"> для </w:t>
+      </w:r>
+      <w:r>
+        <w:rPr>
+          <w:rFonts w:eastAsiaTheme="minorEastAsia"/>
+          <w:sz w:val="26"/>
+          <w:szCs w:val="26"/>
+        </w:rPr>
+        <w:t>S</w:t>
+      </w:r>
+      <w:r>
+        <w:rPr>
+          <w:rFonts w:eastAsiaTheme="minorEastAsia"/>
+          <w:sz w:val="26"/>
+          <w:szCs w:val="26"/>
+          <w:lang w:val="ru-RU"/>
+        </w:rPr>
+        <w:t>:</w:t>
+      </w:r>
+    </w:p>
+    <w:p>
+      <w:pPr>
+        <w:jc w:val="both"/>
+        <w:rPr>
+          <w:rFonts w:eastAsiaTheme="minorEastAsia"/>
+          <w:sz w:val="26"/>
+          <w:szCs w:val="26"/>
+          <w:lang w:val="ru-RU"/>
+        </w:rPr>
+      </w:pPr>
+      <w:r>
+        <w:rPr>
+          <w:rFonts w:eastAsiaTheme="minorEastAsia"/>
+          <w:noProof/>
+          <w:sz w:val="26"/>
+          <w:szCs w:val="26"/>
+          <w:lang w:val="ru-RU"/>
+        </w:rPr>
+        <w:drawing>
+          <wp:inline distT="0" distB="0" distL="0" distR="0">
+            <wp:extent cx="2679192" cy="2743200"/>
+            <wp:effectExtent l="0" t="0" r="6985" b="0"/>
+            <wp:docPr id="26" name="Рисунок 26"/>
+            <wp:cNvGraphicFramePr>
+              <a:graphicFrameLocks xmlns:a="http://schemas.openxmlformats.org/drawingml/2006/main" noChangeAspect="1"/>
+            </wp:cNvGraphicFramePr>
+            <a:graphic xmlns:a="http://schemas.openxmlformats.org/drawingml/2006/main">
+              <a:graphicData uri="http://schemas.openxmlformats.org/drawingml/2006/picture">
+                <pic:pic xmlns:pic="http://schemas.openxmlformats.org/drawingml/2006/picture">
+                  <pic:nvPicPr>
+                    <pic:cNvPr id="0" name="Picture 20"/>
+                    <pic:cNvPicPr>
+                      <a:picLocks noChangeAspect="1" noChangeArrowheads="1"/>
+                    </pic:cNvPicPr>
+                  </pic:nvPicPr>
+                  <pic:blipFill>
+                    <a:blip r:embed="rId12" cstate="print">
+                      <a:extLst>
+                        <a:ext uri="{28A0092B-C50C-407E-A947-70E740481C1C}">
+                          <a14:useLocalDpi xmlns:a14="http://schemas.microsoft.com/office/drawing/2010/main" val="0"/>
+                        </a:ext>
+                      </a:extLst>
+                    </a:blip>
+                    <a:srcRect/>
+                    <a:stretch>
+                      <a:fillRect/>
+                    </a:stretch>
+                  </pic:blipFill>
+                  <pic:spPr bwMode="auto">
+                    <a:xfrm>
+                      <a:off x="0" y="0"/>
+                      <a:ext cx="2679192" cy="2743200"/>
+                    </a:xfrm>
+                    <a:prstGeom prst="rect">
+                      <a:avLst/>
+                    </a:prstGeom>
+                    <a:noFill/>
+                    <a:ln>
+                      <a:noFill/>
+                    </a:ln>
+                  </pic:spPr>
+                </pic:pic>
+              </a:graphicData>
+            </a:graphic>
+          </wp:inline>
+        </w:drawing>
+      </w:r>
+    </w:p>
+    <w:p>
+      <w:pPr>
+        <w:jc w:val="both"/>
+        <w:rPr>
+          <w:rFonts w:eastAsiaTheme="minorEastAsia"/>
+          <w:sz w:val="26"/>
+          <w:szCs w:val="26"/>
+          <w:lang w:val="ru-RU"/>
+        </w:rPr>
+      </w:pPr>
+      <w:r>
+        <w:rPr>
+          <w:rFonts w:eastAsiaTheme="minorEastAsia"/>
+          <w:sz w:val="26"/>
+          <w:szCs w:val="26"/>
+          <w:lang w:val="ru-RU"/>
+        </w:rPr>
+        <w:t xml:space="preserve"> </w:t>
+      </w:r>
+      <m:oMath>
+        <m:r>
+          <w:rPr>
+            <w:rFonts w:ascii="Cambria Math" w:eastAsiaTheme="minorEastAsia" w:hAnsi="Cambria Math"/>
+            <w:sz w:val="26"/>
+            <w:szCs w:val="26"/>
+            <w:lang w:val="ru-RU"/>
+          </w:rPr>
+          <m:t>S=C</m:t>
+        </m:r>
+        <m:sSub>
+          <m:sSubPr>
+            <m:ctrlPr>
+              <w:rPr>
+                <w:rFonts w:ascii="Cambria Math" w:eastAsiaTheme="minorEastAsia" w:hAnsi="Cambria Math"/>
+                <w:i/>
+                <w:sz w:val="26"/>
+                <w:szCs w:val="26"/>
+                <w:lang w:val="ru-RU"/>
+              </w:rPr>
+            </m:ctrlPr>
+          </m:sSubPr>
+          <m:e>
+            <m:r>
+              <w:rPr>
+                <w:rFonts w:ascii="Cambria Math" w:eastAsiaTheme="minorEastAsia" w:hAnsi="Cambria Math"/>
+                <w:sz w:val="26"/>
+                <w:szCs w:val="26"/>
+                <w:lang w:val="ru-RU"/>
+              </w:rPr>
+              <m:t>D</m:t>
+            </m:r>
+          </m:e>
+          <m:sub>
+            <m:r>
+              <w:rPr>
+                <w:rFonts w:ascii="Cambria Math" w:eastAsiaTheme="minorEastAsia" w:hAnsi="Cambria Math"/>
+                <w:sz w:val="26"/>
+                <w:szCs w:val="26"/>
+                <w:lang w:val="ru-RU"/>
+              </w:rPr>
+              <m:t>i</m:t>
+            </m:r>
+          </m:sub>
+        </m:sSub>
+        <m:acc>
+          <m:accPr>
+            <m:chr m:val="̅"/>
+            <m:ctrlPr>
+              <w:rPr>
+                <w:rFonts w:ascii="Cambria Math" w:eastAsiaTheme="minorEastAsia" w:hAnsi="Cambria Math"/>
+                <w:i/>
+                <w:sz w:val="26"/>
+                <w:szCs w:val="26"/>
+                <w:lang w:val="ru-RU"/>
+              </w:rPr>
+            </m:ctrlPr>
+          </m:accPr>
+          <m:e>
+            <m:sSub>
+              <m:sSubPr>
+                <m:ctrlPr>
+                  <w:rPr>
+                    <w:rFonts w:ascii="Cambria Math" w:eastAsiaTheme="minorEastAsia" w:hAnsi="Cambria Math"/>
+                    <w:i/>
+                    <w:sz w:val="26"/>
+                    <w:szCs w:val="26"/>
+                    <w:lang w:val="ru-RU"/>
+                  </w:rPr>
+                </m:ctrlPr>
+              </m:sSubPr>
+              <m:e>
+                <m:r>
+                  <w:rPr>
+                    <w:rFonts w:ascii="Cambria Math" w:eastAsiaTheme="minorEastAsia" w:hAnsi="Cambria Math"/>
+                    <w:sz w:val="26"/>
+                    <w:szCs w:val="26"/>
+                    <w:lang w:val="ru-RU"/>
+                  </w:rPr>
+                  <m:t>Q</m:t>
+                </m:r>
+              </m:e>
+              <m:sub>
+                <m:r>
+                  <w:rPr>
+                    <w:rFonts w:ascii="Cambria Math" w:eastAsiaTheme="minorEastAsia" w:hAnsi="Cambria Math"/>
+                    <w:sz w:val="26"/>
+                    <w:szCs w:val="26"/>
+                    <w:lang w:val="ru-RU"/>
+                  </w:rPr>
+                  <m:t>i</m:t>
+                </m:r>
+              </m:sub>
+            </m:sSub>
+          </m:e>
+        </m:acc>
+      </m:oMath>
+    </w:p>
+    <w:p>
+      <w:pPr>
+        <w:jc w:val="both"/>
+        <w:rPr>
+          <w:rFonts w:eastAsiaTheme="minorEastAsia"/>
+          <w:sz w:val="26"/>
+          <w:szCs w:val="26"/>
+          <w:lang w:val="uk-UA"/>
+        </w:rPr>
+      </w:pPr>
+      <w:r>
+        <w:rPr>
+          <w:rFonts w:eastAsiaTheme="minorEastAsia"/>
+          <w:sz w:val="26"/>
+          <w:szCs w:val="26"/>
+          <w:lang w:val="uk-UA"/>
+        </w:rPr>
+        <w:t>Складність 3 елемента.</w:t>
+      </w:r>
+    </w:p>
+    <w:p>
+      <w:pPr>
+        <w:jc w:val="both"/>
+        <w:rPr>
+          <w:rFonts w:eastAsiaTheme="minorEastAsia"/>
+          <w:sz w:val="26"/>
+          <w:szCs w:val="26"/>
+          <w:lang w:val="uk-UA"/>
+        </w:rPr>
+      </w:pPr>
+      <w:r>
+        <w:rPr>
+          <w:rFonts w:eastAsiaTheme="minorEastAsia"/>
+          <w:sz w:val="26"/>
+          <w:szCs w:val="26"/>
+          <w:lang w:val="uk-UA"/>
+        </w:rPr>
+        <w:t xml:space="preserve">Отже, найпростіша комбінаційна схема у </w:t>
+      </w:r>
+      <w:r>
+        <w:rPr>
+          <w:rFonts w:eastAsiaTheme="minorEastAsia"/>
+          <w:sz w:val="26"/>
+          <w:szCs w:val="26"/>
+        </w:rPr>
+        <w:t>T</w:t>
+      </w:r>
+      <w:r>
+        <w:rPr>
+          <w:rFonts w:eastAsiaTheme="minorEastAsia"/>
+          <w:sz w:val="26"/>
+          <w:szCs w:val="26"/>
+          <w:lang w:val="ru-RU"/>
+        </w:rPr>
+        <w:t>-</w:t>
+      </w:r>
+      <w:r>
+        <w:rPr>
+          <w:rFonts w:eastAsiaTheme="minorEastAsia"/>
+          <w:sz w:val="26"/>
+          <w:szCs w:val="26"/>
+          <w:lang w:val="uk-UA"/>
+        </w:rPr>
+        <w:t>тригера.</w:t>
+      </w:r>
+    </w:p>
+    <w:p>
+      <w:pPr>
+        <w:pStyle w:val="1"/>
         <w:rPr>
           <w:b/>
           <w:color w:val="auto"/>
@@ -18705,6 +20176,7 @@
           <w:color w:val="auto"/>
           <w:lang w:val="uk-UA"/>
         </w:rPr>
+        <w:lastRenderedPageBreak/>
         <w:t>3</w:t>
       </w:r>
       <w:r>
@@ -18715,6 +20187,13 @@
         </w:rPr>
         <w:t xml:space="preserve"> Представлення булевої функції.</w:t>
       </w:r>
+    </w:p>
+    <w:p>
+      <w:pPr>
+        <w:rPr>
+          <w:lang w:val="uk-UA"/>
+        </w:rPr>
+      </w:pPr>
     </w:p>
     <w:tbl>
       <w:tblPr>
@@ -19030,7 +20509,7 @@
           </w:tcPr>
           <w:p>
             <w:pPr>
-              <w:pStyle w:val="Heading3"/>
+              <w:pStyle w:val="3"/>
               <w:spacing w:before="0"/>
               <w:jc w:val="center"/>
               <w:rPr>
@@ -19066,7 +20545,7 @@
           </w:tcPr>
           <w:p>
             <w:pPr>
-              <w:pStyle w:val="Heading3"/>
+              <w:pStyle w:val="3"/>
               <w:spacing w:before="0"/>
               <w:jc w:val="center"/>
             </w:pPr>
@@ -19100,7 +20579,7 @@
           </w:tcPr>
           <w:p>
             <w:pPr>
-              <w:pStyle w:val="Heading3"/>
+              <w:pStyle w:val="3"/>
               <w:spacing w:before="0"/>
               <w:jc w:val="center"/>
             </w:pPr>
@@ -24461,7 +25940,6 @@
                 <w:szCs w:val="24"/>
                 <w:lang w:val="uk-UA"/>
               </w:rPr>
-              <w:lastRenderedPageBreak/>
               <w:t>1</w:t>
             </w:r>
           </w:p>
@@ -25742,6 +27220,7 @@
                 <w:szCs w:val="24"/>
                 <w:lang w:val="uk-UA"/>
               </w:rPr>
+              <w:lastRenderedPageBreak/>
               <w:t>1</w:t>
             </w:r>
           </w:p>
@@ -27292,6 +28771,1164 @@
         </w:tc>
       </w:tr>
     </w:tbl>
+    <w:p>
+      <w:pPr>
+        <w:rPr>
+          <w:lang w:val="uk-UA"/>
+        </w:rPr>
+      </w:pPr>
+    </w:p>
+    <w:p>
+      <w:pPr>
+        <w:rPr>
+          <w:lang w:val="uk-UA"/>
+        </w:rPr>
+      </w:pPr>
+    </w:p>
+    <w:p>
+      <w:pPr>
+        <w:jc w:val="both"/>
+        <w:rPr>
+          <w:rFonts w:eastAsiaTheme="minorEastAsia"/>
+          <w:sz w:val="26"/>
+          <w:szCs w:val="26"/>
+          <w:lang w:val="ru-RU"/>
+        </w:rPr>
+      </w:pPr>
+      <w:r>
+        <w:rPr>
+          <w:rFonts w:eastAsiaTheme="minorEastAsia"/>
+          <w:sz w:val="26"/>
+          <w:szCs w:val="26"/>
+          <w:lang w:val="uk-UA"/>
+        </w:rPr>
+        <w:t xml:space="preserve">Діаграма </w:t>
+      </w:r>
+      <w:proofErr w:type="spellStart"/>
+      <w:r>
+        <w:rPr>
+          <w:rFonts w:eastAsiaTheme="minorEastAsia"/>
+          <w:sz w:val="26"/>
+          <w:szCs w:val="26"/>
+          <w:lang w:val="uk-UA"/>
+        </w:rPr>
+        <w:t>Вейча</w:t>
+      </w:r>
+      <w:proofErr w:type="spellEnd"/>
+      <w:r>
+        <w:rPr>
+          <w:rFonts w:eastAsiaTheme="minorEastAsia"/>
+          <w:sz w:val="26"/>
+          <w:szCs w:val="26"/>
+          <w:lang w:val="uk-UA"/>
+        </w:rPr>
+        <w:t xml:space="preserve"> для </w:t>
+      </w:r>
+      <w:r>
+        <w:rPr>
+          <w:rFonts w:eastAsiaTheme="minorEastAsia"/>
+          <w:sz w:val="26"/>
+          <w:szCs w:val="26"/>
+        </w:rPr>
+        <w:t>T</w:t>
+      </w:r>
+      <w:r>
+        <w:rPr>
+          <w:rFonts w:eastAsiaTheme="minorEastAsia"/>
+          <w:sz w:val="26"/>
+          <w:szCs w:val="26"/>
+          <w:lang w:val="ru-RU"/>
+        </w:rPr>
+        <w:t>:</w:t>
+      </w:r>
+    </w:p>
+    <w:p>
+      <w:pPr>
+        <w:jc w:val="both"/>
+        <w:rPr>
+          <w:rFonts w:eastAsiaTheme="minorEastAsia"/>
+          <w:sz w:val="26"/>
+          <w:szCs w:val="26"/>
+          <w:lang w:val="ru-RU"/>
+        </w:rPr>
+      </w:pPr>
+      <w:r>
+        <w:rPr>
+          <w:rFonts w:eastAsiaTheme="minorEastAsia"/>
+          <w:noProof/>
+          <w:sz w:val="26"/>
+          <w:szCs w:val="26"/>
+          <w:lang w:val="ru-RU"/>
+        </w:rPr>
+        <w:drawing>
+          <wp:inline distT="0" distB="0" distL="0" distR="0">
+            <wp:extent cx="1581912" cy="2743200"/>
+            <wp:effectExtent l="0" t="0" r="0" b="0"/>
+            <wp:docPr id="27" name="Рисунок 27"/>
+            <wp:cNvGraphicFramePr>
+              <a:graphicFrameLocks xmlns:a="http://schemas.openxmlformats.org/drawingml/2006/main" noChangeAspect="1"/>
+            </wp:cNvGraphicFramePr>
+            <a:graphic xmlns:a="http://schemas.openxmlformats.org/drawingml/2006/main">
+              <a:graphicData uri="http://schemas.openxmlformats.org/drawingml/2006/picture">
+                <pic:pic xmlns:pic="http://schemas.openxmlformats.org/drawingml/2006/picture">
+                  <pic:nvPicPr>
+                    <pic:cNvPr id="0" name="Picture 21"/>
+                    <pic:cNvPicPr>
+                      <a:picLocks noChangeAspect="1" noChangeArrowheads="1"/>
+                    </pic:cNvPicPr>
+                  </pic:nvPicPr>
+                  <pic:blipFill>
+                    <a:blip r:embed="rId13" cstate="print">
+                      <a:extLst>
+                        <a:ext uri="{28A0092B-C50C-407E-A947-70E740481C1C}">
+                          <a14:useLocalDpi xmlns:a14="http://schemas.microsoft.com/office/drawing/2010/main" val="0"/>
+                        </a:ext>
+                      </a:extLst>
+                    </a:blip>
+                    <a:srcRect/>
+                    <a:stretch>
+                      <a:fillRect/>
+                    </a:stretch>
+                  </pic:blipFill>
+                  <pic:spPr bwMode="auto">
+                    <a:xfrm>
+                      <a:off x="0" y="0"/>
+                      <a:ext cx="1581912" cy="2743200"/>
+                    </a:xfrm>
+                    <a:prstGeom prst="rect">
+                      <a:avLst/>
+                    </a:prstGeom>
+                    <a:noFill/>
+                    <a:ln>
+                      <a:noFill/>
+                    </a:ln>
+                  </pic:spPr>
+                </pic:pic>
+              </a:graphicData>
+            </a:graphic>
+          </wp:inline>
+        </w:drawing>
+      </w:r>
+    </w:p>
+    <w:p>
+      <w:pPr>
+        <w:jc w:val="both"/>
+        <w:rPr>
+          <w:rFonts w:eastAsiaTheme="minorEastAsia"/>
+          <w:i/>
+          <w:sz w:val="26"/>
+          <w:szCs w:val="26"/>
+          <w:lang w:val="ru-RU"/>
+        </w:rPr>
+      </w:pPr>
+      <w:r>
+        <w:rPr>
+          <w:rFonts w:eastAsiaTheme="minorEastAsia"/>
+          <w:sz w:val="26"/>
+          <w:szCs w:val="26"/>
+          <w:lang w:val="ru-RU"/>
+        </w:rPr>
+        <w:t xml:space="preserve"> </w:t>
+      </w:r>
+      <m:oMath>
+        <m:r>
+          <w:rPr>
+            <w:rFonts w:ascii="Cambria Math" w:eastAsiaTheme="minorEastAsia" w:hAnsi="Cambria Math"/>
+            <w:sz w:val="26"/>
+            <w:szCs w:val="26"/>
+            <w:lang w:val="ru-RU"/>
+          </w:rPr>
+          <m:t>T=</m:t>
+        </m:r>
+        <m:sSub>
+          <m:sSubPr>
+            <m:ctrlPr>
+              <w:rPr>
+                <w:rFonts w:ascii="Cambria Math" w:eastAsiaTheme="minorEastAsia" w:hAnsi="Cambria Math"/>
+                <w:i/>
+                <w:sz w:val="26"/>
+                <w:szCs w:val="26"/>
+                <w:lang w:val="ru-RU"/>
+              </w:rPr>
+            </m:ctrlPr>
+          </m:sSubPr>
+          <m:e>
+            <m:r>
+              <w:rPr>
+                <w:rFonts w:ascii="Cambria Math" w:eastAsiaTheme="minorEastAsia" w:hAnsi="Cambria Math"/>
+                <w:sz w:val="26"/>
+                <w:szCs w:val="26"/>
+                <w:lang w:val="ru-RU"/>
+              </w:rPr>
+              <m:t>S</m:t>
+            </m:r>
+          </m:e>
+          <m:sub>
+            <m:r>
+              <w:rPr>
+                <w:rFonts w:ascii="Cambria Math" w:eastAsiaTheme="minorEastAsia" w:hAnsi="Cambria Math"/>
+                <w:sz w:val="26"/>
+                <w:szCs w:val="26"/>
+                <w:lang w:val="ru-RU"/>
+              </w:rPr>
+              <m:t>2</m:t>
+            </m:r>
+          </m:sub>
+        </m:sSub>
+        <m:sSub>
+          <m:sSubPr>
+            <m:ctrlPr>
+              <w:rPr>
+                <w:rFonts w:ascii="Cambria Math" w:eastAsiaTheme="minorEastAsia" w:hAnsi="Cambria Math"/>
+                <w:i/>
+                <w:sz w:val="26"/>
+                <w:szCs w:val="26"/>
+                <w:lang w:val="ru-RU"/>
+              </w:rPr>
+            </m:ctrlPr>
+          </m:sSubPr>
+          <m:e>
+            <m:r>
+              <w:rPr>
+                <w:rFonts w:ascii="Cambria Math" w:eastAsiaTheme="minorEastAsia" w:hAnsi="Cambria Math"/>
+                <w:sz w:val="26"/>
+                <w:szCs w:val="26"/>
+                <w:lang w:val="ru-RU"/>
+              </w:rPr>
+              <m:t>Q</m:t>
+            </m:r>
+          </m:e>
+          <m:sub>
+            <m:r>
+              <w:rPr>
+                <w:rFonts w:ascii="Cambria Math" w:eastAsiaTheme="minorEastAsia" w:hAnsi="Cambria Math"/>
+                <w:sz w:val="26"/>
+                <w:szCs w:val="26"/>
+                <w:lang w:val="ru-RU"/>
+              </w:rPr>
+              <m:t>i</m:t>
+            </m:r>
+          </m:sub>
+        </m:sSub>
+        <m:acc>
+          <m:accPr>
+            <m:chr m:val="̅"/>
+            <m:ctrlPr>
+              <w:rPr>
+                <w:rFonts w:ascii="Cambria Math" w:eastAsiaTheme="minorEastAsia" w:hAnsi="Cambria Math"/>
+                <w:i/>
+                <w:sz w:val="26"/>
+                <w:szCs w:val="26"/>
+                <w:lang w:val="ru-RU"/>
+              </w:rPr>
+            </m:ctrlPr>
+          </m:accPr>
+          <m:e>
+            <m:sSub>
+              <m:sSubPr>
+                <m:ctrlPr>
+                  <w:rPr>
+                    <w:rFonts w:ascii="Cambria Math" w:eastAsiaTheme="minorEastAsia" w:hAnsi="Cambria Math"/>
+                    <w:i/>
+                    <w:sz w:val="26"/>
+                    <w:szCs w:val="26"/>
+                    <w:lang w:val="ru-RU"/>
+                  </w:rPr>
+                </m:ctrlPr>
+              </m:sSubPr>
+              <m:e>
+                <m:r>
+                  <w:rPr>
+                    <w:rFonts w:ascii="Cambria Math" w:eastAsiaTheme="minorEastAsia" w:hAnsi="Cambria Math"/>
+                    <w:sz w:val="26"/>
+                    <w:szCs w:val="26"/>
+                    <w:lang w:val="ru-RU"/>
+                  </w:rPr>
+                  <m:t>D</m:t>
+                </m:r>
+              </m:e>
+              <m:sub>
+                <m:r>
+                  <w:rPr>
+                    <w:rFonts w:ascii="Cambria Math" w:eastAsiaTheme="minorEastAsia" w:hAnsi="Cambria Math"/>
+                    <w:sz w:val="26"/>
+                    <w:szCs w:val="26"/>
+                    <w:lang w:val="ru-RU"/>
+                  </w:rPr>
+                  <m:t>i</m:t>
+                </m:r>
+              </m:sub>
+            </m:sSub>
+          </m:e>
+        </m:acc>
+        <m:r>
+          <w:rPr>
+            <w:rFonts w:ascii="Cambria Math" w:eastAsiaTheme="minorEastAsia" w:hAnsi="Cambria Math"/>
+            <w:sz w:val="26"/>
+            <w:szCs w:val="26"/>
+            <w:lang w:val="ru-RU"/>
+          </w:rPr>
+          <m:t>∨</m:t>
+        </m:r>
+        <m:sSub>
+          <m:sSubPr>
+            <m:ctrlPr>
+              <w:rPr>
+                <w:rFonts w:ascii="Cambria Math" w:eastAsiaTheme="minorEastAsia" w:hAnsi="Cambria Math"/>
+                <w:i/>
+                <w:sz w:val="26"/>
+                <w:szCs w:val="26"/>
+                <w:lang w:val="ru-RU"/>
+              </w:rPr>
+            </m:ctrlPr>
+          </m:sSubPr>
+          <m:e>
+            <m:r>
+              <w:rPr>
+                <w:rFonts w:ascii="Cambria Math" w:eastAsiaTheme="minorEastAsia" w:hAnsi="Cambria Math"/>
+                <w:sz w:val="26"/>
+                <w:szCs w:val="26"/>
+                <w:lang w:val="ru-RU"/>
+              </w:rPr>
+              <m:t>S</m:t>
+            </m:r>
+          </m:e>
+          <m:sub>
+            <m:r>
+              <w:rPr>
+                <w:rFonts w:ascii="Cambria Math" w:eastAsiaTheme="minorEastAsia" w:hAnsi="Cambria Math"/>
+                <w:sz w:val="26"/>
+                <w:szCs w:val="26"/>
+                <w:lang w:val="ru-RU"/>
+              </w:rPr>
+              <m:t>1</m:t>
+            </m:r>
+          </m:sub>
+        </m:sSub>
+        <m:sSub>
+          <m:sSubPr>
+            <m:ctrlPr>
+              <w:rPr>
+                <w:rFonts w:ascii="Cambria Math" w:eastAsiaTheme="minorEastAsia" w:hAnsi="Cambria Math"/>
+                <w:i/>
+                <w:sz w:val="26"/>
+                <w:szCs w:val="26"/>
+                <w:lang w:val="ru-RU"/>
+              </w:rPr>
+            </m:ctrlPr>
+          </m:sSubPr>
+          <m:e>
+            <m:r>
+              <w:rPr>
+                <w:rFonts w:ascii="Cambria Math" w:eastAsiaTheme="minorEastAsia" w:hAnsi="Cambria Math"/>
+                <w:sz w:val="26"/>
+                <w:szCs w:val="26"/>
+                <w:lang w:val="ru-RU"/>
+              </w:rPr>
+              <m:t>Q</m:t>
+            </m:r>
+          </m:e>
+          <m:sub>
+            <m:r>
+              <w:rPr>
+                <w:rFonts w:ascii="Cambria Math" w:eastAsiaTheme="minorEastAsia" w:hAnsi="Cambria Math"/>
+                <w:sz w:val="26"/>
+                <w:szCs w:val="26"/>
+                <w:lang w:val="ru-RU"/>
+              </w:rPr>
+              <m:t>i</m:t>
+            </m:r>
+          </m:sub>
+        </m:sSub>
+        <m:sSub>
+          <m:sSubPr>
+            <m:ctrlPr>
+              <w:rPr>
+                <w:rFonts w:ascii="Cambria Math" w:eastAsiaTheme="minorEastAsia" w:hAnsi="Cambria Math"/>
+                <w:i/>
+                <w:sz w:val="26"/>
+                <w:szCs w:val="26"/>
+                <w:lang w:val="ru-RU"/>
+              </w:rPr>
+            </m:ctrlPr>
+          </m:sSubPr>
+          <m:e>
+            <m:r>
+              <w:rPr>
+                <w:rFonts w:ascii="Cambria Math" w:eastAsiaTheme="minorEastAsia" w:hAnsi="Cambria Math"/>
+                <w:sz w:val="26"/>
+                <w:szCs w:val="26"/>
+                <w:lang w:val="ru-RU"/>
+              </w:rPr>
+              <m:t>Q</m:t>
+            </m:r>
+          </m:e>
+          <m:sub>
+            <m:r>
+              <w:rPr>
+                <w:rFonts w:ascii="Cambria Math" w:eastAsiaTheme="minorEastAsia" w:hAnsi="Cambria Math"/>
+                <w:sz w:val="26"/>
+                <w:szCs w:val="26"/>
+                <w:lang w:val="ru-RU"/>
+              </w:rPr>
+              <m:t>i+1</m:t>
+            </m:r>
+          </m:sub>
+        </m:sSub>
+        <m:r>
+          <w:rPr>
+            <w:rFonts w:ascii="Cambria Math" w:eastAsiaTheme="minorEastAsia" w:hAnsi="Cambria Math"/>
+            <w:sz w:val="26"/>
+            <w:szCs w:val="26"/>
+            <w:lang w:val="ru-RU"/>
+          </w:rPr>
+          <m:t>∨</m:t>
+        </m:r>
+        <m:sSub>
+          <m:sSubPr>
+            <m:ctrlPr>
+              <w:rPr>
+                <w:rFonts w:ascii="Cambria Math" w:eastAsiaTheme="minorEastAsia" w:hAnsi="Cambria Math"/>
+                <w:i/>
+                <w:sz w:val="26"/>
+                <w:szCs w:val="26"/>
+                <w:lang w:val="ru-RU"/>
+              </w:rPr>
+            </m:ctrlPr>
+          </m:sSubPr>
+          <m:e>
+            <m:r>
+              <w:rPr>
+                <w:rFonts w:ascii="Cambria Math" w:eastAsiaTheme="minorEastAsia" w:hAnsi="Cambria Math"/>
+                <w:sz w:val="26"/>
+                <w:szCs w:val="26"/>
+                <w:lang w:val="ru-RU"/>
+              </w:rPr>
+              <m:t>S</m:t>
+            </m:r>
+          </m:e>
+          <m:sub>
+            <m:r>
+              <w:rPr>
+                <w:rFonts w:ascii="Cambria Math" w:eastAsiaTheme="minorEastAsia" w:hAnsi="Cambria Math"/>
+                <w:sz w:val="26"/>
+                <w:szCs w:val="26"/>
+                <w:lang w:val="ru-RU"/>
+              </w:rPr>
+              <m:t>1</m:t>
+            </m:r>
+          </m:sub>
+        </m:sSub>
+        <m:acc>
+          <m:accPr>
+            <m:chr m:val="̅"/>
+            <m:ctrlPr>
+              <w:rPr>
+                <w:rFonts w:ascii="Cambria Math" w:eastAsiaTheme="minorEastAsia" w:hAnsi="Cambria Math"/>
+                <w:i/>
+                <w:sz w:val="26"/>
+                <w:szCs w:val="26"/>
+                <w:lang w:val="ru-RU"/>
+              </w:rPr>
+            </m:ctrlPr>
+          </m:accPr>
+          <m:e>
+            <m:sSub>
+              <m:sSubPr>
+                <m:ctrlPr>
+                  <w:rPr>
+                    <w:rFonts w:ascii="Cambria Math" w:eastAsiaTheme="minorEastAsia" w:hAnsi="Cambria Math"/>
+                    <w:i/>
+                    <w:sz w:val="26"/>
+                    <w:szCs w:val="26"/>
+                    <w:lang w:val="ru-RU"/>
+                  </w:rPr>
+                </m:ctrlPr>
+              </m:sSubPr>
+              <m:e>
+                <m:r>
+                  <w:rPr>
+                    <w:rFonts w:ascii="Cambria Math" w:eastAsiaTheme="minorEastAsia" w:hAnsi="Cambria Math"/>
+                    <w:sz w:val="26"/>
+                    <w:szCs w:val="26"/>
+                    <w:lang w:val="ru-RU"/>
+                  </w:rPr>
+                  <m:t>Q</m:t>
+                </m:r>
+              </m:e>
+              <m:sub>
+                <m:r>
+                  <w:rPr>
+                    <w:rFonts w:ascii="Cambria Math" w:eastAsiaTheme="minorEastAsia" w:hAnsi="Cambria Math"/>
+                    <w:sz w:val="26"/>
+                    <w:szCs w:val="26"/>
+                    <w:lang w:val="ru-RU"/>
+                  </w:rPr>
+                  <m:t>i</m:t>
+                </m:r>
+              </m:sub>
+            </m:sSub>
+          </m:e>
+        </m:acc>
+        <m:sSub>
+          <m:sSubPr>
+            <m:ctrlPr>
+              <w:rPr>
+                <w:rFonts w:ascii="Cambria Math" w:eastAsiaTheme="minorEastAsia" w:hAnsi="Cambria Math"/>
+                <w:i/>
+                <w:sz w:val="26"/>
+                <w:szCs w:val="26"/>
+                <w:lang w:val="ru-RU"/>
+              </w:rPr>
+            </m:ctrlPr>
+          </m:sSubPr>
+          <m:e>
+            <m:r>
+              <w:rPr>
+                <w:rFonts w:ascii="Cambria Math" w:eastAsiaTheme="minorEastAsia" w:hAnsi="Cambria Math"/>
+                <w:sz w:val="26"/>
+                <w:szCs w:val="26"/>
+                <w:lang w:val="ru-RU"/>
+              </w:rPr>
+              <m:t>Q</m:t>
+            </m:r>
+          </m:e>
+          <m:sub>
+            <m:r>
+              <w:rPr>
+                <w:rFonts w:ascii="Cambria Math" w:eastAsiaTheme="minorEastAsia" w:hAnsi="Cambria Math"/>
+                <w:sz w:val="26"/>
+                <w:szCs w:val="26"/>
+                <w:lang w:val="ru-RU"/>
+              </w:rPr>
+              <m:t>i+1</m:t>
+            </m:r>
+          </m:sub>
+        </m:sSub>
+      </m:oMath>
+    </w:p>
+    <w:p>
+      <w:pPr>
+        <w:jc w:val="both"/>
+        <w:rPr>
+          <w:rFonts w:eastAsiaTheme="minorEastAsia"/>
+          <w:sz w:val="26"/>
+          <w:szCs w:val="26"/>
+          <w:lang w:val="uk-UA"/>
+        </w:rPr>
+      </w:pPr>
+      <w:r>
+        <w:rPr>
+          <w:rFonts w:eastAsiaTheme="minorEastAsia"/>
+          <w:sz w:val="26"/>
+          <w:szCs w:val="26"/>
+          <w:lang w:val="uk-UA"/>
+        </w:rPr>
+        <w:t>Складність 9 елементів.</w:t>
+      </w:r>
+    </w:p>
+    <w:p>
+      <w:pPr>
+        <w:jc w:val="both"/>
+        <w:rPr>
+          <w:rFonts w:eastAsiaTheme="minorEastAsia"/>
+          <w:sz w:val="26"/>
+          <w:szCs w:val="26"/>
+          <w:lang w:val="uk-UA"/>
+        </w:rPr>
+      </w:pPr>
+    </w:p>
+    <w:p>
+      <w:pPr>
+        <w:jc w:val="both"/>
+        <w:rPr>
+          <w:rFonts w:eastAsiaTheme="minorEastAsia"/>
+          <w:sz w:val="26"/>
+          <w:szCs w:val="26"/>
+          <w:lang w:val="uk-UA"/>
+        </w:rPr>
+      </w:pPr>
+    </w:p>
+    <w:p>
+      <w:pPr>
+        <w:jc w:val="both"/>
+        <w:rPr>
+          <w:rFonts w:eastAsiaTheme="minorEastAsia"/>
+          <w:sz w:val="26"/>
+          <w:szCs w:val="26"/>
+          <w:lang w:val="uk-UA"/>
+        </w:rPr>
+      </w:pPr>
+    </w:p>
+    <w:p>
+      <w:pPr>
+        <w:jc w:val="both"/>
+        <w:rPr>
+          <w:rFonts w:eastAsiaTheme="minorEastAsia"/>
+          <w:sz w:val="26"/>
+          <w:szCs w:val="26"/>
+          <w:lang w:val="uk-UA"/>
+        </w:rPr>
+      </w:pPr>
+    </w:p>
+    <w:p>
+      <w:pPr>
+        <w:jc w:val="both"/>
+        <w:rPr>
+          <w:rFonts w:eastAsiaTheme="minorEastAsia"/>
+          <w:sz w:val="26"/>
+          <w:szCs w:val="26"/>
+          <w:lang w:val="uk-UA"/>
+        </w:rPr>
+      </w:pPr>
+    </w:p>
+    <w:p>
+      <w:pPr>
+        <w:jc w:val="both"/>
+        <w:rPr>
+          <w:rFonts w:eastAsiaTheme="minorEastAsia"/>
+          <w:sz w:val="26"/>
+          <w:szCs w:val="26"/>
+          <w:lang w:val="uk-UA"/>
+        </w:rPr>
+      </w:pPr>
+    </w:p>
+    <w:p>
+      <w:pPr>
+        <w:jc w:val="both"/>
+        <w:rPr>
+          <w:rFonts w:eastAsiaTheme="minorEastAsia"/>
+          <w:sz w:val="26"/>
+          <w:szCs w:val="26"/>
+          <w:lang w:val="uk-UA"/>
+        </w:rPr>
+      </w:pPr>
+    </w:p>
+    <w:p>
+      <w:pPr>
+        <w:jc w:val="both"/>
+        <w:rPr>
+          <w:rFonts w:eastAsiaTheme="minorEastAsia"/>
+          <w:sz w:val="26"/>
+          <w:szCs w:val="26"/>
+          <w:lang w:val="uk-UA"/>
+        </w:rPr>
+      </w:pPr>
+    </w:p>
+    <w:p>
+      <w:pPr>
+        <w:jc w:val="both"/>
+        <w:rPr>
+          <w:rFonts w:eastAsiaTheme="minorEastAsia"/>
+          <w:sz w:val="26"/>
+          <w:szCs w:val="26"/>
+          <w:lang w:val="ru-RU"/>
+        </w:rPr>
+      </w:pPr>
+      <w:r>
+        <w:rPr>
+          <w:rFonts w:eastAsiaTheme="minorEastAsia"/>
+          <w:sz w:val="26"/>
+          <w:szCs w:val="26"/>
+          <w:lang w:val="uk-UA"/>
+        </w:rPr>
+        <w:lastRenderedPageBreak/>
+        <w:t xml:space="preserve">Діаграма </w:t>
+      </w:r>
+      <w:proofErr w:type="spellStart"/>
+      <w:r>
+        <w:rPr>
+          <w:rFonts w:eastAsiaTheme="minorEastAsia"/>
+          <w:sz w:val="26"/>
+          <w:szCs w:val="26"/>
+          <w:lang w:val="uk-UA"/>
+        </w:rPr>
+        <w:t>Вейча</w:t>
+      </w:r>
+      <w:proofErr w:type="spellEnd"/>
+      <w:r>
+        <w:rPr>
+          <w:rFonts w:eastAsiaTheme="minorEastAsia"/>
+          <w:sz w:val="26"/>
+          <w:szCs w:val="26"/>
+          <w:lang w:val="uk-UA"/>
+        </w:rPr>
+        <w:t xml:space="preserve"> для </w:t>
+      </w:r>
+      <w:r>
+        <w:rPr>
+          <w:rFonts w:eastAsiaTheme="minorEastAsia"/>
+          <w:sz w:val="26"/>
+          <w:szCs w:val="26"/>
+        </w:rPr>
+        <w:t>R</w:t>
+      </w:r>
+      <w:r>
+        <w:rPr>
+          <w:rFonts w:eastAsiaTheme="minorEastAsia"/>
+          <w:sz w:val="26"/>
+          <w:szCs w:val="26"/>
+          <w:lang w:val="ru-RU"/>
+        </w:rPr>
+        <w:t>:</w:t>
+      </w:r>
+    </w:p>
+    <w:p>
+      <w:pPr>
+        <w:jc w:val="both"/>
+        <w:rPr>
+          <w:rFonts w:eastAsiaTheme="minorEastAsia"/>
+          <w:sz w:val="26"/>
+          <w:szCs w:val="26"/>
+          <w:lang w:val="ru-RU"/>
+        </w:rPr>
+      </w:pPr>
+      <w:r>
+        <w:rPr>
+          <w:rFonts w:eastAsiaTheme="minorEastAsia"/>
+          <w:noProof/>
+          <w:sz w:val="26"/>
+          <w:szCs w:val="26"/>
+          <w:lang w:val="ru-RU"/>
+        </w:rPr>
+        <w:drawing>
+          <wp:inline distT="0" distB="0" distL="0" distR="0">
+            <wp:extent cx="1581912" cy="2743200"/>
+            <wp:effectExtent l="0" t="0" r="0" b="0"/>
+            <wp:docPr id="22" name="Рисунок 22"/>
+            <wp:cNvGraphicFramePr>
+              <a:graphicFrameLocks xmlns:a="http://schemas.openxmlformats.org/drawingml/2006/main" noChangeAspect="1"/>
+            </wp:cNvGraphicFramePr>
+            <a:graphic xmlns:a="http://schemas.openxmlformats.org/drawingml/2006/main">
+              <a:graphicData uri="http://schemas.openxmlformats.org/drawingml/2006/picture">
+                <pic:pic xmlns:pic="http://schemas.openxmlformats.org/drawingml/2006/picture">
+                  <pic:nvPicPr>
+                    <pic:cNvPr id="0" name="Picture 16"/>
+                    <pic:cNvPicPr>
+                      <a:picLocks noChangeAspect="1" noChangeArrowheads="1"/>
+                    </pic:cNvPicPr>
+                  </pic:nvPicPr>
+                  <pic:blipFill>
+                    <a:blip r:embed="rId14" cstate="print">
+                      <a:extLst>
+                        <a:ext uri="{28A0092B-C50C-407E-A947-70E740481C1C}">
+                          <a14:useLocalDpi xmlns:a14="http://schemas.microsoft.com/office/drawing/2010/main" val="0"/>
+                        </a:ext>
+                      </a:extLst>
+                    </a:blip>
+                    <a:srcRect/>
+                    <a:stretch>
+                      <a:fillRect/>
+                    </a:stretch>
+                  </pic:blipFill>
+                  <pic:spPr bwMode="auto">
+                    <a:xfrm>
+                      <a:off x="0" y="0"/>
+                      <a:ext cx="1581912" cy="2743200"/>
+                    </a:xfrm>
+                    <a:prstGeom prst="rect">
+                      <a:avLst/>
+                    </a:prstGeom>
+                    <a:noFill/>
+                    <a:ln>
+                      <a:noFill/>
+                    </a:ln>
+                  </pic:spPr>
+                </pic:pic>
+              </a:graphicData>
+            </a:graphic>
+          </wp:inline>
+        </w:drawing>
+      </w:r>
+    </w:p>
+    <w:p>
+      <w:pPr>
+        <w:jc w:val="both"/>
+        <w:rPr>
+          <w:rFonts w:eastAsiaTheme="minorEastAsia"/>
+          <w:sz w:val="26"/>
+          <w:szCs w:val="26"/>
+          <w:lang w:val="ru-RU"/>
+        </w:rPr>
+      </w:pPr>
+      <w:r>
+        <w:rPr>
+          <w:rFonts w:eastAsiaTheme="minorEastAsia"/>
+          <w:sz w:val="26"/>
+          <w:szCs w:val="26"/>
+          <w:lang w:val="ru-RU"/>
+        </w:rPr>
+        <w:t xml:space="preserve"> </w:t>
+      </w:r>
+      <m:oMath>
+        <m:r>
+          <w:rPr>
+            <w:rFonts w:ascii="Cambria Math" w:eastAsiaTheme="minorEastAsia" w:hAnsi="Cambria Math"/>
+            <w:sz w:val="26"/>
+            <w:szCs w:val="26"/>
+            <w:lang w:val="ru-RU"/>
+          </w:rPr>
+          <m:t>R=</m:t>
+        </m:r>
+        <m:sSub>
+          <m:sSubPr>
+            <m:ctrlPr>
+              <w:rPr>
+                <w:rFonts w:ascii="Cambria Math" w:eastAsiaTheme="minorEastAsia" w:hAnsi="Cambria Math"/>
+                <w:i/>
+                <w:sz w:val="26"/>
+                <w:szCs w:val="26"/>
+                <w:lang w:val="ru-RU"/>
+              </w:rPr>
+            </m:ctrlPr>
+          </m:sSubPr>
+          <m:e>
+            <m:r>
+              <w:rPr>
+                <w:rFonts w:ascii="Cambria Math" w:eastAsiaTheme="minorEastAsia" w:hAnsi="Cambria Math"/>
+                <w:sz w:val="26"/>
+                <w:szCs w:val="26"/>
+                <w:lang w:val="ru-RU"/>
+              </w:rPr>
+              <m:t>S</m:t>
+            </m:r>
+          </m:e>
+          <m:sub>
+            <m:r>
+              <w:rPr>
+                <w:rFonts w:ascii="Cambria Math" w:eastAsiaTheme="minorEastAsia" w:hAnsi="Cambria Math"/>
+                <w:sz w:val="26"/>
+                <w:szCs w:val="26"/>
+                <w:lang w:val="ru-RU"/>
+              </w:rPr>
+              <m:t>1</m:t>
+            </m:r>
+          </m:sub>
+        </m:sSub>
+        <m:acc>
+          <m:accPr>
+            <m:chr m:val="̅"/>
+            <m:ctrlPr>
+              <w:rPr>
+                <w:rFonts w:ascii="Cambria Math" w:eastAsiaTheme="minorEastAsia" w:hAnsi="Cambria Math"/>
+                <w:i/>
+                <w:sz w:val="26"/>
+                <w:szCs w:val="26"/>
+                <w:lang w:val="ru-RU"/>
+              </w:rPr>
+            </m:ctrlPr>
+          </m:accPr>
+          <m:e>
+            <m:sSub>
+              <m:sSubPr>
+                <m:ctrlPr>
+                  <w:rPr>
+                    <w:rFonts w:ascii="Cambria Math" w:eastAsiaTheme="minorEastAsia" w:hAnsi="Cambria Math"/>
+                    <w:i/>
+                    <w:sz w:val="26"/>
+                    <w:szCs w:val="26"/>
+                    <w:lang w:val="ru-RU"/>
+                  </w:rPr>
+                </m:ctrlPr>
+              </m:sSubPr>
+              <m:e>
+                <m:r>
+                  <w:rPr>
+                    <w:rFonts w:ascii="Cambria Math" w:eastAsiaTheme="minorEastAsia" w:hAnsi="Cambria Math"/>
+                    <w:sz w:val="26"/>
+                    <w:szCs w:val="26"/>
+                    <w:lang w:val="ru-RU"/>
+                  </w:rPr>
+                  <m:t>Q</m:t>
+                </m:r>
+              </m:e>
+              <m:sub>
+                <m:r>
+                  <w:rPr>
+                    <w:rFonts w:ascii="Cambria Math" w:eastAsiaTheme="minorEastAsia" w:hAnsi="Cambria Math"/>
+                    <w:sz w:val="26"/>
+                    <w:szCs w:val="26"/>
+                    <w:lang w:val="ru-RU"/>
+                  </w:rPr>
+                  <m:t>i</m:t>
+                </m:r>
+              </m:sub>
+            </m:sSub>
+          </m:e>
+        </m:acc>
+        <m:r>
+          <w:rPr>
+            <w:rFonts w:ascii="Cambria Math" w:eastAsiaTheme="minorEastAsia" w:hAnsi="Cambria Math"/>
+            <w:sz w:val="26"/>
+            <w:szCs w:val="26"/>
+            <w:lang w:val="ru-RU"/>
+          </w:rPr>
+          <m:t>∨</m:t>
+        </m:r>
+        <m:sSub>
+          <m:sSubPr>
+            <m:ctrlPr>
+              <w:rPr>
+                <w:rFonts w:ascii="Cambria Math" w:eastAsiaTheme="minorEastAsia" w:hAnsi="Cambria Math"/>
+                <w:i/>
+                <w:sz w:val="26"/>
+                <w:szCs w:val="26"/>
+                <w:lang w:val="ru-RU"/>
+              </w:rPr>
+            </m:ctrlPr>
+          </m:sSubPr>
+          <m:e>
+            <m:r>
+              <w:rPr>
+                <w:rFonts w:ascii="Cambria Math" w:eastAsiaTheme="minorEastAsia" w:hAnsi="Cambria Math"/>
+                <w:sz w:val="26"/>
+                <w:szCs w:val="26"/>
+                <w:lang w:val="ru-RU"/>
+              </w:rPr>
+              <m:t>S</m:t>
+            </m:r>
+          </m:e>
+          <m:sub>
+            <m:r>
+              <w:rPr>
+                <w:rFonts w:ascii="Cambria Math" w:eastAsiaTheme="minorEastAsia" w:hAnsi="Cambria Math"/>
+                <w:sz w:val="26"/>
+                <w:szCs w:val="26"/>
+                <w:lang w:val="ru-RU"/>
+              </w:rPr>
+              <m:t>2</m:t>
+            </m:r>
+          </m:sub>
+        </m:sSub>
+        <m:acc>
+          <m:accPr>
+            <m:chr m:val="̅"/>
+            <m:ctrlPr>
+              <w:rPr>
+                <w:rFonts w:ascii="Cambria Math" w:eastAsiaTheme="minorEastAsia" w:hAnsi="Cambria Math"/>
+                <w:i/>
+                <w:sz w:val="26"/>
+                <w:szCs w:val="26"/>
+                <w:lang w:val="ru-RU"/>
+              </w:rPr>
+            </m:ctrlPr>
+          </m:accPr>
+          <m:e>
+            <m:sSub>
+              <m:sSubPr>
+                <m:ctrlPr>
+                  <w:rPr>
+                    <w:rFonts w:ascii="Cambria Math" w:eastAsiaTheme="minorEastAsia" w:hAnsi="Cambria Math"/>
+                    <w:i/>
+                    <w:sz w:val="26"/>
+                    <w:szCs w:val="26"/>
+                    <w:lang w:val="ru-RU"/>
+                  </w:rPr>
+                </m:ctrlPr>
+              </m:sSubPr>
+              <m:e>
+                <m:r>
+                  <w:rPr>
+                    <w:rFonts w:ascii="Cambria Math" w:eastAsiaTheme="minorEastAsia" w:hAnsi="Cambria Math"/>
+                    <w:sz w:val="26"/>
+                    <w:szCs w:val="26"/>
+                    <w:lang w:val="ru-RU"/>
+                  </w:rPr>
+                  <m:t>D</m:t>
+                </m:r>
+              </m:e>
+              <m:sub>
+                <m:r>
+                  <w:rPr>
+                    <w:rFonts w:ascii="Cambria Math" w:eastAsiaTheme="minorEastAsia" w:hAnsi="Cambria Math"/>
+                    <w:sz w:val="26"/>
+                    <w:szCs w:val="26"/>
+                    <w:lang w:val="ru-RU"/>
+                  </w:rPr>
+                  <m:t>i</m:t>
+                </m:r>
+              </m:sub>
+            </m:sSub>
+          </m:e>
+        </m:acc>
+      </m:oMath>
+    </w:p>
+    <w:p>
+      <w:pPr>
+        <w:jc w:val="both"/>
+        <w:rPr>
+          <w:rFonts w:eastAsiaTheme="minorEastAsia"/>
+          <w:i/>
+          <w:sz w:val="26"/>
+          <w:szCs w:val="26"/>
+          <w:lang w:val="uk-UA"/>
+        </w:rPr>
+      </w:pPr>
+      <w:r>
+        <w:rPr>
+          <w:rFonts w:eastAsiaTheme="minorEastAsia"/>
+          <w:sz w:val="26"/>
+          <w:szCs w:val="26"/>
+          <w:lang w:val="uk-UA"/>
+        </w:rPr>
+        <w:t>Складність 4 елемента.</w:t>
+      </w:r>
+    </w:p>
+    <w:p>
+      <w:pPr>
+        <w:jc w:val="both"/>
+        <w:rPr>
+          <w:rFonts w:eastAsiaTheme="minorEastAsia"/>
+          <w:sz w:val="26"/>
+          <w:szCs w:val="26"/>
+          <w:lang w:val="ru-RU"/>
+        </w:rPr>
+      </w:pPr>
+      <w:r>
+        <w:rPr>
+          <w:rFonts w:eastAsiaTheme="minorEastAsia"/>
+          <w:sz w:val="26"/>
+          <w:szCs w:val="26"/>
+          <w:lang w:val="uk-UA"/>
+        </w:rPr>
+        <w:t xml:space="preserve">Діаграма </w:t>
+      </w:r>
+      <w:proofErr w:type="spellStart"/>
+      <w:r>
+        <w:rPr>
+          <w:rFonts w:eastAsiaTheme="minorEastAsia"/>
+          <w:sz w:val="26"/>
+          <w:szCs w:val="26"/>
+          <w:lang w:val="uk-UA"/>
+        </w:rPr>
+        <w:t>Вейча</w:t>
+      </w:r>
+      <w:proofErr w:type="spellEnd"/>
+      <w:r>
+        <w:rPr>
+          <w:rFonts w:eastAsiaTheme="minorEastAsia"/>
+          <w:sz w:val="26"/>
+          <w:szCs w:val="26"/>
+          <w:lang w:val="uk-UA"/>
+        </w:rPr>
+        <w:t xml:space="preserve"> для </w:t>
+      </w:r>
+      <w:r>
+        <w:rPr>
+          <w:rFonts w:eastAsiaTheme="minorEastAsia"/>
+          <w:sz w:val="26"/>
+          <w:szCs w:val="26"/>
+        </w:rPr>
+        <w:t>S</w:t>
+      </w:r>
+      <w:r>
+        <w:rPr>
+          <w:rFonts w:eastAsiaTheme="minorEastAsia"/>
+          <w:sz w:val="26"/>
+          <w:szCs w:val="26"/>
+          <w:lang w:val="ru-RU"/>
+        </w:rPr>
+        <w:t>:</w:t>
+      </w:r>
+    </w:p>
+    <w:p>
+      <w:pPr>
+        <w:jc w:val="both"/>
+        <w:rPr>
+          <w:lang w:val="uk-UA"/>
+        </w:rPr>
+      </w:pPr>
+      <w:r>
+        <w:rPr>
+          <w:noProof/>
+          <w:lang w:val="uk-UA"/>
+        </w:rPr>
+        <w:drawing>
+          <wp:anchor distT="0" distB="0" distL="114300" distR="114300" simplePos="0" relativeHeight="251658240" behindDoc="0" locked="0" layoutInCell="1" allowOverlap="1">
+            <wp:simplePos x="1080000" y="4852800"/>
+            <wp:positionH relativeFrom="column">
+              <wp:align>left</wp:align>
+            </wp:positionH>
+            <wp:positionV relativeFrom="paragraph">
+              <wp:align>top</wp:align>
+            </wp:positionV>
+            <wp:extent cx="1581912" cy="2743200"/>
+            <wp:effectExtent l="0" t="0" r="0" b="0"/>
+            <wp:wrapSquare wrapText="bothSides"/>
+            <wp:docPr id="23" name="Рисунок 23"/>
+            <wp:cNvGraphicFramePr>
+              <a:graphicFrameLocks xmlns:a="http://schemas.openxmlformats.org/drawingml/2006/main" noChangeAspect="1"/>
+            </wp:cNvGraphicFramePr>
+            <a:graphic xmlns:a="http://schemas.openxmlformats.org/drawingml/2006/main">
+              <a:graphicData uri="http://schemas.openxmlformats.org/drawingml/2006/picture">
+                <pic:pic xmlns:pic="http://schemas.openxmlformats.org/drawingml/2006/picture">
+                  <pic:nvPicPr>
+                    <pic:cNvPr id="0" name="Picture 17"/>
+                    <pic:cNvPicPr>
+                      <a:picLocks noChangeAspect="1" noChangeArrowheads="1"/>
+                    </pic:cNvPicPr>
+                  </pic:nvPicPr>
+                  <pic:blipFill>
+                    <a:blip r:embed="rId15" cstate="print">
+                      <a:extLst>
+                        <a:ext uri="{28A0092B-C50C-407E-A947-70E740481C1C}">
+                          <a14:useLocalDpi xmlns:a14="http://schemas.microsoft.com/office/drawing/2010/main" val="0"/>
+                        </a:ext>
+                      </a:extLst>
+                    </a:blip>
+                    <a:srcRect/>
+                    <a:stretch>
+                      <a:fillRect/>
+                    </a:stretch>
+                  </pic:blipFill>
+                  <pic:spPr bwMode="auto">
+                    <a:xfrm>
+                      <a:off x="0" y="0"/>
+                      <a:ext cx="1581912" cy="2743200"/>
+                    </a:xfrm>
+                    <a:prstGeom prst="rect">
+                      <a:avLst/>
+                    </a:prstGeom>
+                    <a:noFill/>
+                    <a:ln>
+                      <a:noFill/>
+                    </a:ln>
+                  </pic:spPr>
+                </pic:pic>
+              </a:graphicData>
+            </a:graphic>
+          </wp:anchor>
+        </w:drawing>
+      </w:r>
+    </w:p>
+    <w:p>
+      <w:pPr>
+        <w:rPr>
+          <w:lang w:val="uk-UA"/>
+        </w:rPr>
+      </w:pPr>
+    </w:p>
+    <w:p>
+      <w:pPr>
+        <w:rPr>
+          <w:lang w:val="uk-UA"/>
+        </w:rPr>
+      </w:pPr>
+    </w:p>
+    <w:p>
+      <w:pPr>
+        <w:rPr>
+          <w:lang w:val="uk-UA"/>
+        </w:rPr>
+      </w:pPr>
+    </w:p>
+    <w:p>
+      <w:pPr>
+        <w:rPr>
+          <w:lang w:val="uk-UA"/>
+        </w:rPr>
+      </w:pPr>
+    </w:p>
     <w:p>
       <w:pPr>
         <w:rPr>
@@ -27314,6 +29951,199 @@
         </w:rPr>
       </w:pPr>
     </w:p>
+    <w:p>
+      <w:pPr>
+        <w:jc w:val="both"/>
+        <w:rPr>
+          <w:lang w:val="uk-UA"/>
+        </w:rPr>
+      </w:pPr>
+      <w:bookmarkStart w:id="0" w:name="_GoBack"/>
+      <w:bookmarkEnd w:id="0"/>
+      <w:r>
+        <w:rPr>
+          <w:lang w:val="uk-UA"/>
+        </w:rPr>
+        <w:br w:type="textWrapping" w:clear="all"/>
+      </w:r>
+    </w:p>
+    <w:p>
+      <w:pPr>
+        <w:jc w:val="both"/>
+        <w:rPr>
+          <w:rFonts w:eastAsiaTheme="minorEastAsia"/>
+          <w:sz w:val="26"/>
+          <w:szCs w:val="26"/>
+          <w:lang w:val="uk-UA"/>
+        </w:rPr>
+      </w:pPr>
+      <w:r>
+        <w:rPr>
+          <w:sz w:val="26"/>
+          <w:szCs w:val="26"/>
+          <w:lang w:val="uk-UA"/>
+        </w:rPr>
+        <w:t xml:space="preserve"> </w:t>
+      </w:r>
+      <m:oMath>
+        <m:r>
+          <w:rPr>
+            <w:rFonts w:ascii="Cambria Math" w:hAnsi="Cambria Math"/>
+            <w:sz w:val="26"/>
+            <w:szCs w:val="26"/>
+            <w:lang w:val="uk-UA"/>
+          </w:rPr>
+          <m:t>S=</m:t>
+        </m:r>
+        <m:sSub>
+          <m:sSubPr>
+            <m:ctrlPr>
+              <w:rPr>
+                <w:rFonts w:ascii="Cambria Math" w:hAnsi="Cambria Math"/>
+                <w:i/>
+                <w:sz w:val="26"/>
+                <w:szCs w:val="26"/>
+                <w:lang w:val="uk-UA"/>
+              </w:rPr>
+            </m:ctrlPr>
+          </m:sSubPr>
+          <m:e>
+            <m:r>
+              <w:rPr>
+                <w:rFonts w:ascii="Cambria Math" w:hAnsi="Cambria Math"/>
+                <w:sz w:val="26"/>
+                <w:szCs w:val="26"/>
+                <w:lang w:val="uk-UA"/>
+              </w:rPr>
+              <m:t>S</m:t>
+            </m:r>
+          </m:e>
+          <m:sub>
+            <m:r>
+              <w:rPr>
+                <w:rFonts w:ascii="Cambria Math" w:hAnsi="Cambria Math"/>
+                <w:sz w:val="26"/>
+                <w:szCs w:val="26"/>
+                <w:lang w:val="uk-UA"/>
+              </w:rPr>
+              <m:t>1</m:t>
+            </m:r>
+          </m:sub>
+        </m:sSub>
+        <m:sSub>
+          <m:sSubPr>
+            <m:ctrlPr>
+              <w:rPr>
+                <w:rFonts w:ascii="Cambria Math" w:hAnsi="Cambria Math"/>
+                <w:i/>
+                <w:sz w:val="26"/>
+                <w:szCs w:val="26"/>
+                <w:lang w:val="uk-UA"/>
+              </w:rPr>
+            </m:ctrlPr>
+          </m:sSubPr>
+          <m:e>
+            <m:r>
+              <w:rPr>
+                <w:rFonts w:ascii="Cambria Math" w:hAnsi="Cambria Math"/>
+                <w:sz w:val="26"/>
+                <w:szCs w:val="26"/>
+                <w:lang w:val="uk-UA"/>
+              </w:rPr>
+              <m:t>Q</m:t>
+            </m:r>
+          </m:e>
+          <m:sub>
+            <m:r>
+              <w:rPr>
+                <w:rFonts w:ascii="Cambria Math" w:hAnsi="Cambria Math"/>
+                <w:sz w:val="26"/>
+                <w:szCs w:val="26"/>
+                <w:lang w:val="uk-UA"/>
+              </w:rPr>
+              <m:t>i+1</m:t>
+            </m:r>
+          </m:sub>
+        </m:sSub>
+      </m:oMath>
+    </w:p>
+    <w:p>
+      <w:pPr>
+        <w:jc w:val="both"/>
+        <w:rPr>
+          <w:rFonts w:eastAsiaTheme="minorEastAsia"/>
+          <w:sz w:val="26"/>
+          <w:szCs w:val="26"/>
+          <w:lang w:val="uk-UA"/>
+        </w:rPr>
+      </w:pPr>
+      <w:r>
+        <w:rPr>
+          <w:rFonts w:eastAsiaTheme="minorEastAsia"/>
+          <w:sz w:val="26"/>
+          <w:szCs w:val="26"/>
+          <w:lang w:val="uk-UA"/>
+        </w:rPr>
+        <w:t>Складність 2 елементи.</w:t>
+      </w:r>
+    </w:p>
+    <w:p>
+      <w:pPr>
+        <w:jc w:val="both"/>
+        <w:rPr>
+          <w:rFonts w:eastAsiaTheme="minorEastAsia"/>
+          <w:sz w:val="26"/>
+          <w:szCs w:val="26"/>
+          <w:lang w:val="uk-UA"/>
+        </w:rPr>
+      </w:pPr>
+      <w:r>
+        <w:rPr>
+          <w:rFonts w:eastAsiaTheme="minorEastAsia"/>
+          <w:sz w:val="26"/>
+          <w:szCs w:val="26"/>
+          <w:lang w:val="uk-UA"/>
+        </w:rPr>
+        <w:t xml:space="preserve">Отже, найпростіша комбінаційна схема у </w:t>
+      </w:r>
+      <w:r>
+        <w:rPr>
+          <w:rFonts w:eastAsiaTheme="minorEastAsia"/>
+          <w:sz w:val="26"/>
+          <w:szCs w:val="26"/>
+        </w:rPr>
+        <w:t>RS</w:t>
+      </w:r>
+      <w:r>
+        <w:rPr>
+          <w:rFonts w:eastAsiaTheme="minorEastAsia"/>
+          <w:sz w:val="26"/>
+          <w:szCs w:val="26"/>
+          <w:lang w:val="ru-RU"/>
+        </w:rPr>
+        <w:t>-</w:t>
+      </w:r>
+      <w:r>
+        <w:rPr>
+          <w:rFonts w:eastAsiaTheme="minorEastAsia"/>
+          <w:sz w:val="26"/>
+          <w:szCs w:val="26"/>
+          <w:lang w:val="uk-UA"/>
+        </w:rPr>
+        <w:t>тригера.</w:t>
+      </w:r>
+    </w:p>
+    <w:p>
+      <w:pPr>
+        <w:jc w:val="both"/>
+        <w:rPr>
+          <w:rFonts w:eastAsiaTheme="minorEastAsia"/>
+          <w:sz w:val="26"/>
+          <w:szCs w:val="26"/>
+          <w:lang w:val="uk-UA"/>
+        </w:rPr>
+      </w:pPr>
+    </w:p>
     <w:sectPr>
       <w:pgSz w:w="12240" w:h="15840"/>
       <w:pgMar w:top="1134" w:right="850" w:bottom="1134" w:left="1701" w:header="720" w:footer="720" w:gutter="0"/>
@@ -27322,10 +30152,6 @@
     </w:sectPr>
   </w:body>
 </w:document>
-</file>
-
-<file path=word/numbering.xml><?xml version="1.0" encoding="utf-8"?>
-<w:numbering xmlns:wpc="http://schemas.microsoft.com/office/word/2010/wordprocessingCanvas" xmlns:cx="http://schemas.microsoft.com/office/drawing/2014/chartex" xmlns:cx1="http://schemas.microsoft.com/office/drawing/2015/9/8/chartex" xmlns:cx2="http://schemas.microsoft.com/office/drawing/2015/10/21/chartex" xmlns:cx3="http://schemas.microsoft.com/office/drawing/2016/5/9/chartex" xmlns:cx4="http://schemas.microsoft.com/office/drawing/2016/5/10/chartex" xmlns:cx5="http://schemas.microsoft.com/office/drawing/2016/5/11/chartex" xmlns:cx6="http://schemas.microsoft.com/office/drawing/2016/5/12/chartex" xmlns:cx7="http://schemas.microsoft.com/office/drawing/2016/5/13/chartex" xmlns:cx8="http://schemas.microsoft.com/office/drawing/2016/5/14/chartex" xmlns:mc="http://schemas.openxmlformats.org/markup-compatibility/2006" xmlns:aink="http://schemas.microsoft.com/office/drawing/2016/ink" xmlns:am3d="http://schemas.microsoft.com/office/drawing/2017/model3d" xmlns:o="urn:schemas-microsoft-com:office:office" xmlns:r="http://schemas.openxmlformats.org/officeDocument/2006/relationships" xmlns:m="http://schemas.openxmlformats.org/officeDocument/2006/math" xmlns:v="urn:schemas-microsoft-com:vml" xmlns:wp14="http://schemas.microsoft.com/office/word/2010/wordprocessingDrawing" xmlns:wp="http://schemas.openxmlformats.org/drawingml/2006/wordprocessingDrawing" xmlns:w10="urn:schemas-microsoft-com:office:word" xmlns:w="http://schemas.openxmlformats.org/wordprocessingml/2006/main" xmlns:w14="http://schemas.microsoft.com/office/word/2010/wordml" xmlns:w15="http://schemas.microsoft.com/office/word/2012/wordml" xmlns:w16cid="http://schemas.microsoft.com/office/word/2016/wordml/cid" xmlns:w16se="http://schemas.microsoft.com/office/word/2015/wordml/symex" xmlns:wpg="http://schemas.microsoft.com/office/word/2010/wordprocessingGroup" xmlns:wpi="http://schemas.microsoft.com/office/word/2010/wordprocessingInk" xmlns:wne="http://schemas.microsoft.com/office/word/2006/wordml" xmlns:wps="http://schemas.microsoft.com/office/word/2010/wordprocessingShape" mc:Ignorable="w14 w15 w16se w16cid wp14"/>
 </file>
 
 <file path=word/styles.xml><?xml version="1.0" encoding="utf-8"?>
@@ -27722,16 +30548,16 @@
     <w:lsdException w:name="Hashtag" w:semiHidden="1" w:unhideWhenUsed="1"/>
     <w:lsdException w:name="Unresolved Mention" w:semiHidden="1" w:unhideWhenUsed="1"/>
   </w:latentStyles>
-  <w:style w:type="paragraph" w:default="1" w:styleId="Normal">
+  <w:style w:type="paragraph" w:default="1" w:styleId="a">
     <w:name w:val="Normal"/>
     <w:qFormat/>
     <w:rsid w:val="004A50CB"/>
   </w:style>
-  <w:style w:type="paragraph" w:styleId="Heading1">
+  <w:style w:type="paragraph" w:styleId="1">
     <w:name w:val="heading 1"/>
-    <w:basedOn w:val="Normal"/>
-    <w:next w:val="Normal"/>
-    <w:link w:val="Heading1Char"/>
+    <w:basedOn w:val="a"/>
+    <w:next w:val="a"/>
+    <w:link w:val="10"/>
     <w:uiPriority w:val="9"/>
     <w:qFormat/>
     <w:rsid w:val="00560744"/>
@@ -27748,11 +30574,11 @@
       <w:szCs w:val="32"/>
     </w:rPr>
   </w:style>
-  <w:style w:type="paragraph" w:styleId="Heading2">
+  <w:style w:type="paragraph" w:styleId="2">
     <w:name w:val="heading 2"/>
-    <w:basedOn w:val="Normal"/>
-    <w:next w:val="Normal"/>
-    <w:link w:val="Heading2Char"/>
+    <w:basedOn w:val="a"/>
+    <w:next w:val="a"/>
+    <w:link w:val="20"/>
     <w:uiPriority w:val="9"/>
     <w:unhideWhenUsed/>
     <w:qFormat/>
@@ -27770,11 +30596,11 @@
       <w:szCs w:val="26"/>
     </w:rPr>
   </w:style>
-  <w:style w:type="paragraph" w:styleId="Heading3">
+  <w:style w:type="paragraph" w:styleId="3">
     <w:name w:val="heading 3"/>
-    <w:basedOn w:val="Normal"/>
-    <w:next w:val="Normal"/>
-    <w:link w:val="Heading3Char"/>
+    <w:basedOn w:val="a"/>
+    <w:next w:val="a"/>
+    <w:link w:val="30"/>
     <w:uiPriority w:val="9"/>
     <w:semiHidden/>
     <w:unhideWhenUsed/>
@@ -27793,12 +30619,13 @@
       <w:szCs w:val="24"/>
     </w:rPr>
   </w:style>
-  <w:style w:type="character" w:default="1" w:styleId="DefaultParagraphFont">
+  <w:style w:type="character" w:default="1" w:styleId="a0">
     <w:name w:val="Default Paragraph Font"/>
     <w:uiPriority w:val="1"/>
+    <w:semiHidden/>
     <w:unhideWhenUsed/>
   </w:style>
-  <w:style w:type="table" w:default="1" w:styleId="TableNormal">
+  <w:style w:type="table" w:default="1" w:styleId="a1">
     <w:name w:val="Normal Table"/>
     <w:uiPriority w:val="99"/>
     <w:semiHidden/>
@@ -27813,16 +30640,16 @@
       </w:tblCellMar>
     </w:tblPr>
   </w:style>
-  <w:style w:type="numbering" w:default="1" w:styleId="NoList">
+  <w:style w:type="numbering" w:default="1" w:styleId="a2">
     <w:name w:val="No List"/>
     <w:uiPriority w:val="99"/>
     <w:semiHidden/>
     <w:unhideWhenUsed/>
   </w:style>
-  <w:style w:type="character" w:customStyle="1" w:styleId="Heading1Char">
-    <w:name w:val="Heading 1 Char"/>
-    <w:basedOn w:val="DefaultParagraphFont"/>
-    <w:link w:val="Heading1"/>
+  <w:style w:type="character" w:customStyle="1" w:styleId="10">
+    <w:name w:val="Заголовок 1 Знак"/>
+    <w:basedOn w:val="a0"/>
+    <w:link w:val="1"/>
     <w:uiPriority w:val="9"/>
     <w:rsid w:val="00560744"/>
     <w:rPr>
@@ -27832,10 +30659,10 @@
       <w:szCs w:val="32"/>
     </w:rPr>
   </w:style>
-  <w:style w:type="character" w:customStyle="1" w:styleId="Heading2Char">
-    <w:name w:val="Heading 2 Char"/>
-    <w:basedOn w:val="DefaultParagraphFont"/>
-    <w:link w:val="Heading2"/>
+  <w:style w:type="character" w:customStyle="1" w:styleId="20">
+    <w:name w:val="Заголовок 2 Знак"/>
+    <w:basedOn w:val="a0"/>
+    <w:link w:val="2"/>
     <w:uiPriority w:val="9"/>
     <w:rsid w:val="00560744"/>
     <w:rPr>
@@ -27845,10 +30672,10 @@
       <w:szCs w:val="26"/>
     </w:rPr>
   </w:style>
-  <w:style w:type="character" w:customStyle="1" w:styleId="Heading3Char">
-    <w:name w:val="Heading 3 Char"/>
-    <w:basedOn w:val="DefaultParagraphFont"/>
-    <w:link w:val="Heading3"/>
+  <w:style w:type="character" w:customStyle="1" w:styleId="30">
+    <w:name w:val="Заголовок 3 Знак"/>
+    <w:basedOn w:val="a0"/>
+    <w:link w:val="3"/>
     <w:uiPriority w:val="9"/>
     <w:semiHidden/>
     <w:rsid w:val="002A6198"/>
@@ -27859,10 +30686,10 @@
       <w:szCs w:val="24"/>
     </w:rPr>
   </w:style>
-  <w:style w:type="paragraph" w:styleId="BalloonText">
+  <w:style w:type="paragraph" w:styleId="a3">
     <w:name w:val="Balloon Text"/>
-    <w:basedOn w:val="Normal"/>
-    <w:link w:val="BalloonTextChar"/>
+    <w:basedOn w:val="a"/>
+    <w:link w:val="a4"/>
     <w:uiPriority w:val="99"/>
     <w:semiHidden/>
     <w:unhideWhenUsed/>
@@ -27876,10 +30703,10 @@
       <w:szCs w:val="18"/>
     </w:rPr>
   </w:style>
-  <w:style w:type="character" w:customStyle="1" w:styleId="BalloonTextChar">
-    <w:name w:val="Balloon Text Char"/>
-    <w:basedOn w:val="DefaultParagraphFont"/>
-    <w:link w:val="BalloonText"/>
+  <w:style w:type="character" w:customStyle="1" w:styleId="a4">
+    <w:name w:val="Текст у виносці Знак"/>
+    <w:basedOn w:val="a0"/>
+    <w:link w:val="a3"/>
     <w:uiPriority w:val="99"/>
     <w:semiHidden/>
     <w:rsid w:val="000440FD"/>
@@ -27889,9 +30716,9 @@
       <w:szCs w:val="18"/>
     </w:rPr>
   </w:style>
-  <w:style w:type="character" w:styleId="PlaceholderText">
+  <w:style w:type="character" w:styleId="a5">
     <w:name w:val="Placeholder Text"/>
-    <w:basedOn w:val="DefaultParagraphFont"/>
+    <w:basedOn w:val="a0"/>
     <w:uiPriority w:val="99"/>
     <w:semiHidden/>
     <w:rsid w:val="000440FD"/>

--- a/Lab3/3.docx
+++ b/Lab3/3.docx
@@ -15010,11 +15010,755 @@
       <w:pPr>
         <w:jc w:val="both"/>
         <w:rPr>
+          <w:lang w:val="uk-UA"/>
+        </w:rPr>
+      </w:pPr>
+      <w:r>
+        <w:rPr>
           <w:sz w:val="26"/>
           <w:szCs w:val="26"/>
           <w:lang w:val="uk-UA"/>
         </w:rPr>
+        <w:t xml:space="preserve">Необхідно побудувати схему регістра використовуючи елементи </w:t>
+      </w:r>
+      <w:r>
+        <w:rPr>
+          <w:lang w:val="ru-RU"/>
+        </w:rPr>
+        <w:t>3</w:t>
+      </w:r>
+      <w:r>
+        <w:rPr>
+          <w:lang w:val="uk-UA"/>
+        </w:rPr>
+        <w:t>АБО-НІ</w:t>
+      </w:r>
+      <w:r>
+        <w:rPr>
+          <w:lang w:val="uk-UA"/>
+        </w:rPr>
+        <w:t>.</w:t>
+      </w:r>
+    </w:p>
+    <w:p>
+      <w:pPr>
+        <w:jc w:val="both"/>
+        <w:rPr>
+          <w:rFonts w:eastAsiaTheme="minorEastAsia"/>
+          <w:sz w:val="26"/>
+          <w:szCs w:val="26"/>
+          <w:lang w:val="ru-RU"/>
+        </w:rPr>
       </w:pPr>
+      <w:r>
+        <w:rPr>
+          <w:sz w:val="26"/>
+          <w:szCs w:val="26"/>
+          <w:lang w:val="uk-UA"/>
+        </w:rPr>
+        <w:t xml:space="preserve"> </w:t>
+      </w:r>
+      <m:oMath>
+        <m:sSup>
+          <m:sSupPr>
+            <m:ctrlPr>
+              <w:rPr>
+                <w:rFonts w:ascii="Cambria Math" w:hAnsi="Cambria Math"/>
+                <w:i/>
+                <w:sz w:val="26"/>
+                <w:szCs w:val="26"/>
+              </w:rPr>
+            </m:ctrlPr>
+          </m:sSupPr>
+          <m:e>
+            <m:r>
+              <w:rPr>
+                <w:rFonts w:ascii="Cambria Math" w:hAnsi="Cambria Math"/>
+                <w:sz w:val="26"/>
+                <w:szCs w:val="26"/>
+              </w:rPr>
+              <m:t>D</m:t>
+            </m:r>
+          </m:e>
+          <m:sup>
+            <m:r>
+              <w:rPr>
+                <w:rFonts w:ascii="Cambria Math" w:hAnsi="Cambria Math"/>
+                <w:sz w:val="26"/>
+                <w:szCs w:val="26"/>
+                <w:lang w:val="ru-RU"/>
+              </w:rPr>
+              <m:t>'</m:t>
+            </m:r>
+          </m:sup>
+        </m:sSup>
+        <m:r>
+          <w:rPr>
+            <w:rFonts w:ascii="Cambria Math" w:hAnsi="Cambria Math"/>
+            <w:sz w:val="26"/>
+            <w:szCs w:val="26"/>
+            <w:lang w:val="ru-RU"/>
+          </w:rPr>
+          <m:t>=</m:t>
+        </m:r>
+        <m:acc>
+          <m:accPr>
+            <m:chr m:val="̅"/>
+            <m:ctrlPr>
+              <w:rPr>
+                <w:rFonts w:ascii="Cambria Math" w:hAnsi="Cambria Math"/>
+                <w:i/>
+                <w:sz w:val="26"/>
+                <w:szCs w:val="26"/>
+                <w:lang w:val="ru-RU"/>
+              </w:rPr>
+            </m:ctrlPr>
+          </m:accPr>
+          <m:e>
+            <m:r>
+              <w:rPr>
+                <w:rFonts w:ascii="Cambria Math" w:hAnsi="Cambria Math"/>
+                <w:sz w:val="26"/>
+                <w:szCs w:val="26"/>
+                <w:lang w:val="ru-RU"/>
+              </w:rPr>
+              <m:t>(</m:t>
+            </m:r>
+            <m:acc>
+              <m:accPr>
+                <m:chr m:val="̅"/>
+                <m:ctrlPr>
+                  <w:rPr>
+                    <w:rFonts w:ascii="Cambria Math" w:hAnsi="Cambria Math"/>
+                    <w:i/>
+                    <w:sz w:val="26"/>
+                    <w:szCs w:val="26"/>
+                  </w:rPr>
+                </m:ctrlPr>
+              </m:accPr>
+              <m:e>
+                <m:sSub>
+                  <m:sSubPr>
+                    <m:ctrlPr>
+                      <w:rPr>
+                        <w:rFonts w:ascii="Cambria Math" w:hAnsi="Cambria Math"/>
+                        <w:i/>
+                        <w:sz w:val="26"/>
+                        <w:szCs w:val="26"/>
+                      </w:rPr>
+                    </m:ctrlPr>
+                  </m:sSubPr>
+                  <m:e>
+                    <m:r>
+                      <w:rPr>
+                        <w:rFonts w:ascii="Cambria Math" w:hAnsi="Cambria Math"/>
+                        <w:sz w:val="26"/>
+                        <w:szCs w:val="26"/>
+                      </w:rPr>
+                      <m:t>S</m:t>
+                    </m:r>
+                  </m:e>
+                  <m:sub>
+                    <m:r>
+                      <w:rPr>
+                        <w:rFonts w:ascii="Cambria Math" w:hAnsi="Cambria Math"/>
+                        <w:sz w:val="26"/>
+                        <w:szCs w:val="26"/>
+                        <w:lang w:val="ru-RU"/>
+                      </w:rPr>
+                      <m:t>1</m:t>
+                    </m:r>
+                  </m:sub>
+                </m:sSub>
+                <m:sSub>
+                  <m:sSubPr>
+                    <m:ctrlPr>
+                      <w:rPr>
+                        <w:rFonts w:ascii="Cambria Math" w:hAnsi="Cambria Math"/>
+                        <w:i/>
+                        <w:sz w:val="26"/>
+                        <w:szCs w:val="26"/>
+                      </w:rPr>
+                    </m:ctrlPr>
+                  </m:sSubPr>
+                  <m:e>
+                    <m:r>
+                      <w:rPr>
+                        <w:rFonts w:ascii="Cambria Math" w:hAnsi="Cambria Math"/>
+                        <w:sz w:val="26"/>
+                        <w:szCs w:val="26"/>
+                      </w:rPr>
+                      <m:t>∨</m:t>
+                    </m:r>
+                    <m:r>
+                      <w:rPr>
+                        <w:rFonts w:ascii="Cambria Math" w:hAnsi="Cambria Math"/>
+                        <w:sz w:val="26"/>
+                        <w:szCs w:val="26"/>
+                      </w:rPr>
+                      <m:t>D</m:t>
+                    </m:r>
+                  </m:e>
+                  <m:sub>
+                    <m:r>
+                      <w:rPr>
+                        <w:rFonts w:ascii="Cambria Math" w:hAnsi="Cambria Math"/>
+                        <w:sz w:val="26"/>
+                        <w:szCs w:val="26"/>
+                      </w:rPr>
+                      <m:t>i</m:t>
+                    </m:r>
+                  </m:sub>
+                </m:sSub>
+              </m:e>
+            </m:acc>
+            <m:r>
+              <w:rPr>
+                <w:rFonts w:ascii="Cambria Math" w:hAnsi="Cambria Math"/>
+                <w:sz w:val="26"/>
+                <w:szCs w:val="26"/>
+                <w:lang w:val="ru-RU"/>
+              </w:rPr>
+              <m:t>)</m:t>
+            </m:r>
+            <m:r>
+              <w:rPr>
+                <w:rFonts w:ascii="Cambria Math" w:hAnsi="Cambria Math"/>
+                <w:sz w:val="26"/>
+                <w:szCs w:val="26"/>
+                <w:lang w:val="ru-RU"/>
+              </w:rPr>
+              <m:t>∨</m:t>
+            </m:r>
+            <m:r>
+              <w:rPr>
+                <w:rFonts w:ascii="Cambria Math" w:hAnsi="Cambria Math"/>
+                <w:sz w:val="26"/>
+                <w:szCs w:val="26"/>
+                <w:lang w:val="ru-RU"/>
+              </w:rPr>
+              <m:t>(</m:t>
+            </m:r>
+            <m:acc>
+              <m:accPr>
+                <m:chr m:val="̅"/>
+                <m:ctrlPr>
+                  <w:rPr>
+                    <w:rFonts w:ascii="Cambria Math" w:hAnsi="Cambria Math"/>
+                    <w:i/>
+                    <w:sz w:val="26"/>
+                    <w:szCs w:val="26"/>
+                  </w:rPr>
+                </m:ctrlPr>
+              </m:accPr>
+              <m:e>
+                <m:sSub>
+                  <m:sSubPr>
+                    <m:ctrlPr>
+                      <w:rPr>
+                        <w:rFonts w:ascii="Cambria Math" w:hAnsi="Cambria Math"/>
+                        <w:i/>
+                        <w:sz w:val="26"/>
+                        <w:szCs w:val="26"/>
+                      </w:rPr>
+                    </m:ctrlPr>
+                  </m:sSubPr>
+                  <m:e>
+                    <m:r>
+                      <w:rPr>
+                        <w:rFonts w:ascii="Cambria Math" w:hAnsi="Cambria Math"/>
+                        <w:sz w:val="26"/>
+                        <w:szCs w:val="26"/>
+                      </w:rPr>
+                      <m:t>S</m:t>
+                    </m:r>
+                  </m:e>
+                  <m:sub>
+                    <m:r>
+                      <w:rPr>
+                        <w:rFonts w:ascii="Cambria Math" w:hAnsi="Cambria Math"/>
+                        <w:sz w:val="26"/>
+                        <w:szCs w:val="26"/>
+                        <w:lang w:val="ru-RU"/>
+                      </w:rPr>
+                      <m:t>2</m:t>
+                    </m:r>
+                  </m:sub>
+                </m:sSub>
+                <m:r>
+                  <w:rPr>
+                    <w:rFonts w:ascii="Cambria Math" w:hAnsi="Cambria Math"/>
+                    <w:sz w:val="26"/>
+                    <w:szCs w:val="26"/>
+                  </w:rPr>
+                  <m:t>∨</m:t>
+                </m:r>
+                <m:sSub>
+                  <m:sSubPr>
+                    <m:ctrlPr>
+                      <w:rPr>
+                        <w:rFonts w:ascii="Cambria Math" w:hAnsi="Cambria Math"/>
+                        <w:i/>
+                        <w:sz w:val="26"/>
+                        <w:szCs w:val="26"/>
+                      </w:rPr>
+                    </m:ctrlPr>
+                  </m:sSubPr>
+                  <m:e>
+                    <m:r>
+                      <w:rPr>
+                        <w:rFonts w:ascii="Cambria Math" w:hAnsi="Cambria Math"/>
+                        <w:sz w:val="26"/>
+                        <w:szCs w:val="26"/>
+                      </w:rPr>
+                      <m:t>D</m:t>
+                    </m:r>
+                  </m:e>
+                  <m:sub>
+                    <m:r>
+                      <w:rPr>
+                        <w:rFonts w:ascii="Cambria Math" w:hAnsi="Cambria Math"/>
+                        <w:sz w:val="26"/>
+                        <w:szCs w:val="26"/>
+                      </w:rPr>
+                      <m:t>i</m:t>
+                    </m:r>
+                  </m:sub>
+                </m:sSub>
+                <m:r>
+                  <w:rPr>
+                    <w:rFonts w:ascii="Cambria Math" w:hAnsi="Cambria Math"/>
+                    <w:sz w:val="26"/>
+                    <w:szCs w:val="26"/>
+                  </w:rPr>
+                  <m:t>∨</m:t>
+                </m:r>
+                <m:acc>
+                  <m:accPr>
+                    <m:chr m:val="̅"/>
+                    <m:ctrlPr>
+                      <w:rPr>
+                        <w:rFonts w:ascii="Cambria Math" w:hAnsi="Cambria Math"/>
+                        <w:i/>
+                        <w:sz w:val="26"/>
+                        <w:szCs w:val="26"/>
+                      </w:rPr>
+                    </m:ctrlPr>
+                  </m:accPr>
+                  <m:e>
+                    <m:sSub>
+                      <m:sSubPr>
+                        <m:ctrlPr>
+                          <w:rPr>
+                            <w:rFonts w:ascii="Cambria Math" w:hAnsi="Cambria Math"/>
+                            <w:i/>
+                            <w:sz w:val="26"/>
+                            <w:szCs w:val="26"/>
+                          </w:rPr>
+                        </m:ctrlPr>
+                      </m:sSubPr>
+                      <m:e>
+                        <m:r>
+                          <w:rPr>
+                            <w:rFonts w:ascii="Cambria Math" w:hAnsi="Cambria Math"/>
+                            <w:sz w:val="26"/>
+                            <w:szCs w:val="26"/>
+                          </w:rPr>
+                          <m:t>Q</m:t>
+                        </m:r>
+                      </m:e>
+                      <m:sub>
+                        <m:r>
+                          <w:rPr>
+                            <w:rFonts w:ascii="Cambria Math" w:hAnsi="Cambria Math"/>
+                            <w:sz w:val="26"/>
+                            <w:szCs w:val="26"/>
+                          </w:rPr>
+                          <m:t>i</m:t>
+                        </m:r>
+                      </m:sub>
+                    </m:sSub>
+                  </m:e>
+                </m:acc>
+              </m:e>
+            </m:acc>
+            <m:r>
+              <w:rPr>
+                <w:rFonts w:ascii="Cambria Math" w:hAnsi="Cambria Math"/>
+                <w:sz w:val="26"/>
+                <w:szCs w:val="26"/>
+                <w:lang w:val="ru-RU"/>
+              </w:rPr>
+              <m:t>)</m:t>
+            </m:r>
+            <m:r>
+              <w:rPr>
+                <w:rFonts w:ascii="Cambria Math" w:hAnsi="Cambria Math"/>
+                <w:sz w:val="26"/>
+                <w:szCs w:val="26"/>
+                <w:lang w:val="ru-RU"/>
+              </w:rPr>
+              <m:t>∨</m:t>
+            </m:r>
+            <m:r>
+              <w:rPr>
+                <w:rFonts w:ascii="Cambria Math" w:hAnsi="Cambria Math"/>
+                <w:sz w:val="26"/>
+                <w:szCs w:val="26"/>
+                <w:lang w:val="ru-RU"/>
+              </w:rPr>
+              <m:t>(</m:t>
+            </m:r>
+            <m:acc>
+              <m:accPr>
+                <m:chr m:val="̅"/>
+                <m:ctrlPr>
+                  <w:rPr>
+                    <w:rFonts w:ascii="Cambria Math" w:hAnsi="Cambria Math"/>
+                    <w:i/>
+                    <w:sz w:val="26"/>
+                    <w:szCs w:val="26"/>
+                  </w:rPr>
+                </m:ctrlPr>
+              </m:accPr>
+              <m:e>
+                <m:sSub>
+                  <m:sSubPr>
+                    <m:ctrlPr>
+                      <w:rPr>
+                        <w:rFonts w:ascii="Cambria Math" w:hAnsi="Cambria Math"/>
+                        <w:i/>
+                        <w:sz w:val="26"/>
+                        <w:szCs w:val="26"/>
+                      </w:rPr>
+                    </m:ctrlPr>
+                  </m:sSubPr>
+                  <m:e>
+                    <m:r>
+                      <w:rPr>
+                        <w:rFonts w:ascii="Cambria Math" w:hAnsi="Cambria Math"/>
+                        <w:sz w:val="26"/>
+                        <w:szCs w:val="26"/>
+                      </w:rPr>
+                      <m:t>Q</m:t>
+                    </m:r>
+                  </m:e>
+                  <m:sub>
+                    <m:r>
+                      <w:rPr>
+                        <w:rFonts w:ascii="Cambria Math" w:hAnsi="Cambria Math"/>
+                        <w:sz w:val="26"/>
+                        <w:szCs w:val="26"/>
+                      </w:rPr>
+                      <m:t>i</m:t>
+                    </m:r>
+                    <m:r>
+                      <w:rPr>
+                        <w:rFonts w:ascii="Cambria Math" w:hAnsi="Cambria Math"/>
+                        <w:sz w:val="26"/>
+                        <w:szCs w:val="26"/>
+                        <w:lang w:val="ru-RU"/>
+                      </w:rPr>
+                      <m:t>+1</m:t>
+                    </m:r>
+                  </m:sub>
+                </m:sSub>
+                <m:r>
+                  <w:rPr>
+                    <w:rFonts w:ascii="Cambria Math" w:hAnsi="Cambria Math"/>
+                    <w:sz w:val="26"/>
+                    <w:szCs w:val="26"/>
+                  </w:rPr>
+                  <m:t>∨</m:t>
+                </m:r>
+                <m:acc>
+                  <m:accPr>
+                    <m:chr m:val="̅"/>
+                    <m:ctrlPr>
+                      <w:rPr>
+                        <w:rFonts w:ascii="Cambria Math" w:hAnsi="Cambria Math"/>
+                        <w:i/>
+                        <w:sz w:val="26"/>
+                        <w:szCs w:val="26"/>
+                      </w:rPr>
+                    </m:ctrlPr>
+                  </m:accPr>
+                  <m:e>
+                    <m:sSub>
+                      <m:sSubPr>
+                        <m:ctrlPr>
+                          <w:rPr>
+                            <w:rFonts w:ascii="Cambria Math" w:hAnsi="Cambria Math"/>
+                            <w:i/>
+                            <w:sz w:val="26"/>
+                            <w:szCs w:val="26"/>
+                          </w:rPr>
+                        </m:ctrlPr>
+                      </m:sSubPr>
+                      <m:e>
+                        <m:r>
+                          <w:rPr>
+                            <w:rFonts w:ascii="Cambria Math" w:hAnsi="Cambria Math"/>
+                            <w:sz w:val="26"/>
+                            <w:szCs w:val="26"/>
+                          </w:rPr>
+                          <m:t>S</m:t>
+                        </m:r>
+                      </m:e>
+                      <m:sub>
+                        <m:r>
+                          <w:rPr>
+                            <w:rFonts w:ascii="Cambria Math" w:hAnsi="Cambria Math"/>
+                            <w:sz w:val="26"/>
+                            <w:szCs w:val="26"/>
+                            <w:lang w:val="ru-RU"/>
+                          </w:rPr>
+                          <m:t>1</m:t>
+                        </m:r>
+                      </m:sub>
+                    </m:sSub>
+                  </m:e>
+                </m:acc>
+                <m:r>
+                  <w:rPr>
+                    <w:rFonts w:ascii="Cambria Math" w:hAnsi="Cambria Math"/>
+                    <w:sz w:val="26"/>
+                    <w:szCs w:val="26"/>
+                  </w:rPr>
+                  <m:t>∨</m:t>
+                </m:r>
+                <m:acc>
+                  <m:accPr>
+                    <m:chr m:val="̅"/>
+                    <m:ctrlPr>
+                      <w:rPr>
+                        <w:rFonts w:ascii="Cambria Math" w:hAnsi="Cambria Math"/>
+                        <w:i/>
+                        <w:sz w:val="26"/>
+                        <w:szCs w:val="26"/>
+                      </w:rPr>
+                    </m:ctrlPr>
+                  </m:accPr>
+                  <m:e>
+                    <m:sSub>
+                      <m:sSubPr>
+                        <m:ctrlPr>
+                          <w:rPr>
+                            <w:rFonts w:ascii="Cambria Math" w:hAnsi="Cambria Math"/>
+                            <w:i/>
+                            <w:sz w:val="26"/>
+                            <w:szCs w:val="26"/>
+                          </w:rPr>
+                        </m:ctrlPr>
+                      </m:sSubPr>
+                      <m:e>
+                        <m:r>
+                          <w:rPr>
+                            <w:rFonts w:ascii="Cambria Math" w:hAnsi="Cambria Math"/>
+                            <w:sz w:val="26"/>
+                            <w:szCs w:val="26"/>
+                          </w:rPr>
+                          <m:t>S</m:t>
+                        </m:r>
+                      </m:e>
+                      <m:sub>
+                        <m:r>
+                          <w:rPr>
+                            <w:rFonts w:ascii="Cambria Math" w:hAnsi="Cambria Math"/>
+                            <w:sz w:val="26"/>
+                            <w:szCs w:val="26"/>
+                            <w:lang w:val="ru-RU"/>
+                          </w:rPr>
+                          <m:t>2</m:t>
+                        </m:r>
+                      </m:sub>
+                    </m:sSub>
+                  </m:e>
+                </m:acc>
+              </m:e>
+            </m:acc>
+            <m:r>
+              <w:rPr>
+                <w:rFonts w:ascii="Cambria Math" w:hAnsi="Cambria Math"/>
+                <w:sz w:val="26"/>
+                <w:szCs w:val="26"/>
+                <w:lang w:val="ru-RU"/>
+              </w:rPr>
+              <m:t>)</m:t>
+            </m:r>
+            <m:r>
+              <w:rPr>
+                <w:rFonts w:ascii="Cambria Math" w:hAnsi="Cambria Math"/>
+                <w:sz w:val="26"/>
+                <w:szCs w:val="26"/>
+                <w:lang w:val="ru-RU"/>
+              </w:rPr>
+              <m:t>∨</m:t>
+            </m:r>
+            <m:r>
+              <w:rPr>
+                <w:rFonts w:ascii="Cambria Math" w:hAnsi="Cambria Math"/>
+                <w:sz w:val="26"/>
+                <w:szCs w:val="26"/>
+                <w:lang w:val="ru-RU"/>
+              </w:rPr>
+              <m:t>(</m:t>
+            </m:r>
+            <m:acc>
+              <m:accPr>
+                <m:chr m:val="̅"/>
+                <m:ctrlPr>
+                  <w:rPr>
+                    <w:rFonts w:ascii="Cambria Math" w:hAnsi="Cambria Math"/>
+                    <w:i/>
+                    <w:sz w:val="26"/>
+                    <w:szCs w:val="26"/>
+                  </w:rPr>
+                </m:ctrlPr>
+              </m:accPr>
+              <m:e>
+                <m:sSub>
+                  <m:sSubPr>
+                    <m:ctrlPr>
+                      <w:rPr>
+                        <w:rFonts w:ascii="Cambria Math" w:hAnsi="Cambria Math"/>
+                        <w:i/>
+                        <w:sz w:val="26"/>
+                        <w:szCs w:val="26"/>
+                      </w:rPr>
+                    </m:ctrlPr>
+                  </m:sSubPr>
+                  <m:e>
+                    <m:r>
+                      <w:rPr>
+                        <w:rFonts w:ascii="Cambria Math" w:hAnsi="Cambria Math"/>
+                        <w:sz w:val="26"/>
+                        <w:szCs w:val="26"/>
+                      </w:rPr>
+                      <m:t>Q</m:t>
+                    </m:r>
+                  </m:e>
+                  <m:sub>
+                    <m:r>
+                      <w:rPr>
+                        <w:rFonts w:ascii="Cambria Math" w:hAnsi="Cambria Math"/>
+                        <w:sz w:val="26"/>
+                        <w:szCs w:val="26"/>
+                      </w:rPr>
+                      <m:t>i</m:t>
+                    </m:r>
+                  </m:sub>
+                </m:sSub>
+                <m:r>
+                  <w:rPr>
+                    <w:rFonts w:ascii="Cambria Math" w:hAnsi="Cambria Math"/>
+                    <w:sz w:val="26"/>
+                    <w:szCs w:val="26"/>
+                  </w:rPr>
+                  <m:t>∨</m:t>
+                </m:r>
+                <m:sSub>
+                  <m:sSubPr>
+                    <m:ctrlPr>
+                      <w:rPr>
+                        <w:rFonts w:ascii="Cambria Math" w:hAnsi="Cambria Math"/>
+                        <w:i/>
+                        <w:sz w:val="26"/>
+                        <w:szCs w:val="26"/>
+                      </w:rPr>
+                    </m:ctrlPr>
+                  </m:sSubPr>
+                  <m:e>
+                    <m:r>
+                      <w:rPr>
+                        <w:rFonts w:ascii="Cambria Math" w:hAnsi="Cambria Math"/>
+                        <w:sz w:val="26"/>
+                        <w:szCs w:val="26"/>
+                      </w:rPr>
+                      <m:t>S</m:t>
+                    </m:r>
+                  </m:e>
+                  <m:sub>
+                    <m:r>
+                      <w:rPr>
+                        <w:rFonts w:ascii="Cambria Math" w:hAnsi="Cambria Math"/>
+                        <w:sz w:val="26"/>
+                        <w:szCs w:val="26"/>
+                        <w:lang w:val="ru-RU"/>
+                      </w:rPr>
+                      <m:t>2</m:t>
+                    </m:r>
+                  </m:sub>
+                </m:sSub>
+                <m:r>
+                  <w:rPr>
+                    <w:rFonts w:ascii="Cambria Math" w:hAnsi="Cambria Math"/>
+                    <w:sz w:val="26"/>
+                    <w:szCs w:val="26"/>
+                  </w:rPr>
+                  <m:t>∨</m:t>
+                </m:r>
+                <m:acc>
+                  <m:accPr>
+                    <m:chr m:val="̅"/>
+                    <m:ctrlPr>
+                      <w:rPr>
+                        <w:rFonts w:ascii="Cambria Math" w:hAnsi="Cambria Math"/>
+                        <w:i/>
+                        <w:sz w:val="26"/>
+                        <w:szCs w:val="26"/>
+                      </w:rPr>
+                    </m:ctrlPr>
+                  </m:accPr>
+                  <m:e>
+                    <m:sSub>
+                      <m:sSubPr>
+                        <m:ctrlPr>
+                          <w:rPr>
+                            <w:rFonts w:ascii="Cambria Math" w:hAnsi="Cambria Math"/>
+                            <w:i/>
+                            <w:sz w:val="26"/>
+                            <w:szCs w:val="26"/>
+                          </w:rPr>
+                        </m:ctrlPr>
+                      </m:sSubPr>
+                      <m:e>
+                        <m:r>
+                          <w:rPr>
+                            <w:rFonts w:ascii="Cambria Math" w:hAnsi="Cambria Math"/>
+                            <w:sz w:val="26"/>
+                            <w:szCs w:val="26"/>
+                          </w:rPr>
+                          <m:t>D</m:t>
+                        </m:r>
+                      </m:e>
+                      <m:sub>
+                        <m:r>
+                          <w:rPr>
+                            <w:rFonts w:ascii="Cambria Math" w:hAnsi="Cambria Math"/>
+                            <w:sz w:val="26"/>
+                            <w:szCs w:val="26"/>
+                          </w:rPr>
+                          <m:t>i</m:t>
+                        </m:r>
+                      </m:sub>
+                    </m:sSub>
+                  </m:e>
+                </m:acc>
+              </m:e>
+            </m:acc>
+            <m:r>
+              <w:rPr>
+                <w:rFonts w:ascii="Cambria Math" w:hAnsi="Cambria Math"/>
+                <w:sz w:val="26"/>
+                <w:szCs w:val="26"/>
+                <w:lang w:val="uk-UA"/>
+              </w:rPr>
+              <m:t xml:space="preserve">) </m:t>
+            </m:r>
+          </m:e>
+        </m:acc>
+      </m:oMath>
     </w:p>
     <w:p>
       <w:pPr>
@@ -17644,6 +18388,7 @@
                 <w:rFonts w:ascii="Times New Roman" w:eastAsia="Symbol" w:hAnsi="Times New Roman" w:cs="Symbol"/>
                 <w:lang w:val="ru-RU"/>
               </w:rPr>
+              <w:lastRenderedPageBreak/>
               <w:t>1</w:t>
             </w:r>
           </w:p>
@@ -17868,7 +18613,6 @@
                 <w:rFonts w:ascii="Times New Roman" w:eastAsia="Symbol" w:hAnsi="Times New Roman" w:cs="Symbol"/>
                 <w:lang w:val="ru-RU"/>
               </w:rPr>
-              <w:lastRenderedPageBreak/>
               <w:t>1</w:t>
             </w:r>
           </w:p>
@@ -19543,7 +20287,6 @@
           <w:szCs w:val="26"/>
           <w:lang w:val="uk-UA"/>
         </w:rPr>
-        <w:lastRenderedPageBreak/>
         <w:t xml:space="preserve">Діаграма </w:t>
       </w:r>
       <w:proofErr w:type="spellStart"/>
@@ -20163,6 +20906,344 @@
     </w:p>
     <w:p>
       <w:pPr>
+        <w:jc w:val="both"/>
+        <w:rPr>
+          <w:rFonts w:eastAsiaTheme="minorEastAsia"/>
+          <w:sz w:val="26"/>
+          <w:szCs w:val="26"/>
+          <w:lang w:val="uk-UA"/>
+        </w:rPr>
+      </w:pPr>
+      <w:r>
+        <w:rPr>
+          <w:rFonts w:eastAsiaTheme="minorEastAsia"/>
+          <w:sz w:val="26"/>
+          <w:szCs w:val="26"/>
+          <w:lang w:val="uk-UA"/>
+        </w:rPr>
+        <w:lastRenderedPageBreak/>
+        <w:t xml:space="preserve">Необхідно побудувати </w:t>
+      </w:r>
+      <w:r>
+        <w:rPr>
+          <w:rFonts w:eastAsiaTheme="minorEastAsia"/>
+          <w:sz w:val="26"/>
+          <w:szCs w:val="26"/>
+          <w:lang w:val="uk-UA"/>
+        </w:rPr>
+        <w:t xml:space="preserve">схему регістра використовуючи елементи </w:t>
+      </w:r>
+      <w:r>
+        <w:rPr>
+          <w:lang w:val="ru-RU"/>
+        </w:rPr>
+        <w:t>3</w:t>
+      </w:r>
+      <w:r>
+        <w:rPr>
+          <w:lang w:val="uk-UA"/>
+        </w:rPr>
+        <w:t>І</w:t>
+      </w:r>
+      <w:r>
+        <w:rPr>
+          <w:lang w:val="ru-RU"/>
+        </w:rPr>
+        <w:t xml:space="preserve"> 2</w:t>
+      </w:r>
+      <w:r>
+        <w:rPr>
+          <w:lang w:val="ru-RU"/>
+        </w:rPr>
+        <w:t>АБО НІ.</w:t>
+      </w:r>
+    </w:p>
+    <w:p>
+      <w:pPr>
+        <w:jc w:val="both"/>
+        <w:rPr>
+          <w:rFonts w:eastAsiaTheme="minorEastAsia"/>
+          <w:i/>
+          <w:sz w:val="26"/>
+          <w:szCs w:val="26"/>
+          <w:lang w:val="uk-UA"/>
+        </w:rPr>
+      </w:pPr>
+      <w:r>
+        <w:rPr>
+          <w:rFonts w:eastAsiaTheme="minorEastAsia"/>
+          <w:sz w:val="26"/>
+          <w:szCs w:val="26"/>
+          <w:lang w:val="uk-UA"/>
+        </w:rPr>
+        <w:t xml:space="preserve"> </w:t>
+      </w:r>
+      <m:oMath>
+        <m:r>
+          <w:rPr>
+            <w:rFonts w:ascii="Cambria Math" w:eastAsiaTheme="minorEastAsia" w:hAnsi="Cambria Math"/>
+            <w:sz w:val="26"/>
+            <w:szCs w:val="26"/>
+            <w:lang w:val="uk-UA"/>
+          </w:rPr>
+          <m:t>T=C</m:t>
+        </m:r>
+        <m:sSub>
+          <m:sSubPr>
+            <m:ctrlPr>
+              <w:rPr>
+                <w:rFonts w:ascii="Cambria Math" w:eastAsiaTheme="minorEastAsia" w:hAnsi="Cambria Math"/>
+                <w:i/>
+                <w:sz w:val="26"/>
+                <w:szCs w:val="26"/>
+                <w:lang w:val="uk-UA"/>
+              </w:rPr>
+            </m:ctrlPr>
+          </m:sSubPr>
+          <m:e>
+            <m:r>
+              <w:rPr>
+                <w:rFonts w:ascii="Cambria Math" w:eastAsiaTheme="minorEastAsia" w:hAnsi="Cambria Math"/>
+                <w:sz w:val="26"/>
+                <w:szCs w:val="26"/>
+                <w:lang w:val="uk-UA"/>
+              </w:rPr>
+              <m:t>Q</m:t>
+            </m:r>
+          </m:e>
+          <m:sub>
+            <m:r>
+              <w:rPr>
+                <w:rFonts w:ascii="Cambria Math" w:eastAsiaTheme="minorEastAsia" w:hAnsi="Cambria Math"/>
+                <w:sz w:val="26"/>
+                <w:szCs w:val="26"/>
+                <w:lang w:val="uk-UA"/>
+              </w:rPr>
+              <m:t>i</m:t>
+            </m:r>
+          </m:sub>
+        </m:sSub>
+        <m:acc>
+          <m:accPr>
+            <m:chr m:val="̅"/>
+            <m:ctrlPr>
+              <w:rPr>
+                <w:rFonts w:ascii="Cambria Math" w:eastAsiaTheme="minorEastAsia" w:hAnsi="Cambria Math"/>
+                <w:i/>
+                <w:sz w:val="26"/>
+                <w:szCs w:val="26"/>
+                <w:lang w:val="uk-UA"/>
+              </w:rPr>
+            </m:ctrlPr>
+          </m:accPr>
+          <m:e>
+            <m:r>
+              <w:rPr>
+                <w:rFonts w:ascii="Cambria Math" w:eastAsiaTheme="minorEastAsia" w:hAnsi="Cambria Math"/>
+                <w:sz w:val="26"/>
+                <w:szCs w:val="26"/>
+                <w:lang w:val="uk-UA"/>
+              </w:rPr>
+              <m:t>S</m:t>
+            </m:r>
+            <m:sSub>
+              <m:sSubPr>
+                <m:ctrlPr>
+                  <w:rPr>
+                    <w:rFonts w:ascii="Cambria Math" w:eastAsiaTheme="minorEastAsia" w:hAnsi="Cambria Math"/>
+                    <w:i/>
+                    <w:sz w:val="26"/>
+                    <w:szCs w:val="26"/>
+                    <w:lang w:val="uk-UA"/>
+                  </w:rPr>
+                </m:ctrlPr>
+              </m:sSubPr>
+              <m:e>
+                <m:r>
+                  <w:rPr>
+                    <w:rFonts w:ascii="Cambria Math" w:eastAsiaTheme="minorEastAsia" w:hAnsi="Cambria Math"/>
+                    <w:sz w:val="26"/>
+                    <w:szCs w:val="26"/>
+                    <w:lang w:val="uk-UA"/>
+                  </w:rPr>
+                  <m:t>D</m:t>
+                </m:r>
+              </m:e>
+              <m:sub>
+                <m:r>
+                  <w:rPr>
+                    <w:rFonts w:ascii="Cambria Math" w:eastAsiaTheme="minorEastAsia" w:hAnsi="Cambria Math"/>
+                    <w:sz w:val="26"/>
+                    <w:szCs w:val="26"/>
+                    <w:lang w:val="uk-UA"/>
+                  </w:rPr>
+                  <m:t>i</m:t>
+                </m:r>
+              </m:sub>
+            </m:sSub>
+          </m:e>
+        </m:acc>
+        <m:r>
+          <w:rPr>
+            <w:rFonts w:ascii="Cambria Math" w:eastAsiaTheme="minorEastAsia" w:hAnsi="Cambria Math"/>
+            <w:sz w:val="26"/>
+            <w:szCs w:val="26"/>
+            <w:lang w:val="uk-UA"/>
+          </w:rPr>
+          <m:t>⋁CS</m:t>
+        </m:r>
+        <m:sSub>
+          <m:sSubPr>
+            <m:ctrlPr>
+              <w:rPr>
+                <w:rFonts w:ascii="Cambria Math" w:eastAsiaTheme="minorEastAsia" w:hAnsi="Cambria Math"/>
+                <w:i/>
+                <w:sz w:val="26"/>
+                <w:szCs w:val="26"/>
+                <w:lang w:val="uk-UA"/>
+              </w:rPr>
+            </m:ctrlPr>
+          </m:sSubPr>
+          <m:e>
+            <m:r>
+              <w:rPr>
+                <w:rFonts w:ascii="Cambria Math" w:eastAsiaTheme="minorEastAsia" w:hAnsi="Cambria Math"/>
+                <w:sz w:val="26"/>
+                <w:szCs w:val="26"/>
+                <w:lang w:val="uk-UA"/>
+              </w:rPr>
+              <m:t>D</m:t>
+            </m:r>
+          </m:e>
+          <m:sub>
+            <m:r>
+              <w:rPr>
+                <w:rFonts w:ascii="Cambria Math" w:eastAsiaTheme="minorEastAsia" w:hAnsi="Cambria Math"/>
+                <w:sz w:val="26"/>
+                <w:szCs w:val="26"/>
+                <w:lang w:val="uk-UA"/>
+              </w:rPr>
+              <m:t>i</m:t>
+            </m:r>
+          </m:sub>
+        </m:sSub>
+        <m:r>
+          <w:rPr>
+            <w:rFonts w:ascii="Cambria Math" w:eastAsiaTheme="minorEastAsia" w:hAnsi="Cambria Math"/>
+            <w:sz w:val="26"/>
+            <w:szCs w:val="26"/>
+            <w:lang w:val="uk-UA"/>
+          </w:rPr>
+          <m:t>⋁C</m:t>
+        </m:r>
+        <m:acc>
+          <m:accPr>
+            <m:chr m:val="̅"/>
+            <m:ctrlPr>
+              <w:rPr>
+                <w:rFonts w:ascii="Cambria Math" w:eastAsiaTheme="minorEastAsia" w:hAnsi="Cambria Math"/>
+                <w:i/>
+                <w:sz w:val="26"/>
+                <w:szCs w:val="26"/>
+                <w:lang w:val="uk-UA"/>
+              </w:rPr>
+            </m:ctrlPr>
+          </m:accPr>
+          <m:e>
+            <m:sSub>
+              <m:sSubPr>
+                <m:ctrlPr>
+                  <w:rPr>
+                    <w:rFonts w:ascii="Cambria Math" w:eastAsiaTheme="minorEastAsia" w:hAnsi="Cambria Math"/>
+                    <w:i/>
+                    <w:sz w:val="26"/>
+                    <w:szCs w:val="26"/>
+                    <w:lang w:val="uk-UA"/>
+                  </w:rPr>
+                </m:ctrlPr>
+              </m:sSubPr>
+              <m:e>
+                <m:r>
+                  <w:rPr>
+                    <w:rFonts w:ascii="Cambria Math" w:eastAsiaTheme="minorEastAsia" w:hAnsi="Cambria Math"/>
+                    <w:sz w:val="26"/>
+                    <w:szCs w:val="26"/>
+                    <w:lang w:val="uk-UA"/>
+                  </w:rPr>
+                  <m:t>Q</m:t>
+                </m:r>
+              </m:e>
+              <m:sub>
+                <m:r>
+                  <w:rPr>
+                    <w:rFonts w:ascii="Cambria Math" w:eastAsiaTheme="minorEastAsia" w:hAnsi="Cambria Math"/>
+                    <w:sz w:val="26"/>
+                    <w:szCs w:val="26"/>
+                    <w:lang w:val="uk-UA"/>
+                  </w:rPr>
+                  <m:t>i</m:t>
+                </m:r>
+              </m:sub>
+            </m:sSub>
+          </m:e>
+        </m:acc>
+        <m:sSub>
+          <m:sSubPr>
+            <m:ctrlPr>
+              <w:rPr>
+                <w:rFonts w:ascii="Cambria Math" w:eastAsiaTheme="minorEastAsia" w:hAnsi="Cambria Math"/>
+                <w:i/>
+                <w:sz w:val="26"/>
+                <w:szCs w:val="26"/>
+                <w:lang w:val="uk-UA"/>
+              </w:rPr>
+            </m:ctrlPr>
+          </m:sSubPr>
+          <m:e>
+            <m:r>
+              <w:rPr>
+                <w:rFonts w:ascii="Cambria Math" w:eastAsiaTheme="minorEastAsia" w:hAnsi="Cambria Math"/>
+                <w:sz w:val="26"/>
+                <w:szCs w:val="26"/>
+                <w:lang w:val="uk-UA"/>
+              </w:rPr>
+              <m:t>D</m:t>
+            </m:r>
+          </m:e>
+          <m:sub>
+            <m:r>
+              <w:rPr>
+                <w:rFonts w:ascii="Cambria Math" w:eastAsiaTheme="minorEastAsia" w:hAnsi="Cambria Math"/>
+                <w:sz w:val="26"/>
+                <w:szCs w:val="26"/>
+                <w:lang w:val="uk-UA"/>
+              </w:rPr>
+              <m:t>i</m:t>
+            </m:r>
+          </m:sub>
+        </m:sSub>
+        <m:r>
+          <w:rPr>
+            <w:rFonts w:ascii="Cambria Math" w:eastAsiaTheme="minorEastAsia" w:hAnsi="Cambria Math"/>
+            <w:sz w:val="26"/>
+            <w:szCs w:val="26"/>
+            <w:lang w:val="uk-UA"/>
+          </w:rPr>
+          <m:t xml:space="preserve"> </m:t>
+        </m:r>
+        <m:r>
+          <w:rPr>
+            <w:rFonts w:ascii="Cambria Math" w:eastAsiaTheme="minorEastAsia" w:hAnsi="Cambria Math"/>
+            <w:sz w:val="26"/>
+            <w:szCs w:val="26"/>
+            <w:lang w:val="uk-UA"/>
+          </w:rPr>
+          <m:t xml:space="preserve"> (AND/OR)</m:t>
+        </m:r>
+      </m:oMath>
+    </w:p>
+    <w:p>
+      <w:pPr>
         <w:pStyle w:val="1"/>
         <w:rPr>
           <w:b/>
@@ -20176,7 +21257,6 @@
           <w:color w:val="auto"/>
           <w:lang w:val="uk-UA"/>
         </w:rPr>
-        <w:lastRenderedPageBreak/>
         <w:t>3</w:t>
       </w:r>
       <w:r>
@@ -26444,6 +27524,7 @@
                 <w:szCs w:val="24"/>
                 <w:lang w:val="uk-UA"/>
               </w:rPr>
+              <w:lastRenderedPageBreak/>
               <w:t>1</w:t>
             </w:r>
           </w:p>
@@ -27220,7 +28301,6 @@
                 <w:szCs w:val="24"/>
                 <w:lang w:val="uk-UA"/>
               </w:rPr>
-              <w:lastRenderedPageBreak/>
               <w:t>1</w:t>
             </w:r>
           </w:p>
@@ -29432,7 +30512,6 @@
           <w:szCs w:val="26"/>
           <w:lang w:val="uk-UA"/>
         </w:rPr>
-        <w:lastRenderedPageBreak/>
         <w:t xml:space="preserve">Діаграма </w:t>
       </w:r>
       <w:proofErr w:type="spellStart"/>
@@ -29958,8 +31037,6 @@
           <w:lang w:val="uk-UA"/>
         </w:rPr>
       </w:pPr>
-      <w:bookmarkStart w:id="0" w:name="_GoBack"/>
-      <w:bookmarkEnd w:id="0"/>
       <w:r>
         <w:rPr>
           <w:lang w:val="uk-UA"/>
@@ -30084,6 +31161,7 @@
           <w:szCs w:val="26"/>
           <w:lang w:val="uk-UA"/>
         </w:rPr>
+        <w:lastRenderedPageBreak/>
         <w:t>Складність 2 елементи.</w:t>
       </w:r>
     </w:p>
@@ -30137,12 +31215,431 @@
       <w:pPr>
         <w:jc w:val="both"/>
         <w:rPr>
+          <w:lang w:val="uk-UA"/>
+        </w:rPr>
+      </w:pPr>
+      <w:r>
+        <w:rPr>
           <w:rFonts w:eastAsiaTheme="minorEastAsia"/>
           <w:sz w:val="26"/>
           <w:szCs w:val="26"/>
           <w:lang w:val="uk-UA"/>
         </w:rPr>
+        <w:t xml:space="preserve">Необхідно побудувати схему регістра використовуючи елементи </w:t>
+      </w:r>
+      <w:r>
+        <w:rPr>
+          <w:lang w:val="ru-RU"/>
+        </w:rPr>
+        <w:t>2</w:t>
+      </w:r>
+      <w:r>
+        <w:rPr>
+          <w:lang w:val="uk-UA"/>
+        </w:rPr>
+        <w:t>І-НІ.</w:t>
+      </w:r>
+    </w:p>
+    <w:p>
+      <w:pPr>
+        <w:jc w:val="both"/>
+        <w:rPr>
+          <w:rFonts w:eastAsiaTheme="minorEastAsia"/>
+          <w:sz w:val="26"/>
+          <w:szCs w:val="26"/>
+          <w:lang w:val="ru-RU"/>
+        </w:rPr>
       </w:pPr>
+      <w:r>
+        <w:rPr>
+          <w:lang w:val="uk-UA"/>
+        </w:rPr>
+        <w:t xml:space="preserve"> </w:t>
+      </w:r>
+      <m:oMath>
+        <m:r>
+          <w:rPr>
+            <w:rFonts w:ascii="Cambria Math" w:hAnsi="Cambria Math"/>
+            <w:lang w:val="uk-UA"/>
+          </w:rPr>
+          <m:t>R</m:t>
+        </m:r>
+        <m:r>
+          <w:rPr>
+            <w:rFonts w:ascii="Cambria Math" w:eastAsiaTheme="minorEastAsia" w:hAnsi="Cambria Math"/>
+          </w:rPr>
+          <m:t>=</m:t>
+        </m:r>
+        <m:acc>
+          <m:accPr>
+            <m:chr m:val="̅"/>
+            <m:ctrlPr>
+              <w:rPr>
+                <w:rFonts w:ascii="Cambria Math" w:eastAsiaTheme="minorEastAsia" w:hAnsi="Cambria Math"/>
+                <w:i/>
+              </w:rPr>
+            </m:ctrlPr>
+          </m:accPr>
+          <m:e>
+            <m:r>
+              <w:rPr>
+                <w:rFonts w:ascii="Cambria Math" w:eastAsiaTheme="minorEastAsia" w:hAnsi="Cambria Math"/>
+              </w:rPr>
+              <m:t>(</m:t>
+            </m:r>
+            <m:acc>
+              <m:accPr>
+                <m:chr m:val="̅"/>
+                <m:ctrlPr>
+                  <w:rPr>
+                    <w:rFonts w:ascii="Cambria Math" w:eastAsiaTheme="minorEastAsia" w:hAnsi="Cambria Math"/>
+                    <w:i/>
+                    <w:sz w:val="26"/>
+                    <w:szCs w:val="26"/>
+                    <w:lang w:val="ru-RU"/>
+                  </w:rPr>
+                </m:ctrlPr>
+              </m:accPr>
+              <m:e>
+                <m:sSub>
+                  <m:sSubPr>
+                    <m:ctrlPr>
+                      <w:rPr>
+                        <w:rFonts w:ascii="Cambria Math" w:eastAsiaTheme="minorEastAsia" w:hAnsi="Cambria Math"/>
+                        <w:i/>
+                        <w:sz w:val="26"/>
+                        <w:szCs w:val="26"/>
+                        <w:lang w:val="ru-RU"/>
+                      </w:rPr>
+                    </m:ctrlPr>
+                  </m:sSubPr>
+                  <m:e>
+                    <m:r>
+                      <w:rPr>
+                        <w:rFonts w:ascii="Cambria Math" w:eastAsiaTheme="minorEastAsia" w:hAnsi="Cambria Math"/>
+                        <w:sz w:val="26"/>
+                        <w:szCs w:val="26"/>
+                        <w:lang w:val="ru-RU"/>
+                      </w:rPr>
+                      <m:t>S</m:t>
+                    </m:r>
+                  </m:e>
+                  <m:sub>
+                    <m:r>
+                      <w:rPr>
+                        <w:rFonts w:ascii="Cambria Math" w:eastAsiaTheme="minorEastAsia" w:hAnsi="Cambria Math"/>
+                        <w:sz w:val="26"/>
+                        <w:szCs w:val="26"/>
+                        <w:lang w:val="ru-RU"/>
+                      </w:rPr>
+                      <m:t>1</m:t>
+                    </m:r>
+                  </m:sub>
+                </m:sSub>
+                <m:acc>
+                  <m:accPr>
+                    <m:chr m:val="̅"/>
+                    <m:ctrlPr>
+                      <w:rPr>
+                        <w:rFonts w:ascii="Cambria Math" w:eastAsiaTheme="minorEastAsia" w:hAnsi="Cambria Math"/>
+                        <w:i/>
+                        <w:sz w:val="26"/>
+                        <w:szCs w:val="26"/>
+                        <w:lang w:val="ru-RU"/>
+                      </w:rPr>
+                    </m:ctrlPr>
+                  </m:accPr>
+                  <m:e>
+                    <m:sSub>
+                      <m:sSubPr>
+                        <m:ctrlPr>
+                          <w:rPr>
+                            <w:rFonts w:ascii="Cambria Math" w:eastAsiaTheme="minorEastAsia" w:hAnsi="Cambria Math"/>
+                            <w:i/>
+                            <w:sz w:val="26"/>
+                            <w:szCs w:val="26"/>
+                            <w:lang w:val="ru-RU"/>
+                          </w:rPr>
+                        </m:ctrlPr>
+                      </m:sSubPr>
+                      <m:e>
+                        <m:r>
+                          <w:rPr>
+                            <w:rFonts w:ascii="Cambria Math" w:eastAsiaTheme="minorEastAsia" w:hAnsi="Cambria Math"/>
+                            <w:sz w:val="26"/>
+                            <w:szCs w:val="26"/>
+                            <w:lang w:val="ru-RU"/>
+                          </w:rPr>
+                          <m:t>Q</m:t>
+                        </m:r>
+                      </m:e>
+                      <m:sub>
+                        <m:r>
+                          <w:rPr>
+                            <w:rFonts w:ascii="Cambria Math" w:eastAsiaTheme="minorEastAsia" w:hAnsi="Cambria Math"/>
+                            <w:sz w:val="26"/>
+                            <w:szCs w:val="26"/>
+                            <w:lang w:val="ru-RU"/>
+                          </w:rPr>
+                          <m:t>i</m:t>
+                        </m:r>
+                      </m:sub>
+                    </m:sSub>
+                  </m:e>
+                </m:acc>
+              </m:e>
+            </m:acc>
+            <m:r>
+              <w:rPr>
+                <w:rFonts w:ascii="Cambria Math" w:eastAsiaTheme="minorEastAsia" w:hAnsi="Cambria Math"/>
+                <w:sz w:val="26"/>
+                <w:szCs w:val="26"/>
+                <w:lang w:val="ru-RU"/>
+              </w:rPr>
+              <m:t>)</m:t>
+            </m:r>
+            <m:r>
+              <w:rPr>
+                <w:rFonts w:ascii="Cambria Math" w:eastAsiaTheme="minorEastAsia" w:hAnsi="Cambria Math"/>
+                <w:sz w:val="26"/>
+                <w:szCs w:val="26"/>
+                <w:lang w:val="ru-RU"/>
+              </w:rPr>
+              <m:t>∨</m:t>
+            </m:r>
+            <m:r>
+              <w:rPr>
+                <w:rFonts w:ascii="Cambria Math" w:eastAsiaTheme="minorEastAsia" w:hAnsi="Cambria Math"/>
+                <w:sz w:val="26"/>
+                <w:szCs w:val="26"/>
+                <w:lang w:val="ru-RU"/>
+              </w:rPr>
+              <m:t>(</m:t>
+            </m:r>
+            <m:acc>
+              <m:accPr>
+                <m:chr m:val="̅"/>
+                <m:ctrlPr>
+                  <w:rPr>
+                    <w:rFonts w:ascii="Cambria Math" w:eastAsiaTheme="minorEastAsia" w:hAnsi="Cambria Math"/>
+                    <w:i/>
+                    <w:sz w:val="26"/>
+                    <w:szCs w:val="26"/>
+                    <w:lang w:val="ru-RU"/>
+                  </w:rPr>
+                </m:ctrlPr>
+              </m:accPr>
+              <m:e>
+                <m:sSub>
+                  <m:sSubPr>
+                    <m:ctrlPr>
+                      <w:rPr>
+                        <w:rFonts w:ascii="Cambria Math" w:eastAsiaTheme="minorEastAsia" w:hAnsi="Cambria Math"/>
+                        <w:i/>
+                        <w:sz w:val="26"/>
+                        <w:szCs w:val="26"/>
+                        <w:lang w:val="ru-RU"/>
+                      </w:rPr>
+                    </m:ctrlPr>
+                  </m:sSubPr>
+                  <m:e>
+                    <m:r>
+                      <w:rPr>
+                        <w:rFonts w:ascii="Cambria Math" w:eastAsiaTheme="minorEastAsia" w:hAnsi="Cambria Math"/>
+                        <w:sz w:val="26"/>
+                        <w:szCs w:val="26"/>
+                        <w:lang w:val="ru-RU"/>
+                      </w:rPr>
+                      <m:t>S</m:t>
+                    </m:r>
+                  </m:e>
+                  <m:sub>
+                    <m:r>
+                      <w:rPr>
+                        <w:rFonts w:ascii="Cambria Math" w:eastAsiaTheme="minorEastAsia" w:hAnsi="Cambria Math"/>
+                        <w:sz w:val="26"/>
+                        <w:szCs w:val="26"/>
+                        <w:lang w:val="ru-RU"/>
+                      </w:rPr>
+                      <m:t>2</m:t>
+                    </m:r>
+                  </m:sub>
+                </m:sSub>
+                <m:acc>
+                  <m:accPr>
+                    <m:chr m:val="̅"/>
+                    <m:ctrlPr>
+                      <w:rPr>
+                        <w:rFonts w:ascii="Cambria Math" w:eastAsiaTheme="minorEastAsia" w:hAnsi="Cambria Math"/>
+                        <w:i/>
+                        <w:sz w:val="26"/>
+                        <w:szCs w:val="26"/>
+                        <w:lang w:val="ru-RU"/>
+                      </w:rPr>
+                    </m:ctrlPr>
+                  </m:accPr>
+                  <m:e>
+                    <m:sSub>
+                      <m:sSubPr>
+                        <m:ctrlPr>
+                          <w:rPr>
+                            <w:rFonts w:ascii="Cambria Math" w:eastAsiaTheme="minorEastAsia" w:hAnsi="Cambria Math"/>
+                            <w:i/>
+                            <w:sz w:val="26"/>
+                            <w:szCs w:val="26"/>
+                            <w:lang w:val="ru-RU"/>
+                          </w:rPr>
+                        </m:ctrlPr>
+                      </m:sSubPr>
+                      <m:e>
+                        <m:r>
+                          <w:rPr>
+                            <w:rFonts w:ascii="Cambria Math" w:eastAsiaTheme="minorEastAsia" w:hAnsi="Cambria Math"/>
+                            <w:sz w:val="26"/>
+                            <w:szCs w:val="26"/>
+                            <w:lang w:val="ru-RU"/>
+                          </w:rPr>
+                          <m:t>D</m:t>
+                        </m:r>
+                      </m:e>
+                      <m:sub>
+                        <m:r>
+                          <w:rPr>
+                            <w:rFonts w:ascii="Cambria Math" w:eastAsiaTheme="minorEastAsia" w:hAnsi="Cambria Math"/>
+                            <w:sz w:val="26"/>
+                            <w:szCs w:val="26"/>
+                            <w:lang w:val="ru-RU"/>
+                          </w:rPr>
+                          <m:t>i</m:t>
+                        </m:r>
+                      </m:sub>
+                    </m:sSub>
+                  </m:e>
+                </m:acc>
+              </m:e>
+            </m:acc>
+            <m:r>
+              <w:rPr>
+                <w:rFonts w:ascii="Cambria Math" w:eastAsiaTheme="minorEastAsia" w:hAnsi="Cambria Math"/>
+                <w:sz w:val="26"/>
+                <w:szCs w:val="26"/>
+                <w:lang w:val="ru-RU"/>
+              </w:rPr>
+              <m:t>)</m:t>
+            </m:r>
+          </m:e>
+        </m:acc>
+      </m:oMath>
+    </w:p>
+    <w:p>
+      <w:pPr>
+        <w:jc w:val="both"/>
+        <w:rPr>
+          <w:rFonts w:eastAsiaTheme="minorEastAsia"/>
+        </w:rPr>
+      </w:pPr>
+      <w:r>
+        <w:rPr>
+          <w:rFonts w:eastAsiaTheme="minorEastAsia"/>
+        </w:rPr>
+        <w:t xml:space="preserve"> </w:t>
+      </w:r>
+      <m:oMath>
+        <m:r>
+          <w:rPr>
+            <w:rFonts w:ascii="Cambria Math" w:eastAsiaTheme="minorEastAsia" w:hAnsi="Cambria Math"/>
+          </w:rPr>
+          <m:t>S=</m:t>
+        </m:r>
+        <m:acc>
+          <m:accPr>
+            <m:chr m:val="̿"/>
+            <m:ctrlPr>
+              <w:rPr>
+                <w:rFonts w:ascii="Cambria Math" w:hAnsi="Cambria Math"/>
+                <w:i/>
+                <w:sz w:val="26"/>
+                <w:szCs w:val="26"/>
+                <w:lang w:val="uk-UA"/>
+              </w:rPr>
+            </m:ctrlPr>
+          </m:accPr>
+          <m:e>
+            <m:sSub>
+              <m:sSubPr>
+                <m:ctrlPr>
+                  <w:rPr>
+                    <w:rFonts w:ascii="Cambria Math" w:hAnsi="Cambria Math"/>
+                    <w:i/>
+                    <w:sz w:val="26"/>
+                    <w:szCs w:val="26"/>
+                    <w:lang w:val="uk-UA"/>
+                  </w:rPr>
+                </m:ctrlPr>
+              </m:sSubPr>
+              <m:e>
+                <m:r>
+                  <w:rPr>
+                    <w:rFonts w:ascii="Cambria Math" w:hAnsi="Cambria Math"/>
+                    <w:sz w:val="26"/>
+                    <w:szCs w:val="26"/>
+                    <w:lang w:val="uk-UA"/>
+                  </w:rPr>
+                  <m:t>S</m:t>
+                </m:r>
+              </m:e>
+              <m:sub>
+                <m:r>
+                  <w:rPr>
+                    <w:rFonts w:ascii="Cambria Math" w:hAnsi="Cambria Math"/>
+                    <w:sz w:val="26"/>
+                    <w:szCs w:val="26"/>
+                    <w:lang w:val="uk-UA"/>
+                  </w:rPr>
+                  <m:t>1</m:t>
+                </m:r>
+              </m:sub>
+            </m:sSub>
+            <m:sSub>
+              <m:sSubPr>
+                <m:ctrlPr>
+                  <w:rPr>
+                    <w:rFonts w:ascii="Cambria Math" w:hAnsi="Cambria Math"/>
+                    <w:i/>
+                    <w:sz w:val="26"/>
+                    <w:szCs w:val="26"/>
+                    <w:lang w:val="uk-UA"/>
+                  </w:rPr>
+                </m:ctrlPr>
+              </m:sSubPr>
+              <m:e>
+                <m:r>
+                  <w:rPr>
+                    <w:rFonts w:ascii="Cambria Math" w:hAnsi="Cambria Math"/>
+                    <w:sz w:val="26"/>
+                    <w:szCs w:val="26"/>
+                    <w:lang w:val="uk-UA"/>
+                  </w:rPr>
+                  <m:t>Q</m:t>
+                </m:r>
+              </m:e>
+              <m:sub>
+                <m:r>
+                  <w:rPr>
+                    <w:rFonts w:ascii="Cambria Math" w:hAnsi="Cambria Math"/>
+                    <w:sz w:val="26"/>
+                    <w:szCs w:val="26"/>
+                    <w:lang w:val="uk-UA"/>
+                  </w:rPr>
+                  <m:t>i+1</m:t>
+                </m:r>
+              </m:sub>
+            </m:sSub>
+          </m:e>
+        </m:acc>
+      </m:oMath>
+      <w:bookmarkStart w:id="0" w:name="_GoBack"/>
+      <w:bookmarkEnd w:id="0"/>
     </w:p>
     <w:sectPr>
       <w:pgSz w:w="12240" w:h="15840"/>

--- a/Lab3/3.docx
+++ b/Lab3/3.docx
@@ -12,6 +12,8 @@
           <w:lang w:val="uk-UA"/>
         </w:rPr>
       </w:pPr>
+      <w:bookmarkStart w:id="0" w:name="_GoBack"/>
+      <w:bookmarkEnd w:id="0"/>
       <w:r>
         <w:rPr>
           <w:rFonts w:ascii="Times New Roman" w:hAnsi="Times New Roman" w:cs="Times New Roman"/>
@@ -14601,7 +14603,7 @@
           <w:rFonts w:eastAsiaTheme="minorEastAsia"/>
           <w:sz w:val="26"/>
           <w:szCs w:val="26"/>
-          <w:lang w:val="uk-UA"/>
+          <w:lang w:val="ru-RU"/>
         </w:rPr>
       </w:pPr>
     </w:p>
@@ -15101,6 +15103,15 @@
           </w:rPr>
           <m:t>=</m:t>
         </m:r>
+        <m:r>
+          <w:rPr>
+            <w:rFonts w:ascii="Cambria Math" w:hAnsi="Cambria Math"/>
+            <w:sz w:val="26"/>
+            <w:szCs w:val="26"/>
+            <w:lang w:val="ru-RU"/>
+          </w:rPr>
+          <m:t>(</m:t>
+        </m:r>
         <m:acc>
           <m:accPr>
             <m:chr m:val="̅"/>
@@ -15110,20 +15121,10 @@
                 <w:i/>
                 <w:sz w:val="26"/>
                 <w:szCs w:val="26"/>
-                <w:lang w:val="ru-RU"/>
               </w:rPr>
             </m:ctrlPr>
           </m:accPr>
           <m:e>
-            <m:r>
-              <w:rPr>
-                <w:rFonts w:ascii="Cambria Math" w:hAnsi="Cambria Math"/>
-                <w:sz w:val="26"/>
-                <w:szCs w:val="26"/>
-                <w:lang w:val="ru-RU"/>
-              </w:rPr>
-              <m:t>(</m:t>
-            </m:r>
             <m:acc>
               <m:accPr>
                 <m:chr m:val="̅"/>
@@ -15170,6 +15171,29 @@
                     </m:r>
                   </m:sub>
                 </m:sSub>
+              </m:e>
+            </m:acc>
+            <m:r>
+              <w:rPr>
+                <w:rFonts w:ascii="Cambria Math" w:hAnsi="Cambria Math"/>
+                <w:sz w:val="26"/>
+                <w:szCs w:val="26"/>
+              </w:rPr>
+              <m:t>∨</m:t>
+            </m:r>
+            <m:acc>
+              <m:accPr>
+                <m:chr m:val="̅"/>
+                <m:ctrlPr>
+                  <w:rPr>
+                    <w:rFonts w:ascii="Cambria Math" w:hAnsi="Cambria Math"/>
+                    <w:i/>
+                    <w:sz w:val="26"/>
+                    <w:szCs w:val="26"/>
+                  </w:rPr>
+                </m:ctrlPr>
+              </m:accPr>
+              <m:e>
                 <m:sSub>
                   <m:sSubPr>
                     <m:ctrlPr>
@@ -15182,14 +15206,6 @@
                     </m:ctrlPr>
                   </m:sSubPr>
                   <m:e>
-                    <m:r>
-                      <w:rPr>
-                        <w:rFonts w:ascii="Cambria Math" w:hAnsi="Cambria Math"/>
-                        <w:sz w:val="26"/>
-                        <w:szCs w:val="26"/>
-                      </w:rPr>
-                      <m:t>∨</m:t>
-                    </m:r>
                     <m:r>
                       <w:rPr>
                         <w:rFonts w:ascii="Cambria Math" w:hAnsi="Cambria Math"/>
@@ -15212,33 +15228,48 @@
                 </m:sSub>
               </m:e>
             </m:acc>
-            <m:r>
+          </m:e>
+        </m:acc>
+        <m:r>
+          <w:rPr>
+            <w:rFonts w:ascii="Cambria Math" w:hAnsi="Cambria Math"/>
+            <w:sz w:val="26"/>
+            <w:szCs w:val="26"/>
+            <w:lang w:val="ru-RU"/>
+          </w:rPr>
+          <m:t>)</m:t>
+        </m:r>
+        <m:r>
+          <w:rPr>
+            <w:rFonts w:ascii="Cambria Math" w:hAnsi="Cambria Math"/>
+            <w:sz w:val="26"/>
+            <w:szCs w:val="26"/>
+            <w:lang w:val="ru-RU"/>
+          </w:rPr>
+          <m:t>∨</m:t>
+        </m:r>
+        <m:r>
+          <w:rPr>
+            <w:rFonts w:ascii="Cambria Math" w:hAnsi="Cambria Math"/>
+            <w:sz w:val="26"/>
+            <w:szCs w:val="26"/>
+            <w:lang w:val="ru-RU"/>
+          </w:rPr>
+          <m:t>(</m:t>
+        </m:r>
+        <m:acc>
+          <m:accPr>
+            <m:chr m:val="̅"/>
+            <m:ctrlPr>
               <w:rPr>
                 <w:rFonts w:ascii="Cambria Math" w:hAnsi="Cambria Math"/>
+                <w:i/>
                 <w:sz w:val="26"/>
                 <w:szCs w:val="26"/>
-                <w:lang w:val="ru-RU"/>
-              </w:rPr>
-              <m:t>)</m:t>
-            </m:r>
-            <m:r>
-              <w:rPr>
-                <w:rFonts w:ascii="Cambria Math" w:hAnsi="Cambria Math"/>
-                <w:sz w:val="26"/>
-                <w:szCs w:val="26"/>
-                <w:lang w:val="ru-RU"/>
-              </w:rPr>
-              <m:t>∨</m:t>
-            </m:r>
-            <m:r>
-              <w:rPr>
-                <w:rFonts w:ascii="Cambria Math" w:hAnsi="Cambria Math"/>
-                <w:sz w:val="26"/>
-                <w:szCs w:val="26"/>
-                <w:lang w:val="ru-RU"/>
-              </w:rPr>
-              <m:t>(</m:t>
-            </m:r>
+              </w:rPr>
+            </m:ctrlPr>
+          </m:accPr>
+          <m:e>
             <m:acc>
               <m:accPr>
                 <m:chr m:val="̅"/>
@@ -15285,14 +15316,29 @@
                     </m:r>
                   </m:sub>
                 </m:sSub>
-                <m:r>
+              </m:e>
+            </m:acc>
+            <m:r>
+              <w:rPr>
+                <w:rFonts w:ascii="Cambria Math" w:hAnsi="Cambria Math"/>
+                <w:sz w:val="26"/>
+                <w:szCs w:val="26"/>
+              </w:rPr>
+              <m:t>∨</m:t>
+            </m:r>
+            <m:acc>
+              <m:accPr>
+                <m:chr m:val="̅"/>
+                <m:ctrlPr>
                   <w:rPr>
                     <w:rFonts w:ascii="Cambria Math" w:hAnsi="Cambria Math"/>
+                    <w:i/>
                     <w:sz w:val="26"/>
                     <w:szCs w:val="26"/>
                   </w:rPr>
-                  <m:t>∨</m:t>
-                </m:r>
+                </m:ctrlPr>
+              </m:accPr>
+              <m:e>
                 <m:sSub>
                   <m:sSubPr>
                     <m:ctrlPr>
@@ -15325,14 +15371,29 @@
                     </m:r>
                   </m:sub>
                 </m:sSub>
-                <m:r>
+              </m:e>
+            </m:acc>
+            <m:r>
+              <w:rPr>
+                <w:rFonts w:ascii="Cambria Math" w:hAnsi="Cambria Math"/>
+                <w:sz w:val="26"/>
+                <w:szCs w:val="26"/>
+              </w:rPr>
+              <m:t>∨</m:t>
+            </m:r>
+            <m:acc>
+              <m:accPr>
+                <m:chr m:val="̅"/>
+                <m:ctrlPr>
                   <w:rPr>
                     <w:rFonts w:ascii="Cambria Math" w:hAnsi="Cambria Math"/>
+                    <w:i/>
                     <w:sz w:val="26"/>
                     <w:szCs w:val="26"/>
                   </w:rPr>
-                  <m:t>∨</m:t>
-                </m:r>
+                </m:ctrlPr>
+              </m:accPr>
+              <m:e>
                 <m:acc>
                   <m:accPr>
                     <m:chr m:val="̅"/>
@@ -15382,33 +15443,48 @@
                 </m:acc>
               </m:e>
             </m:acc>
-            <m:r>
+          </m:e>
+        </m:acc>
+        <m:r>
+          <w:rPr>
+            <w:rFonts w:ascii="Cambria Math" w:hAnsi="Cambria Math"/>
+            <w:sz w:val="26"/>
+            <w:szCs w:val="26"/>
+            <w:lang w:val="ru-RU"/>
+          </w:rPr>
+          <m:t>)</m:t>
+        </m:r>
+        <m:r>
+          <w:rPr>
+            <w:rFonts w:ascii="Cambria Math" w:hAnsi="Cambria Math"/>
+            <w:sz w:val="26"/>
+            <w:szCs w:val="26"/>
+            <w:lang w:val="ru-RU"/>
+          </w:rPr>
+          <m:t>∨</m:t>
+        </m:r>
+        <m:r>
+          <w:rPr>
+            <w:rFonts w:ascii="Cambria Math" w:hAnsi="Cambria Math"/>
+            <w:sz w:val="26"/>
+            <w:szCs w:val="26"/>
+            <w:lang w:val="ru-RU"/>
+          </w:rPr>
+          <m:t>(</m:t>
+        </m:r>
+        <m:acc>
+          <m:accPr>
+            <m:chr m:val="̅"/>
+            <m:ctrlPr>
               <w:rPr>
                 <w:rFonts w:ascii="Cambria Math" w:hAnsi="Cambria Math"/>
+                <w:i/>
                 <w:sz w:val="26"/>
                 <w:szCs w:val="26"/>
-                <w:lang w:val="ru-RU"/>
-              </w:rPr>
-              <m:t>)</m:t>
-            </m:r>
-            <m:r>
-              <w:rPr>
-                <w:rFonts w:ascii="Cambria Math" w:hAnsi="Cambria Math"/>
-                <w:sz w:val="26"/>
-                <w:szCs w:val="26"/>
-                <w:lang w:val="ru-RU"/>
-              </w:rPr>
-              <m:t>∨</m:t>
-            </m:r>
-            <m:r>
-              <w:rPr>
-                <w:rFonts w:ascii="Cambria Math" w:hAnsi="Cambria Math"/>
-                <w:sz w:val="26"/>
-                <w:szCs w:val="26"/>
-                <w:lang w:val="ru-RU"/>
-              </w:rPr>
-              <m:t>(</m:t>
-            </m:r>
+              </w:rPr>
+            </m:ctrlPr>
+          </m:accPr>
+          <m:e>
             <m:acc>
               <m:accPr>
                 <m:chr m:val="̅"/>
@@ -15463,14 +15539,29 @@
                     </m:r>
                   </m:sub>
                 </m:sSub>
-                <m:r>
+              </m:e>
+            </m:acc>
+            <m:r>
+              <w:rPr>
+                <w:rFonts w:ascii="Cambria Math" w:hAnsi="Cambria Math"/>
+                <w:sz w:val="26"/>
+                <w:szCs w:val="26"/>
+              </w:rPr>
+              <m:t>∨</m:t>
+            </m:r>
+            <m:acc>
+              <m:accPr>
+                <m:chr m:val="̅"/>
+                <m:ctrlPr>
                   <w:rPr>
                     <w:rFonts w:ascii="Cambria Math" w:hAnsi="Cambria Math"/>
+                    <w:i/>
                     <w:sz w:val="26"/>
                     <w:szCs w:val="26"/>
                   </w:rPr>
-                  <m:t>∨</m:t>
-                </m:r>
+                </m:ctrlPr>
+              </m:accPr>
+              <m:e>
                 <m:acc>
                   <m:accPr>
                     <m:chr m:val="̅"/>
@@ -15519,14 +15610,29 @@
                     </m:sSub>
                   </m:e>
                 </m:acc>
-                <m:r>
+              </m:e>
+            </m:acc>
+            <m:r>
+              <w:rPr>
+                <w:rFonts w:ascii="Cambria Math" w:hAnsi="Cambria Math"/>
+                <w:sz w:val="26"/>
+                <w:szCs w:val="26"/>
+              </w:rPr>
+              <m:t>∨</m:t>
+            </m:r>
+            <m:acc>
+              <m:accPr>
+                <m:chr m:val="̅"/>
+                <m:ctrlPr>
                   <w:rPr>
                     <w:rFonts w:ascii="Cambria Math" w:hAnsi="Cambria Math"/>
+                    <w:i/>
                     <w:sz w:val="26"/>
                     <w:szCs w:val="26"/>
                   </w:rPr>
-                  <m:t>∨</m:t>
-                </m:r>
+                </m:ctrlPr>
+              </m:accPr>
+              <m:e>
                 <m:acc>
                   <m:accPr>
                     <m:chr m:val="̅"/>
@@ -15577,33 +15683,48 @@
                 </m:acc>
               </m:e>
             </m:acc>
-            <m:r>
+          </m:e>
+        </m:acc>
+        <m:r>
+          <w:rPr>
+            <w:rFonts w:ascii="Cambria Math" w:hAnsi="Cambria Math"/>
+            <w:sz w:val="26"/>
+            <w:szCs w:val="26"/>
+            <w:lang w:val="ru-RU"/>
+          </w:rPr>
+          <m:t>)</m:t>
+        </m:r>
+        <m:r>
+          <w:rPr>
+            <w:rFonts w:ascii="Cambria Math" w:hAnsi="Cambria Math"/>
+            <w:sz w:val="26"/>
+            <w:szCs w:val="26"/>
+            <w:lang w:val="ru-RU"/>
+          </w:rPr>
+          <m:t>∨</m:t>
+        </m:r>
+        <m:r>
+          <w:rPr>
+            <w:rFonts w:ascii="Cambria Math" w:hAnsi="Cambria Math"/>
+            <w:sz w:val="26"/>
+            <w:szCs w:val="26"/>
+            <w:lang w:val="ru-RU"/>
+          </w:rPr>
+          <m:t>(</m:t>
+        </m:r>
+        <m:acc>
+          <m:accPr>
+            <m:chr m:val="̅"/>
+            <m:ctrlPr>
               <w:rPr>
                 <w:rFonts w:ascii="Cambria Math" w:hAnsi="Cambria Math"/>
+                <w:i/>
                 <w:sz w:val="26"/>
                 <w:szCs w:val="26"/>
-                <w:lang w:val="ru-RU"/>
-              </w:rPr>
-              <m:t>)</m:t>
-            </m:r>
-            <m:r>
-              <w:rPr>
-                <w:rFonts w:ascii="Cambria Math" w:hAnsi="Cambria Math"/>
-                <w:sz w:val="26"/>
-                <w:szCs w:val="26"/>
-                <w:lang w:val="ru-RU"/>
-              </w:rPr>
-              <m:t>∨</m:t>
-            </m:r>
-            <m:r>
-              <w:rPr>
-                <w:rFonts w:ascii="Cambria Math" w:hAnsi="Cambria Math"/>
-                <w:sz w:val="26"/>
-                <w:szCs w:val="26"/>
-                <w:lang w:val="ru-RU"/>
-              </w:rPr>
-              <m:t>(</m:t>
-            </m:r>
+              </w:rPr>
+            </m:ctrlPr>
+          </m:accPr>
+          <m:e>
             <m:acc>
               <m:accPr>
                 <m:chr m:val="̅"/>
@@ -15649,14 +15770,29 @@
                     </m:r>
                   </m:sub>
                 </m:sSub>
-                <m:r>
+              </m:e>
+            </m:acc>
+            <m:r>
+              <w:rPr>
+                <w:rFonts w:ascii="Cambria Math" w:hAnsi="Cambria Math"/>
+                <w:sz w:val="26"/>
+                <w:szCs w:val="26"/>
+              </w:rPr>
+              <m:t>∨</m:t>
+            </m:r>
+            <m:acc>
+              <m:accPr>
+                <m:chr m:val="̅"/>
+                <m:ctrlPr>
                   <w:rPr>
                     <w:rFonts w:ascii="Cambria Math" w:hAnsi="Cambria Math"/>
+                    <w:i/>
                     <w:sz w:val="26"/>
                     <w:szCs w:val="26"/>
                   </w:rPr>
-                  <m:t>∨</m:t>
-                </m:r>
+                </m:ctrlPr>
+              </m:accPr>
+              <m:e>
                 <m:sSub>
                   <m:sSubPr>
                     <m:ctrlPr>
@@ -15690,14 +15826,29 @@
                     </m:r>
                   </m:sub>
                 </m:sSub>
-                <m:r>
+              </m:e>
+            </m:acc>
+            <m:r>
+              <w:rPr>
+                <w:rFonts w:ascii="Cambria Math" w:hAnsi="Cambria Math"/>
+                <w:sz w:val="26"/>
+                <w:szCs w:val="26"/>
+              </w:rPr>
+              <m:t>∨</m:t>
+            </m:r>
+            <m:acc>
+              <m:accPr>
+                <m:chr m:val="̅"/>
+                <m:ctrlPr>
                   <w:rPr>
                     <w:rFonts w:ascii="Cambria Math" w:hAnsi="Cambria Math"/>
+                    <w:i/>
                     <w:sz w:val="26"/>
                     <w:szCs w:val="26"/>
                   </w:rPr>
-                  <m:t>∨</m:t>
-                </m:r>
+                </m:ctrlPr>
+              </m:accPr>
+              <m:e>
                 <m:acc>
                   <m:accPr>
                     <m:chr m:val="̅"/>
@@ -15747,17 +15898,17 @@
                 </m:acc>
               </m:e>
             </m:acc>
-            <m:r>
-              <w:rPr>
-                <w:rFonts w:ascii="Cambria Math" w:hAnsi="Cambria Math"/>
-                <w:sz w:val="26"/>
-                <w:szCs w:val="26"/>
-                <w:lang w:val="uk-UA"/>
-              </w:rPr>
-              <m:t xml:space="preserve">) </m:t>
-            </m:r>
           </m:e>
         </m:acc>
+        <m:r>
+          <w:rPr>
+            <w:rFonts w:ascii="Cambria Math" w:hAnsi="Cambria Math"/>
+            <w:sz w:val="26"/>
+            <w:szCs w:val="26"/>
+            <w:lang w:val="uk-UA"/>
+          </w:rPr>
+          <m:t>)</m:t>
+        </m:r>
       </m:oMath>
     </w:p>
     <w:p>
@@ -30040,7 +30191,7 @@
                 <w:szCs w:val="26"/>
                 <w:lang w:val="ru-RU"/>
               </w:rPr>
-              <m:t>S</m:t>
+              <m:t>y</m:t>
             </m:r>
           </m:e>
           <m:sub>
@@ -30051,7 +30202,7 @@
                 <w:szCs w:val="26"/>
                 <w:lang w:val="ru-RU"/>
               </w:rPr>
-              <m:t>2</m:t>
+              <m:t>5</m:t>
             </m:r>
           </m:sub>
         </m:sSub>
@@ -30170,7 +30321,7 @@
                 <w:szCs w:val="26"/>
                 <w:lang w:val="ru-RU"/>
               </w:rPr>
-              <m:t>S</m:t>
+              <m:t>y</m:t>
             </m:r>
           </m:e>
           <m:sub>
@@ -30181,7 +30332,7 @@
                 <w:szCs w:val="26"/>
                 <w:lang w:val="ru-RU"/>
               </w:rPr>
-              <m:t>1</m:t>
+              <m:t>2</m:t>
             </m:r>
           </m:sub>
         </m:sSub>
@@ -30284,7 +30435,7 @@
                 <w:szCs w:val="26"/>
                 <w:lang w:val="ru-RU"/>
               </w:rPr>
-              <m:t>S</m:t>
+              <m:t>y</m:t>
             </m:r>
           </m:e>
           <m:sub>
@@ -30295,7 +30446,7 @@
                 <w:szCs w:val="26"/>
                 <w:lang w:val="ru-RU"/>
               </w:rPr>
-              <m:t>1</m:t>
+              <m:t>2</m:t>
             </m:r>
           </m:sub>
         </m:sSub>
@@ -30669,7 +30820,7 @@
                 <w:szCs w:val="26"/>
                 <w:lang w:val="ru-RU"/>
               </w:rPr>
-              <m:t>S</m:t>
+              <m:t>y</m:t>
             </m:r>
           </m:e>
           <m:sub>
@@ -30680,7 +30831,7 @@
                 <w:szCs w:val="26"/>
                 <w:lang w:val="ru-RU"/>
               </w:rPr>
-              <m:t>1</m:t>
+              <m:t>2</m:t>
             </m:r>
           </m:sub>
         </m:sSub>
@@ -30764,7 +30915,7 @@
                 <w:szCs w:val="26"/>
                 <w:lang w:val="ru-RU"/>
               </w:rPr>
-              <m:t>S</m:t>
+              <m:t>y</m:t>
             </m:r>
           </m:e>
           <m:sub>
@@ -30775,7 +30926,7 @@
                 <w:szCs w:val="26"/>
                 <w:lang w:val="ru-RU"/>
               </w:rPr>
-              <m:t>2</m:t>
+              <m:t>5</m:t>
             </m:r>
           </m:sub>
         </m:sSub>
@@ -31092,7 +31243,7 @@
                 <w:szCs w:val="26"/>
                 <w:lang w:val="uk-UA"/>
               </w:rPr>
-              <m:t>S</m:t>
+              <m:t>y</m:t>
             </m:r>
           </m:e>
           <m:sub>
@@ -31103,7 +31254,7 @@
                 <w:szCs w:val="26"/>
                 <w:lang w:val="uk-UA"/>
               </w:rPr>
-              <m:t>1</m:t>
+              <m:t>2</m:t>
             </m:r>
           </m:sub>
         </m:sSub>
@@ -31321,7 +31472,7 @@
                         <w:szCs w:val="26"/>
                         <w:lang w:val="ru-RU"/>
                       </w:rPr>
-                      <m:t>S</m:t>
+                      <m:t>y</m:t>
                     </m:r>
                   </m:e>
                   <m:sub>
@@ -31332,7 +31483,7 @@
                         <w:szCs w:val="26"/>
                         <w:lang w:val="ru-RU"/>
                       </w:rPr>
-                      <m:t>1</m:t>
+                      <m:t>2</m:t>
                     </m:r>
                   </m:sub>
                 </m:sSub>
@@ -31405,7 +31556,7 @@
                 <w:szCs w:val="26"/>
                 <w:lang w:val="ru-RU"/>
               </w:rPr>
-              <m:t>∨</m:t>
+              <m:t>∧</m:t>
             </m:r>
             <m:r>
               <w:rPr>
@@ -31450,7 +31601,7 @@
                         <w:szCs w:val="26"/>
                         <w:lang w:val="ru-RU"/>
                       </w:rPr>
-                      <m:t>S</m:t>
+                      <m:t>y</m:t>
                     </m:r>
                   </m:e>
                   <m:sub>
@@ -31461,7 +31612,7 @@
                         <w:szCs w:val="26"/>
                         <w:lang w:val="ru-RU"/>
                       </w:rPr>
-                      <m:t>2</m:t>
+                      <m:t>5</m:t>
                     </m:r>
                   </m:sub>
                 </m:sSub>
@@ -31536,6 +31687,7 @@
         <w:jc w:val="both"/>
         <w:rPr>
           <w:rFonts w:eastAsiaTheme="minorEastAsia"/>
+          <w:lang w:val="ru-RU"/>
         </w:rPr>
       </w:pPr>
       <w:r>
@@ -31585,7 +31737,7 @@
                     <w:szCs w:val="26"/>
                     <w:lang w:val="uk-UA"/>
                   </w:rPr>
-                  <m:t>S</m:t>
+                  <m:t>y</m:t>
                 </m:r>
               </m:e>
               <m:sub>
@@ -31596,7 +31748,7 @@
                     <w:szCs w:val="26"/>
                     <w:lang w:val="uk-UA"/>
                   </w:rPr>
-                  <m:t>1</m:t>
+                  <m:t>2</m:t>
                 </m:r>
               </m:sub>
             </m:sSub>
@@ -31638,8 +31790,6 @@
           </m:e>
         </m:acc>
       </m:oMath>
-      <w:bookmarkStart w:id="0" w:name="_GoBack"/>
-      <w:bookmarkEnd w:id="0"/>
     </w:p>
     <w:sectPr>
       <w:pgSz w:w="12240" w:h="15840"/>

--- a/Lab3/3.docx
+++ b/Lab3/3.docx
@@ -12,8 +12,6 @@
           <w:lang w:val="uk-UA"/>
         </w:rPr>
       </w:pPr>
-      <w:bookmarkStart w:id="0" w:name="_GoBack"/>
-      <w:bookmarkEnd w:id="0"/>
       <w:r>
         <w:rPr>
           <w:rFonts w:ascii="Times New Roman" w:hAnsi="Times New Roman" w:cs="Times New Roman"/>
@@ -13090,6 +13088,7 @@
           <w:rFonts w:eastAsiaTheme="minorEastAsia"/>
           <w:sz w:val="26"/>
           <w:szCs w:val="26"/>
+          <w:lang w:val="ru-RU"/>
         </w:rPr>
         <w:t>2</w:t>
       </w:r>
@@ -13576,6 +13575,7 @@
           <w:rFonts w:eastAsiaTheme="minorEastAsia"/>
           <w:sz w:val="26"/>
           <w:szCs w:val="26"/>
+          <w:lang w:val="ru-RU"/>
         </w:rPr>
         <w:t>8</w:t>
       </w:r>
@@ -14086,6 +14086,7 @@
         <w:rPr>
           <w:sz w:val="26"/>
           <w:szCs w:val="26"/>
+          <w:lang w:val="ru-RU"/>
         </w:rPr>
         <w:t>8</w:t>
       </w:r>
@@ -14572,6 +14573,7 @@
           <w:rFonts w:eastAsiaTheme="minorEastAsia"/>
           <w:sz w:val="26"/>
           <w:szCs w:val="26"/>
+          <w:lang w:val="ru-RU"/>
         </w:rPr>
         <w:t>7</w:t>
       </w:r>
@@ -15101,16 +15103,7 @@
             <w:szCs w:val="26"/>
             <w:lang w:val="ru-RU"/>
           </w:rPr>
-          <m:t>=</m:t>
-        </m:r>
-        <m:r>
-          <w:rPr>
-            <w:rFonts w:ascii="Cambria Math" w:hAnsi="Cambria Math"/>
-            <w:sz w:val="26"/>
-            <w:szCs w:val="26"/>
-            <w:lang w:val="ru-RU"/>
-          </w:rPr>
-          <m:t>(</m:t>
+          <m:t>=(</m:t>
         </m:r>
         <m:acc>
           <m:accPr>
@@ -15237,25 +15230,7 @@
             <w:szCs w:val="26"/>
             <w:lang w:val="ru-RU"/>
           </w:rPr>
-          <m:t>)</m:t>
-        </m:r>
-        <m:r>
-          <w:rPr>
-            <w:rFonts w:ascii="Cambria Math" w:hAnsi="Cambria Math"/>
-            <w:sz w:val="26"/>
-            <w:szCs w:val="26"/>
-            <w:lang w:val="ru-RU"/>
-          </w:rPr>
-          <m:t>∨</m:t>
-        </m:r>
-        <m:r>
-          <w:rPr>
-            <w:rFonts w:ascii="Cambria Math" w:hAnsi="Cambria Math"/>
-            <w:sz w:val="26"/>
-            <w:szCs w:val="26"/>
-            <w:lang w:val="ru-RU"/>
-          </w:rPr>
-          <m:t>(</m:t>
+          <m:t>)∨(</m:t>
         </m:r>
         <m:acc>
           <m:accPr>
@@ -15452,25 +15427,7 @@
             <w:szCs w:val="26"/>
             <w:lang w:val="ru-RU"/>
           </w:rPr>
-          <m:t>)</m:t>
-        </m:r>
-        <m:r>
-          <w:rPr>
-            <w:rFonts w:ascii="Cambria Math" w:hAnsi="Cambria Math"/>
-            <w:sz w:val="26"/>
-            <w:szCs w:val="26"/>
-            <w:lang w:val="ru-RU"/>
-          </w:rPr>
-          <m:t>∨</m:t>
-        </m:r>
-        <m:r>
-          <w:rPr>
-            <w:rFonts w:ascii="Cambria Math" w:hAnsi="Cambria Math"/>
-            <w:sz w:val="26"/>
-            <w:szCs w:val="26"/>
-            <w:lang w:val="ru-RU"/>
-          </w:rPr>
-          <m:t>(</m:t>
+          <m:t>)∨(</m:t>
         </m:r>
         <m:acc>
           <m:accPr>
@@ -15692,25 +15649,7 @@
             <w:szCs w:val="26"/>
             <w:lang w:val="ru-RU"/>
           </w:rPr>
-          <m:t>)</m:t>
-        </m:r>
-        <m:r>
-          <w:rPr>
-            <w:rFonts w:ascii="Cambria Math" w:hAnsi="Cambria Math"/>
-            <w:sz w:val="26"/>
-            <w:szCs w:val="26"/>
-            <w:lang w:val="ru-RU"/>
-          </w:rPr>
-          <m:t>∨</m:t>
-        </m:r>
-        <m:r>
-          <w:rPr>
-            <w:rFonts w:ascii="Cambria Math" w:hAnsi="Cambria Math"/>
-            <w:sz w:val="26"/>
-            <w:szCs w:val="26"/>
-            <w:lang w:val="ru-RU"/>
-          </w:rPr>
-          <m:t>(</m:t>
+          <m:t>)∨(</m:t>
         </m:r>
         <m:acc>
           <m:accPr>
@@ -20018,16 +19957,7 @@
             <w:szCs w:val="26"/>
             <w:lang w:val="uk-UA"/>
           </w:rPr>
-          <m:t>T=</m:t>
-        </m:r>
-        <m:r>
-          <w:rPr>
-            <w:rFonts w:ascii="Cambria Math" w:eastAsiaTheme="minorEastAsia" w:hAnsi="Cambria Math"/>
-            <w:sz w:val="26"/>
-            <w:szCs w:val="26"/>
-            <w:lang w:val="uk-UA"/>
-          </w:rPr>
-          <m:t>C</m:t>
+          <m:t>T=C</m:t>
         </m:r>
         <m:sSub>
           <m:sSubPr>
@@ -20289,6 +20219,7 @@
           <w:rFonts w:eastAsiaTheme="minorEastAsia"/>
           <w:sz w:val="26"/>
           <w:szCs w:val="26"/>
+          <w:lang w:val="ru-RU"/>
         </w:rPr>
         <w:t xml:space="preserve"> 1</w:t>
       </w:r>
@@ -20554,6 +20485,7 @@
           <w:i/>
           <w:sz w:val="26"/>
           <w:szCs w:val="26"/>
+          <w:lang w:val="ru-RU"/>
         </w:rPr>
       </w:pPr>
       <w:r>
@@ -21380,16 +21312,7 @@
             <w:szCs w:val="26"/>
             <w:lang w:val="uk-UA"/>
           </w:rPr>
-          <m:t xml:space="preserve"> </m:t>
-        </m:r>
-        <m:r>
-          <w:rPr>
-            <w:rFonts w:ascii="Cambria Math" w:eastAsiaTheme="minorEastAsia" w:hAnsi="Cambria Math"/>
-            <w:sz w:val="26"/>
-            <w:szCs w:val="26"/>
-            <w:lang w:val="uk-UA"/>
-          </w:rPr>
-          <m:t xml:space="preserve"> (AND/OR)</m:t>
+          <m:t xml:space="preserve">  (AND/OR)</m:t>
         </m:r>
       </m:oMath>
     </w:p>
@@ -21745,18 +21668,21 @@
               <w:jc w:val="center"/>
               <w:rPr>
                 <w:rFonts w:ascii="Times New Roman" w:eastAsia="Symbol" w:hAnsi="Times New Roman" w:cs="Symbol"/>
+                <w:color w:val="auto"/>
               </w:rPr>
             </w:pPr>
             <w:proofErr w:type="spellStart"/>
             <w:r>
               <w:rPr>
                 <w:rFonts w:ascii="Times New Roman" w:eastAsia="Symbol" w:hAnsi="Times New Roman" w:cs="Symbol"/>
+                <w:color w:val="auto"/>
               </w:rPr>
               <w:t>T</w:t>
             </w:r>
             <w:r>
               <w:rPr>
                 <w:rFonts w:ascii="Times New Roman" w:eastAsia="Symbol" w:hAnsi="Times New Roman" w:cs="Symbol"/>
+                <w:color w:val="auto"/>
                 <w:vertAlign w:val="subscript"/>
               </w:rPr>
               <w:t>і</w:t>
@@ -21779,17 +21705,22 @@
               <w:pStyle w:val="3"/>
               <w:spacing w:before="0"/>
               <w:jc w:val="center"/>
+              <w:rPr>
+                <w:color w:val="auto"/>
+              </w:rPr>
             </w:pPr>
             <w:proofErr w:type="spellStart"/>
             <w:r>
               <w:rPr>
                 <w:rFonts w:ascii="Times New Roman" w:eastAsia="Symbol" w:hAnsi="Times New Roman" w:cs="Symbol"/>
+                <w:color w:val="auto"/>
               </w:rPr>
               <w:t>R</w:t>
             </w:r>
             <w:r>
               <w:rPr>
                 <w:rFonts w:ascii="Times New Roman" w:eastAsia="Symbol" w:hAnsi="Times New Roman" w:cs="Symbol"/>
+                <w:color w:val="auto"/>
                 <w:vertAlign w:val="subscript"/>
               </w:rPr>
               <w:t>і</w:t>
@@ -21813,17 +21744,22 @@
               <w:pStyle w:val="3"/>
               <w:spacing w:before="0"/>
               <w:jc w:val="center"/>
+              <w:rPr>
+                <w:color w:val="auto"/>
+              </w:rPr>
             </w:pPr>
             <w:proofErr w:type="spellStart"/>
             <w:r>
               <w:rPr>
                 <w:rFonts w:ascii="Times New Roman" w:eastAsia="Symbol" w:hAnsi="Times New Roman" w:cs="Symbol"/>
+                <w:color w:val="auto"/>
               </w:rPr>
               <w:t>S</w:t>
             </w:r>
             <w:r>
               <w:rPr>
                 <w:rFonts w:ascii="Times New Roman" w:eastAsia="Symbol" w:hAnsi="Times New Roman" w:cs="Symbol"/>
+                <w:color w:val="auto"/>
                 <w:vertAlign w:val="subscript"/>
               </w:rPr>
               <w:t>і</w:t>
@@ -22839,6 +22775,8 @@
             </w:r>
           </w:p>
         </w:tc>
+        <w:bookmarkStart w:id="0" w:name="_GoBack"/>
+        <w:bookmarkEnd w:id="0"/>
       </w:tr>
       <w:tr>
         <w:trPr>
@@ -31547,25 +31485,7 @@
                 <w:szCs w:val="26"/>
                 <w:lang w:val="ru-RU"/>
               </w:rPr>
-              <m:t>)</m:t>
-            </m:r>
-            <m:r>
-              <w:rPr>
-                <w:rFonts w:ascii="Cambria Math" w:eastAsiaTheme="minorEastAsia" w:hAnsi="Cambria Math"/>
-                <w:sz w:val="26"/>
-                <w:szCs w:val="26"/>
-                <w:lang w:val="ru-RU"/>
-              </w:rPr>
-              <m:t>∧</m:t>
-            </m:r>
-            <m:r>
-              <w:rPr>
-                <w:rFonts w:ascii="Cambria Math" w:eastAsiaTheme="minorEastAsia" w:hAnsi="Cambria Math"/>
-                <w:sz w:val="26"/>
-                <w:szCs w:val="26"/>
-                <w:lang w:val="ru-RU"/>
-              </w:rPr>
-              <m:t>(</m:t>
+              <m:t>)∧(</m:t>
             </m:r>
             <m:acc>
               <m:accPr>

--- a/Lab3/3.docx
+++ b/Lab3/3.docx
@@ -12,6 +12,8 @@
           <w:lang w:val="uk-UA"/>
         </w:rPr>
       </w:pPr>
+      <w:bookmarkStart w:id="0" w:name="_GoBack"/>
+      <w:bookmarkEnd w:id="0"/>
       <w:r>
         <w:rPr>
           <w:rFonts w:ascii="Times New Roman" w:hAnsi="Times New Roman" w:cs="Times New Roman"/>
@@ -16123,18 +16125,21 @@
               <w:jc w:val="center"/>
               <w:rPr>
                 <w:rFonts w:ascii="Times New Roman" w:eastAsia="Symbol" w:hAnsi="Times New Roman" w:cs="Symbol"/>
+                <w:color w:val="auto"/>
               </w:rPr>
             </w:pPr>
             <w:proofErr w:type="spellStart"/>
             <w:r>
               <w:rPr>
                 <w:rFonts w:ascii="Times New Roman" w:eastAsia="Symbol" w:hAnsi="Times New Roman" w:cs="Symbol"/>
+                <w:color w:val="auto"/>
               </w:rPr>
               <w:t>T</w:t>
             </w:r>
             <w:r>
               <w:rPr>
                 <w:rFonts w:ascii="Times New Roman" w:eastAsia="Symbol" w:hAnsi="Times New Roman" w:cs="Symbol"/>
+                <w:color w:val="auto"/>
                 <w:vertAlign w:val="subscript"/>
               </w:rPr>
               <w:t>і</w:t>
@@ -16157,17 +16162,22 @@
               <w:pStyle w:val="3"/>
               <w:spacing w:before="0"/>
               <w:jc w:val="center"/>
+              <w:rPr>
+                <w:color w:val="auto"/>
+              </w:rPr>
             </w:pPr>
             <w:proofErr w:type="spellStart"/>
             <w:r>
               <w:rPr>
                 <w:rFonts w:ascii="Times New Roman" w:eastAsia="Symbol" w:hAnsi="Times New Roman" w:cs="Symbol"/>
+                <w:color w:val="auto"/>
               </w:rPr>
               <w:t>R</w:t>
             </w:r>
             <w:r>
               <w:rPr>
                 <w:rFonts w:ascii="Times New Roman" w:eastAsia="Symbol" w:hAnsi="Times New Roman" w:cs="Symbol"/>
+                <w:color w:val="auto"/>
                 <w:vertAlign w:val="subscript"/>
               </w:rPr>
               <w:t>і</w:t>
@@ -16191,17 +16201,22 @@
               <w:pStyle w:val="3"/>
               <w:spacing w:before="0"/>
               <w:jc w:val="center"/>
+              <w:rPr>
+                <w:color w:val="auto"/>
+              </w:rPr>
             </w:pPr>
             <w:proofErr w:type="spellStart"/>
             <w:r>
               <w:rPr>
                 <w:rFonts w:ascii="Times New Roman" w:eastAsia="Symbol" w:hAnsi="Times New Roman" w:cs="Symbol"/>
+                <w:color w:val="auto"/>
               </w:rPr>
               <w:t>S</w:t>
             </w:r>
             <w:r>
               <w:rPr>
                 <w:rFonts w:ascii="Times New Roman" w:eastAsia="Symbol" w:hAnsi="Times New Roman" w:cs="Symbol"/>
+                <w:color w:val="auto"/>
                 <w:vertAlign w:val="subscript"/>
               </w:rPr>
               <w:t>і</w:t>
@@ -17879,7 +17894,6 @@
               <w:jc w:val="center"/>
               <w:rPr>
                 <w:rFonts w:ascii="Times New Roman" w:eastAsia="Symbol" w:hAnsi="Times New Roman" w:cs="Symbol"/>
-                <w:lang w:val="ru-RU"/>
               </w:rPr>
             </w:pPr>
             <w:r>
@@ -22775,8 +22789,6 @@
             </w:r>
           </w:p>
         </w:tc>
-        <w:bookmarkStart w:id="0" w:name="_GoBack"/>
-        <w:bookmarkEnd w:id="0"/>
       </w:tr>
       <w:tr>
         <w:trPr>
@@ -24454,6 +24466,7 @@
               <w:jc w:val="center"/>
               <w:rPr>
                 <w:rFonts w:ascii="Times New Roman" w:eastAsia="Symbol" w:hAnsi="Times New Roman" w:cs="Symbol"/>
+                <w:lang w:val="uk-UA"/>
               </w:rPr>
             </w:pPr>
             <w:r>
@@ -24708,6 +24721,7 @@
               <w:jc w:val="center"/>
               <w:rPr>
                 <w:rFonts w:ascii="Times New Roman" w:eastAsia="Symbol" w:hAnsi="Times New Roman" w:cs="Symbol"/>
+                <w:lang w:val="uk-UA"/>
               </w:rPr>
             </w:pPr>
             <w:r>
@@ -25212,6 +25226,7 @@
               <w:jc w:val="center"/>
               <w:rPr>
                 <w:rFonts w:ascii="Times New Roman" w:eastAsia="Symbol" w:hAnsi="Times New Roman" w:cs="Symbol"/>
+                <w:lang w:val="uk-UA"/>
               </w:rPr>
             </w:pPr>
             <w:r>
@@ -25466,6 +25481,7 @@
               <w:jc w:val="center"/>
               <w:rPr>
                 <w:rFonts w:ascii="Times New Roman" w:eastAsia="Symbol" w:hAnsi="Times New Roman" w:cs="Symbol"/>
+                <w:lang w:val="uk-UA"/>
               </w:rPr>
             </w:pPr>
             <w:r>
@@ -25720,6 +25736,7 @@
               <w:jc w:val="center"/>
               <w:rPr>
                 <w:rFonts w:ascii="Times New Roman" w:eastAsia="Symbol" w:hAnsi="Times New Roman" w:cs="Symbol"/>
+                <w:lang w:val="ru-RU"/>
               </w:rPr>
             </w:pPr>
             <w:r>
@@ -25799,6 +25816,7 @@
               <w:jc w:val="center"/>
               <w:rPr>
                 <w:rFonts w:ascii="Times New Roman" w:eastAsia="Symbol" w:hAnsi="Times New Roman" w:cs="Symbol"/>
+                <w:lang w:val="uk-UA"/>
               </w:rPr>
             </w:pPr>
             <w:r>
@@ -25996,7 +26014,7 @@
               <w:jc w:val="center"/>
               <w:rPr>
                 <w:rFonts w:ascii="Times New Roman" w:eastAsia="Symbol" w:hAnsi="Times New Roman" w:cs="Symbol"/>
-                <w:lang w:val="uk-UA"/>
+                <w:lang w:val="ru-RU"/>
               </w:rPr>
             </w:pPr>
             <w:r>
